--- a/فصل دو/- one drive فصل 2ا.docx
+++ b/فصل دو/- one drive فصل 2ا.docx
@@ -3301,7 +3301,6 @@
     <w:p>
       <w:pPr>
         <w:rPr>
-          <w:rFonts w:hint="cs"/>
           <w:rtl/>
         </w:rPr>
       </w:pPr>
@@ -3345,13 +3344,20 @@
           <w:rFonts w:hint="cs"/>
           <w:rtl/>
         </w:rPr>
-        <w:t xml:space="preserve"> (1972) مدیریت را کارکردن با و به وسیلۀ افراد و گروه‌ها، برای تحقق اهداف سازمانی می‎دانند. هماهنگ‌سازی منابع انسانی و مادی در جهت تحقق هدف‌ها، تعریف کاست و رزنویگ (1974) از مدیریت است.</w:t>
+        <w:t xml:space="preserve"> (1972) مدیریت را کارکردن با و به وسیلۀ افراد و گروه‌ها، برای تحقق اهداف سازمانی می</w:t>
+      </w:r>
+      <w:r>
+        <w:rPr>
+          <w:rFonts w:hint="cs"/>
+          <w:rtl/>
+          <w:cs/>
+        </w:rPr>
+        <w:t>‎دانند. هماهنگ‌سازی منابع انسانی و مادی در جهت تحقق هدف‌ها، تعریف کاست و رزنویگ (1974) از مدیریت است.</w:t>
       </w:r>
     </w:p>
     <w:p>
       <w:pPr>
         <w:rPr>
-          <w:rFonts w:hint="cs"/>
           <w:rtl/>
         </w:rPr>
       </w:pPr>
@@ -3454,39 +3460,7 @@
           <w:color w:val="000000"/>
           <w:rtl/>
         </w:rPr>
-        <w:t xml:space="preserve">مدیریت آموزشی گاهی مترادف با مدیریت به معنای عام و اغلب به معنای خاص موردنظر است. از نظر علاقبند تعریف مدیریت به معنای عام </w:t>
-      </w:r>
-      <w:r>
-        <w:rPr>
-          <w:rFonts w:ascii="IRNazanin" w:hAnsi="IRNazanin" w:hint="cs"/>
-          <w:color w:val="000000"/>
-          <w:rtl/>
-        </w:rPr>
-        <w:t>عبارت است از برنامه‌ریزی، سازماندهی، هدایت و کنترل کلیۀ امور و فعالیت‌های آموزش و پرورش</w:t>
-      </w:r>
-      <w:r>
-        <w:rPr>
-          <w:rFonts w:ascii="IRNazanin" w:hAnsi="IRNazanin" w:hint="cs"/>
-          <w:color w:val="000000"/>
-          <w:rtl/>
-        </w:rPr>
-        <w:t xml:space="preserve"> و به معنای خاص </w:t>
-      </w:r>
-      <w:r>
-        <w:rPr>
-          <w:rFonts w:ascii="IRNazanin" w:hAnsi="IRNazanin" w:hint="cs"/>
-          <w:color w:val="000000"/>
-          <w:rtl/>
-        </w:rPr>
-        <w:t>عبارت از تصمیم‌گیری و اجرای تصمیمات دربارۀ آموزش و پرورش است</w:t>
-      </w:r>
-      <w:r>
-        <w:rPr>
-          <w:rFonts w:ascii="IRNazanin" w:hAnsi="IRNazanin" w:hint="cs"/>
-          <w:color w:val="000000"/>
-          <w:rtl/>
-        </w:rPr>
-        <w:t xml:space="preserve"> </w:t>
+        <w:t xml:space="preserve">مدیریت آموزشی گاهی مترادف با مدیریت به معنای عام و اغلب به معنای خاص موردنظر است. از نظر علاقبند تعریف مدیریت به معنای عام عبارت است از برنامه‌ریزی، سازماندهی، هدایت و کنترل کلیۀ امور و فعالیت‌های آموزش و پرورش و به معنای خاص عبارت از تصمیم‌گیری و اجرای تصمیمات دربارۀ آموزش و پرورش است </w:t>
       </w:r>
       <w:sdt>
         <w:sdtPr>
@@ -5043,7 +5017,7 @@
           <w:rtl/>
         </w:rPr>
       </w:pPr>
-      <w:bookmarkStart w:id="17" w:name="_Toc127365962"/>
+      <w:bookmarkStart w:id="18" w:name="_Toc127365962"/>
       <w:r>
         <w:rPr>
           <w:rFonts w:hint="cs"/>
@@ -5051,7 +5025,7 @@
         </w:rPr>
         <w:t>کلاس‌های سنتی</w:t>
       </w:r>
-      <w:bookmarkEnd w:id="17"/>
+      <w:bookmarkEnd w:id="18"/>
     </w:p>
     <w:p>
       <w:pPr>
@@ -5098,7 +5072,7 @@
           <w:rtl/>
         </w:rPr>
       </w:pPr>
-      <w:bookmarkStart w:id="18" w:name="_Toc127365956"/>
+      <w:bookmarkStart w:id="19" w:name="_Toc127365956"/>
       <w:r>
         <w:rPr>
           <w:rFonts w:hint="cs"/>
@@ -5106,7 +5080,7 @@
         </w:rPr>
         <w:t>شایستگی‌های مدیر آموزشی و مسئولیت‌های او</w:t>
       </w:r>
-      <w:bookmarkEnd w:id="18"/>
+      <w:bookmarkEnd w:id="19"/>
     </w:p>
     <w:p>
       <w:pPr>
@@ -5210,7 +5184,7 @@
           <w:rtl/>
         </w:rPr>
       </w:pPr>
-      <w:bookmarkStart w:id="19" w:name="_Toc127365957"/>
+      <w:bookmarkStart w:id="20" w:name="_Toc127365957"/>
       <w:r>
         <w:rPr>
           <w:rFonts w:hint="cs"/>
@@ -5240,7 +5214,7 @@
         </w:rPr>
         <w:t>داشتن روحیۀ پرسشگری</w:t>
       </w:r>
-      <w:bookmarkEnd w:id="19"/>
+      <w:bookmarkEnd w:id="20"/>
     </w:p>
     <w:p>
       <w:pPr>
@@ -5305,7 +5279,7 @@
           <w:rtl/>
         </w:rPr>
       </w:pPr>
-      <w:bookmarkStart w:id="20" w:name="_Toc127365958"/>
+      <w:bookmarkStart w:id="21" w:name="_Toc127365958"/>
       <w:r>
         <w:rPr>
           <w:rFonts w:hint="cs"/>
@@ -5320,7 +5294,7 @@
         </w:rPr>
         <w:t>/باز بودن و گشودگی نسبت به تغییر</w:t>
       </w:r>
-      <w:bookmarkEnd w:id="20"/>
+      <w:bookmarkEnd w:id="21"/>
     </w:p>
     <w:p>
       <w:pPr>
@@ -5454,7 +5428,7 @@
           <w:rtl/>
         </w:rPr>
       </w:pPr>
-      <w:bookmarkStart w:id="21" w:name="_Toc127365959"/>
+      <w:bookmarkStart w:id="22" w:name="_Toc127365959"/>
       <w:r>
         <w:rPr>
           <w:rFonts w:hint="cs"/>
@@ -5462,7 +5436,7 @@
         </w:rPr>
         <w:t>شناخت از دانش‌آموزان و دانستن نیازهای آنها</w:t>
       </w:r>
-      <w:bookmarkEnd w:id="21"/>
+      <w:bookmarkEnd w:id="22"/>
     </w:p>
     <w:p>
       <w:pPr>
@@ -5659,7 +5633,7 @@
           <w:rtl/>
         </w:rPr>
       </w:pPr>
-      <w:bookmarkStart w:id="22" w:name="_Toc127365963"/>
+      <w:bookmarkStart w:id="23" w:name="_Toc127365963"/>
       <w:r>
         <w:rPr>
           <w:rFonts w:hint="cs"/>
@@ -5667,7 +5641,7 @@
         </w:rPr>
         <w:t>نظام آموزشی</w:t>
       </w:r>
-      <w:bookmarkEnd w:id="22"/>
+      <w:bookmarkEnd w:id="23"/>
     </w:p>
     <w:p>
       <w:pPr>
@@ -5777,7 +5751,7 @@
           <w:rtl/>
         </w:rPr>
       </w:pPr>
-      <w:bookmarkStart w:id="23" w:name="_Toc127365964"/>
+      <w:bookmarkStart w:id="24" w:name="_Toc127365964"/>
       <w:r>
         <w:rPr>
           <w:rFonts w:hint="cs"/>
@@ -5785,7 +5759,7 @@
         </w:rPr>
         <w:t>طراح آموزشی</w:t>
       </w:r>
-      <w:bookmarkEnd w:id="23"/>
+      <w:bookmarkEnd w:id="24"/>
     </w:p>
     <w:p>
       <w:pPr>
@@ -5827,10 +5801,10 @@
           <w:rtl/>
         </w:rPr>
       </w:pPr>
-      <w:bookmarkStart w:id="24" w:name="_Toc126314597"/>
-      <w:bookmarkStart w:id="25" w:name="_Toc126371267"/>
-      <w:bookmarkStart w:id="26" w:name="_Toc127365965"/>
-      <w:bookmarkStart w:id="27" w:name="_Toc126314596"/>
+      <w:bookmarkStart w:id="25" w:name="_Toc126314597"/>
+      <w:bookmarkStart w:id="26" w:name="_Toc126371267"/>
+      <w:bookmarkStart w:id="27" w:name="_Toc127365965"/>
+      <w:bookmarkStart w:id="28" w:name="_Toc126314596"/>
       <w:r>
         <w:rPr>
           <w:rFonts w:hint="cs"/>
@@ -5845,9 +5819,9 @@
         </w:rPr>
         <w:t>یادگیری</w:t>
       </w:r>
-      <w:bookmarkEnd w:id="24"/>
       <w:bookmarkEnd w:id="25"/>
       <w:bookmarkEnd w:id="26"/>
+      <w:bookmarkEnd w:id="27"/>
     </w:p>
     <w:p>
       <w:pPr>
@@ -6417,8 +6391,8 @@
           <w:rtl/>
         </w:rPr>
       </w:pPr>
-      <w:bookmarkStart w:id="28" w:name="_Toc126371268"/>
-      <w:bookmarkStart w:id="29" w:name="_Toc127365966"/>
+      <w:bookmarkStart w:id="29" w:name="_Toc126371268"/>
+      <w:bookmarkStart w:id="30" w:name="_Toc127365966"/>
       <w:r>
         <w:rPr>
           <w:rFonts w:hint="cs"/>
@@ -6440,9 +6414,9 @@
         </w:rPr>
         <w:t xml:space="preserve"> (محیط کالبدی یادگیری)</w:t>
       </w:r>
-      <w:bookmarkEnd w:id="27"/>
       <w:bookmarkEnd w:id="28"/>
       <w:bookmarkEnd w:id="29"/>
+      <w:bookmarkEnd w:id="30"/>
     </w:p>
     <w:p>
       <w:pPr>
@@ -6454,7 +6428,7 @@
           <w:rtl/>
         </w:rPr>
       </w:pPr>
-      <w:commentRangeStart w:id="30"/>
+      <w:commentRangeStart w:id="31"/>
       <w:r>
         <w:rPr>
           <w:rFonts w:ascii="IRNazanin" w:hAnsi="IRNazanin" w:hint="cs"/>
@@ -6464,13 +6438,13 @@
         </w:rPr>
         <w:t>از میان تمام پروژه‌های معماری که می‌بایست طراحی شوند، هیچیک به اندازۀ طراحی مدرسه نمی‌تواند جذاب و دل‌انگیز باشد چرا که به بسیاری از فعالیت‌های مهم انسانی و آموزش و رشد کودکانمان می‌انجامد ... .</w:t>
       </w:r>
-      <w:commentRangeEnd w:id="30"/>
+      <w:commentRangeEnd w:id="31"/>
       <w:r>
         <w:rPr>
           <w:rStyle w:val="CommentReference"/>
           <w:rtl/>
         </w:rPr>
-        <w:commentReference w:id="30"/>
+        <w:commentReference w:id="31"/>
       </w:r>
     </w:p>
     <w:p>
@@ -6487,7 +6461,7 @@
         </w:rPr>
         <w:t>یادگیری انسان ترکیبی از فرآیندهایی است که در آن انسان با مجموعه‌ای از اطلاعات، مهارت‌ها، نگرش‌ها، عواطف، ارزش‌ها، باورها و احساسات به موقعیتی اجتماعی وارد شده و تجربه‌ای را شکل می‌دهد که به وسیله‌ی فرآیندهای شناختی، عاطفی و عملی دستخوش تغییر شده و با نظام روانشناختی فرد یکپارچه می‌شود</w:t>
       </w:r>
-      <w:commentRangeStart w:id="31"/>
+      <w:commentRangeStart w:id="32"/>
       <w:r>
         <w:rPr>
           <w:rFonts w:ascii="IRNazanin" w:hAnsi="IRNazanin"/>
@@ -6508,13 +6482,13 @@
         </w:rPr>
         <w:t>) (کریمی، 1400)</w:t>
       </w:r>
-      <w:commentRangeEnd w:id="31"/>
+      <w:commentRangeEnd w:id="32"/>
       <w:r>
         <w:rPr>
           <w:rStyle w:val="CommentReference"/>
           <w:rtl/>
         </w:rPr>
-        <w:commentReference w:id="31"/>
+        <w:commentReference w:id="32"/>
       </w:r>
     </w:p>
     <w:p>
@@ -11163,8 +11137,8 @@
           <w:rtl/>
         </w:rPr>
       </w:pPr>
-      <w:bookmarkStart w:id="32" w:name="_Toc126371269"/>
-      <w:bookmarkStart w:id="33" w:name="_Toc127365967"/>
+      <w:bookmarkStart w:id="33" w:name="_Toc126371269"/>
+      <w:bookmarkStart w:id="34" w:name="_Toc127365967"/>
       <w:r>
         <w:rPr>
           <w:rFonts w:hint="cs"/>
@@ -11172,8 +11146,8 @@
         </w:rPr>
         <w:t>محیط یادگیری از دیدگاه نظریات یادگیری</w:t>
       </w:r>
-      <w:bookmarkEnd w:id="32"/>
       <w:bookmarkEnd w:id="33"/>
+      <w:bookmarkEnd w:id="34"/>
     </w:p>
     <w:p>
       <w:pPr>
@@ -11186,7 +11160,7 @@
           <w:rtl/>
         </w:rPr>
       </w:pPr>
-      <w:commentRangeStart w:id="34"/>
+      <w:commentRangeStart w:id="35"/>
       <w:r>
         <w:rPr>
           <w:rFonts w:ascii="IRNazanin" w:hAnsi="IRNazanin" w:cs="IRNazanin" w:hint="cs"/>
@@ -11196,14 +11170,14 @@
         </w:rPr>
         <w:t>در کتاب تاریخ جهانی آموزش و پرورش به نفوذ دانش رفتارگرائی به ویژه تئوری‌های اسکینر از یک سو و از سوئی دیگر به تئوری شناختی، خصوصا اندیشه‌های پیاژه (از آغاز سال‌های 60) پرداخته شده و در ادامه از مکتب ساختارگرائی به عنوان یکی از مسیرهای ساختاربخشیدن به حوزۀ طراحی آموزشی اشاره شده است (کامل‌نیا، 1386 : 5).</w:t>
       </w:r>
-      <w:commentRangeEnd w:id="34"/>
+      <w:commentRangeEnd w:id="35"/>
       <w:r>
         <w:rPr>
           <w:rStyle w:val="CommentReference"/>
           <w:rFonts w:asciiTheme="minorHAnsi" w:eastAsiaTheme="minorHAnsi" w:hAnsiTheme="minorHAnsi" w:cs="IRNazanin"/>
           <w:rtl/>
         </w:rPr>
-        <w:commentReference w:id="34"/>
+        <w:commentReference w:id="35"/>
       </w:r>
     </w:p>
     <w:p>
@@ -11528,9 +11502,9 @@
           <w:rtl/>
         </w:rPr>
       </w:pPr>
-      <w:bookmarkStart w:id="35" w:name="_Toc126314598"/>
-      <w:bookmarkStart w:id="36" w:name="_Toc126371270"/>
-      <w:bookmarkStart w:id="37" w:name="_Toc127365968"/>
+      <w:bookmarkStart w:id="36" w:name="_Toc126314598"/>
+      <w:bookmarkStart w:id="37" w:name="_Toc126371270"/>
+      <w:bookmarkStart w:id="38" w:name="_Toc127365968"/>
       <w:r>
         <w:rPr>
           <w:rFonts w:hint="cs"/>
@@ -11538,7 +11512,7 @@
         </w:rPr>
         <w:t>رفتارگرایی</w:t>
       </w:r>
-      <w:bookmarkEnd w:id="35"/>
+      <w:bookmarkEnd w:id="36"/>
       <w:r>
         <w:rPr>
           <w:rStyle w:val="FootnoteReference"/>
@@ -11546,8 +11520,8 @@
         </w:rPr>
         <w:footnoteReference w:id="19"/>
       </w:r>
-      <w:bookmarkEnd w:id="36"/>
       <w:bookmarkEnd w:id="37"/>
+      <w:bookmarkEnd w:id="38"/>
     </w:p>
     <w:p>
       <w:pPr>
@@ -14393,8 +14367,8 @@
           <w:rtl/>
         </w:rPr>
       </w:pPr>
-      <w:bookmarkStart w:id="38" w:name="_Toc126371271"/>
-      <w:bookmarkStart w:id="39" w:name="_Toc127365969"/>
+      <w:bookmarkStart w:id="39" w:name="_Toc126371271"/>
+      <w:bookmarkStart w:id="40" w:name="_Toc127365969"/>
       <w:r>
         <w:rPr>
           <w:rFonts w:hint="cs"/>
@@ -14409,8 +14383,8 @@
         </w:rPr>
         <w:footnoteReference w:id="20"/>
       </w:r>
-      <w:bookmarkEnd w:id="38"/>
       <w:bookmarkEnd w:id="39"/>
+      <w:bookmarkEnd w:id="40"/>
     </w:p>
     <w:p>
       <w:pPr>
@@ -16463,7 +16437,7 @@
           <w:rtl/>
         </w:rPr>
       </w:pPr>
-      <w:bookmarkStart w:id="40" w:name="_Toc127365970"/>
+      <w:bookmarkStart w:id="41" w:name="_Toc127365970"/>
       <w:r>
         <w:rPr>
           <w:rFonts w:hint="cs"/>
@@ -16478,7 +16452,7 @@
         </w:rPr>
         <w:t xml:space="preserve"> (نظریات یادگیری شناخت-سازنده‌گرا)</w:t>
       </w:r>
-      <w:bookmarkEnd w:id="40"/>
+      <w:bookmarkEnd w:id="41"/>
     </w:p>
     <w:p>
       <w:pPr>
@@ -18412,7 +18386,7 @@
           <w:rtl/>
         </w:rPr>
       </w:pPr>
-      <w:commentRangeStart w:id="41"/>
+      <w:commentRangeStart w:id="42"/>
       <w:r>
         <w:rPr>
           <w:rFonts w:hint="cs"/>
@@ -18422,14 +18396,14 @@
         <w:lastRenderedPageBreak/>
         <w:t>اصول و مفروضات اصلی نظریه یادگیری مشارکتی ویگوتسکی (سازنده‌گرایی اجتماعی) عبارتند از: ساخت دانش از طریق تعامل با دیگر کودکان و بزرگسالان و تجارب قبلی به صورت تجربی، معناداربودن فرآیند یادگیری برای یادگیرندگان، برعهده‌داشتن نقش هدایت‌گر و تنظیم‌کنندۀ فعالیت‌های یادگیری توسط معلم، تاکید بر مهارت‌های زبان‌شناختی و مهارت‌های ارتباطی با رویکرد بازبودن روابط، احترام، کنجکاوی و ارتباط با دیگری، فعال‌بودن یادگیرنده، ایجاد جامعه در کلاس درس، محیط آموزشی سرشار از ابزار و نشانه‌های فرهنگی و یادگیرنده‌محور (اسکندری وهمکاران، 1398) .</w:t>
       </w:r>
-      <w:commentRangeEnd w:id="41"/>
+      <w:commentRangeEnd w:id="42"/>
       <w:r>
         <w:rPr>
           <w:rStyle w:val="CommentReference"/>
           <w:highlight w:val="cyan"/>
           <w:rtl/>
         </w:rPr>
-        <w:commentReference w:id="41"/>
+        <w:commentReference w:id="42"/>
       </w:r>
     </w:p>
     <w:p>
@@ -18691,8 +18665,8 @@
           <w:rtl/>
         </w:rPr>
       </w:pPr>
-      <w:bookmarkStart w:id="42" w:name="_Toc127365971"/>
-      <w:commentRangeStart w:id="43"/>
+      <w:bookmarkStart w:id="43" w:name="_Toc127365971"/>
+      <w:commentRangeStart w:id="44"/>
       <w:r>
         <w:rPr>
           <w:rtl/>
@@ -18713,16 +18687,16 @@
         </w:rPr>
         <w:t>گرایی</w:t>
       </w:r>
-      <w:commentRangeEnd w:id="43"/>
+      <w:commentRangeEnd w:id="44"/>
       <w:r>
         <w:rPr>
           <w:rStyle w:val="CommentReference"/>
           <w:rFonts w:asciiTheme="minorHAnsi" w:eastAsiaTheme="minorHAnsi" w:hAnsiTheme="minorHAnsi"/>
           <w:rtl/>
         </w:rPr>
-        <w:commentReference w:id="43"/>
-      </w:r>
-      <w:bookmarkEnd w:id="42"/>
+        <w:commentReference w:id="44"/>
+      </w:r>
+      <w:bookmarkEnd w:id="43"/>
     </w:p>
     <w:p>
       <w:pPr>
@@ -19049,9 +19023,9 @@
           <w:rtl/>
         </w:rPr>
       </w:pPr>
-      <w:bookmarkStart w:id="44" w:name="_Toc126314599"/>
-      <w:bookmarkStart w:id="45" w:name="_Toc126371272"/>
-      <w:bookmarkStart w:id="46" w:name="_Toc127365972"/>
+      <w:bookmarkStart w:id="45" w:name="_Toc126314599"/>
+      <w:bookmarkStart w:id="46" w:name="_Toc126371272"/>
+      <w:bookmarkStart w:id="47" w:name="_Toc127365972"/>
       <w:r>
         <w:rPr>
           <w:rFonts w:hint="cs"/>
@@ -19059,9 +19033,9 @@
         </w:rPr>
         <w:t>جدول اهداف کتابهای درسی در تناظر با نظریه های یادگیری</w:t>
       </w:r>
-      <w:bookmarkEnd w:id="44"/>
       <w:bookmarkEnd w:id="45"/>
       <w:bookmarkEnd w:id="46"/>
+      <w:bookmarkEnd w:id="47"/>
     </w:p>
     <w:p>
       <w:pPr>
@@ -19078,9 +19052,9 @@
           <w:rtl/>
         </w:rPr>
       </w:pPr>
-      <w:bookmarkStart w:id="47" w:name="_Toc126314600"/>
-      <w:bookmarkStart w:id="48" w:name="_Toc126371273"/>
-      <w:bookmarkStart w:id="49" w:name="_Toc127365973"/>
+      <w:bookmarkStart w:id="48" w:name="_Toc126314600"/>
+      <w:bookmarkStart w:id="49" w:name="_Toc126371273"/>
+      <w:bookmarkStart w:id="50" w:name="_Toc127365973"/>
       <w:r>
         <w:rPr>
           <w:rFonts w:hint="cs"/>
@@ -19127,7 +19101,7 @@
         </w:rPr>
         <w:t>محله به عنوان مدرسه</w:t>
       </w:r>
-      <w:bookmarkEnd w:id="47"/>
+      <w:bookmarkEnd w:id="48"/>
       <w:r>
         <w:rPr>
           <w:rFonts w:hint="cs"/>
@@ -19135,7 +19109,7 @@
         </w:rPr>
         <w:t xml:space="preserve"> (</w:t>
       </w:r>
-      <w:bookmarkStart w:id="50" w:name="_Toc126314601"/>
+      <w:bookmarkStart w:id="51" w:name="_Toc126314601"/>
       <w:r>
         <w:rPr>
           <w:b/>
@@ -19144,7 +19118,7 @@
         </w:rPr>
         <w:t>Neighborhood as School</w:t>
       </w:r>
-      <w:bookmarkEnd w:id="50"/>
+      <w:bookmarkEnd w:id="51"/>
       <w:r>
         <w:rPr>
           <w:rFonts w:hint="cs"/>
@@ -19155,8 +19129,8 @@
         </w:rPr>
         <w:t>)</w:t>
       </w:r>
-      <w:bookmarkEnd w:id="48"/>
       <w:bookmarkEnd w:id="49"/>
+      <w:bookmarkEnd w:id="50"/>
       <w:r>
         <w:rPr>
           <w:rFonts w:hint="cs"/>
@@ -19173,9 +19147,9 @@
           <w:rtl/>
         </w:rPr>
       </w:pPr>
-      <w:bookmarkStart w:id="51" w:name="_Toc126314602"/>
-      <w:bookmarkStart w:id="52" w:name="_Toc126371274"/>
-      <w:bookmarkStart w:id="53" w:name="_Toc127365974"/>
+      <w:bookmarkStart w:id="52" w:name="_Toc126314602"/>
+      <w:bookmarkStart w:id="53" w:name="_Toc126371274"/>
+      <w:bookmarkStart w:id="54" w:name="_Toc127365974"/>
       <w:r>
         <w:rPr>
           <w:rFonts w:hint="cs"/>
@@ -19183,9 +19157,9 @@
         </w:rPr>
         <w:t>آموزش مکان‌محور</w:t>
       </w:r>
-      <w:bookmarkEnd w:id="51"/>
       <w:bookmarkEnd w:id="52"/>
       <w:bookmarkEnd w:id="53"/>
+      <w:bookmarkEnd w:id="54"/>
     </w:p>
     <w:p>
       <w:hyperlink r:id="rId27" w:history="1">
@@ -19214,15 +19188,15 @@
       <w:pPr>
         <w:pStyle w:val="Title"/>
       </w:pPr>
-      <w:bookmarkStart w:id="54" w:name="_Toc126314603"/>
-      <w:bookmarkStart w:id="55" w:name="_Toc126371275"/>
-      <w:bookmarkStart w:id="56" w:name="_Toc127365975"/>
+      <w:bookmarkStart w:id="55" w:name="_Toc126314603"/>
+      <w:bookmarkStart w:id="56" w:name="_Toc126371275"/>
+      <w:bookmarkStart w:id="57" w:name="_Toc127365975"/>
       <w:r>
         <w:t>COMMUNITIES OF PRACTICE: LEARNING AS A SOCIAL SYSTEM</w:t>
       </w:r>
-      <w:bookmarkEnd w:id="54"/>
       <w:bookmarkEnd w:id="55"/>
       <w:bookmarkEnd w:id="56"/>
+      <w:bookmarkEnd w:id="57"/>
     </w:p>
     <w:p>
       <w:hyperlink r:id="rId28" w:history="1">
@@ -19260,9 +19234,9 @@
           <w:rtl/>
         </w:rPr>
       </w:pPr>
-      <w:bookmarkStart w:id="57" w:name="_Toc126314604"/>
-      <w:bookmarkStart w:id="58" w:name="_Toc126371276"/>
-      <w:bookmarkStart w:id="59" w:name="_Toc127365976"/>
+      <w:bookmarkStart w:id="58" w:name="_Toc126314604"/>
+      <w:bookmarkStart w:id="59" w:name="_Toc126371276"/>
+      <w:bookmarkStart w:id="60" w:name="_Toc127365976"/>
       <w:r>
         <w:rPr>
           <w:rFonts w:hint="cs"/>
@@ -19278,9 +19252,9 @@
         </w:rPr>
         <w:t xml:space="preserve"> پژوهش</w:t>
       </w:r>
-      <w:bookmarkEnd w:id="57"/>
       <w:bookmarkEnd w:id="58"/>
       <w:bookmarkEnd w:id="59"/>
+      <w:bookmarkEnd w:id="60"/>
     </w:p>
     <w:p>
       <w:pPr>
@@ -19289,9 +19263,9 @@
           <w:rtl/>
         </w:rPr>
       </w:pPr>
-      <w:bookmarkStart w:id="60" w:name="_Toc126314605"/>
-      <w:bookmarkStart w:id="61" w:name="_Toc126371277"/>
-      <w:bookmarkStart w:id="62" w:name="_Toc127365977"/>
+      <w:bookmarkStart w:id="61" w:name="_Toc126314605"/>
+      <w:bookmarkStart w:id="62" w:name="_Toc126371277"/>
+      <w:bookmarkStart w:id="63" w:name="_Toc127365977"/>
       <w:r>
         <w:rPr>
           <w:rtl/>
@@ -19310,9 +19284,9 @@
         </w:rPr>
         <w:t xml:space="preserve"> انجام‌شدۀ داخل کشور</w:t>
       </w:r>
-      <w:bookmarkEnd w:id="60"/>
       <w:bookmarkEnd w:id="61"/>
       <w:bookmarkEnd w:id="62"/>
+      <w:bookmarkEnd w:id="63"/>
     </w:p>
     <w:p>
       <w:pPr>
@@ -25832,9 +25806,9 @@
           <w:rtl/>
         </w:rPr>
       </w:pPr>
-      <w:bookmarkStart w:id="63" w:name="_Toc126314606"/>
-      <w:bookmarkStart w:id="64" w:name="_Toc126371278"/>
-      <w:bookmarkStart w:id="65" w:name="_Toc127365978"/>
+      <w:bookmarkStart w:id="64" w:name="_Toc126314606"/>
+      <w:bookmarkStart w:id="65" w:name="_Toc126371278"/>
+      <w:bookmarkStart w:id="66" w:name="_Toc127365978"/>
       <w:r>
         <w:rPr>
           <w:rFonts w:hint="cs"/>
@@ -25849,9 +25823,9 @@
         </w:rPr>
         <w:t xml:space="preserve"> کشور</w:t>
       </w:r>
-      <w:bookmarkEnd w:id="63"/>
       <w:bookmarkEnd w:id="64"/>
       <w:bookmarkEnd w:id="65"/>
+      <w:bookmarkEnd w:id="66"/>
       <w:r>
         <w:rPr>
           <w:rFonts w:hint="cs"/>
@@ -28172,7 +28146,7 @@
           <w:rtl/>
         </w:rPr>
       </w:pPr>
-      <w:commentRangeStart w:id="66"/>
+      <w:commentRangeStart w:id="67"/>
       <w:r>
         <w:rPr>
           <w:rFonts w:ascii="IRNazanin" w:hAnsi="IRNazanin" w:hint="cs"/>
@@ -28649,13 +28623,13 @@
         </w:rPr>
         <w:t xml:space="preserve"> (ص. 4).</w:t>
       </w:r>
-      <w:commentRangeEnd w:id="66"/>
+      <w:commentRangeEnd w:id="67"/>
       <w:r>
         <w:rPr>
           <w:rStyle w:val="CommentReference"/>
           <w:rtl/>
         </w:rPr>
-        <w:commentReference w:id="66"/>
+        <w:commentReference w:id="67"/>
       </w:r>
     </w:p>
     <w:p>
@@ -28665,7 +28639,7 @@
           <w:rtl/>
         </w:rPr>
       </w:pPr>
-      <w:commentRangeStart w:id="67"/>
+      <w:commentRangeStart w:id="68"/>
       <w:r>
         <w:rPr>
           <w:rFonts w:ascii="IRNazanin" w:hAnsi="IRNazanin" w:hint="eastAsia"/>
@@ -30382,13 +30356,13 @@
         </w:rPr>
         <w:t xml:space="preserve"> (مثلاً بندورا، 1977) مشخص شود؟</w:t>
       </w:r>
-      <w:commentRangeEnd w:id="67"/>
+      <w:commentRangeEnd w:id="68"/>
       <w:r>
         <w:rPr>
           <w:rStyle w:val="CommentReference"/>
           <w:rtl/>
         </w:rPr>
-        <w:commentReference w:id="67"/>
+        <w:commentReference w:id="68"/>
       </w:r>
     </w:p>
     <w:tbl>
@@ -39390,8 +39364,6 @@
         </w:rPr>
         <w:t>همانطور که می بینیم اغلب تحقیقات پیرامون ویژگیهای فضا بر مبنای نظریات و یا نقش فضا در یادگیری هستند و تحقیقات بسیار کمی در مورد نقش مدیرآموزشی در طراحی فضا انجام شده است.</w:t>
       </w:r>
-      <w:bookmarkStart w:id="68" w:name="_GoBack"/>
-      <w:bookmarkEnd w:id="68"/>
       <w:r>
         <w:rPr>
           <w:rFonts w:ascii="IRNazanin" w:hAnsi="IRNazanin" w:hint="cs"/>
@@ -39661,6 +39633,9 @@
     <w:p>
       <w:pPr>
         <w:pStyle w:val="CommentText"/>
+        <w:rPr>
+          <w:rtl/>
+        </w:rPr>
       </w:pPr>
       <w:r>
         <w:rPr>
@@ -39676,28 +39651,22 @@
         <w:t>شاید نیاز باشه کل این بره در فصل یک</w:t>
       </w:r>
     </w:p>
-  </w:comment>
-  <w:comment w:id="30" w:author="User" w:date="2023-02-04T01:46:00Z" w:initials="U">
     <w:p>
       <w:pPr>
         <w:pStyle w:val="CommentText"/>
       </w:pPr>
       <w:r>
         <w:rPr>
-          <w:rStyle w:val="CommentReference"/>
-        </w:rPr>
-        <w:annotationRef/>
-      </w:r>
-      <w:r>
-        <w:rPr>
-          <w:rFonts w:hint="cs"/>
-          <w:rtl/>
-        </w:rPr>
-        <w:t>پروفسور لاوسون. صفحه یازده کتاب کامل نیا. خودم برم اصل منبع رو ببینم.</w:t>
-      </w:r>
+          <w:rFonts w:hint="cs"/>
+          <w:rtl/>
+        </w:rPr>
+        <w:t>کلش رو بردم در فصل یک</w:t>
+      </w:r>
+      <w:bookmarkStart w:id="17" w:name="_GoBack"/>
+      <w:bookmarkEnd w:id="17"/>
     </w:p>
   </w:comment>
-  <w:comment w:id="31" w:author="User" w:date="2022-10-06T22:27:00Z" w:initials="U">
+  <w:comment w:id="31" w:author="User" w:date="2023-02-04T01:46:00Z" w:initials="U">
     <w:p>
       <w:pPr>
         <w:pStyle w:val="CommentText"/>
@@ -39713,11 +39682,11 @@
           <w:rFonts w:hint="cs"/>
           <w:rtl/>
         </w:rPr>
-        <w:t>منبع را درست کنم</w:t>
+        <w:t>پروفسور لاوسون. صفحه یازده کتاب کامل نیا. خودم برم اصل منبع رو ببینم.</w:t>
       </w:r>
     </w:p>
   </w:comment>
-  <w:comment w:id="34" w:author="User" w:date="2023-02-03T22:02:00Z" w:initials="U">
+  <w:comment w:id="32" w:author="User" w:date="2022-10-06T22:27:00Z" w:initials="U">
     <w:p>
       <w:pPr>
         <w:pStyle w:val="CommentText"/>
@@ -39733,26 +39702,16 @@
           <w:rFonts w:hint="cs"/>
           <w:rtl/>
         </w:rPr>
-        <w:t>باید با مراجعه به کتاب تاریخ جهانی آموزش و پرورش بازنویسی شود.</w:t>
+        <w:t>منبع را درست کنم</w:t>
       </w:r>
     </w:p>
   </w:comment>
-  <w:comment w:id="41" w:author="User" w:date="2023-01-30T22:09:00Z" w:initials="U">
+  <w:comment w:id="35" w:author="User" w:date="2023-02-03T22:02:00Z" w:initials="U">
     <w:p>
       <w:pPr>
         <w:pStyle w:val="CommentText"/>
       </w:pPr>
       <w:r>
-        <w:t xml:space="preserve"> </w:t>
-      </w:r>
-      <w:r>
-        <w:rPr>
-          <w:rFonts w:hint="cs"/>
-          <w:rtl/>
-        </w:rPr>
-        <w:t xml:space="preserve">کپیه. باید </w:t>
-      </w:r>
-      <w:r>
         <w:rPr>
           <w:rStyle w:val="CommentReference"/>
         </w:rPr>
@@ -39763,16 +39722,26 @@
           <w:rFonts w:hint="cs"/>
           <w:rtl/>
         </w:rPr>
-        <w:t>بازنویسی بشه.</w:t>
+        <w:t>باید با مراجعه به کتاب تاریخ جهانی آموزش و پرورش بازنویسی شود.</w:t>
       </w:r>
     </w:p>
   </w:comment>
-  <w:comment w:id="43" w:author="User" w:date="2022-10-05T19:21:00Z" w:initials="U">
+  <w:comment w:id="42" w:author="User" w:date="2023-01-30T22:09:00Z" w:initials="U">
     <w:p>
       <w:pPr>
         <w:pStyle w:val="CommentText"/>
       </w:pPr>
       <w:r>
+        <w:t xml:space="preserve"> </w:t>
+      </w:r>
+      <w:r>
+        <w:rPr>
+          <w:rFonts w:hint="cs"/>
+          <w:rtl/>
+        </w:rPr>
+        <w:t xml:space="preserve">کپیه. باید </w:t>
+      </w:r>
+      <w:r>
         <w:rPr>
           <w:rStyle w:val="CommentReference"/>
         </w:rPr>
@@ -39783,11 +39752,11 @@
           <w:rFonts w:hint="cs"/>
           <w:rtl/>
         </w:rPr>
-        <w:t>باید بیشتر در موردش بخوانم و بنویسم</w:t>
+        <w:t>بازنویسی بشه.</w:t>
       </w:r>
     </w:p>
   </w:comment>
-  <w:comment w:id="66" w:author="User" w:date="2022-10-06T10:18:00Z" w:initials="U">
+  <w:comment w:id="44" w:author="User" w:date="2022-10-05T19:21:00Z" w:initials="U">
     <w:p>
       <w:pPr>
         <w:pStyle w:val="CommentText"/>
@@ -39803,11 +39772,31 @@
           <w:rFonts w:hint="cs"/>
           <w:rtl/>
         </w:rPr>
-        <w:t>نیاز به بازنویسی</w:t>
+        <w:t>باید بیشتر در موردش بخوانم و بنویسم</w:t>
       </w:r>
     </w:p>
   </w:comment>
-  <w:comment w:id="67" w:author="User" w:date="2022-10-06T10:20:00Z" w:initials="U">
+  <w:comment w:id="67" w:author="User" w:date="2022-10-06T10:18:00Z" w:initials="U">
+    <w:p>
+      <w:pPr>
+        <w:pStyle w:val="CommentText"/>
+      </w:pPr>
+      <w:r>
+        <w:rPr>
+          <w:rStyle w:val="CommentReference"/>
+        </w:rPr>
+        <w:annotationRef/>
+      </w:r>
+      <w:r>
+        <w:rPr>
+          <w:rFonts w:hint="cs"/>
+          <w:rtl/>
+        </w:rPr>
+        <w:t>نیاز به بازنویسی</w:t>
+      </w:r>
+    </w:p>
+  </w:comment>
+  <w:comment w:id="68" w:author="User" w:date="2022-10-06T10:20:00Z" w:initials="U">
     <w:p>
       <w:pPr>
         <w:pStyle w:val="CommentText"/>
@@ -39837,7 +39826,7 @@
   <w15:commentEx w15:paraId="6EDF1234" w15:done="0"/>
   <w15:commentEx w15:paraId="5BD60A39" w15:done="0"/>
   <w15:commentEx w15:paraId="7B5B2A0C" w15:done="0"/>
-  <w15:commentEx w15:paraId="7D260A42" w15:done="0"/>
+  <w15:commentEx w15:paraId="67B9ECC1" w15:done="0"/>
   <w15:commentEx w15:paraId="49DAC8C2" w15:done="0"/>
   <w15:commentEx w15:paraId="2A400003" w15:done="0"/>
   <w15:commentEx w15:paraId="095EDABE" w15:done="0"/>
@@ -43426,7 +43415,7 @@
 </file>
 
 <file path=customXml/itemProps1.xml><?xml version="1.0" encoding="utf-8"?>
-<ds:datastoreItem xmlns:ds="http://schemas.openxmlformats.org/officeDocument/2006/customXml" ds:itemID="{D96F1D84-E9FB-4A75-937C-2F57B5E3F5D9}">
+<ds:datastoreItem xmlns:ds="http://schemas.openxmlformats.org/officeDocument/2006/customXml" ds:itemID="{25560804-8CBC-4CB5-A4FE-2E52D787C5FC}">
   <ds:schemaRefs>
     <ds:schemaRef ds:uri="http://schemas.openxmlformats.org/officeDocument/2006/bibliography"/>
   </ds:schemaRefs>

--- a/فصل دو/- one drive فصل 2ا.docx
+++ b/فصل دو/- one drive فصل 2ا.docx
@@ -4795,6 +4795,107 @@
       </w:pPr>
       <w:r>
         <w:rPr>
+          <w:rtl/>
+        </w:rPr>
+        <w:t xml:space="preserve">مدرسه محيط اجتماعي سازمان يافته اي(مشــتمل برمجموعهاي از افراد و روابط و ســاختارهاي منظم) است براي کسب </w:t>
+      </w:r>
+      <w:bookmarkStart w:id="16" w:name="_GoBack"/>
+      <w:bookmarkEnd w:id="16"/>
+      <w:r>
+        <w:rPr>
+          <w:rtl/>
+        </w:rPr>
+        <w:t>مجموعهای از شايســتگيهاي لازم(فردی، خانوادگی، اجتماعی) که متربيــان براي وصول به مرتبهاي ازآمادگی جهت تحقق حيات طيبه در همة ابعاد فردي، خانوادگی و اجتماعي بايد آنها را به دســت آورند</w:t>
+      </w:r>
+      <w:r>
+        <w:t xml:space="preserve">. </w:t>
+      </w:r>
+      <w:r>
+        <w:rPr>
+          <w:rtl/>
+        </w:rPr>
+        <w:t>از اين رو«مدرســه فضاي اجتماعی(جامعه)هدفمندي اســت كه از طريق زنجيرهاي از موقعيتها، فرصت ِ حرکت رشــديابنده و تعاليبخش را براي متربيان فراهم ميسازد که در آن شايستگيهاي لازم براي درك و بهبود موقعيت خود وديگران از طريق يادگيريهاي رســمي وغير رسمي كسب ميشود</w:t>
+      </w:r>
+      <w:r>
+        <w:rPr>
+          <w:rFonts w:hint="cs"/>
+          <w:rtl/>
+        </w:rPr>
+        <w:t xml:space="preserve">" </w:t>
+      </w:r>
+      <w:sdt>
+        <w:sdtPr>
+          <w:rPr>
+            <w:rFonts w:hint="cs"/>
+            <w:rtl/>
+          </w:rPr>
+          <w:id w:val="708152525"/>
+          <w:citation/>
+        </w:sdtPr>
+        <w:sdtContent>
+          <w:r>
+            <w:rPr>
+              <w:rtl/>
+            </w:rPr>
+            <w:fldChar w:fldCharType="begin"/>
+          </w:r>
+          <w:r>
+            <w:instrText>CITATION</w:instrText>
+          </w:r>
+          <w:r>
+            <w:rPr>
+              <w:rtl/>
+            </w:rPr>
+            <w:instrText xml:space="preserve"> ایر90 \</w:instrText>
+          </w:r>
+          <w:r>
+            <w:instrText xml:space="preserve">p </w:instrText>
+          </w:r>
+          <w:r>
+            <w:rPr>
+              <w:rtl/>
+            </w:rPr>
+            <w:instrText xml:space="preserve">288 </w:instrText>
+          </w:r>
+          <w:r>
+            <w:instrText xml:space="preserve">\l </w:instrText>
+          </w:r>
+          <w:r>
+            <w:rPr>
+              <w:rtl/>
+            </w:rPr>
+            <w:instrText xml:space="preserve">1065 </w:instrText>
+          </w:r>
+          <w:r>
+            <w:rPr>
+              <w:rtl/>
+            </w:rPr>
+            <w:fldChar w:fldCharType="separate"/>
+          </w:r>
+          <w:r>
+            <w:rPr>
+              <w:rFonts w:hint="cs"/>
+              <w:rtl/>
+            </w:rPr>
+            <w:t>(مبانی تحویل بنیادین, 1390, ص. 288)</w:t>
+          </w:r>
+          <w:r>
+            <w:rPr>
+              <w:rtl/>
+            </w:rPr>
+            <w:fldChar w:fldCharType="end"/>
+          </w:r>
+        </w:sdtContent>
+      </w:sdt>
+    </w:p>
+    <w:p>
+      <w:pPr>
+        <w:rPr>
+          <w:rtl/>
+        </w:rPr>
+      </w:pPr>
+      <w:r>
+        <w:rPr>
           <w:rFonts w:hint="cs"/>
           <w:rtl/>
         </w:rPr>
@@ -4827,7 +4928,7 @@
           <w:rtl/>
         </w:rPr>
       </w:pPr>
-      <w:commentRangeStart w:id="16"/>
+      <w:commentRangeStart w:id="17"/>
       <w:r>
         <w:rPr>
           <w:rFonts w:hint="cs"/>
@@ -4835,13 +4936,13 @@
         </w:rPr>
         <w:t xml:space="preserve">لویی کان (1974-1901) از </w:t>
       </w:r>
-      <w:commentRangeEnd w:id="16"/>
+      <w:commentRangeEnd w:id="17"/>
       <w:r>
         <w:rPr>
           <w:rStyle w:val="CommentReference"/>
           <w:rtl/>
         </w:rPr>
-        <w:commentReference w:id="16"/>
+        <w:commentReference w:id="17"/>
       </w:r>
       <w:r>
         <w:rPr>
@@ -4971,7 +5072,7 @@
           <w:rFonts w:hint="cs"/>
           <w:rtl/>
         </w:rPr>
-        <w:t xml:space="preserve">به عقیدۀ او خواست آموختن نخستین اتاق مدرسه را ایجاد کرد. همه، مبتنی بر توافق بشری، موافق بودند که به هنگام بارندگی باید کلاس درسی وجود داشته باشد و از بطن چنین تجربۀ ساده‌ای بود که نهادهای آموختن سربرآورد. بنابراین نهادهای آموختن باید از احساس انکارناپذیر همۀ ما برای آموختن ریشه بگیرد و این ماحصل توافق بشری است. او هر نهادی را دارای یک خواست وجودی و لحظۀ سرآغاز می‌داند که در ساخت بنا این خواست وجودی باید احیا شود. و مدرسه‌های امروز از این خواست وجودی دورافتاده است و تمام آنچه در اختیار معمار برای ساخت مدرسه قرار داده می‌شود، شامل حصاری پیرامون مدرسه، پهنای راهروهای مدرسه، جنس درها، نور، تهویه  و ابعاد کلاس‌ها می‌باشد. «من در مقام معمار هر بنایی که می‌سازم باید پاسخی به یکی از نهادهای انسانی باشد. وقتی مدرسه‌ای می‌سازم به محدودیت‌ها و موانع موجود نمی‌پردازم. سعی می‌کنم احساس مدرسه را چنان دریابم که گویی هرگز مدرسه‌ای بنا نشده است. وقتی </w:t>
+        <w:t xml:space="preserve">به عقیدۀ او خواست آموختن نخستین اتاق مدرسه را ایجاد کرد. همه، مبتنی بر توافق بشری، موافق بودند که به هنگام بارندگی باید کلاس درسی وجود داشته باشد و از بطن چنین تجربۀ ساده‌ای بود که نهادهای آموختن سربرآورد. بنابراین نهادهای آموختن باید از احساس </w:t>
       </w:r>
       <w:r>
         <w:rPr>
@@ -4979,7 +5080,7 @@
           <w:rtl/>
         </w:rPr>
         <w:lastRenderedPageBreak/>
-        <w:t>چنین می‌کنم، می‌توانم همۀ راهروها را حذف کنم و سرسراهایی بسازم زیرا سرسرا به کلاس دانش‌آموز بدل می‌شود. او در آنجا مردمی را می‌بیند که با او متفاوتند؛ و او در این سرسراها می‌آموزد، سرسراهایی که از تبدیل راهروهای صرفا عبوری به مکانی برای ملاقات دانش‌آموزان حاصل آمده‌است، آنجا که از امر و نهی ناگوار معلم و دانش‌آموز و هرگونه قضاوت و داوری در امان است و آنجا که احساس آزادی می‌کند و می‌تواند خود را درمیان دیگران بشناسد. ما مدرسه‌های بسیاری داریم ولی باید بدانیم که مدرسه احساسی بالنده در دورن ماست و ما نهایتا باید مدرسه‌هایی برای پرورش استعداد، استعداد طبیعی، داشته باشیم نه جایی که فقط عهده‌دار آموختن به هر جان‌کندن و زحمتی باشد، آنچه حقیقتا بخشی از آموختن نیست.</w:t>
+        <w:t>انکارناپذیر همۀ ما برای آموختن ریشه بگیرد و این ماحصل توافق بشری است. او هر نهادی را دارای یک خواست وجودی و لحظۀ سرآغاز می‌داند که در ساخت بنا این خواست وجودی باید احیا شود. و مدرسه‌های امروز از این خواست وجودی دورافتاده است و تمام آنچه در اختیار معمار برای ساخت مدرسه قرار داده می‌شود، شامل حصاری پیرامون مدرسه، پهنای راهروهای مدرسه، جنس درها، نور، تهویه  و ابعاد کلاس‌ها می‌باشد. «من در مقام معمار هر بنایی که می‌سازم باید پاسخی به یکی از نهادهای انسانی باشد. وقتی مدرسه‌ای می‌سازم به محدودیت‌ها و موانع موجود نمی‌پردازم. سعی می‌کنم احساس مدرسه را چنان دریابم که گویی هرگز مدرسه‌ای بنا نشده است. وقتی چنین می‌کنم، می‌توانم همۀ راهروها را حذف کنم و سرسراهایی بسازم زیرا سرسرا به کلاس دانش‌آموز بدل می‌شود. او در آنجا مردمی را می‌بیند که با او متفاوتند؛ و او در این سرسراها می‌آموزد، سرسراهایی که از تبدیل راهروهای صرفا عبوری به مکانی برای ملاقات دانش‌آموزان حاصل آمده‌است، آنجا که از امر و نهی ناگوار معلم و دانش‌آموز و هرگونه قضاوت و داوری در امان است و آنجا که احساس آزادی می‌کند و می‌تواند خود را درمیان دیگران بشناسد. ما مدرسه‌های بسیاری داریم ولی باید بدانیم که مدرسه احساسی بالنده در دورن ماست و ما نهایتا باید مدرسه‌هایی برای پرورش استعداد، استعداد طبیعی، داشته باشیم نه جایی که فقط عهده‌دار آموختن به هر جان‌کندن و زحمتی باشد، آنچه حقیقتا بخشی از آموختن نیست.</w:t>
       </w:r>
       <w:r>
         <w:rPr>
@@ -5053,6 +5154,7 @@
           <w:rFonts w:hint="cs"/>
           <w:rtl/>
         </w:rPr>
+        <w:lastRenderedPageBreak/>
         <w:t>معماری مدرسه و طراحی اجتماعی</w:t>
       </w:r>
     </w:p>
@@ -5123,16 +5225,7 @@
           <w:color w:val="000000"/>
           <w:rtl/>
         </w:rPr>
-        <w:t xml:space="preserve">موزشی در عمل کجاست؟ سوالی که پاسخ به آن چندان ساده نیست و برای درک مقصد مدیریت آموزشی بایاد به رابطۀ آن با نظام آموزشی توجه کنیم. پیش‌فرض این است که مدیریت آموزشی اثربخش، ضامن نظام آموزشی </w:t>
-      </w:r>
-      <w:r>
-        <w:rPr>
-          <w:rFonts w:ascii="IRNazanin" w:hAnsi="IRNazanin" w:hint="cs"/>
-          <w:color w:val="000000"/>
-          <w:rtl/>
-        </w:rPr>
-        <w:lastRenderedPageBreak/>
-        <w:t>کارامد است. اثربخشی مدیریت آموزشی به کیفیت تدبیر جریان یاددهی-یادگیری بستگی دارد. تدبیر جریان یاددهی-یادگیری می‌تواند در محیط عملیاتی کوچک، برای مثال، در حد فضایی برای آموزش فراگیران در یک کلاس درس باشد، ضمن اینکه می‌تواند تا محیطی بزرگ و برای آموزش جمعیت بزرگی از فراگیران در موسسات کشور گسترش یابد. دامنۀ حضور و اثربخشی مدیر آموزشی در محیط اول در حد مداخله در عملکرد معلم یا فراگیر و در محیط دوم تا سطح وزیر آموزش و پرورش و یا وزیر علوم بزرگ می‌شود.</w:t>
+        <w:t>موزشی در عمل کجاست؟ سوالی که پاسخ به آن چندان ساده نیست و برای درک مقصد مدیریت آموزشی بایاد به رابطۀ آن با نظام آموزشی توجه کنیم. پیش‌فرض این است که مدیریت آموزشی اثربخش، ضامن نظام آموزشی کارامد است. اثربخشی مدیریت آموزشی به کیفیت تدبیر جریان یاددهی-یادگیری بستگی دارد. تدبیر جریان یاددهی-یادگیری می‌تواند در محیط عملیاتی کوچک، برای مثال، در حد فضایی برای آموزش فراگیران در یک کلاس درس باشد، ضمن اینکه می‌تواند تا محیطی بزرگ و برای آموزش جمعیت بزرگی از فراگیران در موسسات کشور گسترش یابد. دامنۀ حضور و اثربخشی مدیر آموزشی در محیط اول در حد مداخله در عملکرد معلم یا فراگیر و در محیط دوم تا سطح وزیر آموزش و پرورش و یا وزیر علوم بزرگ می‌شود.</w:t>
       </w:r>
     </w:p>
     <w:p>
@@ -5307,15 +5400,8 @@
           <w:rFonts w:hint="cs"/>
           <w:rtl/>
         </w:rPr>
-        <w:t xml:space="preserve">اصلاح مدارس زمانی دست‌یافنتی است که مدیران طبیعت فرهنگ مدرسه را بدانند و دلایل و موانعی که در جهت تغییرات فرهنگی وجود دارند را بشناسند. در تعریف فرهنگ می‌توانیم بگوئیم انتظار از اینکه مردم چگونه رفتار می‌کنند؛ ارزش‌های مشترکی که می‌گوید چه چیز درست است و چطور باید انجام بگیرد؛ و انگاره‌ها بر اساس آنچه در گذشته روی داده‌است. علاوه بر این‌ها، فاکتورهایی که فرهنگ مدارس را تشکیل می‌دهد شامل روش‌های مدیریتی و معیارهای سنتی دربرگیرندۀ آموزش هستند. در رویکرد سنتی تغییرات و تاثیرات آن را صاحبان قدرت تعیین می‌کنند اما در رویکرد فرهنگی، این کار با مشارکت افراد جامعه و بر اساس بحث‌های آزاد و تصمیم‌های جمعی و توسط افرادی صورت می‌گیرد که بیشترین تاثیر را از این تغییرات می‌گیرند. بنابراین رهبری فرهنگ نیازمند یک جو باز بحث و گفتگو در مدرسه است و مدیران به جز فراهم آوردن اطلاعات موردنیاز، کنترل بحث‌ها و مسئولیت </w:t>
-      </w:r>
-      <w:r>
-        <w:rPr>
-          <w:rFonts w:hint="cs"/>
-          <w:rtl/>
-        </w:rPr>
         <w:lastRenderedPageBreak/>
-        <w:t xml:space="preserve">هدایت این فرآیند را بر عهده دارند. این عقیده وجود دارد که تغییر می‌تواند و باید از مرکز یک مدرسه اتفاق بیفتد </w:t>
+        <w:t xml:space="preserve">اصلاح مدارس زمانی دست‌یافنتی است که مدیران طبیعت فرهنگ مدرسه را بدانند و دلایل و موانعی که در جهت تغییرات فرهنگی وجود دارند را بشناسند. در تعریف فرهنگ می‌توانیم بگوئیم انتظار از اینکه مردم چگونه رفتار می‌کنند؛ ارزش‌های مشترکی که می‌گوید چه چیز درست است و چطور باید انجام بگیرد؛ و انگاره‌ها بر اساس آنچه در گذشته روی داده‌است. علاوه بر این‌ها، فاکتورهایی که فرهنگ مدارس را تشکیل می‌دهد شامل روش‌های مدیریتی و معیارهای سنتی دربرگیرندۀ آموزش هستند. در رویکرد سنتی تغییرات و تاثیرات آن را صاحبان قدرت تعیین می‌کنند اما در رویکرد فرهنگی، این کار با مشارکت افراد جامعه و بر اساس بحث‌های آزاد و تصمیم‌های جمعی و توسط افرادی صورت می‌گیرد که بیشترین تاثیر را از این تغییرات می‌گیرند. بنابراین رهبری فرهنگ نیازمند یک جو باز بحث و گفتگو در مدرسه است و مدیران به جز فراهم آوردن اطلاعات موردنیاز، کنترل بحث‌ها و مسئولیت هدایت این فرآیند را بر عهده دارند. این عقیده وجود دارد که تغییر می‌تواند و باید از مرکز یک مدرسه اتفاق بیفتد </w:t>
       </w:r>
       <w:sdt>
         <w:sdtPr>
@@ -5600,6 +5686,7 @@
           <w:rFonts w:hint="cs"/>
           <w:rtl/>
         </w:rPr>
+        <w:lastRenderedPageBreak/>
         <w:t>مهارت‌های مینتزبرگ</w:t>
       </w:r>
     </w:p>
@@ -5698,7 +5785,6 @@
           <w:color w:val="000000"/>
           <w:rtl/>
         </w:rPr>
-        <w:lastRenderedPageBreak/>
         <w:t>وجه مشترک تعاریفی که از نظام آموزشی شده‌است، آن را عبارت از برنامه‌ای می‌داند که در آن تمام روش‌ها و مواد لازم برای انتقال دانش‌ها و مهارت‌های معین به فرد یا گروهی از مخاطبان مشخص شده‌است (رمی‌زفسکی، 1386، ص1)</w:t>
       </w:r>
       <w:r>
@@ -5857,6 +5943,7 @@
           <w:szCs w:val="28"/>
           <w:rtl/>
         </w:rPr>
+        <w:lastRenderedPageBreak/>
         <w:t>از یک چشم‌انداز فلسفی دو دیدگاه دربارۀ منشاء دانش و رابطۀ آن با محیط قرار دارد؛ خردگرایی</w:t>
       </w:r>
       <w:r>
@@ -6085,17 +6172,7 @@
           <w:szCs w:val="28"/>
           <w:rtl/>
         </w:rPr>
-        <w:t xml:space="preserve">معرفی شده اند. همچنین یکی از نظریه های جدیدتر در این قلمرو، نظریه ی ارتباط </w:t>
-      </w:r>
-      <w:r>
-        <w:rPr>
-          <w:rFonts w:ascii="IRNazanin" w:hAnsi="IRNazanin" w:cs="IRNazanin"/>
-          <w:sz w:val="28"/>
-          <w:szCs w:val="28"/>
-          <w:rtl/>
-        </w:rPr>
-        <w:lastRenderedPageBreak/>
-        <w:t>گرایی است</w:t>
+        <w:t>معرفی شده اند. همچنین یکی از نظریه های جدیدتر در این قلمرو، نظریه ی ارتباط گرایی است</w:t>
       </w:r>
       <w:r>
         <w:rPr>
@@ -6505,6 +6582,7 @@
           <w:color w:val="000000"/>
           <w:rtl/>
         </w:rPr>
+        <w:lastRenderedPageBreak/>
         <w:t xml:space="preserve">یادگیری فرآیندی نیست که متوقف شود. مکان آموزشی به هر مکانی می گویند که دانش آموز در آن حضور دارد و مشغول </w:t>
       </w:r>
       <w:r>
@@ -7987,16 +8065,7 @@
           <w:color w:val="000000"/>
           <w:rtl/>
         </w:rPr>
-        <w:t xml:space="preserve"> برنامه </w:t>
-      </w:r>
-      <w:r>
-        <w:rPr>
-          <w:rFonts w:cs="B Nazanin"/>
-          <w:color w:val="000000"/>
-          <w:rtl/>
-        </w:rPr>
-        <w:lastRenderedPageBreak/>
-        <w:t>درس</w:t>
+        <w:t xml:space="preserve"> برنامه درس</w:t>
       </w:r>
       <w:r>
         <w:rPr>
@@ -11077,7 +11146,6 @@
           <w:color w:val="000000"/>
           <w:rtl/>
         </w:rPr>
-        <w:lastRenderedPageBreak/>
         <w:t>از دیدگاه فلسفی مهم‌ترین</w:t>
       </w:r>
       <w:r>
@@ -11335,6 +11403,7 @@
           <w:szCs w:val="28"/>
           <w:rtl/>
         </w:rPr>
+        <w:lastRenderedPageBreak/>
         <w:t xml:space="preserve">در اوایل قرن 20، مدارسی تحت عنوان "مدرسه کنار دریا" و "مدارس تجربی" بر اساس اندیشه‌های روسو به‌وجود آمد. در زمینۀ فضاهای آموزشی، اولین گام‌ها در دهۀ 40 با تاسیس 800 کلاس جدید بر اساس اندیشه‌های آموزش و پرورش نوین در فرانسه پروژۀ اصلاح آموزشی آغاز می‌شود. </w:t>
       </w:r>
       <w:r>
@@ -11362,17 +11431,7 @@
           <w:szCs w:val="28"/>
           <w:rtl/>
         </w:rPr>
-        <w:t xml:space="preserve"> 60 مراکز تحقیقاتی مختلفی در حوزه‌های گوناگون آموزش شکل گرفت و توجه به فضاهای آموزشی، به‌طور خاص، در این زمان صورت گرفت و افرادی به تحلیل و تاثیر عوامل محیطی همچون معماری مدارس </w:t>
-      </w:r>
-      <w:r>
-        <w:rPr>
-          <w:rFonts w:ascii="IRNazanin" w:hAnsi="IRNazanin" w:cs="IRNazanin" w:hint="cs"/>
-          <w:sz w:val="28"/>
-          <w:szCs w:val="28"/>
-          <w:rtl/>
-        </w:rPr>
-        <w:lastRenderedPageBreak/>
-        <w:t xml:space="preserve">پرداختند تا آنجا که در سال 1975 در قانون تعلیم و تربیت </w:t>
+        <w:t xml:space="preserve"> 60 مراکز تحقیقاتی مختلفی در حوزه‌های گوناگون آموزش شکل گرفت و توجه به فضاهای آموزشی، به‌طور خاص، در این زمان صورت گرفت و افرادی به تحلیل و تاثیر عوامل محیطی همچون معماری مدارس پرداختند تا آنجا که در سال 1975 در قانون تعلیم و تربیت </w:t>
       </w:r>
       <w:r>
         <w:rPr>
@@ -13372,7 +13431,17 @@
           <w:szCs w:val="28"/>
           <w:rtl/>
         </w:rPr>
-        <w:t xml:space="preserve"> را با </w:t>
+        <w:t xml:space="preserve"> را </w:t>
+      </w:r>
+      <w:r>
+        <w:rPr>
+          <w:rFonts w:ascii="IRNazanin" w:hAnsi="IRNazanin" w:cs="IRNazanin"/>
+          <w:sz w:val="28"/>
+          <w:szCs w:val="28"/>
+          <w:rtl/>
+        </w:rPr>
+        <w:lastRenderedPageBreak/>
+        <w:t xml:space="preserve">با </w:t>
       </w:r>
       <w:r>
         <w:rPr>
@@ -14399,7 +14468,6 @@
           <w:rFonts w:ascii="IRNazanin" w:hAnsi="IRNazanin" w:hint="cs"/>
           <w:rtl/>
         </w:rPr>
-        <w:lastRenderedPageBreak/>
         <w:t xml:space="preserve">نظریه‌های شناختی یادگیری را برحسب تغییراتی در فرآیندهای شناختی تبیین می‌کنند. نظریه اجتماعی شناختی بندورا، نظریه شناختی پردازش اطلاعات، نظریه گشتالت، </w:t>
       </w:r>
     </w:p>
@@ -14904,6 +14972,7 @@
           <w:szCs w:val="28"/>
           <w:rtl/>
         </w:rPr>
+        <w:lastRenderedPageBreak/>
         <w:t>او</w:t>
       </w:r>
       <w:r>
@@ -15396,7 +15465,6 @@
           <w:rFonts w:hint="eastAsia"/>
           <w:rtl/>
         </w:rPr>
-        <w:lastRenderedPageBreak/>
         <w:t>بر</w:t>
       </w:r>
       <w:r>
@@ -16546,7 +16614,19 @@
           <w:shd w:val="clear" w:color="auto" w:fill="FFFFFF"/>
           <w:rtl/>
         </w:rPr>
-        <w:t>نام دارد. او خود را یک شناخت‌شناس ژنتیکی می‌داند. وی در مطالعات خود در پی آن بود که دریابد انسان‌ها چگونه از راه کنش متقابل بین تجربه‌ها و باورهای خود به شناخت دست پیدا می‌کنند</w:t>
+        <w:t xml:space="preserve">نام دارد. او خود را یک شناخت‌شناس ژنتیکی می‌داند. وی در مطالعات خود در پی آن بود که </w:t>
+      </w:r>
+      <w:r>
+        <w:rPr>
+          <w:rFonts w:ascii="Segoe UI" w:hAnsi="Segoe UI" w:cs="Segoe UI"/>
+          <w:color w:val="202122"/>
+          <w:sz w:val="21"/>
+          <w:szCs w:val="21"/>
+          <w:shd w:val="clear" w:color="auto" w:fill="FFFFFF"/>
+          <w:rtl/>
+        </w:rPr>
+        <w:lastRenderedPageBreak/>
+        <w:t>دریابد انسان‌ها چگونه از راه کنش متقابل بین تجربه‌ها و باورهای خود به شناخت دست پیدا می‌کنند</w:t>
       </w:r>
       <w:r>
         <w:rPr>
@@ -16634,7 +16714,6 @@
           <w:rFonts w:hint="cs"/>
           <w:rtl/>
         </w:rPr>
-        <w:lastRenderedPageBreak/>
         <w:t xml:space="preserve">این نظریه از زمرۀ نظریات شناختی است که عمدتا در ارتباط با نظریۀ </w:t>
       </w:r>
       <w:r>
@@ -18089,7 +18168,14 @@
         <w:rPr>
           <w:rtl/>
         </w:rPr>
-        <w:t xml:space="preserve"> دانش‌آموزان گاه</w:t>
+        <w:t xml:space="preserve"> دانش‌آموزان </w:t>
+      </w:r>
+      <w:r>
+        <w:rPr>
+          <w:rtl/>
+        </w:rPr>
+        <w:lastRenderedPageBreak/>
+        <w:t>گاه</w:t>
       </w:r>
       <w:r>
         <w:rPr>
@@ -18393,7 +18479,6 @@
           <w:highlight w:val="cyan"/>
           <w:rtl/>
         </w:rPr>
-        <w:lastRenderedPageBreak/>
         <w:t>اصول و مفروضات اصلی نظریه یادگیری مشارکتی ویگوتسکی (سازنده‌گرایی اجتماعی) عبارتند از: ساخت دانش از طریق تعامل با دیگر کودکان و بزرگسالان و تجارب قبلی به صورت تجربی، معناداربودن فرآیند یادگیری برای یادگیرندگان، برعهده‌داشتن نقش هدایت‌گر و تنظیم‌کنندۀ فعالیت‌های یادگیری توسط معلم، تاکید بر مهارت‌های زبان‌شناختی و مهارت‌های ارتباطی با رویکرد بازبودن روابط، احترام، کنجکاوی و ارتباط با دیگری، فعال‌بودن یادگیرنده، ایجاد جامعه در کلاس درس، محیط آموزشی سرشار از ابزار و نشانه‌های فرهنگی و یادگیرنده‌محور (اسکندری وهمکاران، 1398) .</w:t>
       </w:r>
       <w:commentRangeEnd w:id="42"/>
@@ -18459,6 +18544,7 @@
         </w:rPr>
       </w:pPr>
       <w:r>
+        <w:lastRenderedPageBreak/>
         <w:drawing>
           <wp:inline distT="0" distB="0" distL="0" distR="0" wp14:anchorId="7448AD28" wp14:editId="35FA2BFB">
             <wp:extent cx="5943600" cy="3497580"/>
@@ -39629,7 +39715,7 @@
       </w:r>
     </w:p>
   </w:comment>
-  <w:comment w:id="16" w:author="User" w:date="2023-02-13T17:24:00Z" w:initials="U">
+  <w:comment w:id="17" w:author="User" w:date="2023-02-13T17:24:00Z" w:initials="U">
     <w:p>
       <w:pPr>
         <w:pStyle w:val="CommentText"/>
@@ -39662,8 +39748,6 @@
         </w:rPr>
         <w:t>کلش رو بردم در فصل یک</w:t>
       </w:r>
-      <w:bookmarkStart w:id="17" w:name="_GoBack"/>
-      <w:bookmarkEnd w:id="17"/>
     </w:p>
   </w:comment>
   <w:comment w:id="31" w:author="User" w:date="2023-02-04T01:46:00Z" w:initials="U">
@@ -43266,7 +43350,7 @@
     <b:Pages>731-748</b:Pages>
     <b:LCID>fa-IR</b:LCID>
     <b:Volume>دوره 12</b:Volume>
-    <b:RefOrder>5</b:RefOrder>
+    <b:RefOrder>6</b:RefOrder>
   </b:Source>
   <b:Source>
     <b:Tag>ژان22</b:Tag>
@@ -43278,7 +43362,7 @@
     <b:Month>october </b:Month>
     <b:Day>5</b:Day>
     <b:URL>https://fa.wikipedia.org/wiki/%DA%98%D8%A7%D9%86_%D9%BE%DB%8C%D8%A7%DA%98%D9%87</b:URL>
-    <b:RefOrder>6</b:RefOrder>
+    <b:RefOrder>7</b:RefOrder>
   </b:Source>
   <b:Source>
     <b:Tag>شان95</b:Tag>
@@ -43308,7 +43392,7 @@
       </b:Translator>
     </b:Author>
     <b:Edition>پنجم</b:Edition>
-    <b:RefOrder>7</b:RefOrder>
+    <b:RefOrder>8</b:RefOrder>
   </b:Source>
   <b:Source>
     <b:Tag>کام86</b:Tag>
@@ -43329,7 +43413,7 @@
         </b:NameList>
       </b:Author>
     </b:Author>
-    <b:RefOrder>4</b:RefOrder>
+    <b:RefOrder>5</b:RefOrder>
   </b:Source>
   <b:Source>
     <b:Tag>بوش93</b:Tag>
@@ -43411,11 +43495,31 @@
     </b:Author>
     <b:RefOrder>2</b:RefOrder>
   </b:Source>
+  <b:Source>
+    <b:Tag>ایر90</b:Tag>
+    <b:SourceType>Book</b:SourceType>
+    <b:Guid>{71DB7CE1-71E9-4B3F-9C77-BD8D33743218}</b:Guid>
+    <b:Author>
+      <b:Author>
+        <b:NameList>
+          <b:Person>
+            <b:Last>مبانی تحویل بنیادین</b:Last>
+            <b:First>درنظام تعلیم و تربیت رسمی جمهوری اسلامی ایران</b:First>
+          </b:Person>
+        </b:NameList>
+      </b:Author>
+    </b:Author>
+    <b:Title>مبانی نظری تحول بنیادین درنظام تعلیم و تربیت رسمی عمومی جمهوری اسلامی ایران</b:Title>
+    <b:Year>1390</b:Year>
+    <b:City>تهران</b:City>
+    <b:Publisher>-</b:Publisher>
+    <b:RefOrder>4</b:RefOrder>
+  </b:Source>
 </b:Sources>
 </file>
 
 <file path=customXml/itemProps1.xml><?xml version="1.0" encoding="utf-8"?>
-<ds:datastoreItem xmlns:ds="http://schemas.openxmlformats.org/officeDocument/2006/customXml" ds:itemID="{25560804-8CBC-4CB5-A4FE-2E52D787C5FC}">
+<ds:datastoreItem xmlns:ds="http://schemas.openxmlformats.org/officeDocument/2006/customXml" ds:itemID="{A8D09954-62A7-45A7-B490-C6990BA028DC}">
   <ds:schemaRefs>
     <ds:schemaRef ds:uri="http://schemas.openxmlformats.org/officeDocument/2006/bibliography"/>
   </ds:schemaRefs>

--- a/فصل دو/- one drive فصل 2ا.docx
+++ b/فصل دو/- one drive فصل 2ا.docx
@@ -3448,16 +3448,14 @@
     </w:p>
     <w:p>
       <w:pPr>
-        <w:rPr>
-          <w:rFonts w:ascii="IRNazanin" w:hAnsi="IRNazanin"/>
-          <w:color w:val="000000"/>
+        <w:pStyle w:val="a"/>
+        <w:rPr>
           <w:rtl/>
         </w:rPr>
       </w:pPr>
       <w:r>
         <w:rPr>
-          <w:rFonts w:ascii="IRNazanin" w:hAnsi="IRNazanin" w:hint="cs"/>
-          <w:color w:val="000000"/>
+          <w:rFonts w:hint="cs"/>
           <w:rtl/>
         </w:rPr>
         <w:t xml:space="preserve">مدیریت آموزشی گاهی مترادف با مدیریت به معنای عام و اغلب به معنای خاص موردنظر است. از نظر علاقبند تعریف مدیریت به معنای عام عبارت است از برنامه‌ریزی، سازماندهی، هدایت و کنترل کلیۀ امور و فعالیت‌های آموزش و پرورش و به معنای خاص عبارت از تصمیم‌گیری و اجرای تصمیمات دربارۀ آموزش و پرورش است </w:t>
@@ -3465,8 +3463,7 @@
       <w:sdt>
         <w:sdtPr>
           <w:rPr>
-            <w:rFonts w:ascii="IRNazanin" w:hAnsi="IRNazanin" w:hint="cs"/>
-            <w:color w:val="000000"/>
+            <w:rFonts w:hint="cs"/>
             <w:rtl/>
           </w:rPr>
           <w:id w:val="199671969"/>
@@ -3475,77 +3472,52 @@
         <w:sdtContent>
           <w:r>
             <w:rPr>
-              <w:rFonts w:ascii="IRNazanin" w:hAnsi="IRNazanin"/>
-              <w:color w:val="000000"/>
               <w:rtl/>
             </w:rPr>
             <w:fldChar w:fldCharType="begin"/>
           </w:r>
           <w:r>
-            <w:rPr>
-              <w:rFonts w:ascii="IRNazanin" w:hAnsi="IRNazanin"/>
-              <w:color w:val="000000"/>
-            </w:rPr>
             <w:instrText>CITATION</w:instrText>
           </w:r>
           <w:r>
             <w:rPr>
-              <w:rFonts w:ascii="IRNazanin" w:hAnsi="IRNazanin"/>
-              <w:color w:val="000000"/>
               <w:rtl/>
             </w:rPr>
             <w:instrText xml:space="preserve"> علا90 \</w:instrText>
           </w:r>
           <w:r>
-            <w:rPr>
-              <w:rFonts w:ascii="IRNazanin" w:hAnsi="IRNazanin"/>
-              <w:color w:val="000000"/>
-            </w:rPr>
             <w:instrText xml:space="preserve">p </w:instrText>
           </w:r>
           <w:r>
             <w:rPr>
-              <w:rFonts w:ascii="IRNazanin" w:hAnsi="IRNazanin"/>
-              <w:color w:val="000000"/>
               <w:rtl/>
             </w:rPr>
             <w:instrText xml:space="preserve">62 </w:instrText>
           </w:r>
           <w:r>
-            <w:rPr>
-              <w:rFonts w:ascii="IRNazanin" w:hAnsi="IRNazanin"/>
-              <w:color w:val="000000"/>
-            </w:rPr>
             <w:instrText xml:space="preserve">\l </w:instrText>
           </w:r>
           <w:r>
             <w:rPr>
-              <w:rFonts w:ascii="IRNazanin" w:hAnsi="IRNazanin"/>
-              <w:color w:val="000000"/>
               <w:rtl/>
             </w:rPr>
             <w:instrText xml:space="preserve">1065 </w:instrText>
           </w:r>
           <w:r>
             <w:rPr>
-              <w:rFonts w:ascii="IRNazanin" w:hAnsi="IRNazanin"/>
-              <w:color w:val="000000"/>
               <w:rtl/>
             </w:rPr>
             <w:fldChar w:fldCharType="separate"/>
           </w:r>
           <w:r>
             <w:rPr>
-              <w:rFonts w:ascii="IRNazanin" w:hAnsi="IRNazanin" w:hint="cs"/>
-              <w:color w:val="000000"/>
+              <w:rFonts w:hint="cs"/>
               <w:rtl/>
             </w:rPr>
             <w:t>(علاقبند, 1390, ص. 62)</w:t>
           </w:r>
           <w:r>
             <w:rPr>
-              <w:rFonts w:ascii="IRNazanin" w:hAnsi="IRNazanin"/>
-              <w:color w:val="000000"/>
               <w:rtl/>
             </w:rPr>
             <w:fldChar w:fldCharType="end"/>
@@ -3554,8 +3526,7 @@
       </w:sdt>
       <w:r>
         <w:rPr>
-          <w:rFonts w:ascii="IRNazanin" w:hAnsi="IRNazanin" w:hint="cs"/>
-          <w:color w:val="000000"/>
+          <w:rFonts w:hint="cs"/>
           <w:rtl/>
         </w:rPr>
         <w:t>.</w:t>
@@ -3563,17 +3534,15 @@
     </w:p>
     <w:p>
       <w:pPr>
-        <w:rPr>
-          <w:rFonts w:ascii="IRNazanin" w:hAnsi="IRNazanin"/>
-          <w:color w:val="000000"/>
+        <w:pStyle w:val="a"/>
+        <w:rPr>
           <w:rtl/>
         </w:rPr>
       </w:pPr>
       <w:commentRangeStart w:id="9"/>
       <w:r>
         <w:rPr>
-          <w:rFonts w:ascii="IRNazanin" w:hAnsi="IRNazanin" w:hint="cs"/>
-          <w:color w:val="000000"/>
+          <w:rFonts w:hint="cs"/>
           <w:rtl/>
         </w:rPr>
         <w:t xml:space="preserve">از نگاه میرکمالی </w:t>
@@ -3588,8 +3557,7 @@
       </w:r>
       <w:r>
         <w:rPr>
-          <w:rFonts w:ascii="IRNazanin" w:hAnsi="IRNazanin" w:hint="cs"/>
-          <w:color w:val="000000"/>
+          <w:rFonts w:hint="cs"/>
           <w:rtl/>
         </w:rPr>
         <w:t>(1382 و 1378)</w:t>
@@ -3597,16 +3565,13 @@
       <w:r>
         <w:rPr>
           <w:rStyle w:val="EndnoteReference"/>
-          <w:rFonts w:ascii="IRNazanin" w:hAnsi="IRNazanin"/>
-          <w:color w:val="000000"/>
           <w:rtl/>
         </w:rPr>
         <w:endnoteReference w:id="1"/>
       </w:r>
       <w:r>
         <w:rPr>
-          <w:rFonts w:ascii="IRNazanin" w:hAnsi="IRNazanin" w:hint="cs"/>
-          <w:color w:val="000000"/>
+          <w:rFonts w:hint="cs"/>
           <w:rtl/>
         </w:rPr>
         <w:t>، مدیریت آموزشی، جریان تعلیم و تربیت را در سازمان‌های آموزشی، راهنمائی، کنترل و اداره می‌کند.</w:t>
@@ -3614,56 +3579,49 @@
     </w:p>
     <w:p>
       <w:pPr>
-        <w:rPr>
-          <w:rFonts w:ascii="IRNazanin" w:hAnsi="IRNazanin"/>
-          <w:color w:val="000000"/>
+        <w:pStyle w:val="a"/>
+        <w:rPr>
           <w:rtl/>
         </w:rPr>
       </w:pPr>
       <w:r>
         <w:rPr>
-          <w:rFonts w:ascii="IRNazanin" w:hAnsi="IRNazanin" w:hint="cs"/>
-          <w:color w:val="000000"/>
+          <w:rFonts w:hint="cs"/>
           <w:rtl/>
         </w:rPr>
         <w:t xml:space="preserve">از نگاه </w:t>
       </w:r>
       <w:r>
         <w:rPr>
-          <w:rFonts w:ascii="IRNazanin" w:hAnsi="IRNazanin" w:hint="cs"/>
-          <w:color w:val="000000"/>
+          <w:rFonts w:hint="cs"/>
           <w:rtl/>
         </w:rPr>
         <w:t>آهنچیان (1398) مدیریت آموزشی در یک تعریف عام عبارت است از: هدایت مدبرانۀ فعالیت‌های یاددهی-یادگیری در یک مح</w:t>
       </w:r>
       <w:r>
         <w:rPr>
-          <w:rFonts w:ascii="IRNazanin" w:hAnsi="IRNazanin" w:hint="cs"/>
-          <w:color w:val="000000"/>
+          <w:rFonts w:hint="cs"/>
           <w:rtl/>
         </w:rPr>
         <w:t>یط رسمی آموزش که با اعمال کمی ات</w:t>
       </w:r>
       <w:r>
         <w:rPr>
-          <w:rFonts w:ascii="IRNazanin" w:hAnsi="IRNazanin" w:hint="cs"/>
-          <w:color w:val="000000"/>
+          <w:rFonts w:hint="cs"/>
           <w:rtl/>
         </w:rPr>
         <w:t>تصار می‌توان آن را تدبیر فرآیند یاددهی-یادگیری دانست. منظ</w:t>
       </w:r>
       <w:r>
         <w:rPr>
-          <w:rFonts w:ascii="IRNazanin" w:hAnsi="IRNazanin" w:hint="cs"/>
-          <w:color w:val="000000"/>
+          <w:rFonts w:hint="cs"/>
           <w:rtl/>
         </w:rPr>
         <w:t>ور از تدبیر در اینجا نوعی مداخلۀ</w:t>
       </w:r>
       <w:r>
         <w:rPr>
-          <w:rFonts w:ascii="IRNazanin" w:hAnsi="IRNazanin" w:hint="cs"/>
-          <w:color w:val="000000"/>
+          <w:rFonts w:hint="cs"/>
           <w:rtl/>
         </w:rPr>
         <w:t xml:space="preserve"> هوشمندانه و همراه با شناخت از ظرایف و پیچیدگی‌های فرآیند یاددهی-یادگیری است.</w:t>
@@ -3671,16 +3629,14 @@
     </w:p>
     <w:p>
       <w:pPr>
-        <w:rPr>
-          <w:rFonts w:ascii="IRNazanin" w:hAnsi="IRNazanin"/>
-          <w:color w:val="000000"/>
+        <w:pStyle w:val="a"/>
+        <w:rPr>
           <w:rtl/>
         </w:rPr>
       </w:pPr>
       <w:r>
         <w:rPr>
-          <w:rFonts w:ascii="IRNazanin" w:hAnsi="IRNazanin" w:hint="cs"/>
-          <w:color w:val="000000"/>
+          <w:rFonts w:hint="cs"/>
           <w:rtl/>
         </w:rPr>
         <w:lastRenderedPageBreak/>
@@ -3689,24 +3645,16 @@
     </w:p>
     <w:p>
       <w:pPr>
-        <w:pStyle w:val="ListParagraph"/>
+        <w:pStyle w:val="a"/>
         <w:numPr>
           <w:ilvl w:val="0"/>
-          <w:numId w:val="6"/>
+          <w:numId w:val="13"/>
         </w:numPr>
-        <w:rPr>
-          <w:rFonts w:ascii="IRNazanin" w:eastAsiaTheme="minorHAnsi" w:hAnsi="IRNazanin" w:cs="IRNazanin"/>
-          <w:noProof w:val="0"/>
-          <w:color w:val="000000"/>
-          <w:sz w:val="28"/>
-        </w:rPr>
+        <w:ind w:left="270" w:hanging="270"/>
       </w:pPr>
       <w:r>
         <w:rPr>
-          <w:rFonts w:ascii="IRNazanin" w:eastAsiaTheme="minorHAnsi" w:hAnsi="IRNazanin" w:cs="IRNazanin" w:hint="cs"/>
-          <w:noProof w:val="0"/>
-          <w:color w:val="000000"/>
-          <w:sz w:val="28"/>
+          <w:rFonts w:hint="cs"/>
           <w:rtl/>
         </w:rPr>
         <w:t>به ماهیت یاددهی-یادگیری پی ببرد و  در حد تسلط دربارۀ یاددهی و یادگیری دانش لازم را داشته باشد.</w:t>
@@ -3714,34 +3662,23 @@
     </w:p>
     <w:p>
       <w:pPr>
-        <w:pStyle w:val="ListParagraph"/>
+        <w:pStyle w:val="a"/>
         <w:numPr>
           <w:ilvl w:val="0"/>
-          <w:numId w:val="6"/>
+          <w:numId w:val="13"/>
         </w:numPr>
-        <w:rPr>
-          <w:rFonts w:ascii="IRNazanin" w:eastAsiaTheme="minorHAnsi" w:hAnsi="IRNazanin" w:cs="IRNazanin"/>
-          <w:noProof w:val="0"/>
-          <w:color w:val="000000"/>
-          <w:sz w:val="28"/>
-        </w:rPr>
+        <w:ind w:left="270" w:hanging="270"/>
       </w:pPr>
       <w:r>
         <w:rPr>
-          <w:rFonts w:ascii="IRNazanin" w:eastAsiaTheme="minorHAnsi" w:hAnsi="IRNazanin" w:cs="IRNazanin" w:hint="cs"/>
-          <w:noProof w:val="0"/>
-          <w:color w:val="000000"/>
-          <w:sz w:val="28"/>
+          <w:rFonts w:hint="cs"/>
           <w:rtl/>
         </w:rPr>
         <w:t>به جریان یاددهی-یادگیری</w:t>
       </w:r>
       <w:r>
         <w:rPr>
-          <w:rFonts w:ascii="IRNazanin" w:eastAsiaTheme="minorHAnsi" w:hAnsi="IRNazanin" w:cs="IRNazanin" w:hint="cs"/>
-          <w:noProof w:val="0"/>
-          <w:color w:val="000000"/>
-          <w:sz w:val="28"/>
+          <w:rFonts w:hint="cs"/>
           <w:rtl/>
         </w:rPr>
         <w:t xml:space="preserve"> سمت و سو ببخشد.</w:t>
@@ -3749,24 +3686,16 @@
     </w:p>
     <w:p>
       <w:pPr>
-        <w:pStyle w:val="ListParagraph"/>
+        <w:pStyle w:val="a"/>
         <w:numPr>
           <w:ilvl w:val="0"/>
-          <w:numId w:val="6"/>
+          <w:numId w:val="13"/>
         </w:numPr>
-        <w:rPr>
-          <w:rFonts w:ascii="IRNazanin" w:eastAsiaTheme="minorHAnsi" w:hAnsi="IRNazanin" w:cs="IRNazanin"/>
-          <w:noProof w:val="0"/>
-          <w:color w:val="000000"/>
-          <w:sz w:val="28"/>
-        </w:rPr>
+        <w:ind w:left="270" w:hanging="270"/>
       </w:pPr>
       <w:r>
         <w:rPr>
-          <w:rFonts w:ascii="IRNazanin" w:eastAsiaTheme="minorHAnsi" w:hAnsi="IRNazanin" w:cs="IRNazanin" w:hint="cs"/>
-          <w:noProof w:val="0"/>
-          <w:color w:val="000000"/>
-          <w:sz w:val="28"/>
+          <w:rFonts w:hint="cs"/>
           <w:rtl/>
         </w:rPr>
         <w:t>وظیفه‌های خود را با تدبیر و دقت نظر انجام دهد. به این معنا که در شناسائی و پیروی از آرمان‌ها؛ تدوین هدف‌ها در پیوند با آرمان‌ها؛ تصمیم‌گیری دربارۀ عملیات در راستای هدف‌ها؛ تامین، اولویت‌بندی و تخصیص منابع به عملیات؛ ساماندهی و هماهنگی عملیات؛ و ارزشیابی از عملکرد به‌سوی هدف‌ها؛ اندیشه، موشکافی و بازاندیشی کند.</w:t>
@@ -3774,24 +3703,16 @@
     </w:p>
     <w:p>
       <w:pPr>
-        <w:pStyle w:val="ListParagraph"/>
+        <w:pStyle w:val="a"/>
         <w:numPr>
           <w:ilvl w:val="0"/>
-          <w:numId w:val="6"/>
+          <w:numId w:val="13"/>
         </w:numPr>
-        <w:rPr>
-          <w:rFonts w:ascii="IRNazanin" w:eastAsiaTheme="minorHAnsi" w:hAnsi="IRNazanin" w:cs="IRNazanin"/>
-          <w:noProof w:val="0"/>
-          <w:color w:val="000000"/>
-          <w:sz w:val="28"/>
-        </w:rPr>
+        <w:ind w:left="270" w:hanging="270"/>
       </w:pPr>
       <w:r>
         <w:rPr>
-          <w:rFonts w:ascii="IRNazanin" w:eastAsiaTheme="minorHAnsi" w:hAnsi="IRNazanin" w:cs="IRNazanin" w:hint="cs"/>
-          <w:noProof w:val="0"/>
-          <w:color w:val="000000"/>
-          <w:sz w:val="28"/>
+          <w:rFonts w:hint="cs"/>
           <w:rtl/>
         </w:rPr>
         <w:t>بداند که ارزش شناخت و عمل به وظیفه‌های مدیریتی بر اساس تناسب و تاثیر آن در فرآیند یاددهی-یادگیری تعیین می‌شود و خودبخود فاقد ارزش هستند.</w:t>
@@ -3799,44 +3720,30 @@
     </w:p>
     <w:p>
       <w:pPr>
-        <w:pStyle w:val="ListParagraph"/>
+        <w:pStyle w:val="a"/>
         <w:numPr>
           <w:ilvl w:val="0"/>
-          <w:numId w:val="6"/>
+          <w:numId w:val="13"/>
         </w:numPr>
-        <w:rPr>
-          <w:rFonts w:ascii="IRNazanin" w:eastAsiaTheme="minorHAnsi" w:hAnsi="IRNazanin" w:cs="IRNazanin"/>
-          <w:noProof w:val="0"/>
-          <w:color w:val="000000"/>
-          <w:sz w:val="28"/>
-        </w:rPr>
+        <w:ind w:left="270" w:hanging="270"/>
       </w:pPr>
       <w:r>
         <w:rPr>
-          <w:rFonts w:ascii="IRNazanin" w:eastAsiaTheme="minorHAnsi" w:hAnsi="IRNazanin" w:cs="IRNazanin" w:hint="cs"/>
-          <w:noProof w:val="0"/>
-          <w:color w:val="000000"/>
-          <w:sz w:val="28"/>
+          <w:rFonts w:hint="cs"/>
           <w:rtl/>
         </w:rPr>
         <w:t>نه فقط در اجرا که در طراحی فرآیند یاددهی-یادگیری مانند یک خبره حضور داشته باشد و ه</w:t>
       </w:r>
       <w:r>
         <w:rPr>
-          <w:rFonts w:ascii="IRNazanin" w:eastAsiaTheme="minorHAnsi" w:hAnsi="IRNazanin" w:cs="IRNazanin" w:hint="cs"/>
-          <w:noProof w:val="0"/>
-          <w:color w:val="000000"/>
-          <w:sz w:val="28"/>
+          <w:rFonts w:hint="cs"/>
           <w:rtl/>
         </w:rPr>
         <w:t>رجا که لازم باشد از وجود و فلسف</w:t>
       </w:r>
       <w:r>
         <w:rPr>
-          <w:rFonts w:ascii="IRNazanin" w:eastAsiaTheme="minorHAnsi" w:hAnsi="IRNazanin" w:cs="IRNazanin" w:hint="cs"/>
-          <w:noProof w:val="0"/>
-          <w:color w:val="000000"/>
-          <w:sz w:val="28"/>
+          <w:rFonts w:hint="cs"/>
           <w:rtl/>
         </w:rPr>
         <w:t>ۀ وجود هر هدف و گام به‌سوی هدف، به‌صورت منطقی و قابل قبول دفاع‌کند.</w:t>
@@ -3844,24 +3751,21 @@
     </w:p>
     <w:p>
       <w:pPr>
-        <w:rPr>
-          <w:rFonts w:ascii="IRNazanin" w:hAnsi="IRNazanin"/>
-          <w:color w:val="000000"/>
+        <w:pStyle w:val="a"/>
+        <w:rPr>
           <w:rtl/>
         </w:rPr>
       </w:pPr>
       <w:r>
         <w:rPr>
-          <w:rFonts w:ascii="IRNazanin" w:hAnsi="IRNazanin" w:hint="cs"/>
-          <w:color w:val="000000"/>
+          <w:rFonts w:hint="cs"/>
           <w:rtl/>
         </w:rPr>
         <w:t xml:space="preserve">همچنین از نگاه او مدیریت آموزشی به‌عنوان یک رشته و مفهوم خاص عبارتست از: علمی که به بررسی </w:t>
       </w:r>
       <w:r>
         <w:rPr>
-          <w:rFonts w:ascii="IRNazanin" w:hAnsi="IRNazanin" w:hint="cs"/>
-          <w:color w:val="000000"/>
+          <w:rFonts w:hint="cs"/>
           <w:rtl/>
         </w:rPr>
         <w:t>نظامدار مداخله‌های مدیریتی در فرآیندهای آموزشی می‌پردازد تا از این طریق نتایج موردانتظار از کوشش یاددهندگان و یادگیرندگان را بهبود بخشد.</w:t>
@@ -3869,16 +3773,14 @@
     </w:p>
     <w:p>
       <w:pPr>
-        <w:rPr>
-          <w:rFonts w:ascii="IRNazanin" w:hAnsi="IRNazanin"/>
-          <w:color w:val="000000"/>
+        <w:pStyle w:val="a"/>
+        <w:rPr>
           <w:rtl/>
         </w:rPr>
       </w:pPr>
       <w:r>
         <w:rPr>
-          <w:rFonts w:ascii="IRNazanin" w:hAnsi="IRNazanin" w:hint="cs"/>
-          <w:color w:val="000000"/>
+          <w:rFonts w:hint="cs"/>
           <w:rtl/>
         </w:rPr>
         <w:t>بر اساس تعریف خاص؛</w:t>
@@ -3886,24 +3788,16 @@
     </w:p>
     <w:p>
       <w:pPr>
-        <w:pStyle w:val="ListParagraph"/>
+        <w:pStyle w:val="a"/>
         <w:numPr>
           <w:ilvl w:val="0"/>
-          <w:numId w:val="7"/>
+          <w:numId w:val="14"/>
         </w:numPr>
-        <w:rPr>
-          <w:rFonts w:ascii="IRNazanin" w:eastAsiaTheme="minorHAnsi" w:hAnsi="IRNazanin" w:cs="IRNazanin"/>
-          <w:noProof w:val="0"/>
-          <w:color w:val="000000"/>
-          <w:sz w:val="28"/>
-        </w:rPr>
+        <w:ind w:left="360"/>
       </w:pPr>
       <w:r>
         <w:rPr>
-          <w:rFonts w:ascii="IRNazanin" w:eastAsiaTheme="minorHAnsi" w:hAnsi="IRNazanin" w:cs="IRNazanin" w:hint="cs"/>
-          <w:noProof w:val="0"/>
-          <w:color w:val="000000"/>
-          <w:sz w:val="28"/>
+          <w:rFonts w:hint="cs"/>
           <w:rtl/>
         </w:rPr>
         <w:t>مدیریت آموزشی علم است؛</w:t>
@@ -3911,24 +3805,16 @@
     </w:p>
     <w:p>
       <w:pPr>
-        <w:pStyle w:val="ListParagraph"/>
+        <w:pStyle w:val="a"/>
         <w:numPr>
           <w:ilvl w:val="0"/>
-          <w:numId w:val="7"/>
+          <w:numId w:val="14"/>
         </w:numPr>
-        <w:rPr>
-          <w:rFonts w:ascii="IRNazanin" w:eastAsiaTheme="minorHAnsi" w:hAnsi="IRNazanin" w:cs="IRNazanin"/>
-          <w:noProof w:val="0"/>
-          <w:color w:val="000000"/>
-          <w:sz w:val="28"/>
-        </w:rPr>
+        <w:ind w:left="360"/>
       </w:pPr>
       <w:r>
         <w:rPr>
-          <w:rFonts w:ascii="IRNazanin" w:eastAsiaTheme="minorHAnsi" w:hAnsi="IRNazanin" w:cs="IRNazanin" w:hint="cs"/>
-          <w:noProof w:val="0"/>
-          <w:color w:val="000000"/>
-          <w:sz w:val="28"/>
+          <w:rFonts w:hint="cs"/>
           <w:rtl/>
         </w:rPr>
         <w:t>مطالعات آن نظام‌یافته و هدفمند است؛</w:t>
@@ -3936,24 +3822,16 @@
     </w:p>
     <w:p>
       <w:pPr>
-        <w:pStyle w:val="ListParagraph"/>
+        <w:pStyle w:val="a"/>
         <w:numPr>
           <w:ilvl w:val="0"/>
-          <w:numId w:val="7"/>
+          <w:numId w:val="14"/>
         </w:numPr>
-        <w:rPr>
-          <w:rFonts w:ascii="IRNazanin" w:eastAsiaTheme="minorHAnsi" w:hAnsi="IRNazanin" w:cs="IRNazanin"/>
-          <w:noProof w:val="0"/>
-          <w:color w:val="000000"/>
-          <w:sz w:val="28"/>
-        </w:rPr>
+        <w:ind w:left="360"/>
       </w:pPr>
       <w:r>
         <w:rPr>
-          <w:rFonts w:ascii="IRNazanin" w:eastAsiaTheme="minorHAnsi" w:hAnsi="IRNazanin" w:cs="IRNazanin" w:hint="cs"/>
-          <w:noProof w:val="0"/>
-          <w:color w:val="000000"/>
-          <w:sz w:val="28"/>
+          <w:rFonts w:hint="cs"/>
           <w:rtl/>
         </w:rPr>
         <w:t>تمرکز این مطالعات بر مداخله‌های مدیریتی است؛</w:t>
@@ -3961,24 +3839,16 @@
     </w:p>
     <w:p>
       <w:pPr>
-        <w:pStyle w:val="ListParagraph"/>
+        <w:pStyle w:val="a"/>
         <w:numPr>
           <w:ilvl w:val="0"/>
-          <w:numId w:val="7"/>
+          <w:numId w:val="14"/>
         </w:numPr>
-        <w:rPr>
-          <w:rFonts w:ascii="IRNazanin" w:eastAsiaTheme="minorHAnsi" w:hAnsi="IRNazanin" w:cs="IRNazanin"/>
-          <w:noProof w:val="0"/>
-          <w:color w:val="000000"/>
-          <w:sz w:val="28"/>
-        </w:rPr>
+        <w:ind w:left="360"/>
       </w:pPr>
       <w:r>
         <w:rPr>
-          <w:rFonts w:ascii="IRNazanin" w:eastAsiaTheme="minorHAnsi" w:hAnsi="IRNazanin" w:cs="IRNazanin" w:hint="cs"/>
-          <w:noProof w:val="0"/>
-          <w:color w:val="000000"/>
-          <w:sz w:val="28"/>
+          <w:rFonts w:hint="cs"/>
           <w:rtl/>
         </w:rPr>
         <w:t>مداخله، در فضای یادگیری یا میدان‌های کوچک و بزرگ آموزشی رخ می‌دهد؛</w:t>
@@ -3986,24 +3856,16 @@
     </w:p>
     <w:p>
       <w:pPr>
-        <w:pStyle w:val="ListParagraph"/>
+        <w:pStyle w:val="a"/>
         <w:numPr>
           <w:ilvl w:val="0"/>
-          <w:numId w:val="7"/>
+          <w:numId w:val="14"/>
         </w:numPr>
-        <w:rPr>
-          <w:rFonts w:ascii="IRNazanin" w:eastAsiaTheme="minorHAnsi" w:hAnsi="IRNazanin" w:cs="IRNazanin"/>
-          <w:noProof w:val="0"/>
-          <w:color w:val="000000"/>
-          <w:sz w:val="28"/>
-        </w:rPr>
+        <w:ind w:left="360"/>
       </w:pPr>
       <w:r>
         <w:rPr>
-          <w:rFonts w:ascii="IRNazanin" w:eastAsiaTheme="minorHAnsi" w:hAnsi="IRNazanin" w:cs="IRNazanin" w:hint="cs"/>
-          <w:noProof w:val="0"/>
-          <w:color w:val="000000"/>
-          <w:sz w:val="28"/>
+          <w:rFonts w:hint="cs"/>
           <w:rtl/>
         </w:rPr>
         <w:t>هر مداخله‌ای متوجه نتیجۀ مورد انتظاری از آموزش یا متمرکز بر مقصود یا هدف معینی است.‌</w:t>
@@ -4011,34 +3873,16 @@
     </w:p>
     <w:p>
       <w:pPr>
-        <w:pStyle w:val="ListParagraph"/>
+        <w:pStyle w:val="a"/>
         <w:numPr>
           <w:ilvl w:val="0"/>
-          <w:numId w:val="7"/>
+          <w:numId w:val="14"/>
         </w:numPr>
-        <w:rPr>
-          <w:rFonts w:ascii="IRNazanin" w:eastAsiaTheme="minorHAnsi" w:hAnsi="IRNazanin" w:cs="IRNazanin"/>
-          <w:noProof w:val="0"/>
-          <w:color w:val="000000"/>
-          <w:sz w:val="28"/>
-        </w:rPr>
+        <w:ind w:left="360"/>
       </w:pPr>
       <w:r>
         <w:rPr>
-          <w:rFonts w:ascii="IRNazanin" w:eastAsiaTheme="minorHAnsi" w:hAnsi="IRNazanin" w:cs="IRNazanin" w:hint="cs"/>
-          <w:noProof w:val="0"/>
-          <w:color w:val="000000"/>
-          <w:sz w:val="28"/>
-          <w:rtl/>
-        </w:rPr>
-        <w:t xml:space="preserve"> </w:t>
-      </w:r>
-      <w:r>
-        <w:rPr>
-          <w:rFonts w:ascii="IRNazanin" w:eastAsiaTheme="minorHAnsi" w:hAnsi="IRNazanin" w:cs="IRNazanin" w:hint="cs"/>
-          <w:noProof w:val="0"/>
-          <w:color w:val="000000"/>
-          <w:sz w:val="28"/>
+          <w:rFonts w:hint="cs"/>
           <w:rtl/>
         </w:rPr>
         <w:t>مداخلۀ اثربخش مدیریت آموزشی بدون توجه و کوشش مربی و فرد تربیت‌شده در هر سطحی از آموزش که قرارداشته باشند، امکان‌پذیر نیست، ضمن اینکه مدیر آموزشی در برانگیختن و تشویق این کوشش‌ها عامل اثرگذاری است؛</w:t>
@@ -4046,34 +3890,23 @@
     </w:p>
     <w:p>
       <w:pPr>
-        <w:pStyle w:val="ListParagraph"/>
+        <w:pStyle w:val="a"/>
         <w:numPr>
           <w:ilvl w:val="0"/>
-          <w:numId w:val="7"/>
+          <w:numId w:val="14"/>
         </w:numPr>
-        <w:rPr>
-          <w:rFonts w:ascii="IRNazanin" w:eastAsiaTheme="minorHAnsi" w:hAnsi="IRNazanin" w:cs="IRNazanin"/>
-          <w:noProof w:val="0"/>
-          <w:color w:val="000000"/>
-          <w:sz w:val="28"/>
-        </w:rPr>
+        <w:ind w:left="360"/>
       </w:pPr>
       <w:r>
         <w:rPr>
-          <w:rFonts w:ascii="IRNazanin" w:eastAsiaTheme="minorHAnsi" w:hAnsi="IRNazanin" w:cs="IRNazanin" w:hint="cs"/>
-          <w:noProof w:val="0"/>
-          <w:color w:val="000000"/>
-          <w:sz w:val="28"/>
+          <w:rFonts w:hint="cs"/>
           <w:rtl/>
         </w:rPr>
         <w:t>رویکرد مداخلۀ مدیر آموزشی در فرآیند آموزش، بهبود یادگیری است. از سوی دیگر، بهبود یادگیری، نشانگر سطح موفقیت مدیر است.</w:t>
       </w:r>
       <w:r>
         <w:rPr>
-          <w:rFonts w:ascii="IRNazanin" w:eastAsiaTheme="minorHAnsi" w:hAnsi="IRNazanin" w:cs="IRNazanin" w:hint="cs"/>
-          <w:noProof w:val="0"/>
-          <w:color w:val="000000"/>
-          <w:sz w:val="28"/>
+          <w:rFonts w:hint="cs"/>
           <w:rtl/>
         </w:rPr>
         <w:t xml:space="preserve"> </w:t>
@@ -4081,10 +3914,7 @@
       <w:sdt>
         <w:sdtPr>
           <w:rPr>
-            <w:rFonts w:ascii="IRNazanin" w:eastAsiaTheme="minorHAnsi" w:hAnsi="IRNazanin" w:cs="IRNazanin" w:hint="cs"/>
-            <w:noProof w:val="0"/>
-            <w:color w:val="000000"/>
-            <w:sz w:val="28"/>
+            <w:rFonts w:hint="cs"/>
             <w:rtl/>
           </w:rPr>
           <w:id w:val="814153957"/>
@@ -4093,97 +3923,63 @@
         <w:sdtContent>
           <w:r>
             <w:rPr>
-              <w:rFonts w:ascii="IRNazanin" w:eastAsiaTheme="minorHAnsi" w:hAnsi="IRNazanin" w:cs="IRNazanin"/>
-              <w:noProof w:val="0"/>
-              <w:color w:val="000000"/>
-              <w:sz w:val="28"/>
               <w:rtl/>
             </w:rPr>
             <w:fldChar w:fldCharType="begin"/>
           </w:r>
           <w:r>
             <w:rPr>
-              <w:rFonts w:ascii="IRNazanin" w:eastAsiaTheme="minorHAnsi" w:hAnsi="IRNazanin" w:cs="IRNazanin"/>
-              <w:noProof w:val="0"/>
-              <w:color w:val="000000"/>
-              <w:sz w:val="28"/>
               <w:rtl/>
             </w:rPr>
             <w:instrText xml:space="preserve"> </w:instrText>
           </w:r>
           <w:r>
             <w:rPr>
-              <w:rFonts w:ascii="IRNazanin" w:eastAsiaTheme="minorHAnsi" w:hAnsi="IRNazanin" w:cs="IRNazanin" w:hint="cs"/>
-              <w:noProof w:val="0"/>
-              <w:color w:val="000000"/>
-              <w:sz w:val="28"/>
+              <w:rFonts w:hint="cs"/>
             </w:rPr>
             <w:instrText xml:space="preserve">CITATION </w:instrText>
           </w:r>
           <w:r>
             <w:rPr>
-              <w:rFonts w:ascii="IRNazanin" w:eastAsiaTheme="minorHAnsi" w:hAnsi="IRNazanin" w:cs="IRNazanin" w:hint="cs"/>
-              <w:noProof w:val="0"/>
-              <w:color w:val="000000"/>
-              <w:sz w:val="28"/>
+              <w:rFonts w:hint="cs"/>
               <w:rtl/>
             </w:rPr>
             <w:instrText>آهن98 \</w:instrText>
           </w:r>
           <w:r>
             <w:rPr>
-              <w:rFonts w:ascii="IRNazanin" w:eastAsiaTheme="minorHAnsi" w:hAnsi="IRNazanin" w:cs="IRNazanin" w:hint="cs"/>
-              <w:noProof w:val="0"/>
-              <w:color w:val="000000"/>
-              <w:sz w:val="28"/>
+              <w:rFonts w:hint="cs"/>
             </w:rPr>
             <w:instrText xml:space="preserve">l </w:instrText>
           </w:r>
           <w:r>
             <w:rPr>
-              <w:rFonts w:ascii="IRNazanin" w:eastAsiaTheme="minorHAnsi" w:hAnsi="IRNazanin" w:cs="IRNazanin" w:hint="cs"/>
-              <w:noProof w:val="0"/>
-              <w:color w:val="000000"/>
-              <w:sz w:val="28"/>
+              <w:rFonts w:hint="cs"/>
               <w:rtl/>
             </w:rPr>
             <w:instrText>1065</w:instrText>
           </w:r>
           <w:r>
             <w:rPr>
-              <w:rFonts w:ascii="IRNazanin" w:eastAsiaTheme="minorHAnsi" w:hAnsi="IRNazanin" w:cs="IRNazanin"/>
-              <w:noProof w:val="0"/>
-              <w:color w:val="000000"/>
-              <w:sz w:val="28"/>
               <w:rtl/>
             </w:rPr>
             <w:instrText xml:space="preserve"> </w:instrText>
           </w:r>
           <w:r>
             <w:rPr>
-              <w:rFonts w:ascii="IRNazanin" w:eastAsiaTheme="minorHAnsi" w:hAnsi="IRNazanin" w:cs="IRNazanin"/>
-              <w:noProof w:val="0"/>
-              <w:color w:val="000000"/>
-              <w:sz w:val="28"/>
               <w:rtl/>
             </w:rPr>
             <w:fldChar w:fldCharType="separate"/>
           </w:r>
           <w:r>
             <w:rPr>
-              <w:rFonts w:ascii="IRNazanin" w:eastAsiaTheme="minorHAnsi" w:hAnsi="IRNazanin" w:cs="IRNazanin" w:hint="cs"/>
-              <w:color w:val="000000"/>
-              <w:sz w:val="28"/>
+              <w:rFonts w:hint="cs"/>
               <w:rtl/>
             </w:rPr>
             <w:t>(آهنچیان, 1398)</w:t>
           </w:r>
           <w:r>
             <w:rPr>
-              <w:rFonts w:ascii="IRNazanin" w:eastAsiaTheme="minorHAnsi" w:hAnsi="IRNazanin" w:cs="IRNazanin"/>
-              <w:noProof w:val="0"/>
-              <w:color w:val="000000"/>
-              <w:sz w:val="28"/>
               <w:rtl/>
             </w:rPr>
             <w:fldChar w:fldCharType="end"/>
@@ -4193,6 +3989,7 @@
     </w:p>
     <w:p>
       <w:pPr>
+        <w:pStyle w:val="a"/>
         <w:rPr>
           <w:rtl/>
         </w:rPr>
@@ -4320,6 +4117,7 @@
     </w:p>
     <w:p>
       <w:pPr>
+        <w:pStyle w:val="a"/>
         <w:rPr>
           <w:rtl/>
         </w:rPr>
@@ -4423,6 +4221,7 @@
     </w:p>
     <w:p>
       <w:pPr>
+        <w:pStyle w:val="a"/>
         <w:rPr>
           <w:rtl/>
         </w:rPr>
@@ -4530,7 +4329,7 @@
     </w:p>
     <w:p>
       <w:pPr>
-        <w:ind w:left="-90"/>
+        <w:pStyle w:val="a"/>
         <w:rPr>
           <w:rtl/>
         </w:rPr>
@@ -4573,7 +4372,7 @@
     </w:p>
     <w:p>
       <w:pPr>
-        <w:ind w:left="-90"/>
+        <w:pStyle w:val="a"/>
         <w:rPr>
           <w:rtl/>
         </w:rPr>
@@ -4602,7 +4401,7 @@
     </w:p>
     <w:p>
       <w:pPr>
-        <w:ind w:left="-90"/>
+        <w:pStyle w:val="a"/>
         <w:rPr>
           <w:rtl/>
         </w:rPr>
@@ -4617,7 +4416,7 @@
     </w:p>
     <w:p>
       <w:pPr>
-        <w:ind w:left="-90"/>
+        <w:pStyle w:val="a"/>
         <w:rPr>
           <w:rtl/>
         </w:rPr>
@@ -4646,7 +4445,7 @@
     </w:p>
     <w:p>
       <w:pPr>
-        <w:ind w:left="-90"/>
+        <w:pStyle w:val="a"/>
         <w:rPr>
           <w:rtl/>
         </w:rPr>
@@ -4670,7 +4469,7 @@
           <w:rFonts w:hint="cs"/>
           <w:rtl/>
         </w:rPr>
-        <w:t xml:space="preserve">(1997) سازمان‌های مدرن برای روبروشدن با چالش‌های موجود نیازمند نگرشی بی‌طرفانه و مدیریتی، به‌علاوۀ بصیرت تعهد ناشی از رهبری عاقلانه‌اند. تازمانیکه دولت‌ها برنامۀ درسی ملی را تجویز ومدارس را به پیروی از آن ملزم می‌کنند، امکان تحقق چشم‌اندازهای </w:t>
+        <w:t xml:space="preserve">(1997) سازمان‌های مدرن برای روبروشدن با چالش‌های موجود نیازمند نگرشی بی‌طرفانه و مدیریتی، به‌علاوۀ بصیرت تعهد ناشی از رهبری عاقلانه‌اند. تازمانیکه دولت‌ها برنامۀ درسی ملی را تجویز ومدارس را به پیروی از آن ملزم می‌کنند، امکان تحقق </w:t>
       </w:r>
       <w:r>
         <w:rPr>
@@ -4678,7 +4477,7 @@
           <w:rtl/>
         </w:rPr>
         <w:lastRenderedPageBreak/>
-        <w:t>معین دشوار است. در عمل، مدارس و آموزشگاه‌ها، هم به رهبری معتقد به چشم‌انداز</w:t>
+        <w:t>چشم‌اندازهای معین دشوار است. در عمل، مدارس و آموزشگاه‌ها، هم به رهبری معتقد به چشم‌انداز</w:t>
       </w:r>
       <w:r>
         <w:rPr>
@@ -4772,6 +4571,21 @@
     </w:p>
     <w:p>
       <w:pPr>
+        <w:pStyle w:val="a"/>
+        <w:rPr>
+          <w:rtl/>
+        </w:rPr>
+      </w:pPr>
+      <w:r>
+        <w:rPr>
+          <w:rFonts w:hint="cs"/>
+          <w:rtl/>
+        </w:rPr>
+        <w:t>ص 179 کتاب آهنچیان</w:t>
+      </w:r>
+    </w:p>
+    <w:p>
+      <w:pPr>
         <w:pStyle w:val="Title"/>
         <w:rPr>
           <w:rtl/>
@@ -4789,6 +4603,7 @@
     </w:p>
     <w:p>
       <w:pPr>
+        <w:pStyle w:val="a"/>
         <w:rPr>
           <w:rtl/>
         </w:rPr>
@@ -4797,15 +4612,20 @@
         <w:rPr>
           <w:rtl/>
         </w:rPr>
-        <w:t xml:space="preserve">مدرسه محيط اجتماعي سازمان يافته اي(مشــتمل برمجموعهاي از افراد و روابط و ســاختارهاي منظم) است براي کسب </w:t>
-      </w:r>
-      <w:bookmarkStart w:id="16" w:name="_GoBack"/>
-      <w:bookmarkEnd w:id="16"/>
-      <w:r>
-        <w:rPr>
-          <w:rtl/>
-        </w:rPr>
-        <w:t>مجموعهای از شايســتگيهاي لازم(فردی، خانوادگی، اجتماعی) که متربيــان براي وصول به مرتبهاي ازآمادگی جهت تحقق حيات طيبه در همة ابعاد فردي، خانوادگی و اجتماعي بايد آنها را به دســت آورند</w:t>
+        <w:t>مدرسه محيط اجتماعي سازمان يافته اي(مشــتمل برمجموعهاي از افراد و روابط و ســاختارهاي منظم) است براي کسب مجموعه</w:t>
+      </w:r>
+      <w:r>
+        <w:rPr>
+          <w:rFonts w:hint="cs"/>
+          <w:rtl/>
+        </w:rPr>
+        <w:t>‌</w:t>
+      </w:r>
+      <w:r>
+        <w:rPr>
+          <w:rtl/>
+        </w:rPr>
+        <w:t>ای از شايســتگيهاي لازم(فردی، خانوادگی، اجتماعی) که متربيــان براي وصول به مرتبهاي ازآمادگی جهت تحقق حيات طيبه در همة ابعاد فردي، خانوادگی و اجتماعي بايد آنها را به دســت آورند</w:t>
       </w:r>
       <w:r>
         <w:t xml:space="preserve">. </w:t>
@@ -4890,6 +4710,7 @@
     </w:p>
     <w:p>
       <w:pPr>
+        <w:pStyle w:val="a"/>
         <w:rPr>
           <w:rtl/>
         </w:rPr>
@@ -4917,39 +4738,41 @@
     </w:p>
     <w:p>
       <w:pPr>
+        <w:pStyle w:val="Subtitle"/>
         <w:rPr>
           <w:rtl/>
         </w:rPr>
       </w:pPr>
+      <w:bookmarkStart w:id="16" w:name="_Toc127365962"/>
+      <w:r>
+        <w:rPr>
+          <w:rFonts w:hint="cs"/>
+          <w:rtl/>
+        </w:rPr>
+        <w:t>کلاس‌های سنتی</w:t>
+      </w:r>
+      <w:bookmarkEnd w:id="16"/>
     </w:p>
     <w:p>
       <w:pPr>
+        <w:pStyle w:val="a"/>
         <w:rPr>
           <w:rtl/>
         </w:rPr>
       </w:pPr>
-      <w:commentRangeStart w:id="17"/>
-      <w:r>
-        <w:rPr>
-          <w:rFonts w:hint="cs"/>
-          <w:rtl/>
-        </w:rPr>
-        <w:t xml:space="preserve">لویی کان (1974-1901) از </w:t>
-      </w:r>
-      <w:commentRangeEnd w:id="17"/>
-      <w:r>
-        <w:rPr>
-          <w:rStyle w:val="CommentReference"/>
-          <w:rtl/>
-        </w:rPr>
-        <w:commentReference w:id="17"/>
-      </w:r>
-      <w:r>
-        <w:rPr>
-          <w:rFonts w:hint="cs"/>
-          <w:rtl/>
-        </w:rPr>
-        <w:t xml:space="preserve">جملۀ معماران نام آشنای معاصر بود که توانست منطبق با نیازهای آموزش و مسالۀ یادگیری به الگوهایی از طراحی مدارس دست پیدا کند. او مدرسه را از جمله عوامل ثابت در آداب و رسوم تاریخ معماری می‌داند </w:t>
+      <w:r>
+        <w:rPr>
+          <w:rFonts w:hint="cs"/>
+          <w:rtl/>
+        </w:rPr>
+        <w:t>اگر وظیفۀ اصلی مدرسه را انتقال دانش بنامیم مدرسه را باید به عنوان جایی تعریف کنیم که در آن کودک می‌تواند مساعدترین شرایط را برای رشد فردی خویش و سازگاری با دیگران و تبادل اندیشه با سایرین و بالاخره شناخت جهان خارج بیاید. هنوز هم با زمانی که کلاس سنتی به تفسیر وظایف خود از روی اصول یک پداگوژی موروث سنت ناپلئونی، آن هم خالی از انعطاف و کاملا نظری می‌پرداخت، فاصله چندانی نداریم. پداگوژی‌ای که بر اساس سلطۀ معلم و اطاعات انفعالی دانش‌آموزان بنا نهاده شده بود. دوره‌ای که طی آن سوء‌ظن نسبت به دانش‌آموزان متاسفانه وجود راهروهای مستقیمی را ایجاب می‌کرد که به وسیلۀ آنها می‌توانستیم با سهولت بیشتری آنان را تحت نظر گیریم</w:t>
+      </w:r>
+      <w:r>
+        <w:rPr>
+          <w:rFonts w:hint="cs"/>
+          <w:rtl/>
+        </w:rPr>
+        <w:t xml:space="preserve"> </w:t>
       </w:r>
       <w:sdt>
         <w:sdtPr>
@@ -4957,7 +4780,7 @@
             <w:rFonts w:hint="cs"/>
             <w:rtl/>
           </w:rPr>
-          <w:id w:val="597378001"/>
+          <w:id w:val="1250000694"/>
           <w:citation/>
         </w:sdtPr>
         <w:sdtContent>
@@ -4984,7 +4807,7 @@
               <w:rFonts w:hint="cs"/>
               <w:rtl/>
             </w:rPr>
-            <w:instrText>کام86 \</w:instrText>
+            <w:instrText>میا71 \</w:instrText>
           </w:r>
           <w:r>
             <w:rPr>
@@ -5014,9 +4837,10 @@
           <w:r>
             <w:rPr>
               <w:rFonts w:hint="cs"/>
+              <w:noProof/>
               <w:rtl/>
             </w:rPr>
-            <w:t>(کامل‌نیا, 1386)</w:t>
+            <w:t>(میالاره &amp; ویال, 1371)</w:t>
           </w:r>
           <w:r>
             <w:rPr>
@@ -5036,6 +4860,7 @@
     </w:p>
     <w:p>
       <w:pPr>
+        <w:pStyle w:val="a"/>
         <w:rPr>
           <w:rtl/>
         </w:rPr>
@@ -5045,102 +4870,16 @@
           <w:rFonts w:hint="cs"/>
           <w:rtl/>
         </w:rPr>
-        <w:t xml:space="preserve">او مدرسه را قلمرویی از فضاهای مطلوب برای یادگیری می‌داند. «مردی را تصور کنید که زیر درختی با عدۀ کمی دربارۀ ادراکش سخن می‌گفت. او نمی‌دانست معلم است و آنها که به او گوش می‌دادند نیز خود را شاگرد نمی‌پنداشتند. آنها آنجا بودند چون از حضور در محضر کسی که به ادراکی نایل آمده‌بود، حظ می‌بردند و اینگونه بود که مدرسه آغاز شد. اما پیرامون چنین مردی نیازی هم بود که شکوفا می‌شد. حتی به نظر می‌رسد وجود او نیز محصول نیازی بود. پیرامون او مردمی بودند که می‌خواستند فرزندانشان را نیز نزد او بفرستند زیرا دانستن، ادراک آنچه او ادراک کرده بود شیرین بود. به این ترتیب این نیاز احساس شد </w:t>
-      </w:r>
-      <w:r>
-        <w:rPr>
-          <w:rtl/>
-        </w:rPr>
-        <w:t>–</w:t>
-      </w:r>
-      <w:r>
-        <w:rPr>
-          <w:rFonts w:hint="cs"/>
-          <w:rtl/>
-        </w:rPr>
-        <w:t xml:space="preserve"> نیاز به این پدیده، به این بذر، به این آغاز، به آنچه معلم و شاگرد نام گرفت» (تومبلی, 1396, ص. 51).</w:t>
-      </w:r>
-      <w:r>
-        <w:rPr>
-          <w:rFonts w:hint="cs"/>
-          <w:rtl/>
-        </w:rPr>
-        <w:t xml:space="preserve"> </w:t>
-      </w:r>
-      <w:r>
-        <w:rPr>
-          <w:rFonts w:hint="cs"/>
-          <w:rtl/>
-        </w:rPr>
-        <w:t xml:space="preserve">به عقیدۀ او خواست آموختن نخستین اتاق مدرسه را ایجاد کرد. همه، مبتنی بر توافق بشری، موافق بودند که به هنگام بارندگی باید کلاس درسی وجود داشته باشد و از بطن چنین تجربۀ ساده‌ای بود که نهادهای آموختن سربرآورد. بنابراین نهادهای آموختن باید از احساس </w:t>
-      </w:r>
-      <w:r>
-        <w:rPr>
-          <w:rFonts w:hint="cs"/>
-          <w:rtl/>
-        </w:rPr>
-        <w:lastRenderedPageBreak/>
-        <w:t>انکارناپذیر همۀ ما برای آموختن ریشه بگیرد و این ماحصل توافق بشری است. او هر نهادی را دارای یک خواست وجودی و لحظۀ سرآغاز می‌داند که در ساخت بنا این خواست وجودی باید احیا شود. و مدرسه‌های امروز از این خواست وجودی دورافتاده است و تمام آنچه در اختیار معمار برای ساخت مدرسه قرار داده می‌شود، شامل حصاری پیرامون مدرسه، پهنای راهروهای مدرسه، جنس درها، نور، تهویه  و ابعاد کلاس‌ها می‌باشد. «من در مقام معمار هر بنایی که می‌سازم باید پاسخی به یکی از نهادهای انسانی باشد. وقتی مدرسه‌ای می‌سازم به محدودیت‌ها و موانع موجود نمی‌پردازم. سعی می‌کنم احساس مدرسه را چنان دریابم که گویی هرگز مدرسه‌ای بنا نشده است. وقتی چنین می‌کنم، می‌توانم همۀ راهروها را حذف کنم و سرسراهایی بسازم زیرا سرسرا به کلاس دانش‌آموز بدل می‌شود. او در آنجا مردمی را می‌بیند که با او متفاوتند؛ و او در این سرسراها می‌آموزد، سرسراهایی که از تبدیل راهروهای صرفا عبوری به مکانی برای ملاقات دانش‌آموزان حاصل آمده‌است، آنجا که از امر و نهی ناگوار معلم و دانش‌آموز و هرگونه قضاوت و داوری در امان است و آنجا که احساس آزادی می‌کند و می‌تواند خود را درمیان دیگران بشناسد. ما مدرسه‌های بسیاری داریم ولی باید بدانیم که مدرسه احساسی بالنده در دورن ماست و ما نهایتا باید مدرسه‌هایی برای پرورش استعداد، استعداد طبیعی، داشته باشیم نه جایی که فقط عهده‌دار آموختن به هر جان‌کندن و زحمتی باشد، آنچه حقیقتا بخشی از آموختن نیست.</w:t>
-      </w:r>
-      <w:r>
-        <w:rPr>
-          <w:rFonts w:hint="cs"/>
-          <w:rtl/>
-        </w:rPr>
-        <w:t xml:space="preserve"> </w:t>
-      </w:r>
-      <w:r>
-        <w:rPr>
-          <w:rFonts w:hint="cs"/>
-          <w:rtl/>
-        </w:rPr>
-        <w:t>در فضایی کوچک همان چیزی را نمی‌گوئید که در فضای بزرگ. پس مدرسه باید هم فضاهای کوچک داشته باشد و هم فضاهای بزرگ و همۀ کلاس‌های آن نباید مانند هم باشد. آنجا چیزی از جنس مکان فراگرفتن هست.</w:t>
+        <w:t>کلاس درس آشکارترین نشانۀ فلسفۀ آموزشی است. این فلسفۀ آموزشی است که تعیین می‌کند تعدادی از دانش‌آموزان همگی یک چیز را در یک زمان واحد و توسط یک فرد خاص و در یک مکان مشخص برای ساعت‌ها و هر روز آموزش ببینند.</w:t>
       </w:r>
     </w:p>
     <w:p>
       <w:pPr>
         <w:rPr>
+          <w:rFonts w:hint="cs"/>
           <w:rtl/>
         </w:rPr>
       </w:pPr>
-      <w:r>
-        <w:rPr>
-          <w:rFonts w:hint="cs"/>
-          <w:rtl/>
-        </w:rPr>
-        <w:t>او در سخنرانی‌ خود در همایش «پزشکی در سال 2000» گفته‌است، اکنون بناها همه شبیه به هم هستند. بناهای اداری شبیه به بناهای مسکونی‌اند. تالارهای شهر شبیه به ساختمان‌های اداری‌اند. مدارس شبیه به، خب، گاهی شبیه به سردخانه است و بالعکس. مدرسه بی شک جایگاه خداوند است. مکانی است که در آن دانش‌آموزان کلاس‌های درس خودشان را دارند. چرا دانش‌آموز باید همیشه در سایۀ معلم باشد؟ چرا معلم نتواند به خودش بیاموزد؟ اینها یک دنیا معیار برای مدرسه است. ویژگی مدرسه در این است که باید گالری داشته باشد نه راهرو، ورودی نه سرسرا، حساب نه بودجه. اولی حتی اگر دوبرابر هزینه داشته باشد، اقتصادی است و دومی راه حلی مناسب بودجه و بی ارزش است (تومبلی, 1396, ص. 175).</w:t>
-      </w:r>
-    </w:p>
-    <w:p>
-      <w:pPr>
-        <w:pStyle w:val="Subtitle"/>
-        <w:rPr>
-          <w:rtl/>
-        </w:rPr>
-      </w:pPr>
-      <w:bookmarkStart w:id="18" w:name="_Toc127365962"/>
-      <w:r>
-        <w:rPr>
-          <w:rFonts w:hint="cs"/>
-          <w:rtl/>
-        </w:rPr>
-        <w:t>کلاس‌های سنتی</w:t>
-      </w:r>
-      <w:bookmarkEnd w:id="18"/>
-    </w:p>
-    <w:p>
-      <w:pPr>
-        <w:rPr>
-          <w:rtl/>
-        </w:rPr>
-      </w:pPr>
-      <w:r>
-        <w:rPr>
-          <w:rFonts w:hint="cs"/>
-          <w:rtl/>
-        </w:rPr>
-        <w:t>کلاس درس آشکارترین نشانۀ فلسفۀ آموزشی است. این فلسفۀ آموزشی است که تعیین می‌کند تعدادی از دانش‌آموزان همگی یک چیز را در یک زمان واحد و توسط یک فرد خاص و در یک مکان مشخص برای ساعت‌ها و هر روز آموزش ببینند.</w:t>
-      </w:r>
     </w:p>
     <w:p>
       <w:pPr>
@@ -5174,7 +4913,7 @@
           <w:rtl/>
         </w:rPr>
       </w:pPr>
-      <w:bookmarkStart w:id="19" w:name="_Toc127365956"/>
+      <w:bookmarkStart w:id="17" w:name="_Toc127365956"/>
       <w:r>
         <w:rPr>
           <w:rFonts w:hint="cs"/>
@@ -5182,7 +4921,7 @@
         </w:rPr>
         <w:t>شایستگی‌های مدیر آموزشی و مسئولیت‌های او</w:t>
       </w:r>
-      <w:bookmarkEnd w:id="19"/>
+      <w:bookmarkEnd w:id="17"/>
     </w:p>
     <w:p>
       <w:pPr>
@@ -5277,7 +5016,7 @@
           <w:rtl/>
         </w:rPr>
       </w:pPr>
-      <w:bookmarkStart w:id="20" w:name="_Toc127365957"/>
+      <w:bookmarkStart w:id="18" w:name="_Toc127365957"/>
       <w:r>
         <w:rPr>
           <w:rFonts w:hint="cs"/>
@@ -5307,7 +5046,7 @@
         </w:rPr>
         <w:t>داشتن روحیۀ پرسشگری</w:t>
       </w:r>
-      <w:bookmarkEnd w:id="20"/>
+      <w:bookmarkEnd w:id="18"/>
     </w:p>
     <w:p>
       <w:pPr>
@@ -5372,7 +5111,7 @@
           <w:rtl/>
         </w:rPr>
       </w:pPr>
-      <w:bookmarkStart w:id="21" w:name="_Toc127365958"/>
+      <w:bookmarkStart w:id="19" w:name="_Toc127365958"/>
       <w:r>
         <w:rPr>
           <w:rFonts w:hint="cs"/>
@@ -5387,7 +5126,7 @@
         </w:rPr>
         <w:t>/باز بودن و گشودگی نسبت به تغییر</w:t>
       </w:r>
-      <w:bookmarkEnd w:id="21"/>
+      <w:bookmarkEnd w:id="19"/>
     </w:p>
     <w:p>
       <w:pPr>
@@ -5514,7 +5253,7 @@
           <w:rtl/>
         </w:rPr>
       </w:pPr>
-      <w:bookmarkStart w:id="22" w:name="_Toc127365959"/>
+      <w:bookmarkStart w:id="20" w:name="_Toc127365959"/>
       <w:r>
         <w:rPr>
           <w:rFonts w:hint="cs"/>
@@ -5522,7 +5261,7 @@
         </w:rPr>
         <w:t>شناخت از دانش‌آموزان و دانستن نیازهای آنها</w:t>
       </w:r>
-      <w:bookmarkEnd w:id="22"/>
+      <w:bookmarkEnd w:id="20"/>
     </w:p>
     <w:p>
       <w:pPr>
@@ -5720,7 +5459,7 @@
           <w:rtl/>
         </w:rPr>
       </w:pPr>
-      <w:bookmarkStart w:id="23" w:name="_Toc127365963"/>
+      <w:bookmarkStart w:id="21" w:name="_Toc127365963"/>
       <w:r>
         <w:rPr>
           <w:rFonts w:hint="cs"/>
@@ -5728,44 +5467,37 @@
         </w:rPr>
         <w:t>نظام آموزشی</w:t>
       </w:r>
-      <w:bookmarkEnd w:id="23"/>
+      <w:bookmarkEnd w:id="21"/>
     </w:p>
     <w:p>
       <w:pPr>
-        <w:rPr>
-          <w:rFonts w:ascii="IRNazanin" w:hAnsi="IRNazanin"/>
-          <w:color w:val="000000"/>
+        <w:pStyle w:val="a"/>
+        <w:rPr>
           <w:rtl/>
         </w:rPr>
       </w:pPr>
       <w:r>
         <w:rPr>
-          <w:rFonts w:ascii="IRNazanin" w:hAnsi="IRNazanin" w:hint="cs"/>
-          <w:color w:val="000000"/>
+          <w:rFonts w:hint="cs"/>
           <w:rtl/>
         </w:rPr>
         <w:t xml:space="preserve">همانطور که در فصل اول این مطالعه گفته‌شد، </w:t>
       </w:r>
       <w:r>
         <w:rPr>
-          <w:rFonts w:ascii="IRNazanin" w:hAnsi="IRNazanin"/>
-          <w:color w:val="000000"/>
           <w:rtl/>
         </w:rPr>
         <w:t>حوزه‌ی مربوط به نظریات آموزش و یادگیری از عناص</w:t>
       </w:r>
       <w:r>
         <w:rPr>
-          <w:rFonts w:ascii="IRNazanin" w:hAnsi="IRNazanin"/>
-          <w:color w:val="000000"/>
           <w:rtl/>
         </w:rPr>
         <w:t>ر شکل دهنده‌ی مدیریت آموزشی است</w:t>
       </w:r>
       <w:r>
         <w:rPr>
-          <w:rFonts w:ascii="IRNazanin" w:hAnsi="IRNazanin" w:hint="cs"/>
-          <w:color w:val="000000"/>
+          <w:rFonts w:hint="cs"/>
           <w:rtl/>
         </w:rPr>
         <w:t>. به‌عبارتی دیگر، وضعیت مدیریت آموزشی نتیجۀ کیفیت هریک از این عناصر و چگونگی ترکیب و اثرگذاری آنها بر یکدیگر است. اگر مدیریت آموزشی موفق به برقراری این پیوند شود، در دستیابی به مقصد، یعنی ساخت و توسعۀ یک نظام آموزشی کارآمد موفق خواهد شد.</w:t>
@@ -5773,16 +5505,14 @@
     </w:p>
     <w:p>
       <w:pPr>
-        <w:rPr>
-          <w:rFonts w:ascii="IRNazanin" w:hAnsi="IRNazanin"/>
-          <w:color w:val="000000"/>
+        <w:pStyle w:val="a"/>
+        <w:rPr>
           <w:rtl/>
         </w:rPr>
       </w:pPr>
       <w:r>
         <w:rPr>
-          <w:rFonts w:ascii="IRNazanin" w:hAnsi="IRNazanin" w:hint="cs"/>
-          <w:color w:val="000000"/>
+          <w:rFonts w:hint="cs"/>
           <w:rtl/>
         </w:rPr>
         <w:t>وجه مشترک تعاریفی که از نظام آموزشی شده‌است، آن را عبارت از برنامه‌ای می‌داند که در آن تمام روش‌ها و مواد لازم برای انتقال دانش‌ها و مهارت‌های معین به فرد یا گروهی از مخاطبان مشخص شده‌است (رمی‌زفسکی، 1386، ص1)</w:t>
@@ -5790,8 +5520,6 @@
       <w:r>
         <w:rPr>
           <w:rStyle w:val="EndnoteReference"/>
-          <w:rFonts w:ascii="IRNazanin" w:hAnsi="IRNazanin"/>
-          <w:color w:val="000000"/>
           <w:rtl/>
         </w:rPr>
         <w:endnoteReference w:id="2"/>
@@ -5799,36 +5527,139 @@
     </w:p>
     <w:p>
       <w:pPr>
+        <w:pStyle w:val="a"/>
+        <w:rPr>
+          <w:rtl/>
+        </w:rPr>
+      </w:pPr>
+      <w:r>
+        <w:rPr>
+          <w:rFonts w:hint="cs"/>
+          <w:rtl/>
+        </w:rPr>
+        <w:t xml:space="preserve">یادگیری در مدیریت آموزشی مفهوم مشترکی با یادگیری در روانشناسی پرورشی یا روش‌های تدریس دارد، در عین‌حال، کاربردهای آن در مدیریت آموزشی با سایر شاخه‌های علمی متفاوت </w:t>
+      </w:r>
+      <w:r>
+        <w:rPr>
+          <w:rFonts w:hint="cs"/>
+          <w:rtl/>
+        </w:rPr>
+        <w:t>است. با وجود آنکه یادگیری می‌تو</w:t>
+      </w:r>
+      <w:r>
+        <w:rPr>
+          <w:rFonts w:hint="cs"/>
+          <w:rtl/>
+        </w:rPr>
+        <w:t>اند خودبخود نیز اتفاق بیفتد، نظام‌های آموزشی طراحی می‌شوند تا یادگیری را از سطح یک اتفاق به یک اقدام آگاهانه و پیش‌بینی‌پذیر تبدیل کنند. نظام آموزشی نیازمند طراحی‌است تا از این طریق به مطمئن‌ترین روش ممکن، یادگیری هدفمند را تامین‌کند.</w:t>
+      </w:r>
+    </w:p>
+    <w:p>
+      <w:pPr>
+        <w:pStyle w:val="a"/>
+        <w:rPr>
+          <w:rFonts w:hint="cs"/>
+          <w:rtl/>
+        </w:rPr>
+      </w:pPr>
+      <w:r>
+        <w:rPr>
+          <w:rFonts w:hint="cs"/>
+          <w:rtl/>
+        </w:rPr>
+        <w:t xml:space="preserve">اصلاح نظام آموزشی مقتضی سازماندهی متفاوتی برای فضای آموزشی می‌شود. این مهم، ساختمان‌هایی را ایجاب می‌کند که در آنها معماری آموزشی بیش از پیش خود را با تعلیم و تربیت تطبیق دهد. باید فضایی ایجاد شود که در آن کودک با اطمینان بیشتری به دانش دست یابد و محیط زیستی که برای تعادل روانی شکوفایی شخصیت او ضروری است به وی اهدا شود تا بویژه استعدادهای او در راه اندیشیدن و خلاقیت آب‌دیده شود و به فعالیت درآید </w:t>
+      </w:r>
+      <w:sdt>
+        <w:sdtPr>
+          <w:rPr>
+            <w:rFonts w:hint="cs"/>
+            <w:rtl/>
+          </w:rPr>
+          <w:id w:val="-740103185"/>
+          <w:citation/>
+        </w:sdtPr>
+        <w:sdtContent>
+          <w:r>
+            <w:rPr>
+              <w:rtl/>
+            </w:rPr>
+            <w:fldChar w:fldCharType="begin"/>
+          </w:r>
+          <w:r>
+            <w:rPr>
+              <w:rtl/>
+            </w:rPr>
+            <w:instrText xml:space="preserve"> </w:instrText>
+          </w:r>
+          <w:r>
+            <w:rPr>
+              <w:rFonts w:hint="cs"/>
+            </w:rPr>
+            <w:instrText xml:space="preserve">CITATION </w:instrText>
+          </w:r>
+          <w:r>
+            <w:rPr>
+              <w:rFonts w:hint="cs"/>
+              <w:rtl/>
+            </w:rPr>
+            <w:instrText>میا71 \</w:instrText>
+          </w:r>
+          <w:r>
+            <w:rPr>
+              <w:rFonts w:hint="cs"/>
+            </w:rPr>
+            <w:instrText xml:space="preserve">l </w:instrText>
+          </w:r>
+          <w:r>
+            <w:rPr>
+              <w:rFonts w:hint="cs"/>
+              <w:rtl/>
+            </w:rPr>
+            <w:instrText>1065</w:instrText>
+          </w:r>
+          <w:r>
+            <w:rPr>
+              <w:rtl/>
+            </w:rPr>
+            <w:instrText xml:space="preserve"> </w:instrText>
+          </w:r>
+          <w:r>
+            <w:rPr>
+              <w:rtl/>
+            </w:rPr>
+            <w:fldChar w:fldCharType="separate"/>
+          </w:r>
+          <w:r>
+            <w:rPr>
+              <w:rFonts w:hint="cs"/>
+              <w:rtl/>
+            </w:rPr>
+            <w:t>(میالاره &amp; ویال, 1371)</w:t>
+          </w:r>
+          <w:r>
+            <w:rPr>
+              <w:rtl/>
+            </w:rPr>
+            <w:fldChar w:fldCharType="end"/>
+          </w:r>
+        </w:sdtContent>
+      </w:sdt>
+      <w:r>
+        <w:rPr>
+          <w:rFonts w:hint="cs"/>
+          <w:rtl/>
+        </w:rPr>
+        <w:t>.</w:t>
+      </w:r>
+    </w:p>
+    <w:p>
+      <w:pPr>
         <w:rPr>
           <w:rFonts w:cs="B Nazanin"/>
           <w:color w:val="000000"/>
           <w:rtl/>
         </w:rPr>
       </w:pPr>
-      <w:r>
-        <w:rPr>
-          <w:rFonts w:cs="B Nazanin" w:hint="cs"/>
-          <w:color w:val="000000"/>
-          <w:rtl/>
-        </w:rPr>
-        <w:t xml:space="preserve">یادگیری در مدیریت آموزشی مفهوم مشترکی با یادگیری در روانشناسی پرورشی یا روش‌های تدریس دارد، در عین‌حال، کاربردهای آن در مدیریت آموزشی با سایر شاخه‌های علمی متفاوت </w:t>
-      </w:r>
-      <w:r>
-        <w:rPr>
-          <w:rFonts w:cs="B Nazanin" w:hint="cs"/>
-          <w:color w:val="000000"/>
-          <w:rtl/>
-        </w:rPr>
-        <w:t>است. با وجود آنکه یادگیری می‌تو</w:t>
-      </w:r>
-      <w:r>
-        <w:rPr>
-          <w:rFonts w:cs="B Nazanin" w:hint="cs"/>
-          <w:color w:val="000000"/>
-          <w:rtl/>
-        </w:rPr>
-        <w:t>اند خودبخود نیز اتفاق بیفتد، نظام‌های آموزشی طراحی می‌شوند تا یادگیری را از سطح یک اتفاق به یک اقدام آگاهانه و پیش‌بینی‌پذیر تبدیل کنند. نظام آموزشی نیازمند طراحی‌است تا از این طریق به مطمئن‌ترین روش ممکن، یادگیری هدفمند را تامین‌کند.</w:t>
-      </w:r>
     </w:p>
     <w:p>
       <w:pPr>
@@ -5837,7 +5668,7 @@
           <w:rtl/>
         </w:rPr>
       </w:pPr>
-      <w:bookmarkStart w:id="24" w:name="_Toc127365964"/>
+      <w:bookmarkStart w:id="22" w:name="_Toc127365964"/>
       <w:r>
         <w:rPr>
           <w:rFonts w:hint="cs"/>
@@ -5845,36 +5676,273 @@
         </w:rPr>
         <w:t>طراح آموزشی</w:t>
       </w:r>
-      <w:bookmarkEnd w:id="24"/>
+      <w:bookmarkEnd w:id="22"/>
     </w:p>
     <w:p>
       <w:pPr>
-        <w:rPr>
-          <w:rFonts w:ascii="IRNazanin" w:hAnsi="IRNazanin"/>
-          <w:color w:val="000000"/>
+        <w:pStyle w:val="a"/>
+        <w:rPr>
           <w:rtl/>
         </w:rPr>
       </w:pPr>
       <w:r>
         <w:rPr>
-          <w:rFonts w:ascii="IRNazanin" w:hAnsi="IRNazanin" w:hint="cs"/>
-          <w:color w:val="000000"/>
-          <w:rtl/>
-        </w:rPr>
-        <w:t>طراح آموزشی کسی است که روش، ابزار و راهبردهای یادگیری مناسب را در هر برنامۀ آموزشی شناسائی و با در نظر گرفتن نوع محتوا و عوامل محیطی موثر در یادگیری، آن را پیش از اجرا کنترل می‌کند. بر اساس مفهوم‌پردازی مدیریت آموزشی، رابطۀ مفهومی معناداری بین نقش مدیر آموزشی و طراح آموزشی در فرآیند یاددهی-یادگیری وجود دارد. این مدیر آموزشی است که راهبری این فرآیند و تدبیر سایر امور موثر در موفقیت اجرای فرآیند را برعهده دارد.</w:t>
-      </w:r>
-      <w:r>
-        <w:rPr>
-          <w:rFonts w:ascii="IRNazanin" w:hAnsi="IRNazanin" w:hint="cs"/>
-          <w:color w:val="000000"/>
+          <w:rtl/>
+        </w:rPr>
+        <w:t>معماری وطراحی مقوله</w:t>
+      </w:r>
+      <w:r>
+        <w:rPr>
+          <w:rFonts w:hint="cs"/>
+          <w:rtl/>
+        </w:rPr>
+        <w:t>‌</w:t>
+      </w:r>
+      <w:r>
+        <w:rPr>
+          <w:rtl/>
+        </w:rPr>
+        <w:t>ای است جامع كه با ابعاد گوناگون حیات انسانی، از جنبه فردی تا جنبه اجتماعی و از نیازهای مادی تا نیازهای متعالی انسان مرتبط است. لذا ساختمان و</w:t>
+      </w:r>
+      <w:r>
+        <w:rPr>
+          <w:rFonts w:hint="cs"/>
+          <w:rtl/>
+        </w:rPr>
+        <w:t xml:space="preserve"> </w:t>
+      </w:r>
+      <w:r>
+        <w:rPr>
+          <w:rtl/>
+        </w:rPr>
+        <w:t xml:space="preserve">فضای مصنوع انسان به مثابه بستر زندگی، فعالیت و رشد انسان و جامعه از دو وجه ظاهر و باطن و یا آشكار و پنهان تشكیل شده است. وجه ظاهری ناشی از </w:t>
+      </w:r>
+      <w:r>
+        <w:rPr>
+          <w:rtl/>
+        </w:rPr>
+        <w:lastRenderedPageBreak/>
+        <w:t>عوامل مادی و محیطی و تحت تأثیر عوامل زیست محیطی، كاركردی و نوع فعالیتی است که در آن رخ می</w:t>
+      </w:r>
+      <w:r>
+        <w:rPr>
+          <w:rFonts w:hint="cs"/>
+          <w:rtl/>
+        </w:rPr>
+        <w:t>‌</w:t>
+      </w:r>
+      <w:r>
+        <w:rPr>
+          <w:rtl/>
+        </w:rPr>
+        <w:t>دهد. در حالی كه وجه پنهان آن متأثر از باورها، اعتقادات و فرهنگ ان</w:t>
+      </w:r>
+      <w:r>
+        <w:rPr>
+          <w:rFonts w:hint="cs"/>
+          <w:rtl/>
+        </w:rPr>
+        <w:t>س</w:t>
+      </w:r>
+      <w:r>
+        <w:rPr>
+          <w:rtl/>
+        </w:rPr>
+        <w:t>ان و جامعه به بیان دیگر معماری تجسم و</w:t>
+      </w:r>
+      <w:r>
+        <w:rPr>
+          <w:rFonts w:hint="cs"/>
+          <w:rtl/>
+        </w:rPr>
+        <w:t xml:space="preserve"> </w:t>
+      </w:r>
+      <w:r>
+        <w:rPr>
+          <w:rtl/>
+        </w:rPr>
+        <w:t>تج</w:t>
+      </w:r>
+      <w:r>
+        <w:rPr>
+          <w:rFonts w:hint="cs"/>
+          <w:rtl/>
+        </w:rPr>
+        <w:t>س</w:t>
+      </w:r>
+      <w:r>
+        <w:rPr>
+          <w:rtl/>
+        </w:rPr>
+        <w:t>د باورها و فرهنگ مردم در هرعصر</w:t>
+      </w:r>
+      <w:r>
+        <w:rPr>
+          <w:rFonts w:hint="cs"/>
+          <w:rtl/>
+        </w:rPr>
+        <w:t xml:space="preserve"> </w:t>
+      </w:r>
+      <w:r>
+        <w:rPr>
+          <w:rtl/>
+        </w:rPr>
+        <w:t>و</w:t>
+      </w:r>
+      <w:r>
+        <w:rPr>
+          <w:rFonts w:hint="cs"/>
+          <w:rtl/>
+        </w:rPr>
+        <w:t xml:space="preserve"> </w:t>
+      </w:r>
+      <w:r>
+        <w:rPr>
+          <w:rtl/>
+        </w:rPr>
+        <w:t>زمان و</w:t>
+      </w:r>
+      <w:r>
+        <w:rPr>
+          <w:rFonts w:hint="cs"/>
+          <w:rtl/>
+        </w:rPr>
+        <w:t xml:space="preserve"> </w:t>
+      </w:r>
+      <w:r>
+        <w:rPr>
+          <w:rtl/>
+        </w:rPr>
+        <w:t>در هرمکان است.</w:t>
+      </w:r>
+      <w:r>
+        <w:rPr>
+          <w:rFonts w:hint="cs"/>
+          <w:rtl/>
+        </w:rPr>
+        <w:t xml:space="preserve"> </w:t>
+      </w:r>
+      <w:r>
+        <w:rPr>
+          <w:rtl/>
+        </w:rPr>
+        <w:t>درنتیجه معماری و</w:t>
+      </w:r>
+      <w:r>
+        <w:rPr>
+          <w:rFonts w:hint="cs"/>
+          <w:rtl/>
+        </w:rPr>
+        <w:t xml:space="preserve"> </w:t>
+      </w:r>
+      <w:r>
+        <w:rPr>
+          <w:rtl/>
+        </w:rPr>
+        <w:t>طراحی فضاهای تربیتی باید بازتاب فلسفه تربیت اسلامی و</w:t>
+      </w:r>
+      <w:r>
+        <w:rPr>
+          <w:rFonts w:hint="cs"/>
+          <w:rtl/>
+        </w:rPr>
+        <w:t xml:space="preserve"> </w:t>
+      </w:r>
+      <w:r>
+        <w:rPr>
+          <w:rtl/>
+        </w:rPr>
+        <w:t>متناسب با شرایط و</w:t>
+      </w:r>
+      <w:r>
+        <w:rPr>
+          <w:rFonts w:hint="cs"/>
+          <w:rtl/>
+        </w:rPr>
+        <w:t xml:space="preserve"> </w:t>
+      </w:r>
+      <w:r>
+        <w:rPr>
+          <w:rtl/>
+        </w:rPr>
+        <w:t>اقتضائات زمان و</w:t>
+      </w:r>
+      <w:r>
+        <w:rPr>
+          <w:rFonts w:hint="cs"/>
+          <w:rtl/>
+        </w:rPr>
+        <w:t xml:space="preserve"> </w:t>
+      </w:r>
+      <w:r>
+        <w:rPr>
+          <w:rtl/>
+        </w:rPr>
+        <w:t>مكان و نیاز متربیان باشد</w:t>
+      </w:r>
+      <w:r>
+        <w:rPr>
+          <w:rFonts w:hint="cs"/>
+          <w:rtl/>
+        </w:rPr>
+        <w:t xml:space="preserve"> </w:t>
+      </w:r>
+      <w:r>
+        <w:rPr>
+          <w:rFonts w:hint="cs"/>
+          <w:noProof/>
+          <w:rtl/>
+        </w:rPr>
+        <w:t>(مبانی تحویل بنیادین به نقل از غفاری؛علی(1387), 1390, پاورقی ص. 399)</w:t>
+      </w:r>
+      <w:r>
+        <w:rPr>
+          <w:rFonts w:hint="cs"/>
+          <w:rtl/>
+        </w:rPr>
+        <w:t>.</w:t>
+      </w:r>
+    </w:p>
+    <w:p>
+      <w:pPr>
+        <w:pStyle w:val="a"/>
+        <w:rPr>
+          <w:rtl/>
+        </w:rPr>
+      </w:pPr>
+      <w:commentRangeStart w:id="23"/>
+      <w:r>
+        <w:rPr>
+          <w:rFonts w:hint="cs"/>
+          <w:rtl/>
+        </w:rPr>
+        <w:t xml:space="preserve">طراح آموزشی کسی است که </w:t>
+      </w:r>
+      <w:commentRangeEnd w:id="23"/>
+      <w:r>
+        <w:rPr>
+          <w:rStyle w:val="CommentReference"/>
+          <w:rtl/>
+        </w:rPr>
+        <w:commentReference w:id="23"/>
+      </w:r>
+      <w:r>
+        <w:rPr>
+          <w:rFonts w:hint="cs"/>
+          <w:rtl/>
+        </w:rPr>
+        <w:t>روش، ابزار و راهبردهای یادگیری مناسب را در هر برنامۀ آموزشی شناسائی و با در نظر گرفتن نوع محتوا و عوامل محیطی موثر در یادگیری، آن را پیش از اجرا کنترل می‌کند. بر اساس مفهوم‌پردازی مدیریت آموزشی، رابطۀ مفهومی معناداری بین نقش مدیر آموزشی و طراح آموزشی در فرآیند یاددهی-یادگیری وجود دارد. این مدیر آموزشی است که راهبری این فرآیند و تدبیر سایر امور موثر در موفقیت اجرای فرآیند را برعهده دارد.</w:t>
+      </w:r>
+      <w:r>
+        <w:rPr>
+          <w:rFonts w:hint="cs"/>
           <w:rtl/>
         </w:rPr>
         <w:t xml:space="preserve"> هدف همۀ نظام‌های آموزشی تضمین ی</w:t>
       </w:r>
       <w:r>
         <w:rPr>
-          <w:rFonts w:ascii="IRNazanin" w:hAnsi="IRNazanin" w:hint="cs"/>
-          <w:color w:val="000000"/>
+          <w:rFonts w:hint="cs"/>
           <w:rtl/>
         </w:rPr>
         <w:t>ادگیری فراگیران از طریق بهبود فرآیند یاددهی-یادگیری است.</w:t>
@@ -5887,10 +5955,10 @@
           <w:rtl/>
         </w:rPr>
       </w:pPr>
-      <w:bookmarkStart w:id="25" w:name="_Toc126314597"/>
-      <w:bookmarkStart w:id="26" w:name="_Toc126371267"/>
-      <w:bookmarkStart w:id="27" w:name="_Toc127365965"/>
-      <w:bookmarkStart w:id="28" w:name="_Toc126314596"/>
+      <w:bookmarkStart w:id="24" w:name="_Toc126314597"/>
+      <w:bookmarkStart w:id="25" w:name="_Toc126371267"/>
+      <w:bookmarkStart w:id="26" w:name="_Toc127365965"/>
+      <w:bookmarkStart w:id="27" w:name="_Toc126314596"/>
       <w:r>
         <w:rPr>
           <w:rFonts w:hint="cs"/>
@@ -5905,21 +5973,19 @@
         </w:rPr>
         <w:t>یادگیری</w:t>
       </w:r>
+      <w:bookmarkEnd w:id="24"/>
       <w:bookmarkEnd w:id="25"/>
       <w:bookmarkEnd w:id="26"/>
-      <w:bookmarkEnd w:id="27"/>
     </w:p>
     <w:p>
       <w:pPr>
-        <w:spacing w:after="0"/>
-        <w:rPr>
-          <w:rFonts w:ascii="IRNazanin" w:hAnsi="IRNazanin"/>
+        <w:pStyle w:val="a"/>
+        <w:rPr>
           <w:rtl/>
         </w:rPr>
       </w:pPr>
       <w:r>
         <w:rPr>
-          <w:rFonts w:ascii="IRNazanin" w:hAnsi="IRNazanin"/>
           <w:rtl/>
         </w:rPr>
         <w:t xml:space="preserve">پژوهش‌های متعددی در حوزه یادگیری انجام شده است که منجر به ارائه نظریات یادگیری شده است. </w:t>
@@ -5927,40 +5993,28 @@
     </w:p>
     <w:p>
       <w:pPr>
-        <w:pStyle w:val="NormalWeb"/>
-        <w:spacing w:before="0" w:beforeAutospacing="0" w:after="0" w:afterAutospacing="0" w:line="276" w:lineRule="auto"/>
-        <w:rPr>
-          <w:rFonts w:ascii="IRNazanin" w:hAnsi="IRNazanin" w:cs="IRNazanin"/>
-          <w:sz w:val="28"/>
-          <w:szCs w:val="28"/>
+        <w:pStyle w:val="a"/>
+        <w:rPr>
           <w:rtl/>
         </w:rPr>
       </w:pPr>
       <w:r>
         <w:rPr>
-          <w:rFonts w:ascii="IRNazanin" w:hAnsi="IRNazanin" w:cs="IRNazanin" w:hint="cs"/>
-          <w:sz w:val="28"/>
-          <w:szCs w:val="28"/>
-          <w:rtl/>
-        </w:rPr>
-        <w:lastRenderedPageBreak/>
+          <w:rFonts w:hint="cs"/>
+          <w:rtl/>
+        </w:rPr>
         <w:t>از یک چشم‌انداز فلسفی دو دیدگاه دربارۀ منشاء دانش و رابطۀ آن با محیط قرار دارد؛ خردگرایی</w:t>
       </w:r>
       <w:r>
         <w:rPr>
           <w:rStyle w:val="FootnoteReference"/>
-          <w:rFonts w:ascii="IRNazanin" w:hAnsi="IRNazanin" w:cs="IRNazanin"/>
-          <w:sz w:val="28"/>
-          <w:szCs w:val="28"/>
           <w:rtl/>
         </w:rPr>
         <w:footnoteReference w:id="11"/>
       </w:r>
       <w:r>
         <w:rPr>
-          <w:rFonts w:ascii="IRNazanin" w:hAnsi="IRNazanin" w:cs="IRNazanin" w:hint="cs"/>
-          <w:sz w:val="28"/>
-          <w:szCs w:val="28"/>
+          <w:rFonts w:hint="cs"/>
           <w:rtl/>
         </w:rPr>
         <w:t xml:space="preserve"> و تجربه‌گرایی</w:t>
@@ -5968,18 +6022,13 @@
       <w:r>
         <w:rPr>
           <w:rStyle w:val="FootnoteReference"/>
-          <w:rFonts w:ascii="IRNazanin" w:hAnsi="IRNazanin" w:cs="IRNazanin"/>
-          <w:sz w:val="28"/>
-          <w:szCs w:val="28"/>
           <w:rtl/>
         </w:rPr>
         <w:footnoteReference w:id="12"/>
       </w:r>
       <w:r>
         <w:rPr>
-          <w:rFonts w:ascii="IRNazanin" w:hAnsi="IRNazanin" w:cs="IRNazanin" w:hint="cs"/>
-          <w:sz w:val="28"/>
-          <w:szCs w:val="28"/>
+          <w:rFonts w:hint="cs"/>
           <w:rtl/>
         </w:rPr>
         <w:t>.</w:t>
@@ -5987,20 +6036,14 @@
     </w:p>
     <w:p>
       <w:pPr>
-        <w:pStyle w:val="NormalWeb"/>
-        <w:spacing w:before="0" w:beforeAutospacing="0" w:after="0" w:afterAutospacing="0"/>
-        <w:rPr>
-          <w:rFonts w:ascii="IRNazanin" w:hAnsi="IRNazanin" w:cs="IRNazanin"/>
-          <w:sz w:val="28"/>
-          <w:szCs w:val="28"/>
+        <w:pStyle w:val="a"/>
+        <w:rPr>
           <w:rtl/>
         </w:rPr>
       </w:pPr>
       <w:r>
         <w:rPr>
-          <w:rFonts w:ascii="IRNazanin" w:hAnsi="IRNazanin" w:cs="IRNazanin" w:hint="cs"/>
-          <w:sz w:val="28"/>
-          <w:szCs w:val="28"/>
+          <w:rFonts w:hint="cs"/>
           <w:rtl/>
         </w:rPr>
         <w:t xml:space="preserve">در اندیشۀ خردگرایی دانش از خرد و استدلال و بدون توسل به حواس حاصل می‌شود و یادگیری یادآوری آن چیزیست که در ذهن موجود است. رد خردگرایی به دکارت و کانت و به اندیشه‌های افلاطون می‌رسد. </w:t>
@@ -6008,20 +6051,14 @@
     </w:p>
     <w:p>
       <w:pPr>
-        <w:pStyle w:val="NormalWeb"/>
-        <w:spacing w:before="0" w:beforeAutospacing="0" w:after="0" w:afterAutospacing="0"/>
-        <w:rPr>
-          <w:rFonts w:ascii="IRNazanin" w:hAnsi="IRNazanin" w:cs="IRNazanin"/>
-          <w:sz w:val="28"/>
-          <w:szCs w:val="28"/>
+        <w:pStyle w:val="a"/>
+        <w:rPr>
           <w:rtl/>
         </w:rPr>
       </w:pPr>
       <w:r>
         <w:rPr>
-          <w:rFonts w:ascii="IRNazanin" w:hAnsi="IRNazanin" w:cs="IRNazanin" w:hint="cs"/>
-          <w:sz w:val="28"/>
-          <w:szCs w:val="28"/>
+          <w:rFonts w:hint="cs"/>
           <w:rtl/>
         </w:rPr>
         <w:t>در اندیشۀ تجربه‌گرایی، تجربه تنها منبع کسب دانش است و یادگیری وابسته به تداعی</w:t>
@@ -6029,18 +6066,13 @@
       <w:r>
         <w:rPr>
           <w:rStyle w:val="FootnoteReference"/>
-          <w:rFonts w:ascii="IRNazanin" w:hAnsi="IRNazanin" w:cs="IRNazanin"/>
-          <w:sz w:val="28"/>
-          <w:szCs w:val="28"/>
           <w:rtl/>
         </w:rPr>
         <w:footnoteReference w:id="13"/>
       </w:r>
       <w:r>
         <w:rPr>
-          <w:rFonts w:ascii="IRNazanin" w:hAnsi="IRNazanin" w:cs="IRNazanin" w:hint="cs"/>
-          <w:sz w:val="28"/>
-          <w:szCs w:val="28"/>
+          <w:rFonts w:hint="cs"/>
           <w:rtl/>
         </w:rPr>
         <w:t xml:space="preserve"> است. هرچه اشیا یا تصورات بیشتر باهم تداعی شده باشند، احتمال بیشتری دارد که یادآوری یکی از آنها به یادآوری دیگری منجر شود. رد تجربه‌گرایی در اندیشه‌های ارسطوست و فیلسوف انگلیسی، جان لاک</w:t>
@@ -6048,36 +6080,27 @@
       <w:r>
         <w:rPr>
           <w:rStyle w:val="FootnoteReference"/>
-          <w:rFonts w:ascii="IRNazanin" w:hAnsi="IRNazanin" w:cs="IRNazanin"/>
-          <w:sz w:val="28"/>
-          <w:szCs w:val="28"/>
           <w:rtl/>
         </w:rPr>
         <w:footnoteReference w:id="14"/>
       </w:r>
       <w:r>
         <w:rPr>
-          <w:rFonts w:ascii="IRNazanin" w:hAnsi="IRNazanin" w:cs="IRNazanin" w:hint="cs"/>
-          <w:sz w:val="28"/>
-          <w:szCs w:val="28"/>
+          <w:rFonts w:hint="cs"/>
           <w:rtl/>
         </w:rPr>
         <w:t xml:space="preserve"> از چهره‌های بانفوذ این مکتب است </w:t>
       </w:r>
       <w:r>
         <w:rPr>
-          <w:rFonts w:ascii="IRNazanin" w:hAnsi="IRNazanin" w:cs="IRNazanin" w:hint="cs"/>
-          <w:sz w:val="28"/>
-          <w:szCs w:val="28"/>
+          <w:rFonts w:hint="cs"/>
           <w:rtl/>
         </w:rPr>
         <w:t>(شانک, 2008)</w:t>
       </w:r>
       <w:r>
         <w:rPr>
-          <w:rFonts w:ascii="IRNazanin" w:hAnsi="IRNazanin" w:cs="IRNazanin" w:hint="cs"/>
-          <w:sz w:val="28"/>
-          <w:szCs w:val="28"/>
+          <w:rFonts w:hint="cs"/>
           <w:rtl/>
         </w:rPr>
         <w:t>.</w:t>
@@ -6085,127 +6108,79 @@
     </w:p>
     <w:p>
       <w:pPr>
-        <w:pStyle w:val="NormalWeb"/>
-        <w:spacing w:before="0" w:beforeAutospacing="0" w:after="0" w:afterAutospacing="0" w:line="276" w:lineRule="auto"/>
-        <w:jc w:val="mediumKashida"/>
-        <w:rPr>
-          <w:rFonts w:ascii="IRNazanin" w:hAnsi="IRNazanin" w:cs="IRNazanin"/>
-          <w:sz w:val="28"/>
-          <w:szCs w:val="28"/>
+        <w:pStyle w:val="a"/>
+        <w:rPr>
           <w:rtl/>
         </w:rPr>
       </w:pPr>
       <w:r>
         <w:rPr>
-          <w:rFonts w:ascii="IRNazanin" w:hAnsi="IRNazanin" w:cs="IRNazanin"/>
-          <w:color w:val="000000"/>
-          <w:sz w:val="28"/>
-          <w:szCs w:val="28"/>
           <w:rtl/>
         </w:rPr>
         <w:t>معمولا نظریه های سنتی یادگیری در قالب نظریه</w:t>
       </w:r>
       <w:r>
         <w:rPr>
-          <w:rFonts w:ascii="IRNazanin" w:hAnsi="IRNazanin" w:cs="IRNazanin" w:hint="cs"/>
-          <w:color w:val="000000"/>
-          <w:sz w:val="28"/>
-          <w:szCs w:val="28"/>
+          <w:rFonts w:hint="cs"/>
           <w:rtl/>
         </w:rPr>
         <w:t>‌</w:t>
       </w:r>
       <w:r>
         <w:rPr>
-          <w:rFonts w:ascii="IRNazanin" w:hAnsi="IRNazanin" w:cs="IRNazanin"/>
-          <w:color w:val="000000"/>
-          <w:sz w:val="28"/>
-          <w:szCs w:val="28"/>
           <w:rtl/>
         </w:rPr>
         <w:t>هایی مانند رفتارگرایی، شناخت</w:t>
       </w:r>
       <w:r>
         <w:rPr>
-          <w:rFonts w:ascii="IRNazanin" w:hAnsi="IRNazanin" w:cs="IRNazanin" w:hint="cs"/>
-          <w:color w:val="000000"/>
-          <w:sz w:val="28"/>
-          <w:szCs w:val="28"/>
+          <w:rFonts w:hint="cs"/>
           <w:rtl/>
         </w:rPr>
         <w:t>‌</w:t>
       </w:r>
       <w:r>
         <w:rPr>
-          <w:rFonts w:ascii="IRNazanin" w:hAnsi="IRNazanin" w:cs="IRNazanin"/>
-          <w:color w:val="000000"/>
-          <w:sz w:val="28"/>
-          <w:szCs w:val="28"/>
           <w:rtl/>
         </w:rPr>
         <w:t>گرایی و سازنده</w:t>
       </w:r>
       <w:r>
         <w:rPr>
-          <w:rFonts w:ascii="IRNazanin" w:hAnsi="IRNazanin" w:cs="IRNazanin" w:hint="cs"/>
-          <w:color w:val="000000"/>
-          <w:sz w:val="28"/>
-          <w:szCs w:val="28"/>
+          <w:rFonts w:hint="cs"/>
           <w:rtl/>
         </w:rPr>
         <w:t>‌</w:t>
       </w:r>
       <w:r>
         <w:rPr>
-          <w:rFonts w:ascii="IRNazanin" w:hAnsi="IRNazanin" w:cs="IRNazanin"/>
-          <w:color w:val="000000"/>
-          <w:sz w:val="28"/>
-          <w:szCs w:val="28"/>
-          <w:rtl/>
-        </w:rPr>
-        <w:t xml:space="preserve">گرایی </w:t>
-      </w:r>
-      <w:r>
-        <w:rPr>
-          <w:rFonts w:ascii="IRNazanin" w:hAnsi="IRNazanin" w:cs="IRNazanin"/>
-          <w:sz w:val="28"/>
-          <w:szCs w:val="28"/>
-          <w:rtl/>
-        </w:rPr>
-        <w:t>معرفی شده اند. همچنین یکی از نظریه های جدیدتر در این قلمرو، نظریه ی ارتباط گرایی است</w:t>
-      </w:r>
-      <w:r>
-        <w:rPr>
-          <w:rFonts w:ascii="IRNazanin" w:hAnsi="IRNazanin" w:cs="IRNazanin" w:hint="cs"/>
-          <w:sz w:val="28"/>
-          <w:szCs w:val="28"/>
+          <w:rtl/>
+        </w:rPr>
+        <w:t>گرایی معرفی شده اند. همچنین یکی از نظریه های جدیدتر در این قلمرو، نظریه ی ارتباط گرایی است</w:t>
+      </w:r>
+      <w:r>
+        <w:rPr>
+          <w:rFonts w:hint="cs"/>
           <w:rtl/>
         </w:rPr>
         <w:t xml:space="preserve"> </w:t>
       </w:r>
       <w:r>
         <w:rPr>
-          <w:rFonts w:ascii="IRNazanin" w:hAnsi="IRNazanin" w:cs="IRNazanin" w:hint="cs"/>
-          <w:sz w:val="28"/>
-          <w:szCs w:val="28"/>
+          <w:rFonts w:hint="cs"/>
           <w:rtl/>
         </w:rPr>
         <w:t xml:space="preserve">که توسط جرج زیمنس(2005) ارائه شده‌است </w:t>
       </w:r>
       <w:r>
         <w:rPr>
-          <w:rFonts w:ascii="IRNazanin" w:hAnsi="IRNazanin" w:cs="IRNazanin" w:hint="cs"/>
-          <w:sz w:val="28"/>
-          <w:szCs w:val="28"/>
+          <w:rFonts w:hint="cs"/>
           <w:rtl/>
         </w:rPr>
         <w:t>(</w:t>
       </w:r>
       <w:r>
         <w:rPr>
-          <w:rFonts w:ascii="IRNazanin" w:hAnsi="IRNazanin" w:cs="IRNazanin"/>
-          <w:sz w:val="28"/>
-          <w:szCs w:val="28"/>
           <w:rtl/>
         </w:rPr>
         <w:t>1396، محمدی چابکی، رضا؛</w:t>
@@ -6213,35 +6188,26 @@
       <w:r>
         <w:rPr>
           <w:rFonts w:ascii="Cambria" w:hAnsi="Cambria" w:cs="Cambria" w:hint="cs"/>
-          <w:sz w:val="28"/>
-          <w:szCs w:val="28"/>
           <w:rtl/>
         </w:rPr>
         <w:t> </w:t>
       </w:r>
       <w:r>
         <w:rPr>
-          <w:rFonts w:ascii="IRNazanin" w:hAnsi="IRNazanin" w:cs="IRNazanin" w:hint="cs"/>
-          <w:sz w:val="28"/>
-          <w:szCs w:val="28"/>
+          <w:rFonts w:hint="cs"/>
           <w:rtl/>
         </w:rPr>
         <w:t>پروین</w:t>
       </w:r>
       <w:r>
         <w:rPr>
-          <w:rFonts w:ascii="IRNazanin" w:hAnsi="IRNazanin" w:cs="IRNazanin"/>
-          <w:sz w:val="28"/>
-          <w:szCs w:val="28"/>
           <w:rtl/>
         </w:rPr>
         <w:t xml:space="preserve"> </w:t>
       </w:r>
       <w:r>
         <w:rPr>
-          <w:rFonts w:ascii="IRNazanin" w:hAnsi="IRNazanin" w:cs="IRNazanin" w:hint="cs"/>
-          <w:sz w:val="28"/>
-          <w:szCs w:val="28"/>
+          <w:rFonts w:hint="cs"/>
           <w:rtl/>
         </w:rPr>
         <w:t>بازقندی</w:t>
@@ -6249,89 +6215,65 @@
       <w:r>
         <w:rPr>
           <w:rFonts w:ascii="Cambria" w:hAnsi="Cambria" w:cs="Cambria" w:hint="cs"/>
-          <w:sz w:val="28"/>
-          <w:szCs w:val="28"/>
           <w:rtl/>
         </w:rPr>
         <w:t> </w:t>
       </w:r>
       <w:r>
         <w:rPr>
-          <w:rFonts w:ascii="IRNazanin" w:hAnsi="IRNazanin" w:cs="IRNazanin" w:hint="cs"/>
-          <w:sz w:val="28"/>
-          <w:szCs w:val="28"/>
+          <w:rFonts w:hint="cs"/>
           <w:rtl/>
         </w:rPr>
         <w:t>و</w:t>
       </w:r>
       <w:r>
         <w:rPr>
-          <w:rFonts w:ascii="IRNazanin" w:hAnsi="IRNazanin" w:cs="IRNazanin"/>
-          <w:sz w:val="28"/>
-          <w:szCs w:val="28"/>
           <w:rtl/>
         </w:rPr>
         <w:t xml:space="preserve"> </w:t>
       </w:r>
       <w:r>
         <w:rPr>
-          <w:rFonts w:ascii="IRNazanin" w:hAnsi="IRNazanin" w:cs="IRNazanin" w:hint="cs"/>
-          <w:sz w:val="28"/>
-          <w:szCs w:val="28"/>
+          <w:rFonts w:hint="cs"/>
           <w:rtl/>
         </w:rPr>
         <w:t>سعید</w:t>
       </w:r>
       <w:r>
         <w:rPr>
-          <w:rFonts w:ascii="IRNazanin" w:hAnsi="IRNazanin" w:cs="IRNazanin"/>
-          <w:sz w:val="28"/>
-          <w:szCs w:val="28"/>
           <w:rtl/>
         </w:rPr>
         <w:t xml:space="preserve"> </w:t>
       </w:r>
       <w:r>
         <w:rPr>
-          <w:rFonts w:ascii="IRNazanin" w:hAnsi="IRNazanin" w:cs="IRNazanin" w:hint="cs"/>
-          <w:sz w:val="28"/>
-          <w:szCs w:val="28"/>
+          <w:rFonts w:hint="cs"/>
           <w:rtl/>
         </w:rPr>
         <w:t>ضرغامی</w:t>
       </w:r>
       <w:r>
         <w:rPr>
-          <w:rFonts w:ascii="IRNazanin" w:hAnsi="IRNazanin" w:cs="IRNazanin"/>
-          <w:sz w:val="28"/>
-          <w:szCs w:val="28"/>
           <w:rtl/>
         </w:rPr>
         <w:t xml:space="preserve"> </w:t>
       </w:r>
       <w:r>
         <w:rPr>
-          <w:rFonts w:ascii="IRNazanin" w:hAnsi="IRNazanin" w:cs="IRNazanin" w:hint="cs"/>
-          <w:sz w:val="28"/>
-          <w:szCs w:val="28"/>
+          <w:rFonts w:hint="cs"/>
           <w:rtl/>
         </w:rPr>
         <w:t>همرا</w:t>
       </w:r>
       <w:r>
         <w:rPr>
-          <w:rFonts w:ascii="IRNazanin" w:hAnsi="IRNazanin" w:cs="IRNazanin"/>
-          <w:sz w:val="28"/>
-          <w:szCs w:val="28"/>
           <w:rtl/>
         </w:rPr>
         <w:t>ه</w:t>
       </w:r>
       <w:r>
         <w:rPr>
-          <w:rFonts w:ascii="IRNazanin" w:hAnsi="IRNazanin" w:cs="IRNazanin" w:hint="cs"/>
-          <w:sz w:val="28"/>
-          <w:szCs w:val="28"/>
+          <w:rFonts w:hint="cs"/>
           <w:rtl/>
         </w:rPr>
         <w:t>)</w:t>
@@ -6339,18 +6281,13 @@
       <w:r>
         <w:rPr>
           <w:rStyle w:val="EndnoteReference"/>
-          <w:rFonts w:ascii="IRNazanin" w:hAnsi="IRNazanin" w:cs="IRNazanin"/>
-          <w:sz w:val="28"/>
-          <w:szCs w:val="28"/>
           <w:rtl/>
         </w:rPr>
         <w:endnoteReference w:id="3"/>
       </w:r>
       <w:r>
         <w:rPr>
-          <w:rFonts w:ascii="IRNazanin" w:hAnsi="IRNazanin" w:cs="IRNazanin" w:hint="cs"/>
-          <w:sz w:val="28"/>
-          <w:szCs w:val="28"/>
+          <w:rFonts w:hint="cs"/>
           <w:rtl/>
         </w:rPr>
         <w:t>.</w:t>
@@ -6358,20 +6295,14 @@
     </w:p>
     <w:p>
       <w:pPr>
-        <w:pStyle w:val="NormalWeb"/>
-        <w:spacing w:before="0" w:beforeAutospacing="0" w:after="0" w:afterAutospacing="0" w:line="276" w:lineRule="auto"/>
-        <w:rPr>
-          <w:rFonts w:ascii="IRNazanin" w:hAnsi="IRNazanin" w:cs="IRNazanin"/>
-          <w:sz w:val="28"/>
-          <w:szCs w:val="28"/>
+        <w:pStyle w:val="a"/>
+        <w:rPr>
           <w:rtl/>
         </w:rPr>
       </w:pPr>
       <w:r>
         <w:rPr>
-          <w:rFonts w:ascii="IRNazanin" w:hAnsi="IRNazanin" w:cs="IRNazanin" w:hint="cs"/>
-          <w:sz w:val="28"/>
-          <w:szCs w:val="28"/>
+          <w:rFonts w:hint="cs"/>
           <w:rtl/>
         </w:rPr>
         <w:t xml:space="preserve">نظریه‌های رفتارشناسی عموما تجربه‌گرایانه و نظریه‌های شناختی عموما خردگرایانه هستند. </w:t>
@@ -6379,6 +6310,7 @@
     </w:p>
     <w:p>
       <w:pPr>
+        <w:pStyle w:val="a"/>
         <w:rPr>
           <w:rtl/>
         </w:rPr>
@@ -6388,6 +6320,7 @@
           <w:rFonts w:hint="cs"/>
           <w:rtl/>
         </w:rPr>
+        <w:lastRenderedPageBreak/>
         <w:t>کارکردگرایی نیز مکتبی فکری است که در دانشگاه شیکاگو و به‌وسیلۀ جان دیویی</w:t>
       </w:r>
       <w:r>
@@ -6437,7 +6370,16 @@
           <w:rFonts w:hint="cs"/>
           <w:rtl/>
         </w:rPr>
-        <w:t xml:space="preserve"> شکل گرفت. بر اساس این دیدگاه فرآیندهای ذهنی و رفتارهای موجودات زنده به آنها کمک می‌کنند تا با محیط خود سازگار شوند. کارکردگراها تحت تاثیر نوشته‌های داروین بودند. عوامل کارکردی شامل ساختار بدنی (چون به موجود زنده امکان زنده‌ماندن می‌دهد)، هشیاری (چون زنده مانده‌است) و فرایندهای شناختی از قبیل تفکر، احساسات و قضاوت‌کردن هستند.</w:t>
+        <w:t xml:space="preserve"> شکل گرفت. بر اساس این دیدگاه فرآیندهای ذهنی و رفتارهای موجودات زنده به آنها کمک می‌کنند تا با محیط خود سازگار شوند. کارکردگراها تحت تاثیر نوشته‌های داروین بودند. عوامل کارکردی شامل ساختار بدنی (چون به موجود زنده امکان زن</w:t>
+      </w:r>
+      <w:bookmarkStart w:id="28" w:name="_GoBack"/>
+      <w:bookmarkEnd w:id="28"/>
+      <w:r>
+        <w:rPr>
+          <w:rFonts w:hint="cs"/>
+          <w:rtl/>
+        </w:rPr>
+        <w:t>ده‌ماندن می‌دهد)، هشیاری (چون زنده مانده‌است) و فرایندهای شناختی از قبیل تفکر، احساسات و قضاوت‌کردن هستند.</w:t>
       </w:r>
       <w:r>
         <w:rPr>
@@ -6491,7 +6433,7 @@
         </w:rPr>
         <w:t xml:space="preserve"> (محیط کالبدی یادگیری)</w:t>
       </w:r>
-      <w:bookmarkEnd w:id="28"/>
+      <w:bookmarkEnd w:id="27"/>
       <w:bookmarkEnd w:id="29"/>
       <w:bookmarkEnd w:id="30"/>
     </w:p>
@@ -6582,7 +6524,6 @@
           <w:color w:val="000000"/>
           <w:rtl/>
         </w:rPr>
-        <w:lastRenderedPageBreak/>
         <w:t xml:space="preserve">یادگیری فرآیندی نیست که متوقف شود. مکان آموزشی به هر مکانی می گویند که دانش آموز در آن حضور دارد و مشغول </w:t>
       </w:r>
       <w:r>
@@ -8417,6 +8358,7 @@
           <w:color w:val="000000"/>
           <w:rtl/>
         </w:rPr>
+        <w:lastRenderedPageBreak/>
         <w:t>ا</w:t>
       </w:r>
       <w:r>
@@ -11162,7 +11104,16 @@
           <w:color w:val="000000"/>
           <w:rtl/>
         </w:rPr>
-        <w:t>صحیح محیط تربیتی، خودش را بیش از سایر موقعیت‌ها نشان می‌دهد و بزرگترین توانایی مربی تسلط بر این مکان است. بنابراین مربی موفق کسی است که مسلط بر این مکان باشد، به عبارت دیگر فضای تربیتی ر</w:t>
+        <w:t xml:space="preserve">صحیح محیط تربیتی، خودش را بیش از سایر موقعیت‌ها نشان می‌دهد و بزرگترین توانایی مربی تسلط بر این مکان است. بنابراین مربی موفق کسی است که مسلط بر این مکان </w:t>
+      </w:r>
+      <w:r>
+        <w:rPr>
+          <w:rFonts w:ascii="Times New Roman" w:eastAsia="Times New Roman" w:hAnsi="Times New Roman" w:cs="B Nazanin" w:hint="cs"/>
+          <w:color w:val="000000"/>
+          <w:rtl/>
+        </w:rPr>
+        <w:lastRenderedPageBreak/>
+        <w:t>باشد، به عبارت دیگر فضای تربیتی ر</w:t>
       </w:r>
       <w:r>
         <w:rPr>
@@ -11403,44 +11354,53 @@
           <w:szCs w:val="28"/>
           <w:rtl/>
         </w:rPr>
+        <w:t xml:space="preserve">در اوایل قرن 20، مدارسی تحت عنوان "مدرسه کنار دریا" و "مدارس تجربی" بر اساس اندیشه‌های روسو به‌وجود آمد. در زمینۀ فضاهای آموزشی، اولین گام‌ها در دهۀ 40 با تاسیس 800 کلاس جدید بر اساس اندیشه‌های آموزش و پرورش نوین در فرانسه پروژۀ اصلاح آموزشی آغاز می‌شود. </w:t>
+      </w:r>
+      <w:r>
+        <w:rPr>
+          <w:rFonts w:ascii="IRNazanin" w:hAnsi="IRNazanin" w:cs="IRNazanin" w:hint="cs"/>
+          <w:sz w:val="28"/>
+          <w:szCs w:val="28"/>
+          <w:rtl/>
+        </w:rPr>
+        <w:t xml:space="preserve">جنبش‌های اصلاح مدارس در سال‌های پس از جنگ جهانی دوم (1945-1939) شدت گرفت و خواست تغییر کلاس‌ها از یک چهاردیواری به فضاهایی بر ای زندگی بچه‌ها یک مسالۀ مورد قبول عمومی شد. سال‌های پس از جنگ به ویژه برای آلمان‌ها، فرصتی برای نمایش فرار از رژیم فاشیستی بود که در طراح مدارس نیز جلوه‌گر شد. الگوهای مدارس از پلان‌های جعبه‌ای به صورت الگوهایی با نورگیرهای وسیع و مرتبط با فضای بیرون به عنوان سمبلی از رهایی آلمان‌ها از حکومت توتالیتر دوران گذشته تغییر پیدا کردند. </w:t>
+      </w:r>
+      <w:r>
+        <w:rPr>
+          <w:rFonts w:ascii="IRNazanin" w:hAnsi="IRNazanin" w:cs="IRNazanin" w:hint="cs"/>
+          <w:sz w:val="28"/>
+          <w:szCs w:val="28"/>
+          <w:rtl/>
+        </w:rPr>
+        <w:t>در دهۀ</w:t>
+      </w:r>
+      <w:r>
+        <w:rPr>
+          <w:rFonts w:ascii="IRNazanin" w:hAnsi="IRNazanin" w:cs="IRNazanin" w:hint="cs"/>
+          <w:sz w:val="28"/>
+          <w:szCs w:val="28"/>
+          <w:rtl/>
+        </w:rPr>
+        <w:t xml:space="preserve"> 60 مراکز تحقیقاتی مختلفی در حوزه‌های گوناگون آموزش شکل گرفت و توجه به فضاهای آموزشی، به‌طور خاص، در این زمان صورت گرفت و افرادی به تحلیل و تاثیر عوامل محیطی همچون معماری مدارس پرداختند تا آنجا که در سال 1975 در قانون تعلیم و تربیت </w:t>
+      </w:r>
+      <w:r>
+        <w:rPr>
+          <w:rFonts w:ascii="IRNazanin" w:hAnsi="IRNazanin" w:cs="IRNazanin" w:hint="cs"/>
+          <w:sz w:val="28"/>
+          <w:szCs w:val="28"/>
+          <w:rtl/>
+        </w:rPr>
+        <w:t xml:space="preserve">فرانسه به این مطلب تاکید می‌شود که معماری آموزشی دارای نقش تربیتی است. در این سال‌ها آرزوی همگان این بود که فضای کلاس سنتی که بر اساس سلطۀ معلم و </w:t>
+      </w:r>
+      <w:r>
+        <w:rPr>
+          <w:rFonts w:ascii="IRNazanin" w:hAnsi="IRNazanin" w:cs="IRNazanin" w:hint="cs"/>
+          <w:sz w:val="28"/>
+          <w:szCs w:val="28"/>
+          <w:rtl/>
+        </w:rPr>
         <w:lastRenderedPageBreak/>
-        <w:t xml:space="preserve">در اوایل قرن 20، مدارسی تحت عنوان "مدرسه کنار دریا" و "مدارس تجربی" بر اساس اندیشه‌های روسو به‌وجود آمد. در زمینۀ فضاهای آموزشی، اولین گام‌ها در دهۀ 40 با تاسیس 800 کلاس جدید بر اساس اندیشه‌های آموزش و پرورش نوین در فرانسه پروژۀ اصلاح آموزشی آغاز می‌شود. </w:t>
-      </w:r>
-      <w:r>
-        <w:rPr>
-          <w:rFonts w:ascii="IRNazanin" w:hAnsi="IRNazanin" w:cs="IRNazanin" w:hint="cs"/>
-          <w:sz w:val="28"/>
-          <w:szCs w:val="28"/>
-          <w:rtl/>
-        </w:rPr>
-        <w:t xml:space="preserve">جنبش‌های اصلاح مدارس در سال‌های پس از جنگ جهانی دوم (1945-1939) شدت گرفت و خواست تغییر کلاس‌ها از یک چهاردیواری به فضاهایی بر ای زندگی بچه‌ها یک مسالۀ مورد قبول عمومی شد. سال‌های پس از جنگ به ویژه برای آلمان‌ها، فرصتی برای نمایش فرار از رژیم فاشیستی بود که در طراح مدارس نیز جلوه‌گر شد. الگوهای مدارس از پلان‌های جعبه‌ای به صورت الگوهایی با نورگیرهای وسیع و مرتبط با فضای بیرون به عنوان سمبلی از رهایی آلمان‌ها از حکومت توتالیتر دوران گذشته تغییر پیدا کردند. </w:t>
-      </w:r>
-      <w:r>
-        <w:rPr>
-          <w:rFonts w:ascii="IRNazanin" w:hAnsi="IRNazanin" w:cs="IRNazanin" w:hint="cs"/>
-          <w:sz w:val="28"/>
-          <w:szCs w:val="28"/>
-          <w:rtl/>
-        </w:rPr>
-        <w:t>در دهۀ</w:t>
-      </w:r>
-      <w:r>
-        <w:rPr>
-          <w:rFonts w:ascii="IRNazanin" w:hAnsi="IRNazanin" w:cs="IRNazanin" w:hint="cs"/>
-          <w:sz w:val="28"/>
-          <w:szCs w:val="28"/>
-          <w:rtl/>
-        </w:rPr>
-        <w:t xml:space="preserve"> 60 مراکز تحقیقاتی مختلفی در حوزه‌های گوناگون آموزش شکل گرفت و توجه به فضاهای آموزشی، به‌طور خاص، در این زمان صورت گرفت و افرادی به تحلیل و تاثیر عوامل محیطی همچون معماری مدارس پرداختند تا آنجا که در سال 1975 در قانون تعلیم و تربیت </w:t>
-      </w:r>
-      <w:r>
-        <w:rPr>
-          <w:rFonts w:ascii="IRNazanin" w:hAnsi="IRNazanin" w:cs="IRNazanin" w:hint="cs"/>
-          <w:sz w:val="28"/>
-          <w:szCs w:val="28"/>
-          <w:rtl/>
-        </w:rPr>
-        <w:t xml:space="preserve">فرانسه به این مطلب تاکید می‌شود که معماری آموزشی دارای نقش تربیتی است. در این سال‌ها آرزوی همگان این بود که فضای کلاس سنتی که بر اساس سلطۀ معلم و اطاعت انفعالی دانش‌آموز است دگرگون شود. راهروهای مستقیمی که ناشی از سوءظن به دانش‌آموزان و برای کنترل آنها بود نمی‌توانست پاسخگوی نیازهای آموزشی نسل جدید باشد </w:t>
+        <w:t xml:space="preserve">اطاعت انفعالی دانش‌آموز است دگرگون شود. راهروهای مستقیمی که ناشی از سوءظن به دانش‌آموزان و برای کنترل آنها بود نمی‌توانست پاسخگوی نیازهای آموزشی نسل جدید باشد </w:t>
       </w:r>
       <w:sdt>
         <w:sdtPr>
@@ -13431,17 +13391,7 @@
           <w:szCs w:val="28"/>
           <w:rtl/>
         </w:rPr>
-        <w:t xml:space="preserve"> را </w:t>
-      </w:r>
-      <w:r>
-        <w:rPr>
-          <w:rFonts w:ascii="IRNazanin" w:hAnsi="IRNazanin" w:cs="IRNazanin"/>
-          <w:sz w:val="28"/>
-          <w:szCs w:val="28"/>
-          <w:rtl/>
-        </w:rPr>
-        <w:lastRenderedPageBreak/>
-        <w:t xml:space="preserve">با </w:t>
+        <w:t xml:space="preserve"> را با </w:t>
       </w:r>
       <w:r>
         <w:rPr>
@@ -14481,6 +14431,7 @@
         <w:rPr>
           <w:rtl/>
         </w:rPr>
+        <w:lastRenderedPageBreak/>
         <w:t>شناخت گرا</w:t>
       </w:r>
       <w:r>
@@ -14972,7 +14923,6 @@
           <w:szCs w:val="28"/>
           <w:rtl/>
         </w:rPr>
-        <w:lastRenderedPageBreak/>
         <w:t>او</w:t>
       </w:r>
       <w:r>
@@ -15908,7 +15858,14 @@
         <w:rPr>
           <w:rtl/>
         </w:rPr>
-        <w:t>. آنها معمولاً ساختمان ها</w:t>
+        <w:t xml:space="preserve">. آنها معمولاً </w:t>
+      </w:r>
+      <w:r>
+        <w:rPr>
+          <w:rtl/>
+        </w:rPr>
+        <w:lastRenderedPageBreak/>
+        <w:t>ساختمان ها</w:t>
       </w:r>
       <w:r>
         <w:rPr>
@@ -16614,19 +16571,7 @@
           <w:shd w:val="clear" w:color="auto" w:fill="FFFFFF"/>
           <w:rtl/>
         </w:rPr>
-        <w:t xml:space="preserve">نام دارد. او خود را یک شناخت‌شناس ژنتیکی می‌داند. وی در مطالعات خود در پی آن بود که </w:t>
-      </w:r>
-      <w:r>
-        <w:rPr>
-          <w:rFonts w:ascii="Segoe UI" w:hAnsi="Segoe UI" w:cs="Segoe UI"/>
-          <w:color w:val="202122"/>
-          <w:sz w:val="21"/>
-          <w:szCs w:val="21"/>
-          <w:shd w:val="clear" w:color="auto" w:fill="FFFFFF"/>
-          <w:rtl/>
-        </w:rPr>
-        <w:lastRenderedPageBreak/>
-        <w:t>دریابد انسان‌ها چگونه از راه کنش متقابل بین تجربه‌ها و باورهای خود به شناخت دست پیدا می‌کنند</w:t>
+        <w:t>نام دارد. او خود را یک شناخت‌شناس ژنتیکی می‌داند. وی در مطالعات خود در پی آن بود که دریابد انسان‌ها چگونه از راه کنش متقابل بین تجربه‌ها و باورهای خود به شناخت دست پیدا می‌کنند</w:t>
       </w:r>
       <w:r>
         <w:rPr>
@@ -16743,6 +16688,7 @@
           <w:sz w:val="28"/>
           <w:rtl/>
         </w:rPr>
+        <w:lastRenderedPageBreak/>
         <w:t>تاکید بیشتر بر یاددادن و نه درس دادن</w:t>
       </w:r>
     </w:p>
@@ -18168,14 +18114,7 @@
         <w:rPr>
           <w:rtl/>
         </w:rPr>
-        <w:t xml:space="preserve"> دانش‌آموزان </w:t>
-      </w:r>
-      <w:r>
-        <w:rPr>
-          <w:rtl/>
-        </w:rPr>
-        <w:lastRenderedPageBreak/>
-        <w:t>گاه</w:t>
+        <w:t xml:space="preserve"> دانش‌آموزان گاه</w:t>
       </w:r>
       <w:r>
         <w:rPr>
@@ -18479,7 +18418,16 @@
           <w:highlight w:val="cyan"/>
           <w:rtl/>
         </w:rPr>
-        <w:t>اصول و مفروضات اصلی نظریه یادگیری مشارکتی ویگوتسکی (سازنده‌گرایی اجتماعی) عبارتند از: ساخت دانش از طریق تعامل با دیگر کودکان و بزرگسالان و تجارب قبلی به صورت تجربی، معناداربودن فرآیند یادگیری برای یادگیرندگان، برعهده‌داشتن نقش هدایت‌گر و تنظیم‌کنندۀ فعالیت‌های یادگیری توسط معلم، تاکید بر مهارت‌های زبان‌شناختی و مهارت‌های ارتباطی با رویکرد بازبودن روابط، احترام، کنجکاوی و ارتباط با دیگری، فعال‌بودن یادگیرنده، ایجاد جامعه در کلاس درس، محیط آموزشی سرشار از ابزار و نشانه‌های فرهنگی و یادگیرنده‌محور (اسکندری وهمکاران، 1398) .</w:t>
+        <w:t xml:space="preserve">اصول و مفروضات اصلی نظریه یادگیری مشارکتی ویگوتسکی (سازنده‌گرایی اجتماعی) عبارتند از: ساخت دانش از طریق تعامل با دیگر کودکان و بزرگسالان و تجارب قبلی به صورت تجربی، معناداربودن فرآیند یادگیری برای یادگیرندگان، برعهده‌داشتن نقش هدایت‌گر و تنظیم‌کنندۀ فعالیت‌های یادگیری توسط معلم، تاکید بر مهارت‌های زبان‌شناختی و مهارت‌های ارتباطی با رویکرد بازبودن روابط، احترام، کنجکاوی و ارتباط با دیگری، </w:t>
+      </w:r>
+      <w:r>
+        <w:rPr>
+          <w:rFonts w:hint="cs"/>
+          <w:highlight w:val="cyan"/>
+          <w:rtl/>
+        </w:rPr>
+        <w:lastRenderedPageBreak/>
+        <w:t>فعال‌بودن یادگیرنده، ایجاد جامعه در کلاس درس، محیط آموزشی سرشار از ابزار و نشانه‌های فرهنگی و یادگیرنده‌محور (اسکندری وهمکاران، 1398) .</w:t>
       </w:r>
       <w:commentRangeEnd w:id="42"/>
       <w:r>
@@ -18544,7 +18492,6 @@
         </w:rPr>
       </w:pPr>
       <w:r>
-        <w:lastRenderedPageBreak/>
         <w:drawing>
           <wp:inline distT="0" distB="0" distL="0" distR="0" wp14:anchorId="7448AD28" wp14:editId="35FA2BFB">
             <wp:extent cx="5943600" cy="3497580"/>
@@ -39715,38 +39662,23 @@
       </w:r>
     </w:p>
   </w:comment>
-  <w:comment w:id="17" w:author="User" w:date="2023-02-13T17:24:00Z" w:initials="U">
-    <w:p>
-      <w:pPr>
-        <w:pStyle w:val="CommentText"/>
-        <w:rPr>
-          <w:rtl/>
-        </w:rPr>
-      </w:pPr>
-      <w:r>
-        <w:rPr>
-          <w:rStyle w:val="CommentReference"/>
-        </w:rPr>
-        <w:annotationRef/>
-      </w:r>
-      <w:r>
-        <w:rPr>
-          <w:rFonts w:hint="cs"/>
-          <w:rtl/>
-        </w:rPr>
-        <w:t>شاید نیاز باشه کل این بره در فصل یک</w:t>
-      </w:r>
-    </w:p>
+  <w:comment w:id="23" w:author="Mesbah" w:date="2023-04-11T15:44:00Z" w:initials="U">
     <w:p>
       <w:pPr>
         <w:pStyle w:val="CommentText"/>
       </w:pPr>
       <w:r>
         <w:rPr>
-          <w:rFonts w:hint="cs"/>
-          <w:rtl/>
-        </w:rPr>
-        <w:t>کلش رو بردم در فصل یک</w:t>
+          <w:rStyle w:val="CommentReference"/>
+        </w:rPr>
+        <w:annotationRef/>
+      </w:r>
+      <w:r>
+        <w:rPr>
+          <w:rFonts w:hint="cs"/>
+          <w:rtl/>
+        </w:rPr>
+        <w:t>منبع؟ آهنچیان؟</w:t>
       </w:r>
     </w:p>
   </w:comment>
@@ -39774,6 +39706,10 @@
     <w:p>
       <w:pPr>
         <w:pStyle w:val="CommentText"/>
+        <w:rPr>
+          <w:rFonts w:hint="cs"/>
+          <w:rtl/>
+        </w:rPr>
       </w:pPr>
       <w:r>
         <w:rPr>
@@ -39910,7 +39846,7 @@
   <w15:commentEx w15:paraId="6EDF1234" w15:done="0"/>
   <w15:commentEx w15:paraId="5BD60A39" w15:done="0"/>
   <w15:commentEx w15:paraId="7B5B2A0C" w15:done="0"/>
-  <w15:commentEx w15:paraId="67B9ECC1" w15:done="0"/>
+  <w15:commentEx w15:paraId="21CD4667" w15:done="0"/>
   <w15:commentEx w15:paraId="49DAC8C2" w15:done="0"/>
   <w15:commentEx w15:paraId="2A400003" w15:done="0"/>
   <w15:commentEx w15:paraId="095EDABE" w15:done="0"/>
@@ -41081,6 +41017,92 @@
     </w:lvl>
   </w:abstractNum>
   <w:abstractNum w:abstractNumId="2" w15:restartNumberingAfterBreak="0">
+    <w:nsid w:val="15296E99"/>
+    <w:multiLevelType w:val="hybridMultilevel"/>
+    <w:tmpl w:val="6550210C"/>
+    <w:lvl w:ilvl="0" w:tplc="0409000F">
+      <w:start w:val="1"/>
+      <w:numFmt w:val="decimal"/>
+      <w:lvlText w:val="%1."/>
+      <w:lvlJc w:val="left"/>
+      <w:pPr>
+        <w:ind w:left="1008" w:hanging="360"/>
+      </w:pPr>
+    </w:lvl>
+    <w:lvl w:ilvl="1" w:tplc="04090019" w:tentative="1">
+      <w:start w:val="1"/>
+      <w:numFmt w:val="lowerLetter"/>
+      <w:lvlText w:val="%2."/>
+      <w:lvlJc w:val="left"/>
+      <w:pPr>
+        <w:ind w:left="1728" w:hanging="360"/>
+      </w:pPr>
+    </w:lvl>
+    <w:lvl w:ilvl="2" w:tplc="0409001B" w:tentative="1">
+      <w:start w:val="1"/>
+      <w:numFmt w:val="lowerRoman"/>
+      <w:lvlText w:val="%3."/>
+      <w:lvlJc w:val="right"/>
+      <w:pPr>
+        <w:ind w:left="2448" w:hanging="180"/>
+      </w:pPr>
+    </w:lvl>
+    <w:lvl w:ilvl="3" w:tplc="0409000F" w:tentative="1">
+      <w:start w:val="1"/>
+      <w:numFmt w:val="decimal"/>
+      <w:lvlText w:val="%4."/>
+      <w:lvlJc w:val="left"/>
+      <w:pPr>
+        <w:ind w:left="3168" w:hanging="360"/>
+      </w:pPr>
+    </w:lvl>
+    <w:lvl w:ilvl="4" w:tplc="04090019" w:tentative="1">
+      <w:start w:val="1"/>
+      <w:numFmt w:val="lowerLetter"/>
+      <w:lvlText w:val="%5."/>
+      <w:lvlJc w:val="left"/>
+      <w:pPr>
+        <w:ind w:left="3888" w:hanging="360"/>
+      </w:pPr>
+    </w:lvl>
+    <w:lvl w:ilvl="5" w:tplc="0409001B" w:tentative="1">
+      <w:start w:val="1"/>
+      <w:numFmt w:val="lowerRoman"/>
+      <w:lvlText w:val="%6."/>
+      <w:lvlJc w:val="right"/>
+      <w:pPr>
+        <w:ind w:left="4608" w:hanging="180"/>
+      </w:pPr>
+    </w:lvl>
+    <w:lvl w:ilvl="6" w:tplc="0409000F" w:tentative="1">
+      <w:start w:val="1"/>
+      <w:numFmt w:val="decimal"/>
+      <w:lvlText w:val="%7."/>
+      <w:lvlJc w:val="left"/>
+      <w:pPr>
+        <w:ind w:left="5328" w:hanging="360"/>
+      </w:pPr>
+    </w:lvl>
+    <w:lvl w:ilvl="7" w:tplc="04090019" w:tentative="1">
+      <w:start w:val="1"/>
+      <w:numFmt w:val="lowerLetter"/>
+      <w:lvlText w:val="%8."/>
+      <w:lvlJc w:val="left"/>
+      <w:pPr>
+        <w:ind w:left="6048" w:hanging="360"/>
+      </w:pPr>
+    </w:lvl>
+    <w:lvl w:ilvl="8" w:tplc="0409001B" w:tentative="1">
+      <w:start w:val="1"/>
+      <w:numFmt w:val="lowerRoman"/>
+      <w:lvlText w:val="%9."/>
+      <w:lvlJc w:val="right"/>
+      <w:pPr>
+        <w:ind w:left="6768" w:hanging="180"/>
+      </w:pPr>
+    </w:lvl>
+  </w:abstractNum>
+  <w:abstractNum w:abstractNumId="3" w15:restartNumberingAfterBreak="0">
     <w:nsid w:val="157D0A37"/>
     <w:multiLevelType w:val="hybridMultilevel"/>
     <w:tmpl w:val="A03A6144"/>
@@ -41169,7 +41191,7 @@
       </w:pPr>
     </w:lvl>
   </w:abstractNum>
-  <w:abstractNum w:abstractNumId="3" w15:restartNumberingAfterBreak="0">
+  <w:abstractNum w:abstractNumId="4" w15:restartNumberingAfterBreak="0">
     <w:nsid w:val="270E6BBF"/>
     <w:multiLevelType w:val="hybridMultilevel"/>
     <w:tmpl w:val="91CCAD32"/>
@@ -41258,7 +41280,7 @@
       </w:pPr>
     </w:lvl>
   </w:abstractNum>
-  <w:abstractNum w:abstractNumId="4" w15:restartNumberingAfterBreak="0">
+  <w:abstractNum w:abstractNumId="5" w15:restartNumberingAfterBreak="0">
     <w:nsid w:val="2A4C5B8C"/>
     <w:multiLevelType w:val="hybridMultilevel"/>
     <w:tmpl w:val="7D76B5E0"/>
@@ -41347,7 +41369,7 @@
       </w:pPr>
     </w:lvl>
   </w:abstractNum>
-  <w:abstractNum w:abstractNumId="5" w15:restartNumberingAfterBreak="0">
+  <w:abstractNum w:abstractNumId="6" w15:restartNumberingAfterBreak="0">
     <w:nsid w:val="2A536906"/>
     <w:multiLevelType w:val="hybridMultilevel"/>
     <w:tmpl w:val="6178D288"/>
@@ -41436,7 +41458,7 @@
       </w:pPr>
     </w:lvl>
   </w:abstractNum>
-  <w:abstractNum w:abstractNumId="6" w15:restartNumberingAfterBreak="0">
+  <w:abstractNum w:abstractNumId="7" w15:restartNumberingAfterBreak="0">
     <w:nsid w:val="30876B6F"/>
     <w:multiLevelType w:val="hybridMultilevel"/>
     <w:tmpl w:val="6900A548"/>
@@ -41525,7 +41547,7 @@
       </w:pPr>
     </w:lvl>
   </w:abstractNum>
-  <w:abstractNum w:abstractNumId="7" w15:restartNumberingAfterBreak="0">
+  <w:abstractNum w:abstractNumId="8" w15:restartNumberingAfterBreak="0">
     <w:nsid w:val="392870CF"/>
     <w:multiLevelType w:val="hybridMultilevel"/>
     <w:tmpl w:val="C2A6D8F8"/>
@@ -41637,7 +41659,7 @@
       </w:rPr>
     </w:lvl>
   </w:abstractNum>
-  <w:abstractNum w:abstractNumId="8" w15:restartNumberingAfterBreak="0">
+  <w:abstractNum w:abstractNumId="9" w15:restartNumberingAfterBreak="0">
     <w:nsid w:val="444B2EE3"/>
     <w:multiLevelType w:val="hybridMultilevel"/>
     <w:tmpl w:val="AB2E920C"/>
@@ -41726,7 +41748,93 @@
       </w:pPr>
     </w:lvl>
   </w:abstractNum>
-  <w:abstractNum w:abstractNumId="9" w15:restartNumberingAfterBreak="0">
+  <w:abstractNum w:abstractNumId="10" w15:restartNumberingAfterBreak="0">
+    <w:nsid w:val="48116D63"/>
+    <w:multiLevelType w:val="hybridMultilevel"/>
+    <w:tmpl w:val="86D03F4C"/>
+    <w:lvl w:ilvl="0" w:tplc="0409000F">
+      <w:start w:val="1"/>
+      <w:numFmt w:val="decimal"/>
+      <w:lvlText w:val="%1."/>
+      <w:lvlJc w:val="left"/>
+      <w:pPr>
+        <w:ind w:left="1008" w:hanging="360"/>
+      </w:pPr>
+    </w:lvl>
+    <w:lvl w:ilvl="1" w:tplc="04090019" w:tentative="1">
+      <w:start w:val="1"/>
+      <w:numFmt w:val="lowerLetter"/>
+      <w:lvlText w:val="%2."/>
+      <w:lvlJc w:val="left"/>
+      <w:pPr>
+        <w:ind w:left="1728" w:hanging="360"/>
+      </w:pPr>
+    </w:lvl>
+    <w:lvl w:ilvl="2" w:tplc="0409001B" w:tentative="1">
+      <w:start w:val="1"/>
+      <w:numFmt w:val="lowerRoman"/>
+      <w:lvlText w:val="%3."/>
+      <w:lvlJc w:val="right"/>
+      <w:pPr>
+        <w:ind w:left="2448" w:hanging="180"/>
+      </w:pPr>
+    </w:lvl>
+    <w:lvl w:ilvl="3" w:tplc="0409000F" w:tentative="1">
+      <w:start w:val="1"/>
+      <w:numFmt w:val="decimal"/>
+      <w:lvlText w:val="%4."/>
+      <w:lvlJc w:val="left"/>
+      <w:pPr>
+        <w:ind w:left="3168" w:hanging="360"/>
+      </w:pPr>
+    </w:lvl>
+    <w:lvl w:ilvl="4" w:tplc="04090019" w:tentative="1">
+      <w:start w:val="1"/>
+      <w:numFmt w:val="lowerLetter"/>
+      <w:lvlText w:val="%5."/>
+      <w:lvlJc w:val="left"/>
+      <w:pPr>
+        <w:ind w:left="3888" w:hanging="360"/>
+      </w:pPr>
+    </w:lvl>
+    <w:lvl w:ilvl="5" w:tplc="0409001B" w:tentative="1">
+      <w:start w:val="1"/>
+      <w:numFmt w:val="lowerRoman"/>
+      <w:lvlText w:val="%6."/>
+      <w:lvlJc w:val="right"/>
+      <w:pPr>
+        <w:ind w:left="4608" w:hanging="180"/>
+      </w:pPr>
+    </w:lvl>
+    <w:lvl w:ilvl="6" w:tplc="0409000F" w:tentative="1">
+      <w:start w:val="1"/>
+      <w:numFmt w:val="decimal"/>
+      <w:lvlText w:val="%7."/>
+      <w:lvlJc w:val="left"/>
+      <w:pPr>
+        <w:ind w:left="5328" w:hanging="360"/>
+      </w:pPr>
+    </w:lvl>
+    <w:lvl w:ilvl="7" w:tplc="04090019" w:tentative="1">
+      <w:start w:val="1"/>
+      <w:numFmt w:val="lowerLetter"/>
+      <w:lvlText w:val="%8."/>
+      <w:lvlJc w:val="left"/>
+      <w:pPr>
+        <w:ind w:left="6048" w:hanging="360"/>
+      </w:pPr>
+    </w:lvl>
+    <w:lvl w:ilvl="8" w:tplc="0409001B" w:tentative="1">
+      <w:start w:val="1"/>
+      <w:numFmt w:val="lowerRoman"/>
+      <w:lvlText w:val="%9."/>
+      <w:lvlJc w:val="right"/>
+      <w:pPr>
+        <w:ind w:left="6768" w:hanging="180"/>
+      </w:pPr>
+    </w:lvl>
+  </w:abstractNum>
+  <w:abstractNum w:abstractNumId="11" w15:restartNumberingAfterBreak="0">
     <w:nsid w:val="4BCB6C88"/>
     <w:multiLevelType w:val="hybridMultilevel"/>
     <w:tmpl w:val="1772E09C"/>
@@ -41815,7 +41923,7 @@
       </w:pPr>
     </w:lvl>
   </w:abstractNum>
-  <w:abstractNum w:abstractNumId="10" w15:restartNumberingAfterBreak="0">
+  <w:abstractNum w:abstractNumId="12" w15:restartNumberingAfterBreak="0">
     <w:nsid w:val="573E2637"/>
     <w:multiLevelType w:val="hybridMultilevel"/>
     <w:tmpl w:val="674AE6AA"/>
@@ -41904,7 +42012,7 @@
       </w:pPr>
     </w:lvl>
   </w:abstractNum>
-  <w:abstractNum w:abstractNumId="11" w15:restartNumberingAfterBreak="0">
+  <w:abstractNum w:abstractNumId="13" w15:restartNumberingAfterBreak="0">
     <w:nsid w:val="57F05A62"/>
     <w:multiLevelType w:val="hybridMultilevel"/>
     <w:tmpl w:val="63DE98EA"/>
@@ -41994,40 +42102,46 @@
     </w:lvl>
   </w:abstractNum>
   <w:num w:numId="1">
+    <w:abstractNumId w:val="7"/>
+  </w:num>
+  <w:num w:numId="2">
+    <w:abstractNumId w:val="3"/>
+  </w:num>
+  <w:num w:numId="3">
     <w:abstractNumId w:val="6"/>
   </w:num>
-  <w:num w:numId="2">
-    <w:abstractNumId w:val="2"/>
-  </w:num>
-  <w:num w:numId="3">
-    <w:abstractNumId w:val="5"/>
-  </w:num>
   <w:num w:numId="4">
-    <w:abstractNumId w:val="7"/>
+    <w:abstractNumId w:val="8"/>
   </w:num>
   <w:num w:numId="5">
     <w:abstractNumId w:val="0"/>
   </w:num>
   <w:num w:numId="6">
-    <w:abstractNumId w:val="10"/>
+    <w:abstractNumId w:val="12"/>
   </w:num>
   <w:num w:numId="7">
-    <w:abstractNumId w:val="9"/>
+    <w:abstractNumId w:val="11"/>
   </w:num>
   <w:num w:numId="8">
     <w:abstractNumId w:val="1"/>
   </w:num>
   <w:num w:numId="9">
+    <w:abstractNumId w:val="5"/>
+  </w:num>
+  <w:num w:numId="10">
     <w:abstractNumId w:val="4"/>
   </w:num>
-  <w:num w:numId="10">
-    <w:abstractNumId w:val="3"/>
-  </w:num>
   <w:num w:numId="11">
-    <w:abstractNumId w:val="11"/>
+    <w:abstractNumId w:val="13"/>
   </w:num>
   <w:num w:numId="12">
-    <w:abstractNumId w:val="8"/>
+    <w:abstractNumId w:val="9"/>
+  </w:num>
+  <w:num w:numId="13">
+    <w:abstractNumId w:val="10"/>
+  </w:num>
+  <w:num w:numId="14">
+    <w:abstractNumId w:val="2"/>
   </w:num>
 </w:numbering>
 </file>
@@ -43064,6 +43178,36 @@
       <w:lang w:bidi="fa-IR"/>
     </w:rPr>
   </w:style>
+  <w:style w:type="paragraph" w:customStyle="1" w:styleId="a">
+    <w:name w:val="بدنه"/>
+    <w:basedOn w:val="Normal"/>
+    <w:link w:val="Char"/>
+    <w:autoRedefine/>
+    <w:qFormat/>
+    <w:rsid w:val="00BA07A7"/>
+    <w:pPr>
+      <w:spacing w:after="0"/>
+      <w:jc w:val="lowKashida"/>
+    </w:pPr>
+    <w:rPr>
+      <w:rFonts w:ascii="IRNazanin" w:hAnsi="IRNazanin"/>
+      <w:noProof w:val="0"/>
+      <w:color w:val="000000"/>
+    </w:rPr>
+  </w:style>
+  <w:style w:type="character" w:customStyle="1" w:styleId="Char">
+    <w:name w:val="بدنه Char"/>
+    <w:basedOn w:val="DefaultParagraphFont"/>
+    <w:link w:val="a"/>
+    <w:rsid w:val="00BA07A7"/>
+    <w:rPr>
+      <w:rFonts w:ascii="IRNazanin" w:hAnsi="IRNazanin"/>
+      <w:color w:val="000000"/>
+      <w:sz w:val="28"/>
+      <w:szCs w:val="28"/>
+      <w:lang w:bidi="fa-IR"/>
+    </w:rPr>
+  </w:style>
 </w:styles>
 </file>
 
@@ -43350,7 +43494,7 @@
     <b:Pages>731-748</b:Pages>
     <b:LCID>fa-IR</b:LCID>
     <b:Volume>دوره 12</b:Volume>
-    <b:RefOrder>6</b:RefOrder>
+    <b:RefOrder>7</b:RefOrder>
   </b:Source>
   <b:Source>
     <b:Tag>ژان22</b:Tag>
@@ -43362,7 +43506,7 @@
     <b:Month>october </b:Month>
     <b:Day>5</b:Day>
     <b:URL>https://fa.wikipedia.org/wiki/%DA%98%D8%A7%D9%86_%D9%BE%DB%8C%D8%A7%DA%98%D9%87</b:URL>
-    <b:RefOrder>7</b:RefOrder>
+    <b:RefOrder>8</b:RefOrder>
   </b:Source>
   <b:Source>
     <b:Tag>شان95</b:Tag>
@@ -43392,7 +43536,7 @@
       </b:Translator>
     </b:Author>
     <b:Edition>پنجم</b:Edition>
-    <b:RefOrder>8</b:RefOrder>
+    <b:RefOrder>9</b:RefOrder>
   </b:Source>
   <b:Source>
     <b:Tag>کام86</b:Tag>
@@ -43413,7 +43557,7 @@
         </b:NameList>
       </b:Author>
     </b:Author>
-    <b:RefOrder>5</b:RefOrder>
+    <b:RefOrder>6</b:RefOrder>
   </b:Source>
   <b:Source>
     <b:Tag>بوش93</b:Tag>
@@ -43515,11 +43659,45 @@
     <b:Publisher>-</b:Publisher>
     <b:RefOrder>4</b:RefOrder>
   </b:Source>
+  <b:Source>
+    <b:Tag>میا71</b:Tag>
+    <b:SourceType>Book</b:SourceType>
+    <b:Guid>{08F1960C-A395-4771-9C8A-6815827BBCA5}</b:Guid>
+    <b:Title>تاریخ جهانی آموزش و پرورش [1981-1945]</b:Title>
+    <b:Year>1371</b:Year>
+    <b:City>مشهد</b:City>
+    <b:Publisher>معاونت فرهنگی آستان قدس رضوی</b:Publisher>
+    <b:Author>
+      <b:Author>
+        <b:NameList>
+          <b:Person>
+            <b:Last>میالاره</b:Last>
+            <b:First>گاستون</b:First>
+          </b:Person>
+          <b:Person>
+            <b:Last>ویال</b:Last>
+            <b:First>ژان</b:First>
+          </b:Person>
+        </b:NameList>
+      </b:Author>
+      <b:Translator>
+        <b:NameList>
+          <b:Person>
+            <b:Last>شجاع رضوی</b:Last>
+            <b:First>محمدرضا</b:First>
+          </b:Person>
+        </b:NameList>
+      </b:Translator>
+    </b:Author>
+    <b:Volume>جلد دوم</b:Volume>
+    <b:NumberVolumes>2</b:NumberVolumes>
+    <b:RefOrder>5</b:RefOrder>
+  </b:Source>
 </b:Sources>
 </file>
 
 <file path=customXml/itemProps1.xml><?xml version="1.0" encoding="utf-8"?>
-<ds:datastoreItem xmlns:ds="http://schemas.openxmlformats.org/officeDocument/2006/customXml" ds:itemID="{A8D09954-62A7-45A7-B490-C6990BA028DC}">
+<ds:datastoreItem xmlns:ds="http://schemas.openxmlformats.org/officeDocument/2006/customXml" ds:itemID="{72D11CB9-CB4D-4887-8320-31952CC28391}">
   <ds:schemaRefs>
     <ds:schemaRef ds:uri="http://schemas.openxmlformats.org/officeDocument/2006/bibliography"/>
   </ds:schemaRefs>

--- a/فصل دو/- one drive فصل 2ا.docx
+++ b/فصل دو/- one drive فصل 2ا.docx
@@ -1882,7 +1882,33 @@
             <w:szCs w:val="24"/>
             <w:rtl/>
           </w:rPr>
-          <w:t>رفتارگرایی</w:t>
+          <w:t>رفتار</w:t>
+        </w:r>
+        <w:r>
+          <w:rPr>
+            <w:rStyle w:val="Hyperlink"/>
+            <w:rFonts w:ascii="IRNazanin" w:hAnsi="IRNazanin" w:cs="IRNazanin"/>
+            <w:b/>
+            <w:bCs/>
+            <w:noProof/>
+            <w:sz w:val="24"/>
+            <w:szCs w:val="24"/>
+            <w:rtl/>
+          </w:rPr>
+          <w:t>گ</w:t>
+        </w:r>
+        <w:r>
+          <w:rPr>
+            <w:rStyle w:val="Hyperlink"/>
+            <w:rFonts w:ascii="IRNazanin" w:hAnsi="IRNazanin" w:cs="IRNazanin"/>
+            <w:b/>
+            <w:bCs/>
+            <w:noProof/>
+            <w:sz w:val="24"/>
+            <w:szCs w:val="24"/>
+            <w:rtl/>
+          </w:rPr>
+          <w:t>رایی</w:t>
         </w:r>
         <w:r>
           <w:rPr>
@@ -3469,6 +3495,7 @@
           <w:id w:val="199671969"/>
           <w:citation/>
         </w:sdtPr>
+        <w:sdtEndPr/>
         <w:sdtContent>
           <w:r>
             <w:rPr>
@@ -3920,6 +3947,7 @@
           <w:id w:val="814153957"/>
           <w:citation/>
         </w:sdtPr>
+        <w:sdtEndPr/>
         <w:sdtContent>
           <w:r>
             <w:rPr>
@@ -4000,7 +4028,6 @@
           <w:rFonts w:hint="cs"/>
           <w:rtl/>
         </w:rPr>
-        <w:lastRenderedPageBreak/>
         <w:t>ساپر</w:t>
       </w:r>
       <w:r>
@@ -4041,6 +4068,7 @@
           <w:id w:val="-852961957"/>
           <w:citation/>
         </w:sdtPr>
+        <w:sdtEndPr/>
         <w:sdtContent>
           <w:r>
             <w:rPr>
@@ -4469,15 +4497,7 @@
           <w:rFonts w:hint="cs"/>
           <w:rtl/>
         </w:rPr>
-        <w:t xml:space="preserve">(1997) سازمان‌های مدرن برای روبروشدن با چالش‌های موجود نیازمند نگرشی بی‌طرفانه و مدیریتی، به‌علاوۀ بصیرت تعهد ناشی از رهبری عاقلانه‌اند. تازمانیکه دولت‌ها برنامۀ درسی ملی را تجویز ومدارس را به پیروی از آن ملزم می‌کنند، امکان تحقق </w:t>
-      </w:r>
-      <w:r>
-        <w:rPr>
-          <w:rFonts w:hint="cs"/>
-          <w:rtl/>
-        </w:rPr>
-        <w:lastRenderedPageBreak/>
-        <w:t>چشم‌اندازهای معین دشوار است. در عمل، مدارس و آموزشگاه‌ها، هم به رهبری معتقد به چشم‌انداز</w:t>
+        <w:t>(1997) سازمان‌های مدرن برای روبروشدن با چالش‌های موجود نیازمند نگرشی بی‌طرفانه و مدیریتی، به‌علاوۀ بصیرت تعهد ناشی از رهبری عاقلانه‌اند. تازمانیکه دولت‌ها برنامۀ درسی ملی را تجویز ومدارس را به پیروی از آن ملزم می‌کنند، امکان تحقق چشم‌اندازهای معین دشوار است. در عمل، مدارس و آموزشگاه‌ها، هم به رهبری معتقد به چشم‌انداز</w:t>
       </w:r>
       <w:r>
         <w:rPr>
@@ -4495,6 +4515,7 @@
           <w:id w:val="-730545274"/>
           <w:citation/>
         </w:sdtPr>
+        <w:sdtEndPr/>
         <w:sdtContent>
           <w:r>
             <w:rPr>
@@ -4652,6 +4673,7 @@
           <w:id w:val="708152525"/>
           <w:citation/>
         </w:sdtPr>
+        <w:sdtEndPr/>
         <w:sdtContent>
           <w:r>
             <w:rPr>
@@ -4776,6 +4798,7 @@
           <w:id w:val="1250000694"/>
           <w:citation/>
         </w:sdtPr>
+        <w:sdtEndPr/>
         <w:sdtContent>
           <w:r>
             <w:rPr>
@@ -4885,7 +4908,6 @@
           <w:rFonts w:hint="cs"/>
           <w:rtl/>
         </w:rPr>
-        <w:lastRenderedPageBreak/>
         <w:t>معماری مدرسه و طراحی اجتماعی</w:t>
       </w:r>
     </w:p>
@@ -5131,7 +5153,6 @@
           <w:rFonts w:hint="cs"/>
           <w:rtl/>
         </w:rPr>
-        <w:lastRenderedPageBreak/>
         <w:t xml:space="preserve">اصلاح مدارس زمانی دست‌یافنتی است که مدیران طبیعت فرهنگ مدرسه را بدانند و دلایل و موانعی که در جهت تغییرات فرهنگی وجود دارند را بشناسند. در تعریف فرهنگ می‌توانیم بگوئیم انتظار از اینکه مردم چگونه رفتار می‌کنند؛ ارزش‌های مشترکی که می‌گوید چه چیز درست است و چطور باید انجام بگیرد؛ و انگاره‌ها بر اساس آنچه در گذشته روی داده‌است. علاوه بر این‌ها، فاکتورهایی که فرهنگ مدارس را تشکیل می‌دهد شامل روش‌های مدیریتی و معیارهای سنتی دربرگیرندۀ آموزش هستند. در رویکرد سنتی تغییرات و تاثیرات آن را صاحبان قدرت تعیین می‌کنند اما در رویکرد فرهنگی، این کار با مشارکت افراد جامعه و بر اساس بحث‌های آزاد و تصمیم‌های جمعی و توسط افرادی صورت می‌گیرد که بیشترین تاثیر را از این تغییرات می‌گیرند. بنابراین رهبری فرهنگ نیازمند یک جو باز بحث و گفتگو در مدرسه است و مدیران به جز فراهم آوردن اطلاعات موردنیاز، کنترل بحث‌ها و مسئولیت هدایت این فرآیند را بر عهده دارند. این عقیده وجود دارد که تغییر می‌تواند و باید از مرکز یک مدرسه اتفاق بیفتد </w:t>
       </w:r>
       <w:sdt>
@@ -5143,6 +5164,7 @@
           <w:id w:val="917825779"/>
           <w:citation/>
         </w:sdtPr>
+        <w:sdtEndPr/>
         <w:sdtContent>
           <w:r>
             <w:rPr>
@@ -5277,6 +5299,7 @@
           <w:id w:val="-1208027479"/>
           <w:citation/>
         </w:sdtPr>
+        <w:sdtEndPr/>
         <w:sdtContent>
           <w:r>
             <w:rPr>
@@ -5417,7 +5440,6 @@
           <w:rFonts w:hint="cs"/>
           <w:rtl/>
         </w:rPr>
-        <w:lastRenderedPageBreak/>
         <w:t>مهارت‌های مینتزبرگ</w:t>
       </w:r>
     </w:p>
@@ -5492,8 +5514,17 @@
           <w:rFonts w:hint="cs"/>
           <w:rtl/>
         </w:rPr>
-        <w:t>. به‌عبارتی دیگر، وضعیت مدیریت آموزشی نتیجۀ کیفیت هریک از این عناصر و چگونگی ترکیب و اثرگذاری آنها بر یکدیگر است. اگر مدیریت آموزشی موفق به برقراری این پیوند شود، در دستیابی به مقصد، یعنی ساخت و توسعۀ یک نظام آموزشی کارآمد موفق خواهد شد.</w:t>
-      </w:r>
+        <w:t xml:space="preserve">. </w:t>
+      </w:r>
+      <w:bookmarkStart w:id="22" w:name="_Hlk135376095"/>
+      <w:r>
+        <w:rPr>
+          <w:rFonts w:hint="cs"/>
+          <w:rtl/>
+        </w:rPr>
+        <w:t>به‌عبارت دیگر، وضعیت مدیریت آموزشی نتیجۀ کیفیت هریک از این عناصر و چگونگی ترکیب و اثرگذاری آنها بر یکدیگر است. اگر مدیریت آموزشی موفق به برقراری این پیوند شود، در دستیابی به مقصد، یعنی ساخت و توسعۀ یک نظام آموزشی کارآمد موفق خواهد شد.</w:t>
+      </w:r>
+      <w:bookmarkEnd w:id="22"/>
     </w:p>
     <w:p>
       <w:pPr>
@@ -5569,6 +5600,7 @@
           <w:id w:val="-740103185"/>
           <w:citation/>
         </w:sdtPr>
+        <w:sdtEndPr/>
         <w:sdtContent>
           <w:r>
             <w:rPr>
@@ -5659,7 +5691,7 @@
           <w:rtl/>
         </w:rPr>
       </w:pPr>
-      <w:bookmarkStart w:id="22" w:name="_Toc127365964"/>
+      <w:bookmarkStart w:id="23" w:name="_Toc127365964"/>
       <w:r>
         <w:rPr>
           <w:rFonts w:hint="cs"/>
@@ -5667,7 +5699,7 @@
         </w:rPr>
         <w:t>طراح آموزشی</w:t>
       </w:r>
-      <w:bookmarkEnd w:id="22"/>
+      <w:bookmarkEnd w:id="23"/>
     </w:p>
     <w:p>
       <w:pPr>
@@ -5693,7 +5725,14 @@
         <w:rPr>
           <w:rtl/>
         </w:rPr>
-        <w:t>ای است جامع كه با ابعاد گوناگون حیات انسانی، از جنبه فردی تا جنبه اجتماعی و از نیازهای مادی تا نیازهای متعالی انسان مرتبط است. لذا ساختمان و</w:t>
+        <w:t xml:space="preserve">ای است جامع كه با ابعاد گوناگون حیات انسانی، از جنبه فردی تا جنبه اجتماعی و از نیازهای مادی تا نیازهای متعالی انسان مرتبط است. لذا </w:t>
+      </w:r>
+      <w:bookmarkStart w:id="24" w:name="_Hlk135378015"/>
+      <w:r>
+        <w:rPr>
+          <w:rtl/>
+        </w:rPr>
+        <w:t>ساختمان و</w:t>
       </w:r>
       <w:r>
         <w:rPr>
@@ -5706,14 +5745,7 @@
         <w:rPr>
           <w:rtl/>
         </w:rPr>
-        <w:t xml:space="preserve">فضای مصنوع انسان به مثابه بستر زندگی، فعالیت و رشد انسان و جامعه از دو وجه ظاهر و باطن و یا آشكار و پنهان تشكیل شده است. وجه ظاهری ناشی از </w:t>
-      </w:r>
-      <w:r>
-        <w:rPr>
-          <w:rtl/>
-        </w:rPr>
-        <w:lastRenderedPageBreak/>
-        <w:t>عوامل مادی و محیطی و تحت تأثیر عوامل زیست محیطی، كاركردی و نوع فعالیتی است که در آن رخ می</w:t>
+        <w:t>فضای مصنوع انسان به مثابه بستر زندگی، فعالیت و رشد انسان و جامعه از دو وجه ظاهر و باطن و یا آشكار و پنهان تشكیل شده است. وجه ظاهری ناشی از عوامل مادی و محیطی و تحت تأثیر عوامل زیست محیطی، كاركردی و نوع فعالیتی است که در آن رخ می</w:t>
       </w:r>
       <w:r>
         <w:rPr>
@@ -5894,6 +5926,7 @@
         <w:t>.</w:t>
       </w:r>
     </w:p>
+    <w:bookmarkEnd w:id="24"/>
     <w:p>
       <w:pPr>
         <w:pStyle w:val="a"/>
@@ -5901,7 +5934,7 @@
           <w:rtl/>
         </w:rPr>
       </w:pPr>
-      <w:commentRangeStart w:id="23"/>
+      <w:commentRangeStart w:id="25"/>
       <w:r>
         <w:rPr>
           <w:rFonts w:hint="cs"/>
@@ -5909,13 +5942,13 @@
         </w:rPr>
         <w:t xml:space="preserve">طراح آموزشی کسی است که </w:t>
       </w:r>
-      <w:commentRangeEnd w:id="23"/>
+      <w:commentRangeEnd w:id="25"/>
       <w:r>
         <w:rPr>
           <w:rStyle w:val="CommentReference"/>
           <w:rtl/>
         </w:rPr>
-        <w:commentReference w:id="23"/>
+        <w:commentReference w:id="25"/>
       </w:r>
       <w:r>
         <w:rPr>
@@ -5946,10 +5979,10 @@
           <w:rtl/>
         </w:rPr>
       </w:pPr>
-      <w:bookmarkStart w:id="24" w:name="_Toc126314597"/>
-      <w:bookmarkStart w:id="25" w:name="_Toc126371267"/>
-      <w:bookmarkStart w:id="26" w:name="_Toc127365965"/>
-      <w:bookmarkStart w:id="27" w:name="_Toc126314596"/>
+      <w:bookmarkStart w:id="26" w:name="_Toc126314597"/>
+      <w:bookmarkStart w:id="27" w:name="_Toc126371267"/>
+      <w:bookmarkStart w:id="28" w:name="_Toc127365965"/>
+      <w:bookmarkStart w:id="29" w:name="_Toc126314596"/>
       <w:r>
         <w:rPr>
           <w:rFonts w:hint="cs"/>
@@ -5964,9 +5997,9 @@
         </w:rPr>
         <w:t>یادگیری</w:t>
       </w:r>
-      <w:bookmarkEnd w:id="24"/>
-      <w:bookmarkEnd w:id="25"/>
       <w:bookmarkEnd w:id="26"/>
+      <w:bookmarkEnd w:id="27"/>
+      <w:bookmarkEnd w:id="28"/>
     </w:p>
     <w:p>
       <w:pPr>
@@ -5976,7 +6009,7 @@
           <w:rtl/>
         </w:rPr>
       </w:pPr>
-      <w:commentRangeStart w:id="28"/>
+      <w:commentRangeStart w:id="30"/>
       <w:r>
         <w:rPr>
           <w:rFonts w:hint="cs"/>
@@ -6231,6 +6264,7 @@
           <w:id w:val="-767778088"/>
           <w:citation/>
         </w:sdtPr>
+        <w:sdtEndPr/>
         <w:sdtContent>
           <w:r>
             <w:rPr>
@@ -6286,7 +6320,7 @@
         </w:rPr>
         <w:t>.</w:t>
       </w:r>
-      <w:commentRangeEnd w:id="28"/>
+      <w:commentRangeEnd w:id="30"/>
       <w:r>
         <w:rPr>
           <w:rStyle w:val="CommentReference"/>
@@ -6295,7 +6329,7 @@
           <w:color w:val="auto"/>
           <w:rtl/>
         </w:rPr>
-        <w:commentReference w:id="28"/>
+        <w:commentReference w:id="30"/>
       </w:r>
     </w:p>
     <w:p>
@@ -6375,7 +6409,6 @@
           <w:rFonts w:hint="cs"/>
           <w:rtl/>
         </w:rPr>
-        <w:lastRenderedPageBreak/>
         <w:t xml:space="preserve">در اندیشۀ خردگرایی دانش از خرد و استدلال و بدون توسل به حواس حاصل می‌شود و یادگیری یادآوری آن چیزیست که در ذهن موجود است. رد خردگرایی به دکارت و کانت و به اندیشه‌های افلاطون می‌رسد. </w:t>
       </w:r>
     </w:p>
@@ -6730,8 +6763,8 @@
           <w:rtl/>
         </w:rPr>
       </w:pPr>
-      <w:bookmarkStart w:id="29" w:name="_Toc126371268"/>
-      <w:bookmarkStart w:id="30" w:name="_Toc127365966"/>
+      <w:bookmarkStart w:id="31" w:name="_Toc126371268"/>
+      <w:bookmarkStart w:id="32" w:name="_Toc127365966"/>
       <w:r>
         <w:rPr>
           <w:rFonts w:hint="cs"/>
@@ -6753,9 +6786,9 @@
         </w:rPr>
         <w:t xml:space="preserve"> (محیط کالبدی یادگیری)</w:t>
       </w:r>
-      <w:bookmarkEnd w:id="27"/>
       <w:bookmarkEnd w:id="29"/>
-      <w:bookmarkEnd w:id="30"/>
+      <w:bookmarkEnd w:id="31"/>
+      <w:bookmarkEnd w:id="32"/>
     </w:p>
     <w:p>
       <w:pPr>
@@ -8155,16 +8188,7 @@
           <w:color w:val="000000"/>
           <w:rtl/>
         </w:rPr>
-        <w:t xml:space="preserve"> برنامه </w:t>
-      </w:r>
-      <w:r>
-        <w:rPr>
-          <w:rFonts w:cs="B Nazanin"/>
-          <w:color w:val="000000"/>
-          <w:rtl/>
-        </w:rPr>
-        <w:lastRenderedPageBreak/>
-        <w:t>درس</w:t>
+        <w:t xml:space="preserve"> برنامه درس</w:t>
       </w:r>
       <w:r>
         <w:rPr>
@@ -11245,7 +11269,6 @@
           <w:color w:val="000000"/>
           <w:rtl/>
         </w:rPr>
-        <w:lastRenderedPageBreak/>
         <w:t>از دیدگاه فلسفی مهم‌ترین</w:t>
       </w:r>
       <w:r>
@@ -11305,8 +11328,8 @@
           <w:rtl/>
         </w:rPr>
       </w:pPr>
-      <w:bookmarkStart w:id="31" w:name="_Toc126371269"/>
-      <w:bookmarkStart w:id="32" w:name="_Toc127365967"/>
+      <w:bookmarkStart w:id="33" w:name="_Toc126371269"/>
+      <w:bookmarkStart w:id="34" w:name="_Toc127365967"/>
       <w:r>
         <w:rPr>
           <w:rFonts w:hint="cs"/>
@@ -11314,8 +11337,8 @@
         </w:rPr>
         <w:t>محیط یادگیری از دیدگاه نظریات یادگیری</w:t>
       </w:r>
-      <w:bookmarkEnd w:id="31"/>
-      <w:bookmarkEnd w:id="32"/>
+      <w:bookmarkEnd w:id="33"/>
+      <w:bookmarkEnd w:id="34"/>
     </w:p>
     <w:p>
       <w:pPr>
@@ -11328,7 +11351,7 @@
           <w:rtl/>
         </w:rPr>
       </w:pPr>
-      <w:commentRangeStart w:id="33"/>
+      <w:commentRangeStart w:id="35"/>
       <w:r>
         <w:rPr>
           <w:rFonts w:ascii="IRNazanin" w:hAnsi="IRNazanin" w:cs="IRNazanin" w:hint="cs"/>
@@ -11338,14 +11361,14 @@
         </w:rPr>
         <w:t>در کتاب تاریخ جهانی آموزش و پرورش به نفوذ دانش رفتارگرائی به ویژه تئوری‌های اسکینر از یک سو و از سوئی دیگر به تئوری شناختی، خصوصا اندیشه‌های پیاژه (از آغاز سال‌های 60) پرداخته شده و در ادامه از مکتب ساختارگرائی به عنوان یکی از مسیرهای ساختاربخشیدن به حوزۀ طراحی آموزشی اشاره شده است (کامل‌نیا، 1386 : 5).</w:t>
       </w:r>
-      <w:commentRangeEnd w:id="33"/>
+      <w:commentRangeEnd w:id="35"/>
       <w:r>
         <w:rPr>
           <w:rStyle w:val="CommentReference"/>
           <w:rFonts w:asciiTheme="minorHAnsi" w:eastAsiaTheme="minorHAnsi" w:hAnsiTheme="minorHAnsi" w:cs="IRNazanin"/>
           <w:rtl/>
         </w:rPr>
-        <w:commentReference w:id="33"/>
+        <w:commentReference w:id="35"/>
       </w:r>
     </w:p>
     <w:p>
@@ -11530,17 +11553,7 @@
           <w:szCs w:val="28"/>
           <w:rtl/>
         </w:rPr>
-        <w:t xml:space="preserve"> 60 مراکز تحقیقاتی مختلفی در حوزه‌های گوناگون آموزش شکل گرفت و توجه به فضاهای آموزشی، به‌طور خاص، در این زمان صورت گرفت و افرادی به تحلیل و تاثیر عوامل محیطی همچون معماری مدارس </w:t>
-      </w:r>
-      <w:r>
-        <w:rPr>
-          <w:rFonts w:ascii="IRNazanin" w:hAnsi="IRNazanin" w:cs="IRNazanin" w:hint="cs"/>
-          <w:sz w:val="28"/>
-          <w:szCs w:val="28"/>
-          <w:rtl/>
-        </w:rPr>
-        <w:lastRenderedPageBreak/>
-        <w:t xml:space="preserve">پرداختند تا آنجا که در سال 1975 در قانون تعلیم و تربیت </w:t>
+        <w:t xml:space="preserve"> 60 مراکز تحقیقاتی مختلفی در حوزه‌های گوناگون آموزش شکل گرفت و توجه به فضاهای آموزشی، به‌طور خاص، در این زمان صورت گرفت و افرادی به تحلیل و تاثیر عوامل محیطی همچون معماری مدارس پرداختند تا آنجا که در سال 1975 در قانون تعلیم و تربیت </w:t>
       </w:r>
       <w:r>
         <w:rPr>
@@ -11562,6 +11575,7 @@
           <w:id w:val="-1711805991"/>
           <w:citation/>
         </w:sdtPr>
+        <w:sdtEndPr/>
         <w:sdtContent>
           <w:r>
             <w:rPr>
@@ -11670,9 +11684,9 @@
           <w:rtl/>
         </w:rPr>
       </w:pPr>
-      <w:bookmarkStart w:id="34" w:name="_Toc126314598"/>
-      <w:bookmarkStart w:id="35" w:name="_Toc126371270"/>
-      <w:bookmarkStart w:id="36" w:name="_Toc127365968"/>
+      <w:bookmarkStart w:id="36" w:name="_Toc126314598"/>
+      <w:bookmarkStart w:id="37" w:name="_Toc126371270"/>
+      <w:bookmarkStart w:id="38" w:name="_Toc127365968"/>
       <w:r>
         <w:rPr>
           <w:rFonts w:hint="cs"/>
@@ -11680,7 +11694,7 @@
         </w:rPr>
         <w:t>رفتارگرایی</w:t>
       </w:r>
-      <w:bookmarkEnd w:id="34"/>
+      <w:bookmarkEnd w:id="36"/>
       <w:r>
         <w:rPr>
           <w:rStyle w:val="FootnoteReference"/>
@@ -11688,8 +11702,8 @@
         </w:rPr>
         <w:footnoteReference w:id="19"/>
       </w:r>
-      <w:bookmarkEnd w:id="35"/>
-      <w:bookmarkEnd w:id="36"/>
+      <w:bookmarkEnd w:id="37"/>
+      <w:bookmarkEnd w:id="38"/>
     </w:p>
     <w:p>
       <w:pPr>
@@ -14218,7 +14232,17 @@
           <w:szCs w:val="28"/>
           <w:rtl/>
         </w:rPr>
-        <w:t>. کلاس ها</w:t>
+        <w:t xml:space="preserve">. </w:t>
+      </w:r>
+      <w:bookmarkStart w:id="39" w:name="_Hlk135383811"/>
+      <w:r>
+        <w:rPr>
+          <w:rFonts w:ascii="IRNazanin" w:hAnsi="IRNazanin" w:cs="IRNazanin"/>
+          <w:sz w:val="28"/>
+          <w:szCs w:val="28"/>
+          <w:rtl/>
+        </w:rPr>
+        <w:t>کلاس ها</w:t>
       </w:r>
       <w:r>
         <w:rPr>
@@ -14346,6 +14370,7 @@
         </w:rPr>
         <w:t>.</w:t>
       </w:r>
+      <w:bookmarkEnd w:id="39"/>
       <w:r>
         <w:rPr>
           <w:rFonts w:ascii="IRNazanin" w:hAnsi="IRNazanin" w:cs="IRNazanin"/>
@@ -14535,8 +14560,8 @@
           <w:rtl/>
         </w:rPr>
       </w:pPr>
-      <w:bookmarkStart w:id="37" w:name="_Toc126371271"/>
-      <w:bookmarkStart w:id="38" w:name="_Toc127365969"/>
+      <w:bookmarkStart w:id="40" w:name="_Toc126371271"/>
+      <w:bookmarkStart w:id="41" w:name="_Toc127365969"/>
       <w:r>
         <w:rPr>
           <w:rFonts w:hint="cs"/>
@@ -14551,8 +14576,8 @@
         </w:rPr>
         <w:footnoteReference w:id="20"/>
       </w:r>
-      <w:bookmarkEnd w:id="37"/>
-      <w:bookmarkEnd w:id="38"/>
+      <w:bookmarkEnd w:id="40"/>
+      <w:bookmarkEnd w:id="41"/>
     </w:p>
     <w:p>
       <w:pPr>
@@ -14567,7 +14592,6 @@
           <w:rFonts w:ascii="IRNazanin" w:hAnsi="IRNazanin" w:hint="cs"/>
           <w:rtl/>
         </w:rPr>
-        <w:lastRenderedPageBreak/>
         <w:t xml:space="preserve">نظریه‌های شناختی یادگیری را برحسب تغییراتی در فرآیندهای شناختی تبیین می‌کنند. نظریه اجتماعی شناختی بندورا، نظریه شناختی پردازش اطلاعات، نظریه گشتالت، </w:t>
       </w:r>
     </w:p>
@@ -15564,7 +15588,6 @@
           <w:rFonts w:hint="eastAsia"/>
           <w:rtl/>
         </w:rPr>
-        <w:lastRenderedPageBreak/>
         <w:t>بر</w:t>
       </w:r>
       <w:r>
@@ -16267,6 +16290,7 @@
           <w:id w:val="939179685"/>
           <w:citation/>
         </w:sdtPr>
+        <w:sdtEndPr/>
         <w:sdtContent>
           <w:r>
             <w:rPr>
@@ -16605,7 +16629,7 @@
           <w:rtl/>
         </w:rPr>
       </w:pPr>
-      <w:bookmarkStart w:id="39" w:name="_Toc127365970"/>
+      <w:bookmarkStart w:id="42" w:name="_Toc127365970"/>
       <w:r>
         <w:rPr>
           <w:rFonts w:hint="cs"/>
@@ -16620,7 +16644,7 @@
         </w:rPr>
         <w:t xml:space="preserve"> (نظریات یادگیری شناخت-سازنده‌گرا)</w:t>
       </w:r>
-      <w:bookmarkEnd w:id="39"/>
+      <w:bookmarkEnd w:id="42"/>
     </w:p>
     <w:p>
       <w:pPr>
@@ -16802,7 +16826,6 @@
           <w:rFonts w:hint="cs"/>
           <w:rtl/>
         </w:rPr>
-        <w:lastRenderedPageBreak/>
         <w:t xml:space="preserve">این نظریه از زمرۀ نظریات شناختی است که عمدتا در ارتباط با نظریۀ </w:t>
       </w:r>
       <w:r>
@@ -18554,24 +18577,23 @@
           <w:rtl/>
         </w:rPr>
       </w:pPr>
-      <w:commentRangeStart w:id="40"/>
+      <w:commentRangeStart w:id="43"/>
       <w:r>
         <w:rPr>
           <w:rFonts w:hint="cs"/>
           <w:highlight w:val="cyan"/>
           <w:rtl/>
         </w:rPr>
-        <w:lastRenderedPageBreak/>
         <w:t>اصول و مفروضات اصلی نظریه یادگیری مشارکتی ویگوتسکی (سازنده‌گرایی اجتماعی) عبارتند از: ساخت دانش از طریق تعامل با دیگر کودکان و بزرگسالان و تجارب قبلی به صورت تجربی، معناداربودن فرآیند یادگیری برای یادگیرندگان، برعهده‌داشتن نقش هدایت‌گر و تنظیم‌کنندۀ فعالیت‌های یادگیری توسط معلم، تاکید بر مهارت‌های زبان‌شناختی و مهارت‌های ارتباطی با رویکرد بازبودن روابط، احترام، کنجکاوی و ارتباط با دیگری، فعال‌بودن یادگیرنده، ایجاد جامعه در کلاس درس، محیط آموزشی سرشار از ابزار و نشانه‌های فرهنگی و یادگیرنده‌محور (اسکندری وهمکاران، 1398) .</w:t>
       </w:r>
-      <w:commentRangeEnd w:id="40"/>
+      <w:commentRangeEnd w:id="43"/>
       <w:r>
         <w:rPr>
           <w:rStyle w:val="CommentReference"/>
           <w:highlight w:val="cyan"/>
           <w:rtl/>
         </w:rPr>
-        <w:commentReference w:id="40"/>
+        <w:commentReference w:id="43"/>
       </w:r>
     </w:p>
     <w:p>
@@ -18667,7 +18689,6 @@
         <w:t xml:space="preserve"> </w:t>
       </w:r>
       <w:r>
-        <w:lastRenderedPageBreak/>
         <w:drawing>
           <wp:inline distT="0" distB="0" distL="0" distR="0" wp14:anchorId="7DCFCDC5" wp14:editId="53D38B3C">
             <wp:extent cx="5943600" cy="6098540"/>
@@ -18708,7 +18729,6 @@
         <w:t xml:space="preserve"> </w:t>
       </w:r>
       <w:r>
-        <w:lastRenderedPageBreak/>
         <w:drawing>
           <wp:inline distT="0" distB="0" distL="0" distR="0" wp14:anchorId="76C5634E" wp14:editId="0A6526D8">
             <wp:extent cx="5943600" cy="3747770"/>
@@ -18833,13 +18853,12 @@
           <w:rtl/>
         </w:rPr>
       </w:pPr>
-      <w:bookmarkStart w:id="41" w:name="_Toc127365971"/>
-      <w:commentRangeStart w:id="42"/>
-      <w:r>
-        <w:rPr>
-          <w:rtl/>
-        </w:rPr>
-        <w:lastRenderedPageBreak/>
+      <w:bookmarkStart w:id="44" w:name="_Toc127365971"/>
+      <w:commentRangeStart w:id="45"/>
+      <w:r>
+        <w:rPr>
+          <w:rtl/>
+        </w:rPr>
         <w:t>ارتباط</w:t>
       </w:r>
       <w:r>
@@ -18855,16 +18874,16 @@
         </w:rPr>
         <w:t>گرایی</w:t>
       </w:r>
-      <w:commentRangeEnd w:id="42"/>
+      <w:commentRangeEnd w:id="45"/>
       <w:r>
         <w:rPr>
           <w:rStyle w:val="CommentReference"/>
           <w:rFonts w:asciiTheme="minorHAnsi" w:eastAsiaTheme="minorHAnsi" w:hAnsiTheme="minorHAnsi"/>
           <w:rtl/>
         </w:rPr>
-        <w:commentReference w:id="42"/>
-      </w:r>
-      <w:bookmarkEnd w:id="41"/>
+        <w:commentReference w:id="45"/>
+      </w:r>
+      <w:bookmarkEnd w:id="44"/>
     </w:p>
     <w:p>
       <w:pPr>
@@ -19110,6 +19129,7 @@
           <w:id w:val="1752926373"/>
           <w:citation/>
         </w:sdtPr>
+        <w:sdtEndPr/>
         <w:sdtContent>
           <w:r>
             <w:rPr>
@@ -19191,9 +19211,9 @@
           <w:rtl/>
         </w:rPr>
       </w:pPr>
-      <w:bookmarkStart w:id="43" w:name="_Toc126314599"/>
-      <w:bookmarkStart w:id="44" w:name="_Toc126371272"/>
-      <w:bookmarkStart w:id="45" w:name="_Toc127365972"/>
+      <w:bookmarkStart w:id="46" w:name="_Toc126314599"/>
+      <w:bookmarkStart w:id="47" w:name="_Toc126371272"/>
+      <w:bookmarkStart w:id="48" w:name="_Toc127365972"/>
       <w:r>
         <w:rPr>
           <w:rFonts w:hint="cs"/>
@@ -19201,9 +19221,9 @@
         </w:rPr>
         <w:t>جدول اهداف کتابهای درسی در تناظر با نظریه های یادگیری</w:t>
       </w:r>
-      <w:bookmarkEnd w:id="43"/>
-      <w:bookmarkEnd w:id="44"/>
-      <w:bookmarkEnd w:id="45"/>
+      <w:bookmarkEnd w:id="46"/>
+      <w:bookmarkEnd w:id="47"/>
+      <w:bookmarkEnd w:id="48"/>
     </w:p>
     <w:p>
       <w:pPr>
@@ -19220,9 +19240,9 @@
           <w:rtl/>
         </w:rPr>
       </w:pPr>
-      <w:bookmarkStart w:id="46" w:name="_Toc126314600"/>
-      <w:bookmarkStart w:id="47" w:name="_Toc126371273"/>
-      <w:bookmarkStart w:id="48" w:name="_Toc127365973"/>
+      <w:bookmarkStart w:id="49" w:name="_Toc126314600"/>
+      <w:bookmarkStart w:id="50" w:name="_Toc126371273"/>
+      <w:bookmarkStart w:id="51" w:name="_Toc127365973"/>
       <w:r>
         <w:rPr>
           <w:rFonts w:hint="cs"/>
@@ -19269,7 +19289,7 @@
         </w:rPr>
         <w:t>محله به عنوان مدرسه</w:t>
       </w:r>
-      <w:bookmarkEnd w:id="46"/>
+      <w:bookmarkEnd w:id="49"/>
       <w:r>
         <w:rPr>
           <w:rFonts w:hint="cs"/>
@@ -19277,7 +19297,7 @@
         </w:rPr>
         <w:t xml:space="preserve"> (</w:t>
       </w:r>
-      <w:bookmarkStart w:id="49" w:name="_Toc126314601"/>
+      <w:bookmarkStart w:id="52" w:name="_Toc126314601"/>
       <w:r>
         <w:rPr>
           <w:b/>
@@ -19286,7 +19306,7 @@
         </w:rPr>
         <w:t>Neighborhood as School</w:t>
       </w:r>
-      <w:bookmarkEnd w:id="49"/>
+      <w:bookmarkEnd w:id="52"/>
       <w:r>
         <w:rPr>
           <w:rFonts w:hint="cs"/>
@@ -19297,8 +19317,8 @@
         </w:rPr>
         <w:t>)</w:t>
       </w:r>
-      <w:bookmarkEnd w:id="47"/>
-      <w:bookmarkEnd w:id="48"/>
+      <w:bookmarkEnd w:id="50"/>
+      <w:bookmarkEnd w:id="51"/>
       <w:r>
         <w:rPr>
           <w:rFonts w:hint="cs"/>
@@ -19315,9 +19335,9 @@
           <w:rtl/>
         </w:rPr>
       </w:pPr>
-      <w:bookmarkStart w:id="50" w:name="_Toc126314602"/>
-      <w:bookmarkStart w:id="51" w:name="_Toc126371274"/>
-      <w:bookmarkStart w:id="52" w:name="_Toc127365974"/>
+      <w:bookmarkStart w:id="53" w:name="_Toc126314602"/>
+      <w:bookmarkStart w:id="54" w:name="_Toc126371274"/>
+      <w:bookmarkStart w:id="55" w:name="_Toc127365974"/>
       <w:r>
         <w:rPr>
           <w:rFonts w:hint="cs"/>
@@ -19325,9 +19345,9 @@
         </w:rPr>
         <w:t>آموزش مکان‌محور</w:t>
       </w:r>
-      <w:bookmarkEnd w:id="50"/>
-      <w:bookmarkEnd w:id="51"/>
-      <w:bookmarkEnd w:id="52"/>
+      <w:bookmarkEnd w:id="53"/>
+      <w:bookmarkEnd w:id="54"/>
+      <w:bookmarkEnd w:id="55"/>
     </w:p>
     <w:p>
       <w:hyperlink r:id="rId29" w:history="1">
@@ -19356,15 +19376,15 @@
       <w:pPr>
         <w:pStyle w:val="Title"/>
       </w:pPr>
-      <w:bookmarkStart w:id="53" w:name="_Toc126314603"/>
-      <w:bookmarkStart w:id="54" w:name="_Toc126371275"/>
-      <w:bookmarkStart w:id="55" w:name="_Toc127365975"/>
+      <w:bookmarkStart w:id="56" w:name="_Toc126314603"/>
+      <w:bookmarkStart w:id="57" w:name="_Toc126371275"/>
+      <w:bookmarkStart w:id="58" w:name="_Toc127365975"/>
       <w:r>
         <w:t>COMMUNITIES OF PRACTICE: LEARNING AS A SOCIAL SYSTEM</w:t>
       </w:r>
-      <w:bookmarkEnd w:id="53"/>
-      <w:bookmarkEnd w:id="54"/>
-      <w:bookmarkEnd w:id="55"/>
+      <w:bookmarkEnd w:id="56"/>
+      <w:bookmarkEnd w:id="57"/>
+      <w:bookmarkEnd w:id="58"/>
     </w:p>
     <w:p>
       <w:hyperlink r:id="rId30" w:history="1">
@@ -19402,15 +19422,14 @@
           <w:rtl/>
         </w:rPr>
       </w:pPr>
-      <w:bookmarkStart w:id="56" w:name="_Toc126314604"/>
-      <w:bookmarkStart w:id="57" w:name="_Toc126371276"/>
-      <w:bookmarkStart w:id="58" w:name="_Toc127365976"/>
-      <w:r>
-        <w:rPr>
-          <w:rFonts w:hint="cs"/>
-          <w:rtl/>
-        </w:rPr>
-        <w:lastRenderedPageBreak/>
+      <w:bookmarkStart w:id="59" w:name="_Toc126314604"/>
+      <w:bookmarkStart w:id="60" w:name="_Toc126371276"/>
+      <w:bookmarkStart w:id="61" w:name="_Toc127365976"/>
+      <w:r>
+        <w:rPr>
+          <w:rFonts w:hint="cs"/>
+          <w:rtl/>
+        </w:rPr>
         <w:t>پیشینه</w:t>
       </w:r>
       <w:r>
@@ -19419,38 +19438,6 @@
           <w:rtl/>
         </w:rPr>
         <w:t xml:space="preserve"> پژوهش</w:t>
-      </w:r>
-      <w:bookmarkEnd w:id="56"/>
-      <w:bookmarkEnd w:id="57"/>
-      <w:bookmarkEnd w:id="58"/>
-    </w:p>
-    <w:p>
-      <w:pPr>
-        <w:pStyle w:val="Subtitle"/>
-        <w:rPr>
-          <w:rtl/>
-        </w:rPr>
-      </w:pPr>
-      <w:bookmarkStart w:id="59" w:name="_Toc126314605"/>
-      <w:bookmarkStart w:id="60" w:name="_Toc126371277"/>
-      <w:bookmarkStart w:id="61" w:name="_Toc127365977"/>
-      <w:r>
-        <w:rPr>
-          <w:rtl/>
-        </w:rPr>
-        <w:t xml:space="preserve">پیشینۀ </w:t>
-      </w:r>
-      <w:r>
-        <w:rPr>
-          <w:rtl/>
-        </w:rPr>
-        <w:t>پژوهش‌های</w:t>
-      </w:r>
-      <w:r>
-        <w:rPr>
-          <w:rtl/>
-        </w:rPr>
-        <w:t xml:space="preserve"> انجام‌شدۀ داخل کشور</w:t>
       </w:r>
       <w:bookmarkEnd w:id="59"/>
       <w:bookmarkEnd w:id="60"/>
@@ -19458,1127 +19445,374 @@
     </w:p>
     <w:p>
       <w:pPr>
-        <w:rPr>
-          <w:rFonts w:ascii="IRNazanin" w:hAnsi="IRNazanin"/>
+        <w:pStyle w:val="Subtitle"/>
+        <w:rPr>
+          <w:rtl/>
         </w:rPr>
       </w:pPr>
-      <w:r>
-        <w:rPr>
-          <w:rFonts w:hint="cs"/>
-          <w:rtl/>
-        </w:rPr>
-        <w:t xml:space="preserve">     سحرنجارلشگری و همکاران (1400) در ترسیم نقشه ساختار دانشی از وضعیت پژوه در حوزۀ مدیریت آموزشی ایران به این نتیجه رسیده است که </w:t>
-      </w:r>
-      <w:r>
-        <w:rPr>
-          <w:rtl/>
-        </w:rPr>
-        <w:t xml:space="preserve">از نظر هم رخدادی واژگان </w:t>
-      </w:r>
-      <w:r>
-        <w:rPr>
-          <w:rFonts w:hint="cs"/>
-          <w:rtl/>
-        </w:rPr>
-        <w:t>«</w:t>
-      </w:r>
-      <w:r>
-        <w:rPr>
-          <w:rtl/>
-        </w:rPr>
-        <w:t>مدیریت آموزشی</w:t>
-      </w:r>
-      <w:r>
-        <w:rPr>
-          <w:rFonts w:hint="cs"/>
-          <w:rtl/>
-        </w:rPr>
-        <w:t>»</w:t>
-      </w:r>
-      <w:r>
-        <w:rPr>
-          <w:rtl/>
-        </w:rPr>
-        <w:t xml:space="preserve">، </w:t>
-      </w:r>
-      <w:r>
-        <w:rPr>
-          <w:rFonts w:hint="cs"/>
-          <w:rtl/>
-        </w:rPr>
-        <w:t>«</w:t>
-      </w:r>
-      <w:r>
-        <w:rPr>
-          <w:rtl/>
-        </w:rPr>
-        <w:t>رهبری آموزشی</w:t>
-      </w:r>
-      <w:r>
-        <w:rPr>
-          <w:rFonts w:hint="cs"/>
-          <w:rtl/>
-        </w:rPr>
-        <w:t>»</w:t>
-      </w:r>
-      <w:r>
-        <w:rPr>
-          <w:rtl/>
-        </w:rPr>
-        <w:t xml:space="preserve"> و </w:t>
-      </w:r>
-      <w:r>
-        <w:rPr>
-          <w:rFonts w:hint="cs"/>
-          <w:rtl/>
-        </w:rPr>
-        <w:t>«</w:t>
-      </w:r>
-      <w:r>
-        <w:rPr>
-          <w:rtl/>
-        </w:rPr>
-        <w:t>مدیریت مدرسه</w:t>
-      </w:r>
-      <w:r>
-        <w:rPr>
-          <w:rFonts w:hint="cs"/>
-          <w:rtl/>
-        </w:rPr>
-        <w:t>»</w:t>
-      </w:r>
-      <w:r>
-        <w:rPr>
-          <w:rtl/>
-        </w:rPr>
-        <w:t xml:space="preserve"> بیشترین فراوانی را داشته</w:t>
-      </w:r>
-      <w:r>
-        <w:rPr>
-          <w:rFonts w:hint="cs"/>
-          <w:rtl/>
-        </w:rPr>
-        <w:t>‌</w:t>
-      </w:r>
-      <w:r>
-        <w:rPr>
-          <w:rtl/>
-        </w:rPr>
-        <w:t>اند. خوشه</w:t>
-      </w:r>
-      <w:r>
-        <w:rPr>
-          <w:rFonts w:hint="cs"/>
-          <w:rtl/>
-        </w:rPr>
-        <w:t>‌</w:t>
-      </w:r>
-      <w:r>
-        <w:rPr>
-          <w:rtl/>
-        </w:rPr>
-        <w:t>بندی سلسله</w:t>
-      </w:r>
-      <w:r>
-        <w:rPr>
-          <w:rFonts w:hint="cs"/>
-          <w:rtl/>
-        </w:rPr>
-        <w:t>‌</w:t>
-      </w:r>
-      <w:r>
-        <w:rPr>
-          <w:rtl/>
-        </w:rPr>
-        <w:t>مراتبی منجر به تشکیل 3 خوشه شد. خوشه مدیریت آموزشی بالغ</w:t>
-      </w:r>
-      <w:r>
-        <w:rPr>
-          <w:rFonts w:hint="cs"/>
-          <w:rtl/>
-        </w:rPr>
-        <w:t>‌</w:t>
-      </w:r>
-      <w:r>
-        <w:rPr>
-          <w:rtl/>
-        </w:rPr>
-        <w:t>ترین و مرکزی</w:t>
-      </w:r>
-      <w:r>
-        <w:rPr>
-          <w:rFonts w:hint="cs"/>
-          <w:rtl/>
-        </w:rPr>
-        <w:t>‌</w:t>
-      </w:r>
-      <w:r>
-        <w:rPr>
-          <w:rtl/>
-        </w:rPr>
-        <w:t>ترین خوشه و خوشه رهبری یادگیری و مدیریت مدرسه به ترتیب به عنوان خوشه</w:t>
-      </w:r>
-      <w:r>
-        <w:rPr>
-          <w:rFonts w:hint="cs"/>
-          <w:rtl/>
-        </w:rPr>
-        <w:t>‌</w:t>
-      </w:r>
-      <w:r>
-        <w:rPr>
-          <w:rtl/>
-        </w:rPr>
-        <w:t>های توسعه</w:t>
-      </w:r>
-      <w:r>
-        <w:rPr>
-          <w:rFonts w:hint="cs"/>
-          <w:rtl/>
-        </w:rPr>
-        <w:t>‌</w:t>
-      </w:r>
-      <w:r>
-        <w:rPr>
-          <w:rtl/>
-        </w:rPr>
-        <w:t>نیافته و درحال ظهور یا زوال شناخته شدند</w:t>
-      </w:r>
-      <w:r>
-        <w:rPr>
-          <w:rFonts w:hint="cs"/>
-          <w:rtl/>
-        </w:rPr>
-        <w:t xml:space="preserve">. در نهایت، </w:t>
-      </w:r>
-      <w:r>
-        <w:rPr>
-          <w:rtl/>
-        </w:rPr>
-        <w:t>بررسی ساختار دانش حوزه مدیریت آموزشی</w:t>
-      </w:r>
-      <w:r>
-        <w:rPr>
-          <w:rFonts w:hint="cs"/>
-          <w:rtl/>
-        </w:rPr>
-        <w:t xml:space="preserve">، </w:t>
-      </w:r>
-      <w:r>
-        <w:rPr>
-          <w:rtl/>
-        </w:rPr>
-        <w:t>وضعیت پژوهش</w:t>
-      </w:r>
-      <w:r>
-        <w:rPr>
-          <w:rFonts w:hint="cs"/>
-          <w:rtl/>
-        </w:rPr>
-        <w:t>‌</w:t>
-      </w:r>
-      <w:r>
-        <w:rPr>
-          <w:rtl/>
-        </w:rPr>
-        <w:t xml:space="preserve">های این حوزه را مشخص نمود که </w:t>
-      </w:r>
-      <w:r>
-        <w:rPr>
-          <w:rFonts w:hint="cs"/>
-          <w:rtl/>
-        </w:rPr>
-        <w:t xml:space="preserve">این </w:t>
-      </w:r>
-      <w:r>
-        <w:rPr>
-          <w:rtl/>
-        </w:rPr>
-        <w:t>می</w:t>
-      </w:r>
-      <w:r>
-        <w:rPr>
-          <w:rFonts w:hint="cs"/>
-          <w:rtl/>
-        </w:rPr>
-        <w:t>‌</w:t>
-      </w:r>
-      <w:r>
-        <w:rPr>
-          <w:rtl/>
-        </w:rPr>
-        <w:t>تواند نقشه</w:t>
-      </w:r>
-      <w:r>
-        <w:rPr>
-          <w:rtl/>
-        </w:rPr>
-        <w:t xml:space="preserve"> راهی برای پژوهش</w:t>
-      </w:r>
-      <w:r>
-        <w:rPr>
-          <w:rFonts w:hint="cs"/>
-          <w:rtl/>
-        </w:rPr>
-        <w:t>‌</w:t>
-      </w:r>
-      <w:r>
-        <w:rPr>
-          <w:rtl/>
-        </w:rPr>
-        <w:t>های آتی باشد.</w:t>
-      </w:r>
-      <w:r>
-        <w:rPr>
-          <w:rFonts w:hint="cs"/>
-          <w:rtl/>
-        </w:rPr>
-        <w:t xml:space="preserve"> به‌طورخلاصه</w:t>
-      </w:r>
-      <w:r>
-        <w:rPr>
-          <w:rtl/>
-        </w:rPr>
-        <w:t xml:space="preserve"> در حوزه مدیریت آموزشی</w:t>
-      </w:r>
-      <w:r>
-        <w:rPr>
-          <w:rFonts w:hint="cs"/>
-          <w:rtl/>
-        </w:rPr>
-        <w:t>،</w:t>
-      </w:r>
-      <w:r>
-        <w:rPr>
-          <w:rtl/>
-        </w:rPr>
-        <w:t xml:space="preserve"> موضوعات پیرامون مدیریت مدرسه به عنوان خوشه</w:t>
-      </w:r>
-      <w:r>
-        <w:rPr>
-          <w:rFonts w:hint="cs"/>
-          <w:rtl/>
-        </w:rPr>
-        <w:t>‌</w:t>
-      </w:r>
-      <w:r>
-        <w:rPr>
-          <w:rtl/>
-        </w:rPr>
-        <w:t>ای حاشیه</w:t>
-      </w:r>
-      <w:r>
-        <w:rPr>
-          <w:rFonts w:hint="cs"/>
-          <w:rtl/>
-        </w:rPr>
-        <w:t>‌</w:t>
-      </w:r>
-      <w:r>
-        <w:rPr>
-          <w:rtl/>
-        </w:rPr>
-        <w:t>ای نیاز به توجه بیشتر در پژوهش</w:t>
-      </w:r>
-      <w:r>
-        <w:rPr>
-          <w:rFonts w:hint="cs"/>
-          <w:rtl/>
-        </w:rPr>
-        <w:t>‌</w:t>
-      </w:r>
-      <w:r>
-        <w:rPr>
-          <w:rtl/>
-        </w:rPr>
-        <w:t>های آتی دارد</w:t>
-      </w:r>
-      <w:r>
-        <w:t>.</w:t>
-      </w:r>
-      <w:r>
-        <w:rPr>
-          <w:rFonts w:ascii="IRNazanin" w:hAnsi="IRNazanin" w:hint="cs"/>
-          <w:rtl/>
-        </w:rPr>
-        <w:t xml:space="preserve"> </w:t>
-      </w:r>
-      <w:r>
-        <w:rPr>
-          <w:rFonts w:ascii="IRNazanin" w:hAnsi="IRNazanin" w:hint="cs"/>
-          <w:rtl/>
-        </w:rPr>
-        <w:t>پژوهش‌ها در حوزه یادگیری و مدیریت مد</w:t>
-      </w:r>
-      <w:r>
-        <w:rPr>
-          <w:rFonts w:ascii="IRNazanin" w:hAnsi="IRNazanin" w:hint="cs"/>
-          <w:rtl/>
-        </w:rPr>
-        <w:t>رسه فراوانی بسیار کمی دارند و</w:t>
-      </w:r>
-      <w:r>
-        <w:rPr>
-          <w:rFonts w:ascii="IRNazanin" w:hAnsi="IRNazanin" w:hint="cs"/>
-          <w:rtl/>
-        </w:rPr>
-        <w:t xml:space="preserve"> لزوم توجه به این موضوعات در پژوهش‌ها وجود دارد.</w:t>
-      </w:r>
+      <w:bookmarkStart w:id="62" w:name="_Toc126314605"/>
+      <w:bookmarkStart w:id="63" w:name="_Toc126371277"/>
+      <w:bookmarkStart w:id="64" w:name="_Toc127365977"/>
+      <w:r>
+        <w:rPr>
+          <w:rtl/>
+        </w:rPr>
+        <w:t xml:space="preserve">پیشینۀ </w:t>
+      </w:r>
+      <w:r>
+        <w:rPr>
+          <w:rtl/>
+        </w:rPr>
+        <w:t>پژوهش‌های</w:t>
+      </w:r>
+      <w:r>
+        <w:rPr>
+          <w:rtl/>
+        </w:rPr>
+        <w:t xml:space="preserve"> انجام‌شدۀ داخل کشور</w:t>
+      </w:r>
+      <w:bookmarkEnd w:id="62"/>
+      <w:bookmarkEnd w:id="63"/>
+      <w:bookmarkEnd w:id="64"/>
     </w:p>
     <w:p>
       <w:pPr>
         <w:rPr>
           <w:rFonts w:ascii="IRNazanin" w:hAnsi="IRNazanin"/>
-          <w:rtl/>
         </w:rPr>
       </w:pPr>
       <w:r>
         <w:rPr>
-          <w:rFonts w:ascii="IRNazanin" w:hAnsi="IRNazanin" w:hint="cs"/>
-          <w:rtl/>
-        </w:rPr>
-        <w:t xml:space="preserve">       حمیدرضا اسد و همکاران (1400) در پژوهشی با هدف </w:t>
-      </w:r>
-      <w:r>
-        <w:rPr>
-          <w:rFonts w:ascii="IRNazanin" w:hAnsi="IRNazanin"/>
-          <w:rtl/>
-        </w:rPr>
-        <w:t>طراح</w:t>
-      </w:r>
-      <w:r>
-        <w:rPr>
-          <w:rFonts w:ascii="IRNazanin" w:hAnsi="IRNazanin" w:hint="cs"/>
-          <w:rtl/>
-        </w:rPr>
-        <w:t>ی</w:t>
-      </w:r>
-      <w:r>
-        <w:rPr>
-          <w:rFonts w:ascii="IRNazanin" w:hAnsi="IRNazanin"/>
-          <w:rtl/>
-        </w:rPr>
-        <w:t xml:space="preserve"> مدل</w:t>
-      </w:r>
-      <w:r>
-        <w:rPr>
-          <w:rFonts w:ascii="IRNazanin" w:hAnsi="IRNazanin" w:hint="cs"/>
-          <w:rtl/>
-        </w:rPr>
-        <w:t>ی</w:t>
-      </w:r>
-      <w:r>
-        <w:rPr>
-          <w:rFonts w:ascii="IRNazanin" w:hAnsi="IRNazanin"/>
-          <w:rtl/>
-        </w:rPr>
-        <w:t xml:space="preserve"> برا</w:t>
-      </w:r>
-      <w:r>
-        <w:rPr>
-          <w:rFonts w:ascii="IRNazanin" w:hAnsi="IRNazanin" w:hint="cs"/>
-          <w:rtl/>
-        </w:rPr>
-        <w:t>ی</w:t>
-      </w:r>
-      <w:r>
-        <w:rPr>
-          <w:rFonts w:ascii="IRNazanin" w:hAnsi="IRNazanin"/>
-          <w:rtl/>
-        </w:rPr>
-        <w:t xml:space="preserve"> توسعه مهارت ها</w:t>
-      </w:r>
-      <w:r>
-        <w:rPr>
-          <w:rFonts w:ascii="IRNazanin" w:hAnsi="IRNazanin" w:hint="cs"/>
-          <w:rtl/>
-        </w:rPr>
-        <w:t>ی</w:t>
-      </w:r>
-      <w:r>
-        <w:rPr>
-          <w:rFonts w:ascii="IRNazanin" w:hAnsi="IRNazanin"/>
-          <w:rtl/>
-        </w:rPr>
-        <w:t xml:space="preserve"> مد</w:t>
-      </w:r>
-      <w:r>
-        <w:rPr>
-          <w:rFonts w:ascii="IRNazanin" w:hAnsi="IRNazanin" w:hint="cs"/>
-          <w:rtl/>
-        </w:rPr>
-        <w:t>ی</w:t>
-      </w:r>
-      <w:r>
-        <w:rPr>
-          <w:rFonts w:ascii="IRNazanin" w:hAnsi="IRNazanin" w:hint="eastAsia"/>
-          <w:rtl/>
-        </w:rPr>
-        <w:t>ر</w:t>
-      </w:r>
-      <w:r>
-        <w:rPr>
-          <w:rFonts w:ascii="IRNazanin" w:hAnsi="IRNazanin" w:hint="cs"/>
-          <w:rtl/>
-        </w:rPr>
-        <w:t>ی</w:t>
-      </w:r>
-      <w:r>
-        <w:rPr>
-          <w:rFonts w:ascii="IRNazanin" w:hAnsi="IRNazanin" w:hint="eastAsia"/>
-          <w:rtl/>
-        </w:rPr>
-        <w:t>ت</w:t>
-      </w:r>
-      <w:r>
-        <w:rPr>
-          <w:rFonts w:ascii="IRNazanin" w:hAnsi="IRNazanin" w:hint="cs"/>
-          <w:rtl/>
-        </w:rPr>
-        <w:t>ی</w:t>
-      </w:r>
-      <w:r>
-        <w:rPr>
-          <w:rFonts w:ascii="IRNazanin" w:hAnsi="IRNazanin"/>
-          <w:rtl/>
-        </w:rPr>
-        <w:t xml:space="preserve"> مد</w:t>
-      </w:r>
-      <w:r>
-        <w:rPr>
-          <w:rFonts w:ascii="IRNazanin" w:hAnsi="IRNazanin" w:hint="cs"/>
-          <w:rtl/>
-        </w:rPr>
-        <w:t>ی</w:t>
-      </w:r>
-      <w:r>
-        <w:rPr>
-          <w:rFonts w:ascii="IRNazanin" w:hAnsi="IRNazanin" w:hint="eastAsia"/>
-          <w:rtl/>
-        </w:rPr>
-        <w:t>ران</w:t>
-      </w:r>
-      <w:r>
-        <w:rPr>
-          <w:rFonts w:ascii="IRNazanin" w:hAnsi="IRNazanin"/>
-          <w:rtl/>
-        </w:rPr>
-        <w:t xml:space="preserve"> با استفاده از نظر</w:t>
-      </w:r>
-      <w:r>
-        <w:rPr>
-          <w:rFonts w:ascii="IRNazanin" w:hAnsi="IRNazanin" w:hint="cs"/>
-          <w:rtl/>
-        </w:rPr>
-        <w:t>ی</w:t>
-      </w:r>
-      <w:r>
-        <w:rPr>
-          <w:rFonts w:ascii="IRNazanin" w:hAnsi="IRNazanin" w:hint="eastAsia"/>
-          <w:rtl/>
-        </w:rPr>
-        <w:t>ه</w:t>
-      </w:r>
-      <w:r>
-        <w:rPr>
-          <w:rFonts w:ascii="IRNazanin" w:hAnsi="IRNazanin"/>
-          <w:rtl/>
-        </w:rPr>
-        <w:t xml:space="preserve"> زم</w:t>
-      </w:r>
-      <w:r>
-        <w:rPr>
-          <w:rFonts w:ascii="IRNazanin" w:hAnsi="IRNazanin" w:hint="cs"/>
-          <w:rtl/>
-        </w:rPr>
-        <w:t>ی</w:t>
-      </w:r>
-      <w:r>
-        <w:rPr>
-          <w:rFonts w:ascii="IRNazanin" w:hAnsi="IRNazanin" w:hint="eastAsia"/>
-          <w:rtl/>
-        </w:rPr>
-        <w:t>نه</w:t>
-      </w:r>
-      <w:r>
-        <w:rPr>
-          <w:rFonts w:ascii="IRNazanin" w:hAnsi="IRNazanin" w:hint="cs"/>
+          <w:rFonts w:hint="cs"/>
+          <w:rtl/>
+        </w:rPr>
+        <w:t xml:space="preserve">     سحرنجارلشگری و همکاران (1400) در ترسیم نقشه ساختار دانشی از وضعیت پژوه در حوزۀ مدیریت آموزشی ایران به این نتیجه رسیده است که </w:t>
+      </w:r>
+      <w:r>
+        <w:rPr>
+          <w:rtl/>
+        </w:rPr>
+        <w:t xml:space="preserve">از نظر هم رخدادی واژگان </w:t>
+      </w:r>
+      <w:r>
+        <w:rPr>
+          <w:rFonts w:hint="cs"/>
+          <w:rtl/>
+        </w:rPr>
+        <w:t>«</w:t>
+      </w:r>
+      <w:r>
+        <w:rPr>
+          <w:rtl/>
+        </w:rPr>
+        <w:t>مدیریت آموزشی</w:t>
+      </w:r>
+      <w:r>
+        <w:rPr>
+          <w:rFonts w:hint="cs"/>
+          <w:rtl/>
+        </w:rPr>
+        <w:t>»</w:t>
+      </w:r>
+      <w:r>
+        <w:rPr>
+          <w:rtl/>
+        </w:rPr>
+        <w:t xml:space="preserve">، </w:t>
+      </w:r>
+      <w:r>
+        <w:rPr>
+          <w:rFonts w:hint="cs"/>
+          <w:rtl/>
+        </w:rPr>
+        <w:t>«</w:t>
+      </w:r>
+      <w:r>
+        <w:rPr>
+          <w:rtl/>
+        </w:rPr>
+        <w:t>رهبری آموزشی</w:t>
+      </w:r>
+      <w:r>
+        <w:rPr>
+          <w:rFonts w:hint="cs"/>
+          <w:rtl/>
+        </w:rPr>
+        <w:t>»</w:t>
+      </w:r>
+      <w:r>
+        <w:rPr>
+          <w:rtl/>
+        </w:rPr>
+        <w:t xml:space="preserve"> و </w:t>
+      </w:r>
+      <w:r>
+        <w:rPr>
+          <w:rFonts w:hint="cs"/>
+          <w:rtl/>
+        </w:rPr>
+        <w:t>«</w:t>
+      </w:r>
+      <w:r>
+        <w:rPr>
+          <w:rtl/>
+        </w:rPr>
+        <w:t>مدیریت مدرسه</w:t>
+      </w:r>
+      <w:r>
+        <w:rPr>
+          <w:rFonts w:hint="cs"/>
+          <w:rtl/>
+        </w:rPr>
+        <w:t>»</w:t>
+      </w:r>
+      <w:r>
+        <w:rPr>
+          <w:rtl/>
+        </w:rPr>
+        <w:t xml:space="preserve"> بیشترین فراوانی را داشته</w:t>
+      </w:r>
+      <w:r>
+        <w:rPr>
+          <w:rFonts w:hint="cs"/>
           <w:rtl/>
         </w:rPr>
         <w:t>‌</w:t>
       </w:r>
       <w:r>
         <w:rPr>
-          <w:rFonts w:ascii="IRNazanin" w:hAnsi="IRNazanin"/>
-          <w:rtl/>
-        </w:rPr>
-        <w:t>ا</w:t>
-      </w:r>
-      <w:r>
-        <w:rPr>
-          <w:rFonts w:ascii="IRNazanin" w:hAnsi="IRNazanin" w:hint="cs"/>
-          <w:rtl/>
-        </w:rPr>
-        <w:t>ی</w:t>
-      </w:r>
-      <w:r>
-        <w:rPr>
-          <w:rFonts w:ascii="IRNazanin" w:hAnsi="IRNazanin"/>
-          <w:rtl/>
-        </w:rPr>
-        <w:t xml:space="preserve"> به عنوان رشته مطالعات مد</w:t>
-      </w:r>
-      <w:r>
-        <w:rPr>
-          <w:rFonts w:ascii="IRNazanin" w:hAnsi="IRNazanin" w:hint="cs"/>
-          <w:rtl/>
-        </w:rPr>
-        <w:t>ی</w:t>
-      </w:r>
-      <w:r>
-        <w:rPr>
-          <w:rFonts w:ascii="IRNazanin" w:hAnsi="IRNazanin" w:hint="eastAsia"/>
-          <w:rtl/>
-        </w:rPr>
-        <w:t>ر</w:t>
-      </w:r>
-      <w:r>
-        <w:rPr>
-          <w:rFonts w:ascii="IRNazanin" w:hAnsi="IRNazanin" w:hint="cs"/>
-          <w:rtl/>
-        </w:rPr>
-        <w:t>ی</w:t>
-      </w:r>
-      <w:r>
-        <w:rPr>
-          <w:rFonts w:ascii="IRNazanin" w:hAnsi="IRNazanin" w:hint="eastAsia"/>
-          <w:rtl/>
-        </w:rPr>
-        <w:t>ت</w:t>
-      </w:r>
-      <w:r>
-        <w:rPr>
-          <w:rFonts w:ascii="IRNazanin" w:hAnsi="IRNazanin"/>
-          <w:rtl/>
-        </w:rPr>
-        <w:t xml:space="preserve"> در مد</w:t>
-      </w:r>
-      <w:r>
-        <w:rPr>
-          <w:rFonts w:ascii="IRNazanin" w:hAnsi="IRNazanin" w:hint="cs"/>
-          <w:rtl/>
-        </w:rPr>
-        <w:t>ی</w:t>
-      </w:r>
-      <w:r>
-        <w:rPr>
-          <w:rFonts w:ascii="IRNazanin" w:hAnsi="IRNazanin" w:hint="eastAsia"/>
-          <w:rtl/>
-        </w:rPr>
-        <w:t>ر</w:t>
-      </w:r>
-      <w:r>
-        <w:rPr>
-          <w:rFonts w:ascii="IRNazanin" w:hAnsi="IRNazanin" w:hint="cs"/>
-          <w:rtl/>
-        </w:rPr>
-        <w:t>ی</w:t>
-      </w:r>
-      <w:r>
-        <w:rPr>
-          <w:rFonts w:ascii="IRNazanin" w:hAnsi="IRNazanin" w:hint="eastAsia"/>
-          <w:rtl/>
-        </w:rPr>
-        <w:t>ت</w:t>
-      </w:r>
-      <w:r>
-        <w:rPr>
-          <w:rFonts w:ascii="IRNazanin" w:hAnsi="IRNazanin"/>
-          <w:rtl/>
-        </w:rPr>
-        <w:t xml:space="preserve"> آموزش</w:t>
-      </w:r>
-      <w:r>
-        <w:rPr>
-          <w:rFonts w:ascii="IRNazanin" w:hAnsi="IRNazanin" w:hint="cs"/>
-          <w:rtl/>
-        </w:rPr>
-        <w:t xml:space="preserve">ی، در 3 بعد فردی، بین فردی و گروهی، به 13 مولفه از مهارت‌های موردنیاز مدیران رسید. عناوین این مولفه ها عبارتند از </w:t>
-      </w:r>
-      <w:r>
-        <w:rPr>
-          <w:rFonts w:ascii="IRNazanin" w:hAnsi="IRNazanin"/>
-          <w:rtl/>
-        </w:rPr>
-        <w:t>خودآگاه</w:t>
-      </w:r>
-      <w:r>
-        <w:rPr>
-          <w:rFonts w:ascii="IRNazanin" w:hAnsi="IRNazanin" w:hint="cs"/>
-          <w:rtl/>
-        </w:rPr>
-        <w:t>ی</w:t>
-      </w:r>
-      <w:r>
-        <w:rPr>
-          <w:rFonts w:ascii="IRNazanin" w:hAnsi="IRNazanin" w:hint="eastAsia"/>
+          <w:rtl/>
+        </w:rPr>
+        <w:t>اند. خوشه</w:t>
+      </w:r>
+      <w:r>
+        <w:rPr>
+          <w:rFonts w:hint="cs"/>
+          <w:rtl/>
+        </w:rPr>
+        <w:t>‌</w:t>
+      </w:r>
+      <w:r>
+        <w:rPr>
+          <w:rtl/>
+        </w:rPr>
+        <w:t>بندی سلسله</w:t>
+      </w:r>
+      <w:r>
+        <w:rPr>
+          <w:rFonts w:hint="cs"/>
+          <w:rtl/>
+        </w:rPr>
+        <w:t>‌</w:t>
+      </w:r>
+      <w:r>
+        <w:rPr>
+          <w:rtl/>
+        </w:rPr>
+        <w:t>مراتبی منجر به تشکیل 3 خوشه شد. خوشه مدیریت آموزشی بالغ</w:t>
+      </w:r>
+      <w:r>
+        <w:rPr>
+          <w:rFonts w:hint="cs"/>
+          <w:rtl/>
+        </w:rPr>
+        <w:t>‌</w:t>
+      </w:r>
+      <w:r>
+        <w:rPr>
+          <w:rtl/>
+        </w:rPr>
+        <w:t>ترین و مرکزی</w:t>
+      </w:r>
+      <w:r>
+        <w:rPr>
+          <w:rFonts w:hint="cs"/>
+          <w:rtl/>
+        </w:rPr>
+        <w:t>‌</w:t>
+      </w:r>
+      <w:r>
+        <w:rPr>
+          <w:rtl/>
+        </w:rPr>
+        <w:t>ترین خوشه و خوشه رهبری یادگیری و مدیریت مدرسه به ترتیب به عنوان خوشه</w:t>
+      </w:r>
+      <w:r>
+        <w:rPr>
+          <w:rFonts w:hint="cs"/>
+          <w:rtl/>
+        </w:rPr>
+        <w:t>‌</w:t>
+      </w:r>
+      <w:r>
+        <w:rPr>
+          <w:rtl/>
+        </w:rPr>
+        <w:t>های توسعه</w:t>
+      </w:r>
+      <w:r>
+        <w:rPr>
+          <w:rFonts w:hint="cs"/>
+          <w:rtl/>
+        </w:rPr>
+        <w:t>‌</w:t>
+      </w:r>
+      <w:r>
+        <w:rPr>
+          <w:rtl/>
+        </w:rPr>
+        <w:t>نیافته و درحال ظهور یا زوال شناخته شدند</w:t>
+      </w:r>
+      <w:r>
+        <w:rPr>
+          <w:rFonts w:hint="cs"/>
+          <w:rtl/>
+        </w:rPr>
+        <w:t xml:space="preserve">. در نهایت، </w:t>
+      </w:r>
+      <w:r>
+        <w:rPr>
+          <w:rtl/>
+        </w:rPr>
+        <w:t>بررسی ساختار دانش حوزه مدیریت آموزشی</w:t>
+      </w:r>
+      <w:r>
+        <w:rPr>
+          <w:rFonts w:hint="cs"/>
+          <w:rtl/>
+        </w:rPr>
+        <w:t xml:space="preserve">، </w:t>
+      </w:r>
+      <w:r>
+        <w:rPr>
+          <w:rtl/>
+        </w:rPr>
+        <w:t>وضعیت پژوهش</w:t>
+      </w:r>
+      <w:r>
+        <w:rPr>
+          <w:rFonts w:hint="cs"/>
+          <w:rtl/>
+        </w:rPr>
+        <w:t>‌</w:t>
+      </w:r>
+      <w:r>
+        <w:rPr>
+          <w:rtl/>
+        </w:rPr>
+        <w:t xml:space="preserve">های این حوزه را مشخص نمود که </w:t>
+      </w:r>
+      <w:r>
+        <w:rPr>
+          <w:rFonts w:hint="cs"/>
+          <w:rtl/>
+        </w:rPr>
+        <w:t xml:space="preserve">این </w:t>
+      </w:r>
+      <w:r>
+        <w:rPr>
+          <w:rtl/>
+        </w:rPr>
+        <w:t>می</w:t>
+      </w:r>
+      <w:r>
+        <w:rPr>
+          <w:rFonts w:hint="cs"/>
+          <w:rtl/>
+        </w:rPr>
+        <w:t>‌</w:t>
+      </w:r>
+      <w:r>
+        <w:rPr>
+          <w:rtl/>
+        </w:rPr>
+        <w:t>تواند نقشه</w:t>
+      </w:r>
+      <w:r>
+        <w:rPr>
+          <w:rtl/>
+        </w:rPr>
+        <w:t xml:space="preserve"> راهی برای پژوهش</w:t>
+      </w:r>
+      <w:r>
+        <w:rPr>
+          <w:rFonts w:hint="cs"/>
+          <w:rtl/>
+        </w:rPr>
+        <w:t>‌</w:t>
+      </w:r>
+      <w:r>
+        <w:rPr>
+          <w:rtl/>
+        </w:rPr>
+        <w:t>های آتی باشد.</w:t>
+      </w:r>
+      <w:r>
+        <w:rPr>
+          <w:rFonts w:hint="cs"/>
+          <w:rtl/>
+        </w:rPr>
+        <w:t xml:space="preserve"> به‌طورخلاصه</w:t>
+      </w:r>
+      <w:r>
+        <w:rPr>
+          <w:rtl/>
+        </w:rPr>
+        <w:t xml:space="preserve"> در حوزه مدیریت آموزشی</w:t>
+      </w:r>
+      <w:r>
+        <w:rPr>
+          <w:rFonts w:hint="cs"/>
           <w:rtl/>
         </w:rPr>
         <w:t>،</w:t>
       </w:r>
       <w:r>
         <w:rPr>
-          <w:rFonts w:ascii="IRNazanin" w:hAnsi="IRNazanin"/>
-          <w:rtl/>
-        </w:rPr>
-        <w:t xml:space="preserve"> مد</w:t>
-      </w:r>
-      <w:r>
-        <w:rPr>
-          <w:rFonts w:ascii="IRNazanin" w:hAnsi="IRNazanin" w:hint="cs"/>
-          <w:rtl/>
-        </w:rPr>
-        <w:t>ی</w:t>
-      </w:r>
-      <w:r>
-        <w:rPr>
-          <w:rFonts w:ascii="IRNazanin" w:hAnsi="IRNazanin" w:hint="eastAsia"/>
-          <w:rtl/>
-        </w:rPr>
-        <w:t>ر</w:t>
-      </w:r>
-      <w:r>
-        <w:rPr>
-          <w:rFonts w:ascii="IRNazanin" w:hAnsi="IRNazanin" w:hint="cs"/>
-          <w:rtl/>
-        </w:rPr>
-        <w:t>ی</w:t>
-      </w:r>
-      <w:r>
-        <w:rPr>
-          <w:rFonts w:ascii="IRNazanin" w:hAnsi="IRNazanin" w:hint="eastAsia"/>
-          <w:rtl/>
-        </w:rPr>
-        <w:t>ت</w:t>
-      </w:r>
-      <w:r>
-        <w:rPr>
-          <w:rFonts w:ascii="IRNazanin" w:hAnsi="IRNazanin"/>
-          <w:rtl/>
-        </w:rPr>
-        <w:t xml:space="preserve"> استرس، مد</w:t>
-      </w:r>
-      <w:r>
-        <w:rPr>
-          <w:rFonts w:ascii="IRNazanin" w:hAnsi="IRNazanin" w:hint="cs"/>
-          <w:rtl/>
-        </w:rPr>
-        <w:t>ی</w:t>
-      </w:r>
-      <w:r>
-        <w:rPr>
-          <w:rFonts w:ascii="IRNazanin" w:hAnsi="IRNazanin" w:hint="eastAsia"/>
-          <w:rtl/>
-        </w:rPr>
-        <w:t>ر</w:t>
-      </w:r>
-      <w:r>
-        <w:rPr>
-          <w:rFonts w:ascii="IRNazanin" w:hAnsi="IRNazanin" w:hint="cs"/>
-          <w:rtl/>
-        </w:rPr>
-        <w:t>ی</w:t>
-      </w:r>
-      <w:r>
-        <w:rPr>
-          <w:rFonts w:ascii="IRNazanin" w:hAnsi="IRNazanin" w:hint="eastAsia"/>
-          <w:rtl/>
-        </w:rPr>
-        <w:t>ت</w:t>
-      </w:r>
-      <w:r>
-        <w:rPr>
-          <w:rFonts w:ascii="IRNazanin" w:hAnsi="IRNazanin"/>
-          <w:rtl/>
-        </w:rPr>
-        <w:t xml:space="preserve"> حل مسئله مؤثر، </w:t>
-      </w:r>
-      <w:r>
-        <w:rPr>
-          <w:rFonts w:ascii="IRNazanin" w:hAnsi="IRNazanin" w:hint="cs"/>
-          <w:rtl/>
-        </w:rPr>
-        <w:t>م</w:t>
-      </w:r>
-      <w:r>
-        <w:rPr>
-          <w:rFonts w:ascii="IRNazanin" w:hAnsi="IRNazanin"/>
-          <w:rtl/>
-        </w:rPr>
-        <w:t>هارت‌ها</w:t>
-      </w:r>
-      <w:r>
-        <w:rPr>
-          <w:rFonts w:ascii="IRNazanin" w:hAnsi="IRNazanin" w:hint="cs"/>
-          <w:rtl/>
-        </w:rPr>
-        <w:t>ی</w:t>
-      </w:r>
-      <w:r>
-        <w:rPr>
-          <w:rFonts w:ascii="IRNazanin" w:hAnsi="IRNazanin"/>
-          <w:rtl/>
-        </w:rPr>
-        <w:t xml:space="preserve"> ارتباط سازنده، مهارت‌ها</w:t>
-      </w:r>
-      <w:r>
-        <w:rPr>
-          <w:rFonts w:ascii="IRNazanin" w:hAnsi="IRNazanin" w:hint="cs"/>
-          <w:rtl/>
-        </w:rPr>
-        <w:t>ی</w:t>
-      </w:r>
-      <w:r>
-        <w:rPr>
-          <w:rFonts w:ascii="IRNazanin" w:hAnsi="IRNazanin"/>
-          <w:rtl/>
-        </w:rPr>
-        <w:t xml:space="preserve"> انگ</w:t>
-      </w:r>
-      <w:r>
-        <w:rPr>
-          <w:rFonts w:ascii="IRNazanin" w:hAnsi="IRNazanin" w:hint="cs"/>
-          <w:rtl/>
-        </w:rPr>
-        <w:t>ی</w:t>
-      </w:r>
-      <w:r>
-        <w:rPr>
-          <w:rFonts w:ascii="IRNazanin" w:hAnsi="IRNazanin" w:hint="eastAsia"/>
-          <w:rtl/>
-        </w:rPr>
-        <w:t>زش</w:t>
-      </w:r>
-      <w:r>
-        <w:rPr>
-          <w:rFonts w:ascii="IRNazanin" w:hAnsi="IRNazanin" w:hint="cs"/>
-          <w:rtl/>
-        </w:rPr>
-        <w:t>ی</w:t>
-      </w:r>
-      <w:r>
-        <w:rPr>
-          <w:rFonts w:ascii="IRNazanin" w:hAnsi="IRNazanin"/>
-          <w:rtl/>
-        </w:rPr>
-        <w:t xml:space="preserve"> مؤثر، مهارت‌ها</w:t>
-      </w:r>
-      <w:r>
-        <w:rPr>
-          <w:rFonts w:ascii="IRNazanin" w:hAnsi="IRNazanin" w:hint="cs"/>
-          <w:rtl/>
-        </w:rPr>
-        <w:t>ی</w:t>
-      </w:r>
-      <w:r>
-        <w:rPr>
-          <w:rFonts w:ascii="IRNazanin" w:hAnsi="IRNazanin"/>
-          <w:rtl/>
-        </w:rPr>
-        <w:t xml:space="preserve"> تأث</w:t>
-      </w:r>
-      <w:r>
-        <w:rPr>
-          <w:rFonts w:ascii="IRNazanin" w:hAnsi="IRNazanin" w:hint="cs"/>
-          <w:rtl/>
-        </w:rPr>
-        <w:t>ی</w:t>
-      </w:r>
-      <w:r>
-        <w:rPr>
-          <w:rFonts w:ascii="IRNazanin" w:hAnsi="IRNazanin" w:hint="eastAsia"/>
-          <w:rtl/>
-        </w:rPr>
-        <w:t>رگذار</w:t>
-      </w:r>
-      <w:r>
-        <w:rPr>
-          <w:rFonts w:ascii="IRNazanin" w:hAnsi="IRNazanin" w:hint="cs"/>
-          <w:rtl/>
-        </w:rPr>
-        <w:t>ی</w:t>
-      </w:r>
-      <w:r>
-        <w:rPr>
-          <w:rFonts w:ascii="IRNazanin" w:hAnsi="IRNazanin" w:hint="eastAsia"/>
-          <w:rtl/>
-        </w:rPr>
-        <w:t>،</w:t>
-      </w:r>
-      <w:r>
-        <w:rPr>
-          <w:rFonts w:ascii="IRNazanin" w:hAnsi="IRNazanin"/>
-          <w:rtl/>
-        </w:rPr>
-        <w:t xml:space="preserve"> مهارت‌ها</w:t>
-      </w:r>
-      <w:r>
-        <w:rPr>
-          <w:rFonts w:ascii="IRNazanin" w:hAnsi="IRNazanin" w:hint="cs"/>
-          <w:rtl/>
-        </w:rPr>
-        <w:t>ی</w:t>
-      </w:r>
-      <w:r>
-        <w:rPr>
-          <w:rFonts w:ascii="IRNazanin" w:hAnsi="IRNazanin"/>
-          <w:rtl/>
-        </w:rPr>
-        <w:t xml:space="preserve"> مد</w:t>
-      </w:r>
-      <w:r>
-        <w:rPr>
-          <w:rFonts w:ascii="IRNazanin" w:hAnsi="IRNazanin" w:hint="cs"/>
-          <w:rtl/>
-        </w:rPr>
-        <w:t>ی</w:t>
-      </w:r>
-      <w:r>
-        <w:rPr>
-          <w:rFonts w:ascii="IRNazanin" w:hAnsi="IRNazanin" w:hint="eastAsia"/>
-          <w:rtl/>
-        </w:rPr>
-        <w:t>ر</w:t>
-      </w:r>
-      <w:r>
-        <w:rPr>
-          <w:rFonts w:ascii="IRNazanin" w:hAnsi="IRNazanin" w:hint="cs"/>
-          <w:rtl/>
-        </w:rPr>
-        <w:t>ی</w:t>
-      </w:r>
-      <w:r>
-        <w:rPr>
-          <w:rFonts w:ascii="IRNazanin" w:hAnsi="IRNazanin" w:hint="eastAsia"/>
-          <w:rtl/>
-        </w:rPr>
-        <w:t>ت</w:t>
-      </w:r>
-      <w:r>
-        <w:rPr>
-          <w:rFonts w:ascii="IRNazanin" w:hAnsi="IRNazanin"/>
-          <w:rtl/>
-        </w:rPr>
-        <w:t xml:space="preserve"> تعارض</w:t>
-      </w:r>
-      <w:r>
-        <w:rPr>
-          <w:rFonts w:ascii="IRNazanin" w:hAnsi="IRNazanin" w:hint="cs"/>
-          <w:rtl/>
-        </w:rPr>
-        <w:t xml:space="preserve">، </w:t>
-      </w:r>
-      <w:r>
-        <w:rPr>
-          <w:rFonts w:ascii="IRNazanin" w:hAnsi="IRNazanin"/>
-          <w:rtl/>
-        </w:rPr>
-        <w:t>تفو</w:t>
-      </w:r>
-      <w:r>
-        <w:rPr>
-          <w:rFonts w:ascii="IRNazanin" w:hAnsi="IRNazanin" w:hint="cs"/>
-          <w:rtl/>
-        </w:rPr>
-        <w:t>ی</w:t>
-      </w:r>
-      <w:r>
-        <w:rPr>
-          <w:rFonts w:ascii="IRNazanin" w:hAnsi="IRNazanin" w:hint="eastAsia"/>
-          <w:rtl/>
-        </w:rPr>
-        <w:t>ض</w:t>
-      </w:r>
-      <w:r>
-        <w:rPr>
-          <w:rFonts w:ascii="IRNazanin" w:hAnsi="IRNazanin"/>
-          <w:rtl/>
-        </w:rPr>
-        <w:t xml:space="preserve"> مهارت ها، مهارت ها</w:t>
-      </w:r>
-      <w:r>
-        <w:rPr>
-          <w:rFonts w:ascii="IRNazanin" w:hAnsi="IRNazanin" w:hint="cs"/>
-          <w:rtl/>
-        </w:rPr>
-        <w:t>ی</w:t>
-      </w:r>
-      <w:r>
-        <w:rPr>
-          <w:rFonts w:ascii="IRNazanin" w:hAnsi="IRNazanin"/>
-          <w:rtl/>
-        </w:rPr>
-        <w:t xml:space="preserve"> ت</w:t>
-      </w:r>
-      <w:r>
-        <w:rPr>
-          <w:rFonts w:ascii="IRNazanin" w:hAnsi="IRNazanin" w:hint="cs"/>
-          <w:rtl/>
-        </w:rPr>
-        <w:t>ی</w:t>
-      </w:r>
-      <w:r>
-        <w:rPr>
-          <w:rFonts w:ascii="IRNazanin" w:hAnsi="IRNazanin" w:hint="eastAsia"/>
-          <w:rtl/>
-        </w:rPr>
-        <w:t>م</w:t>
-      </w:r>
-      <w:r>
-        <w:rPr>
-          <w:rFonts w:ascii="IRNazanin" w:hAnsi="IRNazanin" w:hint="cs"/>
-          <w:rtl/>
-        </w:rPr>
-        <w:t>ی</w:t>
-      </w:r>
-      <w:r>
-        <w:rPr>
-          <w:rFonts w:ascii="IRNazanin" w:hAnsi="IRNazanin" w:hint="eastAsia"/>
-          <w:rtl/>
-        </w:rPr>
-        <w:t>،</w:t>
-      </w:r>
-      <w:r>
-        <w:rPr>
-          <w:rFonts w:ascii="IRNazanin" w:hAnsi="IRNazanin"/>
-          <w:rtl/>
-        </w:rPr>
-        <w:t xml:space="preserve"> مهارت ها</w:t>
-      </w:r>
-      <w:r>
-        <w:rPr>
-          <w:rFonts w:ascii="IRNazanin" w:hAnsi="IRNazanin" w:hint="cs"/>
-          <w:rtl/>
-        </w:rPr>
-        <w:t>ی</w:t>
-      </w:r>
-      <w:r>
-        <w:rPr>
-          <w:rFonts w:ascii="IRNazanin" w:hAnsi="IRNazanin"/>
-          <w:rtl/>
-        </w:rPr>
-        <w:t xml:space="preserve"> رهبر</w:t>
-      </w:r>
-      <w:r>
-        <w:rPr>
-          <w:rFonts w:ascii="IRNazanin" w:hAnsi="IRNazanin" w:hint="cs"/>
-          <w:rtl/>
-        </w:rPr>
-        <w:t>ی</w:t>
-      </w:r>
-      <w:r>
-        <w:rPr>
-          <w:rFonts w:ascii="IRNazanin" w:hAnsi="IRNazanin"/>
-          <w:rtl/>
-        </w:rPr>
-        <w:t xml:space="preserve"> برا</w:t>
-      </w:r>
-      <w:r>
-        <w:rPr>
-          <w:rFonts w:ascii="IRNazanin" w:hAnsi="IRNazanin" w:hint="cs"/>
-          <w:rtl/>
-        </w:rPr>
-        <w:t>ی</w:t>
-      </w:r>
-      <w:r>
-        <w:rPr>
-          <w:rFonts w:ascii="IRNazanin" w:hAnsi="IRNazanin"/>
-          <w:rtl/>
-        </w:rPr>
-        <w:t xml:space="preserve"> ت</w:t>
-      </w:r>
-      <w:r>
-        <w:rPr>
-          <w:rFonts w:ascii="IRNazanin" w:hAnsi="IRNazanin" w:hint="eastAsia"/>
-          <w:rtl/>
-        </w:rPr>
-        <w:t>غ</w:t>
-      </w:r>
-      <w:r>
-        <w:rPr>
-          <w:rFonts w:ascii="IRNazanin" w:hAnsi="IRNazanin" w:hint="cs"/>
-          <w:rtl/>
-        </w:rPr>
-        <w:t>یی</w:t>
-      </w:r>
-      <w:r>
-        <w:rPr>
-          <w:rFonts w:ascii="IRNazanin" w:hAnsi="IRNazanin" w:hint="eastAsia"/>
-          <w:rtl/>
-        </w:rPr>
-        <w:t>رات</w:t>
-      </w:r>
-      <w:r>
-        <w:rPr>
-          <w:rFonts w:ascii="IRNazanin" w:hAnsi="IRNazanin"/>
-          <w:rtl/>
-        </w:rPr>
-        <w:t xml:space="preserve"> مثبت، کاربرد فناور</w:t>
-      </w:r>
-      <w:r>
-        <w:rPr>
-          <w:rFonts w:ascii="IRNazanin" w:hAnsi="IRNazanin" w:hint="cs"/>
-          <w:rtl/>
-        </w:rPr>
-        <w:t>ی</w:t>
-      </w:r>
-      <w:r>
-        <w:rPr>
-          <w:rFonts w:ascii="IRNazanin" w:hAnsi="IRNazanin" w:hint="eastAsia"/>
-          <w:rtl/>
-        </w:rPr>
-        <w:t>،</w:t>
-      </w:r>
-      <w:r>
-        <w:rPr>
-          <w:rFonts w:ascii="IRNazanin" w:hAnsi="IRNazanin"/>
-          <w:rtl/>
-        </w:rPr>
-        <w:t xml:space="preserve"> کاربرد الزامات مد</w:t>
-      </w:r>
-      <w:r>
-        <w:rPr>
-          <w:rFonts w:ascii="IRNazanin" w:hAnsi="IRNazanin" w:hint="cs"/>
-          <w:rtl/>
-        </w:rPr>
-        <w:t>ی</w:t>
-      </w:r>
-      <w:r>
-        <w:rPr>
-          <w:rFonts w:ascii="IRNazanin" w:hAnsi="IRNazanin" w:hint="eastAsia"/>
-          <w:rtl/>
-        </w:rPr>
-        <w:t>ر</w:t>
-      </w:r>
-      <w:r>
-        <w:rPr>
-          <w:rFonts w:ascii="IRNazanin" w:hAnsi="IRNazanin" w:hint="cs"/>
-          <w:rtl/>
-        </w:rPr>
-        <w:t>ی</w:t>
-      </w:r>
-      <w:r>
-        <w:rPr>
-          <w:rFonts w:ascii="IRNazanin" w:hAnsi="IRNazanin" w:hint="eastAsia"/>
-          <w:rtl/>
-        </w:rPr>
-        <w:t>ت</w:t>
-      </w:r>
-      <w:r>
-        <w:rPr>
-          <w:rFonts w:ascii="IRNazanin" w:hAnsi="IRNazanin" w:hint="cs"/>
-          <w:rtl/>
-        </w:rPr>
+          <w:rtl/>
+        </w:rPr>
+        <w:t xml:space="preserve"> موضوعات پیرامون مدیریت مدرسه به عنوان خوشه</w:t>
+      </w:r>
+      <w:r>
+        <w:rPr>
+          <w:rFonts w:hint="cs"/>
+          <w:rtl/>
+        </w:rPr>
+        <w:t>‌</w:t>
+      </w:r>
+      <w:r>
+        <w:rPr>
+          <w:rtl/>
+        </w:rPr>
+        <w:t>ای حاشیه</w:t>
+      </w:r>
+      <w:r>
+        <w:rPr>
+          <w:rFonts w:hint="cs"/>
+          <w:rtl/>
+        </w:rPr>
+        <w:t>‌</w:t>
+      </w:r>
+      <w:r>
+        <w:rPr>
+          <w:rtl/>
+        </w:rPr>
+        <w:t>ای نیاز به توجه بیشتر در پژوهش</w:t>
+      </w:r>
+      <w:r>
+        <w:rPr>
+          <w:rFonts w:hint="cs"/>
+          <w:rtl/>
+        </w:rPr>
+        <w:t>‌</w:t>
+      </w:r>
+      <w:r>
+        <w:rPr>
+          <w:rtl/>
+        </w:rPr>
+        <w:t>های آتی دارد</w:t>
+      </w:r>
+      <w:r>
         <w:t>.</w:t>
       </w:r>
       <w:r>
@@ -20587,1168 +19821,999 @@
           <w:rtl/>
         </w:rPr>
         <w:t xml:space="preserve"> </w:t>
+      </w:r>
+      <w:r>
+        <w:rPr>
+          <w:rFonts w:ascii="IRNazanin" w:hAnsi="IRNazanin" w:hint="cs"/>
+          <w:rtl/>
+        </w:rPr>
+        <w:t>پژوهش‌ها در حوزه یادگیری و مدیریت مد</w:t>
+      </w:r>
+      <w:r>
+        <w:rPr>
+          <w:rFonts w:ascii="IRNazanin" w:hAnsi="IRNazanin" w:hint="cs"/>
+          <w:rtl/>
+        </w:rPr>
+        <w:t>رسه فراوانی بسیار کمی دارند و</w:t>
+      </w:r>
+      <w:r>
+        <w:rPr>
+          <w:rFonts w:ascii="IRNazanin" w:hAnsi="IRNazanin" w:hint="cs"/>
+          <w:rtl/>
+        </w:rPr>
+        <w:t xml:space="preserve"> لزوم توجه به این موضوعات در پژوهش‌ها وجود دارد.</w:t>
       </w:r>
     </w:p>
     <w:p>
       <w:pPr>
         <w:rPr>
+          <w:rFonts w:ascii="IRNazanin" w:hAnsi="IRNazanin"/>
           <w:rtl/>
         </w:rPr>
       </w:pPr>
       <w:r>
         <w:rPr>
-          <w:rFonts w:hint="cs"/>
-          <w:rtl/>
-        </w:rPr>
-        <w:t xml:space="preserve">        ابراهیم‌پور و همکاران (1399) در </w:t>
-      </w:r>
-      <w:r>
-        <w:rPr>
-          <w:rtl/>
-        </w:rPr>
-        <w:t>شناسا</w:t>
-      </w:r>
-      <w:r>
-        <w:rPr>
-          <w:rFonts w:hint="cs"/>
+          <w:rFonts w:ascii="IRNazanin" w:hAnsi="IRNazanin" w:hint="cs"/>
+          <w:rtl/>
+        </w:rPr>
+        <w:t xml:space="preserve">       حمیدرضا اسد و همکاران (1400) در پژوهشی با هدف </w:t>
+      </w:r>
+      <w:r>
+        <w:rPr>
+          <w:rFonts w:ascii="IRNazanin" w:hAnsi="IRNazanin"/>
+          <w:rtl/>
+        </w:rPr>
+        <w:t>طراح</w:t>
+      </w:r>
+      <w:r>
+        <w:rPr>
+          <w:rFonts w:ascii="IRNazanin" w:hAnsi="IRNazanin" w:hint="cs"/>
+          <w:rtl/>
+        </w:rPr>
+        <w:t>ی</w:t>
+      </w:r>
+      <w:r>
+        <w:rPr>
+          <w:rFonts w:ascii="IRNazanin" w:hAnsi="IRNazanin"/>
+          <w:rtl/>
+        </w:rPr>
+        <w:t xml:space="preserve"> مدل</w:t>
+      </w:r>
+      <w:r>
+        <w:rPr>
+          <w:rFonts w:ascii="IRNazanin" w:hAnsi="IRNazanin" w:hint="cs"/>
+          <w:rtl/>
+        </w:rPr>
+        <w:t>ی</w:t>
+      </w:r>
+      <w:r>
+        <w:rPr>
+          <w:rFonts w:ascii="IRNazanin" w:hAnsi="IRNazanin"/>
+          <w:rtl/>
+        </w:rPr>
+        <w:t xml:space="preserve"> برا</w:t>
+      </w:r>
+      <w:r>
+        <w:rPr>
+          <w:rFonts w:ascii="IRNazanin" w:hAnsi="IRNazanin" w:hint="cs"/>
+          <w:rtl/>
+        </w:rPr>
+        <w:t>ی</w:t>
+      </w:r>
+      <w:r>
+        <w:rPr>
+          <w:rFonts w:ascii="IRNazanin" w:hAnsi="IRNazanin"/>
+          <w:rtl/>
+        </w:rPr>
+        <w:t xml:space="preserve"> توسعه مهارت ها</w:t>
+      </w:r>
+      <w:r>
+        <w:rPr>
+          <w:rFonts w:ascii="IRNazanin" w:hAnsi="IRNazanin" w:hint="cs"/>
+          <w:rtl/>
+        </w:rPr>
+        <w:t>ی</w:t>
+      </w:r>
+      <w:r>
+        <w:rPr>
+          <w:rFonts w:ascii="IRNazanin" w:hAnsi="IRNazanin"/>
+          <w:rtl/>
+        </w:rPr>
+        <w:t xml:space="preserve"> مد</w:t>
+      </w:r>
+      <w:r>
+        <w:rPr>
+          <w:rFonts w:ascii="IRNazanin" w:hAnsi="IRNazanin" w:hint="cs"/>
+          <w:rtl/>
+        </w:rPr>
+        <w:t>ی</w:t>
+      </w:r>
+      <w:r>
+        <w:rPr>
+          <w:rFonts w:ascii="IRNazanin" w:hAnsi="IRNazanin" w:hint="eastAsia"/>
+          <w:rtl/>
+        </w:rPr>
+        <w:t>ر</w:t>
+      </w:r>
+      <w:r>
+        <w:rPr>
+          <w:rFonts w:ascii="IRNazanin" w:hAnsi="IRNazanin" w:hint="cs"/>
+          <w:rtl/>
+        </w:rPr>
+        <w:t>ی</w:t>
+      </w:r>
+      <w:r>
+        <w:rPr>
+          <w:rFonts w:ascii="IRNazanin" w:hAnsi="IRNazanin" w:hint="eastAsia"/>
+          <w:rtl/>
+        </w:rPr>
+        <w:t>ت</w:t>
+      </w:r>
+      <w:r>
+        <w:rPr>
+          <w:rFonts w:ascii="IRNazanin" w:hAnsi="IRNazanin" w:hint="cs"/>
+          <w:rtl/>
+        </w:rPr>
+        <w:t>ی</w:t>
+      </w:r>
+      <w:r>
+        <w:rPr>
+          <w:rFonts w:ascii="IRNazanin" w:hAnsi="IRNazanin"/>
+          <w:rtl/>
+        </w:rPr>
+        <w:t xml:space="preserve"> مد</w:t>
+      </w:r>
+      <w:r>
+        <w:rPr>
+          <w:rFonts w:ascii="IRNazanin" w:hAnsi="IRNazanin" w:hint="cs"/>
+          <w:rtl/>
+        </w:rPr>
+        <w:t>ی</w:t>
+      </w:r>
+      <w:r>
+        <w:rPr>
+          <w:rFonts w:ascii="IRNazanin" w:hAnsi="IRNazanin" w:hint="eastAsia"/>
+          <w:rtl/>
+        </w:rPr>
+        <w:t>ران</w:t>
+      </w:r>
+      <w:r>
+        <w:rPr>
+          <w:rFonts w:ascii="IRNazanin" w:hAnsi="IRNazanin"/>
+          <w:rtl/>
+        </w:rPr>
+        <w:t xml:space="preserve"> با استفاده از نظر</w:t>
+      </w:r>
+      <w:r>
+        <w:rPr>
+          <w:rFonts w:ascii="IRNazanin" w:hAnsi="IRNazanin" w:hint="cs"/>
+          <w:rtl/>
+        </w:rPr>
+        <w:t>ی</w:t>
+      </w:r>
+      <w:r>
+        <w:rPr>
+          <w:rFonts w:ascii="IRNazanin" w:hAnsi="IRNazanin" w:hint="eastAsia"/>
+          <w:rtl/>
+        </w:rPr>
+        <w:t>ه</w:t>
+      </w:r>
+      <w:r>
+        <w:rPr>
+          <w:rFonts w:ascii="IRNazanin" w:hAnsi="IRNazanin"/>
+          <w:rtl/>
+        </w:rPr>
+        <w:t xml:space="preserve"> زم</w:t>
+      </w:r>
+      <w:r>
+        <w:rPr>
+          <w:rFonts w:ascii="IRNazanin" w:hAnsi="IRNazanin" w:hint="cs"/>
+          <w:rtl/>
+        </w:rPr>
+        <w:t>ی</w:t>
+      </w:r>
+      <w:r>
+        <w:rPr>
+          <w:rFonts w:ascii="IRNazanin" w:hAnsi="IRNazanin" w:hint="eastAsia"/>
+          <w:rtl/>
+        </w:rPr>
+        <w:t>نه</w:t>
+      </w:r>
+      <w:r>
+        <w:rPr>
+          <w:rFonts w:ascii="IRNazanin" w:hAnsi="IRNazanin" w:hint="cs"/>
+          <w:rtl/>
+        </w:rPr>
+        <w:t>‌</w:t>
+      </w:r>
+      <w:r>
+        <w:rPr>
+          <w:rFonts w:ascii="IRNazanin" w:hAnsi="IRNazanin"/>
+          <w:rtl/>
+        </w:rPr>
+        <w:t>ا</w:t>
+      </w:r>
+      <w:r>
+        <w:rPr>
+          <w:rFonts w:ascii="IRNazanin" w:hAnsi="IRNazanin" w:hint="cs"/>
+          <w:rtl/>
+        </w:rPr>
+        <w:t>ی</w:t>
+      </w:r>
+      <w:r>
+        <w:rPr>
+          <w:rFonts w:ascii="IRNazanin" w:hAnsi="IRNazanin"/>
+          <w:rtl/>
+        </w:rPr>
+        <w:t xml:space="preserve"> به عنوان رشته مطالعات مد</w:t>
+      </w:r>
+      <w:r>
+        <w:rPr>
+          <w:rFonts w:ascii="IRNazanin" w:hAnsi="IRNazanin" w:hint="cs"/>
+          <w:rtl/>
+        </w:rPr>
+        <w:t>ی</w:t>
+      </w:r>
+      <w:r>
+        <w:rPr>
+          <w:rFonts w:ascii="IRNazanin" w:hAnsi="IRNazanin" w:hint="eastAsia"/>
+          <w:rtl/>
+        </w:rPr>
+        <w:t>ر</w:t>
+      </w:r>
+      <w:r>
+        <w:rPr>
+          <w:rFonts w:ascii="IRNazanin" w:hAnsi="IRNazanin" w:hint="cs"/>
+          <w:rtl/>
+        </w:rPr>
+        <w:t>ی</w:t>
+      </w:r>
+      <w:r>
+        <w:rPr>
+          <w:rFonts w:ascii="IRNazanin" w:hAnsi="IRNazanin" w:hint="eastAsia"/>
+          <w:rtl/>
+        </w:rPr>
+        <w:t>ت</w:t>
+      </w:r>
+      <w:r>
+        <w:rPr>
+          <w:rFonts w:ascii="IRNazanin" w:hAnsi="IRNazanin"/>
+          <w:rtl/>
+        </w:rPr>
+        <w:t xml:space="preserve"> در مد</w:t>
+      </w:r>
+      <w:r>
+        <w:rPr>
+          <w:rFonts w:ascii="IRNazanin" w:hAnsi="IRNazanin" w:hint="cs"/>
+          <w:rtl/>
+        </w:rPr>
+        <w:t>ی</w:t>
+      </w:r>
+      <w:r>
+        <w:rPr>
+          <w:rFonts w:ascii="IRNazanin" w:hAnsi="IRNazanin" w:hint="eastAsia"/>
+          <w:rtl/>
+        </w:rPr>
+        <w:t>ر</w:t>
+      </w:r>
+      <w:r>
+        <w:rPr>
+          <w:rFonts w:ascii="IRNazanin" w:hAnsi="IRNazanin" w:hint="cs"/>
+          <w:rtl/>
+        </w:rPr>
+        <w:t>ی</w:t>
+      </w:r>
+      <w:r>
+        <w:rPr>
+          <w:rFonts w:ascii="IRNazanin" w:hAnsi="IRNazanin" w:hint="eastAsia"/>
+          <w:rtl/>
+        </w:rPr>
+        <w:t>ت</w:t>
+      </w:r>
+      <w:r>
+        <w:rPr>
+          <w:rFonts w:ascii="IRNazanin" w:hAnsi="IRNazanin"/>
+          <w:rtl/>
+        </w:rPr>
+        <w:t xml:space="preserve"> آموزش</w:t>
+      </w:r>
+      <w:r>
+        <w:rPr>
+          <w:rFonts w:ascii="IRNazanin" w:hAnsi="IRNazanin" w:hint="cs"/>
+          <w:rtl/>
+        </w:rPr>
+        <w:t xml:space="preserve">ی، در 3 بعد فردی، بین فردی و گروهی، به 13 مولفه از مهارت‌های موردنیاز مدیران رسید. عناوین این مولفه ها عبارتند از </w:t>
+      </w:r>
+      <w:r>
+        <w:rPr>
+          <w:rFonts w:ascii="IRNazanin" w:hAnsi="IRNazanin"/>
+          <w:rtl/>
+        </w:rPr>
+        <w:t>خودآگاه</w:t>
+      </w:r>
+      <w:r>
+        <w:rPr>
+          <w:rFonts w:ascii="IRNazanin" w:hAnsi="IRNazanin" w:hint="cs"/>
+          <w:rtl/>
+        </w:rPr>
+        <w:t>ی</w:t>
+      </w:r>
+      <w:r>
+        <w:rPr>
+          <w:rFonts w:ascii="IRNazanin" w:hAnsi="IRNazanin" w:hint="eastAsia"/>
+          <w:rtl/>
+        </w:rPr>
+        <w:t>،</w:t>
+      </w:r>
+      <w:r>
+        <w:rPr>
+          <w:rFonts w:ascii="IRNazanin" w:hAnsi="IRNazanin"/>
+          <w:rtl/>
+        </w:rPr>
+        <w:t xml:space="preserve"> مد</w:t>
+      </w:r>
+      <w:r>
+        <w:rPr>
+          <w:rFonts w:ascii="IRNazanin" w:hAnsi="IRNazanin" w:hint="cs"/>
+          <w:rtl/>
+        </w:rPr>
+        <w:t>ی</w:t>
+      </w:r>
+      <w:r>
+        <w:rPr>
+          <w:rFonts w:ascii="IRNazanin" w:hAnsi="IRNazanin" w:hint="eastAsia"/>
+          <w:rtl/>
+        </w:rPr>
+        <w:t>ر</w:t>
+      </w:r>
+      <w:r>
+        <w:rPr>
+          <w:rFonts w:ascii="IRNazanin" w:hAnsi="IRNazanin" w:hint="cs"/>
+          <w:rtl/>
+        </w:rPr>
+        <w:t>ی</w:t>
+      </w:r>
+      <w:r>
+        <w:rPr>
+          <w:rFonts w:ascii="IRNazanin" w:hAnsi="IRNazanin" w:hint="eastAsia"/>
+          <w:rtl/>
+        </w:rPr>
+        <w:t>ت</w:t>
+      </w:r>
+      <w:r>
+        <w:rPr>
+          <w:rFonts w:ascii="IRNazanin" w:hAnsi="IRNazanin"/>
+          <w:rtl/>
+        </w:rPr>
+        <w:t xml:space="preserve"> استرس، مد</w:t>
+      </w:r>
+      <w:r>
+        <w:rPr>
+          <w:rFonts w:ascii="IRNazanin" w:hAnsi="IRNazanin" w:hint="cs"/>
+          <w:rtl/>
+        </w:rPr>
+        <w:t>ی</w:t>
+      </w:r>
+      <w:r>
+        <w:rPr>
+          <w:rFonts w:ascii="IRNazanin" w:hAnsi="IRNazanin" w:hint="eastAsia"/>
+          <w:rtl/>
+        </w:rPr>
+        <w:t>ر</w:t>
+      </w:r>
+      <w:r>
+        <w:rPr>
+          <w:rFonts w:ascii="IRNazanin" w:hAnsi="IRNazanin" w:hint="cs"/>
+          <w:rtl/>
+        </w:rPr>
+        <w:t>ی</w:t>
+      </w:r>
+      <w:r>
+        <w:rPr>
+          <w:rFonts w:ascii="IRNazanin" w:hAnsi="IRNazanin" w:hint="eastAsia"/>
+          <w:rtl/>
+        </w:rPr>
+        <w:t>ت</w:t>
+      </w:r>
+      <w:r>
+        <w:rPr>
+          <w:rFonts w:ascii="IRNazanin" w:hAnsi="IRNazanin"/>
+          <w:rtl/>
+        </w:rPr>
+        <w:t xml:space="preserve"> حل مسئله مؤثر، </w:t>
+      </w:r>
+      <w:r>
+        <w:rPr>
+          <w:rFonts w:ascii="IRNazanin" w:hAnsi="IRNazanin" w:hint="cs"/>
+          <w:rtl/>
+        </w:rPr>
+        <w:t>م</w:t>
+      </w:r>
+      <w:r>
+        <w:rPr>
+          <w:rFonts w:ascii="IRNazanin" w:hAnsi="IRNazanin"/>
+          <w:rtl/>
+        </w:rPr>
+        <w:t>هارت‌ها</w:t>
+      </w:r>
+      <w:r>
+        <w:rPr>
+          <w:rFonts w:ascii="IRNazanin" w:hAnsi="IRNazanin" w:hint="cs"/>
+          <w:rtl/>
+        </w:rPr>
+        <w:t>ی</w:t>
+      </w:r>
+      <w:r>
+        <w:rPr>
+          <w:rFonts w:ascii="IRNazanin" w:hAnsi="IRNazanin"/>
+          <w:rtl/>
+        </w:rPr>
+        <w:t xml:space="preserve"> ارتباط سازنده، مهارت‌ها</w:t>
+      </w:r>
+      <w:r>
+        <w:rPr>
+          <w:rFonts w:ascii="IRNazanin" w:hAnsi="IRNazanin" w:hint="cs"/>
+          <w:rtl/>
+        </w:rPr>
+        <w:t>ی</w:t>
+      </w:r>
+      <w:r>
+        <w:rPr>
+          <w:rFonts w:ascii="IRNazanin" w:hAnsi="IRNazanin"/>
+          <w:rtl/>
+        </w:rPr>
+        <w:t xml:space="preserve"> انگ</w:t>
+      </w:r>
+      <w:r>
+        <w:rPr>
+          <w:rFonts w:ascii="IRNazanin" w:hAnsi="IRNazanin" w:hint="cs"/>
+          <w:rtl/>
+        </w:rPr>
+        <w:t>ی</w:t>
+      </w:r>
+      <w:r>
+        <w:rPr>
+          <w:rFonts w:ascii="IRNazanin" w:hAnsi="IRNazanin" w:hint="eastAsia"/>
+          <w:rtl/>
+        </w:rPr>
+        <w:t>زش</w:t>
+      </w:r>
+      <w:r>
+        <w:rPr>
+          <w:rFonts w:ascii="IRNazanin" w:hAnsi="IRNazanin" w:hint="cs"/>
+          <w:rtl/>
+        </w:rPr>
+        <w:t>ی</w:t>
+      </w:r>
+      <w:r>
+        <w:rPr>
+          <w:rFonts w:ascii="IRNazanin" w:hAnsi="IRNazanin"/>
+          <w:rtl/>
+        </w:rPr>
+        <w:t xml:space="preserve"> مؤثر، مهارت‌ها</w:t>
+      </w:r>
+      <w:r>
+        <w:rPr>
+          <w:rFonts w:ascii="IRNazanin" w:hAnsi="IRNazanin" w:hint="cs"/>
+          <w:rtl/>
+        </w:rPr>
+        <w:t>ی</w:t>
+      </w:r>
+      <w:r>
+        <w:rPr>
+          <w:rFonts w:ascii="IRNazanin" w:hAnsi="IRNazanin"/>
+          <w:rtl/>
+        </w:rPr>
+        <w:t xml:space="preserve"> تأث</w:t>
+      </w:r>
+      <w:r>
+        <w:rPr>
+          <w:rFonts w:ascii="IRNazanin" w:hAnsi="IRNazanin" w:hint="cs"/>
+          <w:rtl/>
+        </w:rPr>
+        <w:t>ی</w:t>
+      </w:r>
+      <w:r>
+        <w:rPr>
+          <w:rFonts w:ascii="IRNazanin" w:hAnsi="IRNazanin" w:hint="eastAsia"/>
+          <w:rtl/>
+        </w:rPr>
+        <w:t>رگذار</w:t>
+      </w:r>
+      <w:r>
+        <w:rPr>
+          <w:rFonts w:ascii="IRNazanin" w:hAnsi="IRNazanin" w:hint="cs"/>
+          <w:rtl/>
+        </w:rPr>
+        <w:t>ی</w:t>
+      </w:r>
+      <w:r>
+        <w:rPr>
+          <w:rFonts w:ascii="IRNazanin" w:hAnsi="IRNazanin" w:hint="eastAsia"/>
+          <w:rtl/>
+        </w:rPr>
+        <w:t>،</w:t>
+      </w:r>
+      <w:r>
+        <w:rPr>
+          <w:rFonts w:ascii="IRNazanin" w:hAnsi="IRNazanin"/>
+          <w:rtl/>
+        </w:rPr>
+        <w:t xml:space="preserve"> مهارت‌ها</w:t>
+      </w:r>
+      <w:r>
+        <w:rPr>
+          <w:rFonts w:ascii="IRNazanin" w:hAnsi="IRNazanin" w:hint="cs"/>
+          <w:rtl/>
+        </w:rPr>
+        <w:t>ی</w:t>
+      </w:r>
+      <w:r>
+        <w:rPr>
+          <w:rFonts w:ascii="IRNazanin" w:hAnsi="IRNazanin"/>
+          <w:rtl/>
+        </w:rPr>
+        <w:t xml:space="preserve"> مد</w:t>
+      </w:r>
+      <w:r>
+        <w:rPr>
+          <w:rFonts w:ascii="IRNazanin" w:hAnsi="IRNazanin" w:hint="cs"/>
+          <w:rtl/>
+        </w:rPr>
+        <w:t>ی</w:t>
+      </w:r>
+      <w:r>
+        <w:rPr>
+          <w:rFonts w:ascii="IRNazanin" w:hAnsi="IRNazanin" w:hint="eastAsia"/>
+          <w:rtl/>
+        </w:rPr>
+        <w:t>ر</w:t>
+      </w:r>
+      <w:r>
+        <w:rPr>
+          <w:rFonts w:ascii="IRNazanin" w:hAnsi="IRNazanin" w:hint="cs"/>
+          <w:rtl/>
+        </w:rPr>
+        <w:t>ی</w:t>
+      </w:r>
+      <w:r>
+        <w:rPr>
+          <w:rFonts w:ascii="IRNazanin" w:hAnsi="IRNazanin" w:hint="eastAsia"/>
+          <w:rtl/>
+        </w:rPr>
+        <w:t>ت</w:t>
+      </w:r>
+      <w:r>
+        <w:rPr>
+          <w:rFonts w:ascii="IRNazanin" w:hAnsi="IRNazanin"/>
+          <w:rtl/>
+        </w:rPr>
+        <w:t xml:space="preserve"> تعارض</w:t>
+      </w:r>
+      <w:r>
+        <w:rPr>
+          <w:rFonts w:ascii="IRNazanin" w:hAnsi="IRNazanin" w:hint="cs"/>
+          <w:rtl/>
+        </w:rPr>
+        <w:t xml:space="preserve">، </w:t>
+      </w:r>
+      <w:r>
+        <w:rPr>
+          <w:rFonts w:ascii="IRNazanin" w:hAnsi="IRNazanin"/>
+          <w:rtl/>
+        </w:rPr>
+        <w:t>تفو</w:t>
+      </w:r>
+      <w:r>
+        <w:rPr>
+          <w:rFonts w:ascii="IRNazanin" w:hAnsi="IRNazanin" w:hint="cs"/>
+          <w:rtl/>
+        </w:rPr>
+        <w:t>ی</w:t>
+      </w:r>
+      <w:r>
+        <w:rPr>
+          <w:rFonts w:ascii="IRNazanin" w:hAnsi="IRNazanin" w:hint="eastAsia"/>
+          <w:rtl/>
+        </w:rPr>
+        <w:t>ض</w:t>
+      </w:r>
+      <w:r>
+        <w:rPr>
+          <w:rFonts w:ascii="IRNazanin" w:hAnsi="IRNazanin"/>
+          <w:rtl/>
+        </w:rPr>
+        <w:t xml:space="preserve"> مهارت ها، مهارت ها</w:t>
+      </w:r>
+      <w:r>
+        <w:rPr>
+          <w:rFonts w:ascii="IRNazanin" w:hAnsi="IRNazanin" w:hint="cs"/>
+          <w:rtl/>
+        </w:rPr>
+        <w:t>ی</w:t>
+      </w:r>
+      <w:r>
+        <w:rPr>
+          <w:rFonts w:ascii="IRNazanin" w:hAnsi="IRNazanin"/>
+          <w:rtl/>
+        </w:rPr>
+        <w:t xml:space="preserve"> ت</w:t>
+      </w:r>
+      <w:r>
+        <w:rPr>
+          <w:rFonts w:ascii="IRNazanin" w:hAnsi="IRNazanin" w:hint="cs"/>
+          <w:rtl/>
+        </w:rPr>
+        <w:t>ی</w:t>
+      </w:r>
+      <w:r>
+        <w:rPr>
+          <w:rFonts w:ascii="IRNazanin" w:hAnsi="IRNazanin" w:hint="eastAsia"/>
+          <w:rtl/>
+        </w:rPr>
+        <w:t>م</w:t>
+      </w:r>
+      <w:r>
+        <w:rPr>
+          <w:rFonts w:ascii="IRNazanin" w:hAnsi="IRNazanin" w:hint="cs"/>
+          <w:rtl/>
+        </w:rPr>
+        <w:t>ی</w:t>
+      </w:r>
+      <w:r>
+        <w:rPr>
+          <w:rFonts w:ascii="IRNazanin" w:hAnsi="IRNazanin" w:hint="eastAsia"/>
+          <w:rtl/>
+        </w:rPr>
+        <w:t>،</w:t>
+      </w:r>
+      <w:r>
+        <w:rPr>
+          <w:rFonts w:ascii="IRNazanin" w:hAnsi="IRNazanin"/>
+          <w:rtl/>
+        </w:rPr>
+        <w:t xml:space="preserve"> مهارت ها</w:t>
+      </w:r>
+      <w:r>
+        <w:rPr>
+          <w:rFonts w:ascii="IRNazanin" w:hAnsi="IRNazanin" w:hint="cs"/>
+          <w:rtl/>
+        </w:rPr>
+        <w:t>ی</w:t>
+      </w:r>
+      <w:r>
+        <w:rPr>
+          <w:rFonts w:ascii="IRNazanin" w:hAnsi="IRNazanin"/>
+          <w:rtl/>
+        </w:rPr>
+        <w:t xml:space="preserve"> رهبر</w:t>
+      </w:r>
+      <w:r>
+        <w:rPr>
+          <w:rFonts w:ascii="IRNazanin" w:hAnsi="IRNazanin" w:hint="cs"/>
+          <w:rtl/>
+        </w:rPr>
+        <w:t>ی</w:t>
+      </w:r>
+      <w:r>
+        <w:rPr>
+          <w:rFonts w:ascii="IRNazanin" w:hAnsi="IRNazanin"/>
+          <w:rtl/>
+        </w:rPr>
+        <w:t xml:space="preserve"> برا</w:t>
+      </w:r>
+      <w:r>
+        <w:rPr>
+          <w:rFonts w:ascii="IRNazanin" w:hAnsi="IRNazanin" w:hint="cs"/>
+          <w:rtl/>
+        </w:rPr>
+        <w:t>ی</w:t>
+      </w:r>
+      <w:r>
+        <w:rPr>
+          <w:rFonts w:ascii="IRNazanin" w:hAnsi="IRNazanin"/>
+          <w:rtl/>
+        </w:rPr>
+        <w:t xml:space="preserve"> ت</w:t>
+      </w:r>
+      <w:r>
+        <w:rPr>
+          <w:rFonts w:ascii="IRNazanin" w:hAnsi="IRNazanin" w:hint="eastAsia"/>
+          <w:rtl/>
+        </w:rPr>
+        <w:t>غ</w:t>
+      </w:r>
+      <w:r>
+        <w:rPr>
+          <w:rFonts w:ascii="IRNazanin" w:hAnsi="IRNazanin" w:hint="cs"/>
           <w:rtl/>
         </w:rPr>
         <w:t>یی</w:t>
       </w:r>
       <w:r>
         <w:rPr>
-          <w:rtl/>
-        </w:rPr>
-        <w:t xml:space="preserve"> مولفه ها</w:t>
-      </w:r>
-      <w:r>
-        <w:rPr>
-          <w:rFonts w:hint="cs"/>
-          <w:rtl/>
-        </w:rPr>
-        <w:t>ی</w:t>
-      </w:r>
-      <w:r>
-        <w:rPr>
-          <w:rtl/>
-        </w:rPr>
-        <w:t xml:space="preserve"> موثر بر شا</w:t>
-      </w:r>
-      <w:r>
-        <w:rPr>
-          <w:rFonts w:hint="cs"/>
-          <w:rtl/>
-        </w:rPr>
-        <w:t>ی</w:t>
-      </w:r>
-      <w:r>
-        <w:rPr>
-          <w:rFonts w:hint="eastAsia"/>
-          <w:rtl/>
-        </w:rPr>
-        <w:t>ستگ</w:t>
-      </w:r>
-      <w:r>
-        <w:rPr>
-          <w:rFonts w:hint="cs"/>
-          <w:rtl/>
-        </w:rPr>
-        <w:t>ی</w:t>
-      </w:r>
-      <w:r>
-        <w:rPr>
-          <w:rtl/>
-        </w:rPr>
-        <w:t xml:space="preserve"> حرفه ا</w:t>
-      </w:r>
-      <w:r>
-        <w:rPr>
-          <w:rFonts w:hint="cs"/>
-          <w:rtl/>
-        </w:rPr>
-        <w:t>ی</w:t>
-      </w:r>
-      <w:r>
-        <w:rPr>
-          <w:rtl/>
-        </w:rPr>
-        <w:t xml:space="preserve"> مد</w:t>
-      </w:r>
-      <w:r>
-        <w:rPr>
-          <w:rFonts w:hint="cs"/>
-          <w:rtl/>
-        </w:rPr>
-        <w:t>ی</w:t>
-      </w:r>
-      <w:r>
-        <w:rPr>
-          <w:rFonts w:hint="eastAsia"/>
-          <w:rtl/>
-        </w:rPr>
-        <w:t>ران</w:t>
-      </w:r>
-      <w:r>
-        <w:rPr>
-          <w:rtl/>
-        </w:rPr>
-        <w:t xml:space="preserve"> مدارس از د</w:t>
-      </w:r>
-      <w:r>
-        <w:rPr>
-          <w:rFonts w:hint="cs"/>
-          <w:rtl/>
-        </w:rPr>
-        <w:t>ی</w:t>
-      </w:r>
-      <w:r>
-        <w:rPr>
-          <w:rFonts w:hint="eastAsia"/>
-          <w:rtl/>
-        </w:rPr>
-        <w:t>د</w:t>
-      </w:r>
-      <w:r>
-        <w:rPr>
-          <w:rtl/>
-        </w:rPr>
-        <w:t xml:space="preserve"> متخصصان آموزش وپرورش</w:t>
-      </w:r>
-      <w:r>
-        <w:rPr>
-          <w:rFonts w:hint="cs"/>
-          <w:rtl/>
-        </w:rPr>
-        <w:t xml:space="preserve"> به این نتیجه رسیده‌اند مولفه‌های اصلی شامل مهارت‌های انسانی، مهارت‌های ادراکی، شاخص‌های روانی و ذهنی-اخلاقی، مهارت‌های مدیریتی و دانش تخصصی و مولفه‌های فرعی شامل </w:t>
-      </w:r>
-      <w:r>
-        <w:rPr>
-          <w:rtl/>
-        </w:rPr>
-        <w:t>شاخص های انسانی، اکتساب مهارت های ادراکی،</w:t>
-      </w:r>
-      <w:r>
-        <w:rPr>
-          <w:rFonts w:hint="cs"/>
+          <w:rFonts w:ascii="IRNazanin" w:hAnsi="IRNazanin" w:hint="eastAsia"/>
+          <w:rtl/>
+        </w:rPr>
+        <w:t>رات</w:t>
+      </w:r>
+      <w:r>
+        <w:rPr>
+          <w:rFonts w:ascii="IRNazanin" w:hAnsi="IRNazanin"/>
+          <w:rtl/>
+        </w:rPr>
+        <w:t xml:space="preserve"> مثبت، کاربرد فناور</w:t>
+      </w:r>
+      <w:r>
+        <w:rPr>
+          <w:rFonts w:ascii="IRNazanin" w:hAnsi="IRNazanin" w:hint="cs"/>
+          <w:rtl/>
+        </w:rPr>
+        <w:t>ی</w:t>
+      </w:r>
+      <w:r>
+        <w:rPr>
+          <w:rFonts w:ascii="IRNazanin" w:hAnsi="IRNazanin" w:hint="eastAsia"/>
+          <w:rtl/>
+        </w:rPr>
+        <w:t>،</w:t>
+      </w:r>
+      <w:r>
+        <w:rPr>
+          <w:rFonts w:ascii="IRNazanin" w:hAnsi="IRNazanin"/>
+          <w:rtl/>
+        </w:rPr>
+        <w:t xml:space="preserve"> کاربرد الزامات مد</w:t>
+      </w:r>
+      <w:r>
+        <w:rPr>
+          <w:rFonts w:ascii="IRNazanin" w:hAnsi="IRNazanin" w:hint="cs"/>
+          <w:rtl/>
+        </w:rPr>
+        <w:t>ی</w:t>
+      </w:r>
+      <w:r>
+        <w:rPr>
+          <w:rFonts w:ascii="IRNazanin" w:hAnsi="IRNazanin" w:hint="eastAsia"/>
+          <w:rtl/>
+        </w:rPr>
+        <w:t>ر</w:t>
+      </w:r>
+      <w:r>
+        <w:rPr>
+          <w:rFonts w:ascii="IRNazanin" w:hAnsi="IRNazanin" w:hint="cs"/>
+          <w:rtl/>
+        </w:rPr>
+        <w:t>ی</w:t>
+      </w:r>
+      <w:r>
+        <w:rPr>
+          <w:rFonts w:ascii="IRNazanin" w:hAnsi="IRNazanin" w:hint="eastAsia"/>
+          <w:rtl/>
+        </w:rPr>
+        <w:t>ت</w:t>
+      </w:r>
+      <w:r>
+        <w:rPr>
+          <w:rFonts w:ascii="IRNazanin" w:hAnsi="IRNazanin" w:hint="cs"/>
+          <w:rtl/>
+        </w:rPr>
+        <w:t>.</w:t>
+      </w:r>
+      <w:r>
+        <w:rPr>
+          <w:rFonts w:ascii="IRNazanin" w:hAnsi="IRNazanin" w:hint="cs"/>
           <w:rtl/>
         </w:rPr>
         <w:t xml:space="preserve"> </w:t>
-      </w:r>
-      <w:r>
-        <w:rPr>
-          <w:rtl/>
-        </w:rPr>
-        <w:t>شاخص های شناختی و ذهنی و اخلاقیات، مدیریت ارتباطات درون سازمانی، مدیریت ارتباطات برون سازمانی، رهبری فرایندهای یاددهی و یادگیری، برنامه ریزی، رفتار سازمانی، نظارت بر پژوهش، منابع مالی و تجهیزات، توسعه کارکنان، نظارت بر تغییرات و تحولات درون سازمانی، ارزشیابی و کنترل و تخصص و مهارت فناوری</w:t>
-      </w:r>
-      <w:r>
-        <w:rPr>
-          <w:rFonts w:hint="cs"/>
-          <w:rtl/>
-        </w:rPr>
-        <w:t>،</w:t>
-      </w:r>
-      <w:r>
-        <w:rPr>
-          <w:rtl/>
-        </w:rPr>
-        <w:t xml:space="preserve"> دانش فنی و دانش عمومی</w:t>
-      </w:r>
-      <w:r>
-        <w:rPr>
-          <w:rFonts w:hint="cs"/>
-          <w:rtl/>
-        </w:rPr>
-        <w:t xml:space="preserve"> است.</w:t>
-      </w:r>
-      <w:r>
-        <w:rPr>
-          <w:rFonts w:hint="cs"/>
-          <w:rtl/>
-        </w:rPr>
-        <w:t xml:space="preserve"> </w:t>
-      </w:r>
-      <w:r>
-        <w:rPr>
-          <w:rFonts w:hint="cs"/>
-          <w:rtl/>
-        </w:rPr>
-        <w:t>ب</w:t>
-      </w:r>
-      <w:r>
-        <w:rPr>
-          <w:rtl/>
-        </w:rPr>
-        <w:t>ا توجه به نتایج، برنامه‌ریزی برای بهبود شایستگی حرفه‌ای مدیران مدارس بر اساس مقوله‌های اصلی و فرعی آن ضروری است</w:t>
-      </w:r>
-      <w:r>
-        <w:rPr>
-          <w:rFonts w:hint="cs"/>
-          <w:rtl/>
-        </w:rPr>
-        <w:t xml:space="preserve"> و </w:t>
-      </w:r>
-      <w:r>
-        <w:rPr>
-          <w:rtl/>
-        </w:rPr>
-        <w:t>با آموزش مقوله‌های اصلی و فرعی می‌توان گام موثری در ارتقای شایستگی حرفه‌ای آنان برداشت</w:t>
-      </w:r>
-      <w:r>
-        <w:t>.</w:t>
       </w:r>
     </w:p>
     <w:p>
       <w:pPr>
         <w:rPr>
-          <w:rFonts w:ascii="IRNazanin" w:hAnsi="IRNazanin"/>
           <w:rtl/>
         </w:rPr>
       </w:pPr>
       <w:r>
         <w:rPr>
-          <w:rFonts w:ascii="IRNazanin" w:hAnsi="IRNazanin" w:hint="cs"/>
-          <w:rtl/>
-        </w:rPr>
-        <w:lastRenderedPageBreak/>
-        <w:t xml:space="preserve">    نسرین </w:t>
-      </w:r>
-      <w:r>
-        <w:rPr>
-          <w:rFonts w:ascii="IRNazanin" w:hAnsi="IRNazanin"/>
-          <w:rtl/>
-        </w:rPr>
-        <w:t>ک</w:t>
-      </w:r>
-      <w:r>
-        <w:rPr>
-          <w:rFonts w:ascii="IRNazanin" w:hAnsi="IRNazanin"/>
-          <w:rtl/>
-        </w:rPr>
-        <w:t>ریمی</w:t>
-      </w:r>
-      <w:r>
-        <w:rPr>
-          <w:rFonts w:ascii="IRNazanin" w:hAnsi="IRNazanin"/>
+          <w:rFonts w:hint="cs"/>
+          <w:rtl/>
+        </w:rPr>
+        <w:t xml:space="preserve">        ابراهیم‌پور و همکاران (1399) در </w:t>
+      </w:r>
+      <w:r>
+        <w:rPr>
+          <w:rtl/>
+        </w:rPr>
+        <w:t>شناسا</w:t>
+      </w:r>
+      <w:r>
+        <w:rPr>
+          <w:rFonts w:hint="cs"/>
+          <w:rtl/>
+        </w:rPr>
+        <w:t>یی</w:t>
+      </w:r>
+      <w:r>
+        <w:rPr>
+          <w:rtl/>
+        </w:rPr>
+        <w:t xml:space="preserve"> مولفه ها</w:t>
+      </w:r>
+      <w:r>
+        <w:rPr>
+          <w:rFonts w:hint="cs"/>
+          <w:rtl/>
+        </w:rPr>
+        <w:t>ی</w:t>
+      </w:r>
+      <w:r>
+        <w:rPr>
+          <w:rtl/>
+        </w:rPr>
+        <w:t xml:space="preserve"> موثر بر شا</w:t>
+      </w:r>
+      <w:r>
+        <w:rPr>
+          <w:rFonts w:hint="cs"/>
+          <w:rtl/>
+        </w:rPr>
+        <w:t>ی</w:t>
+      </w:r>
+      <w:r>
+        <w:rPr>
+          <w:rFonts w:hint="eastAsia"/>
+          <w:rtl/>
+        </w:rPr>
+        <w:t>ستگ</w:t>
+      </w:r>
+      <w:r>
+        <w:rPr>
+          <w:rFonts w:hint="cs"/>
+          <w:rtl/>
+        </w:rPr>
+        <w:t>ی</w:t>
+      </w:r>
+      <w:r>
+        <w:rPr>
+          <w:rtl/>
+        </w:rPr>
+        <w:t xml:space="preserve"> حرفه ا</w:t>
+      </w:r>
+      <w:r>
+        <w:rPr>
+          <w:rFonts w:hint="cs"/>
+          <w:rtl/>
+        </w:rPr>
+        <w:t>ی</w:t>
+      </w:r>
+      <w:r>
+        <w:rPr>
+          <w:rtl/>
+        </w:rPr>
+        <w:t xml:space="preserve"> مد</w:t>
+      </w:r>
+      <w:r>
+        <w:rPr>
+          <w:rFonts w:hint="cs"/>
+          <w:rtl/>
+        </w:rPr>
+        <w:t>ی</w:t>
+      </w:r>
+      <w:r>
+        <w:rPr>
+          <w:rFonts w:hint="eastAsia"/>
+          <w:rtl/>
+        </w:rPr>
+        <w:t>ران</w:t>
+      </w:r>
+      <w:r>
+        <w:rPr>
+          <w:rtl/>
+        </w:rPr>
+        <w:t xml:space="preserve"> مدارس از د</w:t>
+      </w:r>
+      <w:r>
+        <w:rPr>
+          <w:rFonts w:hint="cs"/>
+          <w:rtl/>
+        </w:rPr>
+        <w:t>ی</w:t>
+      </w:r>
+      <w:r>
+        <w:rPr>
+          <w:rFonts w:hint="eastAsia"/>
+          <w:rtl/>
+        </w:rPr>
+        <w:t>د</w:t>
+      </w:r>
+      <w:r>
+        <w:rPr>
+          <w:rtl/>
+        </w:rPr>
+        <w:t xml:space="preserve"> متخصصان آموزش وپرورش</w:t>
+      </w:r>
+      <w:r>
+        <w:rPr>
+          <w:rFonts w:hint="cs"/>
+          <w:rtl/>
+        </w:rPr>
+        <w:t xml:space="preserve"> به این نتیجه رسیده‌اند مولفه‌های اصلی شامل مهارت‌های انسانی، مهارت‌های ادراکی، شاخص‌های روانی و ذهنی-اخلاقی، مهارت‌های مدیریتی و دانش تخصصی و مولفه‌های فرعی شامل </w:t>
+      </w:r>
+      <w:r>
+        <w:rPr>
+          <w:rtl/>
+        </w:rPr>
+        <w:t>شاخص های انسانی، اکتساب مهارت های ادراکی،</w:t>
+      </w:r>
+      <w:r>
+        <w:rPr>
+          <w:rFonts w:hint="cs"/>
+          <w:rtl/>
+        </w:rPr>
+        <w:t xml:space="preserve"> </w:t>
+      </w:r>
+      <w:r>
+        <w:rPr>
+          <w:rtl/>
+        </w:rPr>
+        <w:t>شاخص های شناختی و ذهنی و اخلاقیات، مدیریت ارتباطات درون سازمانی، مدیریت ارتباطات برون سازمانی، رهبری فرایندهای یاددهی و یادگیری، برنامه ریزی، رفتار سازمانی، نظارت بر پژوهش، منابع مالی و تجهیزات، توسعه کارکنان، نظارت بر تغییرات و تحولات درون سازمانی، ارزشیابی و کنترل و تخصص و مهارت فناوری</w:t>
+      </w:r>
+      <w:r>
+        <w:rPr>
+          <w:rFonts w:hint="cs"/>
           <w:rtl/>
         </w:rPr>
         <w:t>،</w:t>
       </w:r>
       <w:r>
         <w:rPr>
-          <w:rFonts w:ascii="IRNazanin" w:hAnsi="IRNazanin" w:hint="cs"/>
-          <w:rtl/>
-        </w:rPr>
-        <w:t xml:space="preserve"> مرتضی</w:t>
-      </w:r>
-      <w:r>
-        <w:rPr>
-          <w:rFonts w:ascii="IRNazanin" w:hAnsi="IRNazanin"/>
-          <w:rtl/>
-        </w:rPr>
-        <w:t xml:space="preserve"> خسرونیا</w:t>
-      </w:r>
-      <w:r>
-        <w:rPr>
-          <w:rFonts w:ascii="IRNazanin" w:hAnsi="IRNazanin" w:hint="cs"/>
-          <w:rtl/>
-        </w:rPr>
-        <w:t xml:space="preserve"> و ساحل </w:t>
-      </w:r>
-      <w:r>
-        <w:rPr>
-          <w:rFonts w:ascii="IRNazanin" w:hAnsi="IRNazanin"/>
-          <w:rtl/>
-        </w:rPr>
-        <w:t>دژپسند</w:t>
-      </w:r>
-      <w:r>
-        <w:rPr>
-          <w:rFonts w:ascii="IRNazanin" w:hAnsi="IRNazanin" w:hint="cs"/>
+          <w:rtl/>
+        </w:rPr>
+        <w:t xml:space="preserve"> دانش فنی و دانش عمومی</w:t>
+      </w:r>
+      <w:r>
+        <w:rPr>
+          <w:rFonts w:hint="cs"/>
+          <w:rtl/>
+        </w:rPr>
+        <w:t xml:space="preserve"> است.</w:t>
+      </w:r>
+      <w:r>
+        <w:rPr>
+          <w:rFonts w:hint="cs"/>
           <w:rtl/>
         </w:rPr>
         <w:t xml:space="preserve"> </w:t>
       </w:r>
       <w:r>
         <w:rPr>
-          <w:rFonts w:ascii="IRNazanin" w:hAnsi="IRNazanin"/>
-          <w:rtl/>
-        </w:rPr>
-        <w:t>( 1400)</w:t>
-      </w:r>
-      <w:r>
-        <w:rPr>
-          <w:rFonts w:ascii="IRNazanin" w:hAnsi="IRNazanin" w:hint="cs"/>
-          <w:rtl/>
-        </w:rPr>
-        <w:t>،</w:t>
-      </w:r>
-      <w:r>
-        <w:rPr>
-          <w:rFonts w:ascii="IRNazanin" w:hAnsi="IRNazanin" w:hint="cs"/>
-          <w:rtl/>
-        </w:rPr>
-        <w:t xml:space="preserve"> </w:t>
-      </w:r>
-      <w:r>
-        <w:rPr>
-          <w:rFonts w:ascii="IRNazanin" w:hAnsi="IRNazanin" w:hint="cs"/>
-          <w:rtl/>
-        </w:rPr>
-        <w:t xml:space="preserve">در </w:t>
-      </w:r>
-      <w:r>
-        <w:rPr>
-          <w:rFonts w:ascii="IRNazanin" w:hAnsi="IRNazanin"/>
-          <w:rtl/>
-        </w:rPr>
-        <w:t>مطالعـات</w:t>
-      </w:r>
-      <w:r>
-        <w:rPr>
-          <w:rFonts w:ascii="IRNazanin" w:hAnsi="IRNazanin" w:hint="cs"/>
-          <w:rtl/>
-        </w:rPr>
-        <w:t xml:space="preserve">شان به این نتیجه رسیدند </w:t>
-      </w:r>
-      <w:r>
-        <w:rPr>
-          <w:rFonts w:ascii="IRNazanin" w:hAnsi="IRNazanin"/>
-          <w:rtl/>
-        </w:rPr>
-        <w:t>کـه شیوه‌ی طراحـی فضاهـای یادگیری میتوانـد باعـث رشـد یـا بازدارنـد</w:t>
-      </w:r>
-      <w:r>
-        <w:rPr>
-          <w:rFonts w:ascii="IRNazanin" w:hAnsi="IRNazanin" w:hint="cs"/>
-          <w:rtl/>
-        </w:rPr>
-        <w:t>ۀ</w:t>
-      </w:r>
-      <w:r>
-        <w:rPr>
-          <w:rFonts w:ascii="IRNazanin" w:hAnsi="IRNazanin"/>
-          <w:rtl/>
-        </w:rPr>
-        <w:t xml:space="preserve"> یادگیـری باشـد.</w:t>
-      </w:r>
-      <w:r>
-        <w:rPr>
-          <w:rFonts w:ascii="IRNazanin" w:hAnsi="IRNazanin" w:hint="cs"/>
-          <w:rtl/>
-        </w:rPr>
-        <w:t xml:space="preserve"> پرسش اصلی پژوهش آنها این است که فضای آموزشی چگونه فرصت‌های لازم برای اثربخش‌ترین شکل یادگیری را که از طریق تجربۀ عینی حاصل می‌شود فراهم می‌آورد. ایشان </w:t>
-      </w:r>
-      <w:r>
-        <w:rPr>
-          <w:rFonts w:ascii="IRNazanin" w:hAnsi="IRNazanin" w:hint="cs"/>
-          <w:rtl/>
-        </w:rPr>
-        <w:t xml:space="preserve">در مطالعه‌ای با عنوان </w:t>
-      </w:r>
-      <w:r>
-        <w:rPr>
-          <w:rFonts w:ascii="IRNazanin" w:hAnsi="IRNazanin"/>
-          <w:rtl/>
-        </w:rPr>
-        <w:t>تدو</w:t>
-      </w:r>
-      <w:r>
-        <w:rPr>
-          <w:rFonts w:ascii="IRNazanin" w:hAnsi="IRNazanin" w:hint="cs"/>
-          <w:rtl/>
-        </w:rPr>
-        <w:t>ی</w:t>
-      </w:r>
-      <w:r>
-        <w:rPr>
-          <w:rFonts w:ascii="IRNazanin" w:hAnsi="IRNazanin" w:hint="eastAsia"/>
-          <w:rtl/>
-        </w:rPr>
-        <w:t>ن</w:t>
-      </w:r>
-      <w:r>
-        <w:rPr>
-          <w:rFonts w:ascii="IRNazanin" w:hAnsi="IRNazanin"/>
-          <w:rtl/>
-        </w:rPr>
-        <w:t xml:space="preserve"> مدل شاخص ها</w:t>
-      </w:r>
-      <w:r>
-        <w:rPr>
-          <w:rFonts w:ascii="IRNazanin" w:hAnsi="IRNazanin" w:hint="cs"/>
-          <w:rtl/>
-        </w:rPr>
-        <w:t>ی</w:t>
-      </w:r>
-      <w:r>
-        <w:rPr>
-          <w:rFonts w:ascii="IRNazanin" w:hAnsi="IRNazanin"/>
-          <w:rtl/>
-        </w:rPr>
-        <w:t xml:space="preserve"> مکان</w:t>
-      </w:r>
-      <w:r>
-        <w:rPr>
-          <w:rFonts w:ascii="IRNazanin" w:hAnsi="IRNazanin" w:hint="cs"/>
-          <w:rtl/>
-        </w:rPr>
-        <w:t>ی</w:t>
-      </w:r>
-      <w:r>
-        <w:rPr>
-          <w:rFonts w:ascii="IRNazanin" w:hAnsi="IRNazanin"/>
-          <w:rtl/>
-        </w:rPr>
-        <w:t xml:space="preserve"> </w:t>
-      </w:r>
-      <w:r>
-        <w:rPr>
-          <w:rFonts w:ascii="IRNazanin" w:hAnsi="IRNazanin" w:hint="cs"/>
-          <w:rtl/>
-        </w:rPr>
-        <w:t>ی</w:t>
-      </w:r>
-      <w:r>
-        <w:rPr>
-          <w:rFonts w:ascii="IRNazanin" w:hAnsi="IRNazanin" w:hint="eastAsia"/>
-          <w:rtl/>
-        </w:rPr>
-        <w:t>ادگ</w:t>
-      </w:r>
-      <w:r>
-        <w:rPr>
-          <w:rFonts w:ascii="IRNazanin" w:hAnsi="IRNazanin" w:hint="cs"/>
-          <w:rtl/>
-        </w:rPr>
-        <w:t>ی</w:t>
-      </w:r>
-      <w:r>
-        <w:rPr>
-          <w:rFonts w:ascii="IRNazanin" w:hAnsi="IRNazanin" w:hint="eastAsia"/>
-          <w:rtl/>
-        </w:rPr>
-        <w:t>ر</w:t>
-      </w:r>
-      <w:r>
-        <w:rPr>
-          <w:rFonts w:ascii="IRNazanin" w:hAnsi="IRNazanin" w:hint="cs"/>
-          <w:rtl/>
-        </w:rPr>
-        <w:t>ی</w:t>
-      </w:r>
-      <w:r>
-        <w:rPr>
-          <w:rFonts w:ascii="IRNazanin" w:hAnsi="IRNazanin"/>
-          <w:rtl/>
-        </w:rPr>
-        <w:t xml:space="preserve"> تجرب</w:t>
-      </w:r>
-      <w:r>
-        <w:rPr>
-          <w:rFonts w:ascii="IRNazanin" w:hAnsi="IRNazanin" w:hint="cs"/>
-          <w:rtl/>
-        </w:rPr>
-        <w:t>ی</w:t>
-      </w:r>
-      <w:r>
-        <w:rPr>
-          <w:rFonts w:ascii="IRNazanin" w:hAnsi="IRNazanin"/>
-          <w:rtl/>
-        </w:rPr>
-        <w:t xml:space="preserve"> و کاربرد آن در طراح</w:t>
-      </w:r>
-      <w:r>
-        <w:rPr>
-          <w:rFonts w:ascii="IRNazanin" w:hAnsi="IRNazanin" w:hint="cs"/>
-          <w:rtl/>
-        </w:rPr>
-        <w:t>ی</w:t>
-      </w:r>
-      <w:r>
-        <w:rPr>
-          <w:rFonts w:ascii="IRNazanin" w:hAnsi="IRNazanin"/>
-          <w:rtl/>
-        </w:rPr>
-        <w:t xml:space="preserve"> مح</w:t>
-      </w:r>
-      <w:r>
-        <w:rPr>
-          <w:rFonts w:ascii="IRNazanin" w:hAnsi="IRNazanin" w:hint="cs"/>
-          <w:rtl/>
-        </w:rPr>
-        <w:t>ی</w:t>
-      </w:r>
-      <w:r>
-        <w:rPr>
-          <w:rFonts w:ascii="IRNazanin" w:hAnsi="IRNazanin" w:hint="eastAsia"/>
-          <w:rtl/>
-        </w:rPr>
-        <w:t>ط</w:t>
-      </w:r>
-      <w:r>
-        <w:rPr>
-          <w:rFonts w:ascii="IRNazanin" w:hAnsi="IRNazanin"/>
-          <w:rtl/>
-        </w:rPr>
-        <w:t xml:space="preserve"> ها</w:t>
-      </w:r>
-      <w:r>
-        <w:rPr>
-          <w:rFonts w:ascii="IRNazanin" w:hAnsi="IRNazanin" w:hint="cs"/>
-          <w:rtl/>
-        </w:rPr>
-        <w:t>ی</w:t>
-      </w:r>
-      <w:r>
-        <w:rPr>
-          <w:rFonts w:ascii="IRNazanin" w:hAnsi="IRNazanin"/>
-          <w:rtl/>
-        </w:rPr>
-        <w:t xml:space="preserve"> </w:t>
-      </w:r>
-      <w:r>
-        <w:rPr>
-          <w:rFonts w:ascii="IRNazanin" w:hAnsi="IRNazanin" w:hint="cs"/>
-          <w:rtl/>
-        </w:rPr>
-        <w:t>ی</w:t>
-      </w:r>
-      <w:r>
-        <w:rPr>
-          <w:rFonts w:ascii="IRNazanin" w:hAnsi="IRNazanin" w:hint="eastAsia"/>
-          <w:rtl/>
-        </w:rPr>
-        <w:t>ادگ</w:t>
-      </w:r>
-      <w:r>
-        <w:rPr>
-          <w:rFonts w:ascii="IRNazanin" w:hAnsi="IRNazanin" w:hint="cs"/>
-          <w:rtl/>
-        </w:rPr>
-        <w:t>ی</w:t>
-      </w:r>
-      <w:r>
-        <w:rPr>
-          <w:rFonts w:ascii="IRNazanin" w:hAnsi="IRNazanin" w:hint="eastAsia"/>
-          <w:rtl/>
-        </w:rPr>
-        <w:t>ر</w:t>
-      </w:r>
-      <w:r>
-        <w:rPr>
-          <w:rFonts w:ascii="IRNazanin" w:hAnsi="IRNazanin" w:hint="cs"/>
-          <w:rtl/>
-        </w:rPr>
-        <w:t xml:space="preserve">ی، به دنبال </w:t>
-      </w:r>
-      <w:r>
-        <w:rPr>
-          <w:rFonts w:ascii="IRNazanin" w:hAnsi="IRNazanin"/>
-          <w:rtl/>
-        </w:rPr>
-        <w:t>دسـت</w:t>
-      </w:r>
-      <w:r>
-        <w:rPr>
-          <w:rFonts w:ascii="IRNazanin" w:hAnsi="IRNazanin" w:hint="cs"/>
-          <w:rtl/>
-        </w:rPr>
-        <w:t>ی</w:t>
-      </w:r>
-      <w:r>
-        <w:rPr>
-          <w:rFonts w:ascii="IRNazanin" w:hAnsi="IRNazanin" w:hint="eastAsia"/>
-          <w:rtl/>
-        </w:rPr>
-        <w:t>اب</w:t>
-      </w:r>
-      <w:r>
-        <w:rPr>
-          <w:rFonts w:ascii="IRNazanin" w:hAnsi="IRNazanin" w:hint="cs"/>
-          <w:rtl/>
-        </w:rPr>
-        <w:t>ی</w:t>
-      </w:r>
-      <w:r>
-        <w:rPr>
-          <w:rFonts w:ascii="IRNazanin" w:hAnsi="IRNazanin"/>
-          <w:rtl/>
-        </w:rPr>
-        <w:t xml:space="preserve"> بـه مدلـ</w:t>
-      </w:r>
-      <w:r>
-        <w:rPr>
-          <w:rFonts w:ascii="IRNazanin" w:hAnsi="IRNazanin" w:hint="cs"/>
-          <w:rtl/>
-        </w:rPr>
-        <w:t>ی</w:t>
-      </w:r>
-      <w:r>
-        <w:rPr>
-          <w:rFonts w:ascii="IRNazanin" w:hAnsi="IRNazanin"/>
-          <w:rtl/>
-        </w:rPr>
-        <w:t xml:space="preserve"> از شـاخص</w:t>
-      </w:r>
-      <w:r>
-        <w:rPr>
-          <w:rFonts w:ascii="IRNazanin" w:hAnsi="IRNazanin" w:hint="cs"/>
-          <w:rtl/>
-        </w:rPr>
-        <w:t>‌</w:t>
-      </w:r>
-      <w:r>
-        <w:rPr>
-          <w:rFonts w:ascii="IRNazanin" w:hAnsi="IRNazanin"/>
-          <w:rtl/>
-        </w:rPr>
-        <w:t>ها</w:t>
-      </w:r>
-      <w:r>
-        <w:rPr>
-          <w:rFonts w:ascii="IRNazanin" w:hAnsi="IRNazanin" w:hint="cs"/>
-          <w:rtl/>
-        </w:rPr>
-        <w:t>ی</w:t>
-      </w:r>
-      <w:r>
-        <w:rPr>
-          <w:rFonts w:ascii="IRNazanin" w:hAnsi="IRNazanin"/>
-          <w:rtl/>
-        </w:rPr>
-        <w:t xml:space="preserve"> مکانـ</w:t>
-      </w:r>
-      <w:r>
-        <w:rPr>
-          <w:rFonts w:ascii="IRNazanin" w:hAnsi="IRNazanin" w:hint="cs"/>
-          <w:rtl/>
-        </w:rPr>
-        <w:t>ی</w:t>
-      </w:r>
-      <w:r>
-        <w:rPr>
-          <w:rFonts w:ascii="IRNazanin" w:hAnsi="IRNazanin"/>
-          <w:rtl/>
-        </w:rPr>
-        <w:t xml:space="preserve"> مؤثـر بـر </w:t>
-      </w:r>
-      <w:r>
-        <w:rPr>
-          <w:rFonts w:ascii="IRNazanin" w:hAnsi="IRNazanin" w:hint="cs"/>
-          <w:rtl/>
-        </w:rPr>
-        <w:t>ی</w:t>
-      </w:r>
-      <w:r>
-        <w:rPr>
-          <w:rFonts w:ascii="IRNazanin" w:hAnsi="IRNazanin" w:hint="eastAsia"/>
-          <w:rtl/>
-        </w:rPr>
-        <w:t>ادگ</w:t>
-      </w:r>
-      <w:r>
-        <w:rPr>
-          <w:rFonts w:ascii="IRNazanin" w:hAnsi="IRNazanin" w:hint="cs"/>
-          <w:rtl/>
-        </w:rPr>
-        <w:t>ی</w:t>
-      </w:r>
-      <w:r>
-        <w:rPr>
-          <w:rFonts w:ascii="IRNazanin" w:hAnsi="IRNazanin" w:hint="eastAsia"/>
-          <w:rtl/>
-        </w:rPr>
-        <w:t>ـر</w:t>
-      </w:r>
-      <w:r>
-        <w:rPr>
-          <w:rFonts w:ascii="IRNazanin" w:hAnsi="IRNazanin" w:hint="cs"/>
-          <w:rtl/>
-        </w:rPr>
-        <w:t>ی</w:t>
-      </w:r>
-      <w:r>
-        <w:rPr>
-          <w:rFonts w:ascii="IRNazanin" w:hAnsi="IRNazanin"/>
-          <w:rtl/>
-        </w:rPr>
-        <w:t xml:space="preserve"> تجربـ</w:t>
-      </w:r>
-      <w:r>
-        <w:rPr>
-          <w:rFonts w:ascii="IRNazanin" w:hAnsi="IRNazanin" w:hint="cs"/>
-          <w:rtl/>
-        </w:rPr>
-        <w:t>ی</w:t>
-      </w:r>
-      <w:r>
-        <w:rPr>
-          <w:rFonts w:ascii="IRNazanin" w:hAnsi="IRNazanin"/>
-          <w:rtl/>
-        </w:rPr>
-        <w:t xml:space="preserve"> </w:t>
-      </w:r>
-      <w:r>
-        <w:rPr>
-          <w:rFonts w:ascii="IRNazanin" w:hAnsi="IRNazanin" w:hint="cs"/>
-          <w:rtl/>
-        </w:rPr>
-        <w:t>بودند</w:t>
-      </w:r>
-      <w:r>
-        <w:rPr>
-          <w:rFonts w:ascii="IRNazanin" w:hAnsi="IRNazanin"/>
-          <w:rtl/>
-        </w:rPr>
+          <w:rFonts w:hint="cs"/>
+          <w:rtl/>
+        </w:rPr>
+        <w:t>ب</w:t>
+      </w:r>
+      <w:r>
+        <w:rPr>
+          <w:rtl/>
+        </w:rPr>
+        <w:t>ا توجه به نتایج، برنامه‌ریزی برای بهبود شایستگی حرفه‌ای مدیران مدارس بر اساس مقوله‌های اصلی و فرعی آن ضروری است</w:t>
+      </w:r>
+      <w:r>
+        <w:rPr>
+          <w:rFonts w:hint="cs"/>
+          <w:rtl/>
+        </w:rPr>
+        <w:t xml:space="preserve"> و </w:t>
+      </w:r>
+      <w:r>
+        <w:rPr>
+          <w:rtl/>
+        </w:rPr>
+        <w:t>با آموزش مقوله‌های اصلی و فرعی می‌توان گام موثری در ارتقای شایستگی حرفه‌ای آنان برداشت</w:t>
+      </w:r>
+      <w:r>
         <w:t>.</w:t>
-      </w:r>
-      <w:r>
-        <w:rPr>
-          <w:rFonts w:ascii="IRNazanin" w:hAnsi="IRNazanin" w:hint="cs"/>
-          <w:rtl/>
-        </w:rPr>
-        <w:t xml:space="preserve"> </w:t>
-      </w:r>
-      <w:r>
-        <w:rPr>
-          <w:rFonts w:ascii="IRNazanin" w:hAnsi="IRNazanin"/>
-          <w:rtl/>
-        </w:rPr>
-        <w:t>تئور</w:t>
-      </w:r>
-      <w:r>
-        <w:rPr>
-          <w:rFonts w:ascii="IRNazanin" w:hAnsi="IRNazanin" w:hint="cs"/>
-          <w:rtl/>
-        </w:rPr>
-        <w:t>ی</w:t>
-      </w:r>
-      <w:r>
-        <w:rPr>
-          <w:rFonts w:ascii="IRNazanin" w:hAnsi="IRNazanin"/>
-          <w:rtl/>
-        </w:rPr>
-        <w:t xml:space="preserve"> </w:t>
-      </w:r>
-      <w:r>
-        <w:rPr>
-          <w:rFonts w:ascii="IRNazanin" w:hAnsi="IRNazanin" w:hint="cs"/>
-          <w:rtl/>
-        </w:rPr>
-        <w:t>ی</w:t>
-      </w:r>
-      <w:r>
-        <w:rPr>
-          <w:rFonts w:ascii="IRNazanin" w:hAnsi="IRNazanin" w:hint="eastAsia"/>
-          <w:rtl/>
-        </w:rPr>
-        <w:t>ادگ</w:t>
-      </w:r>
-      <w:r>
-        <w:rPr>
-          <w:rFonts w:ascii="IRNazanin" w:hAnsi="IRNazanin" w:hint="cs"/>
-          <w:rtl/>
-        </w:rPr>
-        <w:t>ی</w:t>
-      </w:r>
-      <w:r>
-        <w:rPr>
-          <w:rFonts w:ascii="IRNazanin" w:hAnsi="IRNazanin" w:hint="eastAsia"/>
-          <w:rtl/>
-        </w:rPr>
-        <w:t>ر</w:t>
-      </w:r>
-      <w:r>
-        <w:rPr>
-          <w:rFonts w:ascii="IRNazanin" w:hAnsi="IRNazanin" w:hint="cs"/>
-          <w:rtl/>
-        </w:rPr>
-        <w:t>ی</w:t>
-      </w:r>
-      <w:r>
-        <w:rPr>
-          <w:rFonts w:ascii="IRNazanin" w:hAnsi="IRNazanin"/>
-          <w:rtl/>
-        </w:rPr>
-        <w:t xml:space="preserve"> تجرب</w:t>
-      </w:r>
-      <w:r>
-        <w:rPr>
-          <w:rFonts w:ascii="IRNazanin" w:hAnsi="IRNazanin" w:hint="cs"/>
-          <w:rtl/>
-        </w:rPr>
-        <w:t>ی</w:t>
-      </w:r>
-      <w:r>
-        <w:rPr>
-          <w:rFonts w:ascii="IRNazanin" w:hAnsi="IRNazanin"/>
-          <w:rtl/>
-        </w:rPr>
-        <w:t xml:space="preserve"> د</w:t>
-      </w:r>
-      <w:r>
-        <w:rPr>
-          <w:rFonts w:ascii="IRNazanin" w:hAnsi="IRNazanin" w:hint="cs"/>
-          <w:rtl/>
-        </w:rPr>
-        <w:t>ی</w:t>
-      </w:r>
-      <w:r>
-        <w:rPr>
-          <w:rFonts w:ascii="IRNazanin" w:hAnsi="IRNazanin" w:hint="eastAsia"/>
-          <w:rtl/>
-        </w:rPr>
-        <w:t>دگاه</w:t>
-      </w:r>
-      <w:r>
-        <w:rPr>
-          <w:rFonts w:ascii="IRNazanin" w:hAnsi="IRNazanin" w:hint="cs"/>
-          <w:rtl/>
-        </w:rPr>
-        <w:t>ی</w:t>
-      </w:r>
-      <w:r>
-        <w:rPr>
-          <w:rFonts w:ascii="IRNazanin" w:hAnsi="IRNazanin"/>
-          <w:rtl/>
-        </w:rPr>
-        <w:t xml:space="preserve"> کل نگر در </w:t>
-      </w:r>
-      <w:r>
-        <w:rPr>
-          <w:rFonts w:ascii="IRNazanin" w:hAnsi="IRNazanin" w:hint="cs"/>
-          <w:rtl/>
-        </w:rPr>
-        <w:t>ی</w:t>
-      </w:r>
-      <w:r>
-        <w:rPr>
-          <w:rFonts w:ascii="IRNazanin" w:hAnsi="IRNazanin" w:hint="eastAsia"/>
-          <w:rtl/>
-        </w:rPr>
-        <w:t>ادگ</w:t>
-      </w:r>
-      <w:r>
-        <w:rPr>
-          <w:rFonts w:ascii="IRNazanin" w:hAnsi="IRNazanin" w:hint="cs"/>
-          <w:rtl/>
-        </w:rPr>
-        <w:t>ی</w:t>
-      </w:r>
-      <w:r>
-        <w:rPr>
-          <w:rFonts w:ascii="IRNazanin" w:hAnsi="IRNazanin" w:hint="eastAsia"/>
-          <w:rtl/>
-        </w:rPr>
-        <w:t>ر</w:t>
-      </w:r>
-      <w:r>
-        <w:rPr>
-          <w:rFonts w:ascii="IRNazanin" w:hAnsi="IRNazanin" w:hint="cs"/>
-          <w:rtl/>
-        </w:rPr>
-        <w:t>ی</w:t>
-      </w:r>
-      <w:r>
-        <w:rPr>
-          <w:rFonts w:ascii="IRNazanin" w:hAnsi="IRNazanin"/>
-          <w:rtl/>
-        </w:rPr>
-        <w:t xml:space="preserve"> است که تجرب</w:t>
-      </w:r>
-      <w:r>
-        <w:rPr>
-          <w:rFonts w:ascii="IRNazanin" w:hAnsi="IRNazanin" w:hint="cs"/>
-          <w:rtl/>
-        </w:rPr>
-        <w:t>ی</w:t>
-      </w:r>
-      <w:r>
-        <w:rPr>
-          <w:rFonts w:ascii="IRNazanin" w:hAnsi="IRNazanin" w:hint="eastAsia"/>
-          <w:rtl/>
-        </w:rPr>
-        <w:t>ات،</w:t>
-      </w:r>
-      <w:r>
-        <w:rPr>
-          <w:rFonts w:ascii="IRNazanin" w:hAnsi="IRNazanin"/>
-          <w:rtl/>
-        </w:rPr>
-        <w:t xml:space="preserve"> ادراک، شناخت و رفتار ر</w:t>
-      </w:r>
-      <w:r>
-        <w:rPr>
-          <w:rFonts w:ascii="IRNazanin" w:hAnsi="IRNazanin" w:hint="cs"/>
-          <w:rtl/>
-        </w:rPr>
-        <w:t xml:space="preserve"> </w:t>
-      </w:r>
-      <w:r>
-        <w:rPr>
-          <w:rFonts w:ascii="IRNazanin" w:hAnsi="IRNazanin"/>
-          <w:rtl/>
-        </w:rPr>
-        <w:t>ا ترک</w:t>
-      </w:r>
-      <w:r>
-        <w:rPr>
-          <w:rFonts w:ascii="IRNazanin" w:hAnsi="IRNazanin" w:hint="cs"/>
-          <w:rtl/>
-        </w:rPr>
-        <w:t>ی</w:t>
-      </w:r>
-      <w:r>
-        <w:rPr>
-          <w:rFonts w:ascii="IRNazanin" w:hAnsi="IRNazanin" w:hint="eastAsia"/>
-          <w:rtl/>
-        </w:rPr>
-        <w:t>ب</w:t>
-      </w:r>
-      <w:r>
-        <w:rPr>
-          <w:rFonts w:ascii="IRNazanin" w:hAnsi="IRNazanin"/>
-          <w:rtl/>
-        </w:rPr>
-        <w:t xml:space="preserve"> م</w:t>
-      </w:r>
-      <w:r>
-        <w:rPr>
-          <w:rFonts w:ascii="IRNazanin" w:hAnsi="IRNazanin" w:hint="cs"/>
-          <w:rtl/>
-        </w:rPr>
-        <w:t>ی</w:t>
-      </w:r>
-      <w:r>
-        <w:rPr>
-          <w:rFonts w:ascii="IRNazanin" w:hAnsi="IRNazanin"/>
-          <w:rtl/>
-        </w:rPr>
-        <w:t xml:space="preserve"> کند. ا</w:t>
-      </w:r>
-      <w:r>
-        <w:rPr>
-          <w:rFonts w:ascii="IRNazanin" w:hAnsi="IRNazanin" w:hint="cs"/>
-          <w:rtl/>
-        </w:rPr>
-        <w:t>ی</w:t>
-      </w:r>
-      <w:r>
-        <w:rPr>
-          <w:rFonts w:ascii="IRNazanin" w:hAnsi="IRNazanin" w:hint="eastAsia"/>
-          <w:rtl/>
-        </w:rPr>
-        <w:t>ن</w:t>
-      </w:r>
-      <w:r>
-        <w:rPr>
-          <w:rFonts w:ascii="IRNazanin" w:hAnsi="IRNazanin"/>
-          <w:rtl/>
-        </w:rPr>
-        <w:t xml:space="preserve"> نظر</w:t>
-      </w:r>
-      <w:r>
-        <w:rPr>
-          <w:rFonts w:ascii="IRNazanin" w:hAnsi="IRNazanin" w:hint="cs"/>
-          <w:rtl/>
-        </w:rPr>
-        <w:t>ی</w:t>
-      </w:r>
-      <w:r>
-        <w:rPr>
-          <w:rFonts w:ascii="IRNazanin" w:hAnsi="IRNazanin" w:hint="eastAsia"/>
-          <w:rtl/>
-        </w:rPr>
-        <w:t>ه</w:t>
-      </w:r>
-      <w:r>
-        <w:rPr>
-          <w:rFonts w:ascii="IRNazanin" w:hAnsi="IRNazanin"/>
-          <w:rtl/>
-        </w:rPr>
-        <w:t xml:space="preserve"> بر نقش محور</w:t>
-      </w:r>
-      <w:r>
-        <w:rPr>
-          <w:rFonts w:ascii="IRNazanin" w:hAnsi="IRNazanin" w:hint="cs"/>
-          <w:rtl/>
-        </w:rPr>
-        <w:t>ی</w:t>
-      </w:r>
-      <w:r>
-        <w:rPr>
-          <w:rFonts w:ascii="IRNazanin" w:hAnsi="IRNazanin"/>
-          <w:rtl/>
-        </w:rPr>
-        <w:t xml:space="preserve"> تجربه در فرآ</w:t>
-      </w:r>
-      <w:r>
-        <w:rPr>
-          <w:rFonts w:ascii="IRNazanin" w:hAnsi="IRNazanin" w:hint="cs"/>
-          <w:rtl/>
-        </w:rPr>
-        <w:t>ی</w:t>
-      </w:r>
-      <w:r>
-        <w:rPr>
-          <w:rFonts w:ascii="IRNazanin" w:hAnsi="IRNazanin" w:hint="eastAsia"/>
-          <w:rtl/>
-        </w:rPr>
-        <w:t>ند</w:t>
-      </w:r>
-      <w:r>
-        <w:rPr>
-          <w:rFonts w:ascii="IRNazanin" w:hAnsi="IRNazanin"/>
-          <w:rtl/>
-        </w:rPr>
-        <w:t xml:space="preserve"> </w:t>
-      </w:r>
-      <w:r>
-        <w:rPr>
-          <w:rFonts w:ascii="IRNazanin" w:hAnsi="IRNazanin" w:hint="cs"/>
-          <w:rtl/>
-        </w:rPr>
-        <w:t>ی</w:t>
-      </w:r>
-      <w:r>
-        <w:rPr>
-          <w:rFonts w:ascii="IRNazanin" w:hAnsi="IRNazanin" w:hint="eastAsia"/>
-          <w:rtl/>
-        </w:rPr>
-        <w:t>ادگ</w:t>
-      </w:r>
-      <w:r>
-        <w:rPr>
-          <w:rFonts w:ascii="IRNazanin" w:hAnsi="IRNazanin" w:hint="cs"/>
-          <w:rtl/>
-        </w:rPr>
-        <w:t>ی</w:t>
-      </w:r>
-      <w:r>
-        <w:rPr>
-          <w:rFonts w:ascii="IRNazanin" w:hAnsi="IRNazanin" w:hint="eastAsia"/>
-          <w:rtl/>
-        </w:rPr>
-        <w:t>ر</w:t>
-      </w:r>
-      <w:r>
-        <w:rPr>
-          <w:rFonts w:ascii="IRNazanin" w:hAnsi="IRNazanin" w:hint="cs"/>
-          <w:rtl/>
-        </w:rPr>
-        <w:t>ی</w:t>
-      </w:r>
-      <w:r>
-        <w:rPr>
-          <w:rFonts w:ascii="IRNazanin" w:hAnsi="IRNazanin"/>
-          <w:rtl/>
-        </w:rPr>
-        <w:t xml:space="preserve"> تاک</w:t>
-      </w:r>
-      <w:r>
-        <w:rPr>
-          <w:rFonts w:ascii="IRNazanin" w:hAnsi="IRNazanin" w:hint="cs"/>
-          <w:rtl/>
-        </w:rPr>
-        <w:t>ی</w:t>
-      </w:r>
-      <w:r>
-        <w:rPr>
-          <w:rFonts w:ascii="IRNazanin" w:hAnsi="IRNazanin" w:hint="eastAsia"/>
-          <w:rtl/>
-        </w:rPr>
-        <w:t>د</w:t>
-      </w:r>
-      <w:r>
-        <w:rPr>
-          <w:rFonts w:ascii="IRNazanin" w:hAnsi="IRNazanin"/>
-          <w:rtl/>
-        </w:rPr>
-        <w:t xml:space="preserve"> دارد. ا</w:t>
-      </w:r>
-      <w:r>
-        <w:rPr>
-          <w:rFonts w:ascii="IRNazanin" w:hAnsi="IRNazanin" w:hint="cs"/>
-          <w:rtl/>
-        </w:rPr>
-        <w:t>ی</w:t>
-      </w:r>
-      <w:r>
-        <w:rPr>
-          <w:rFonts w:ascii="IRNazanin" w:hAnsi="IRNazanin" w:hint="eastAsia"/>
-          <w:rtl/>
-        </w:rPr>
-        <w:t>ن</w:t>
-      </w:r>
-      <w:r>
-        <w:rPr>
-          <w:rFonts w:ascii="IRNazanin" w:hAnsi="IRNazanin"/>
-          <w:rtl/>
-        </w:rPr>
-        <w:t xml:space="preserve"> </w:t>
-      </w:r>
-      <w:r>
-        <w:rPr>
-          <w:rFonts w:ascii="IRNazanin" w:hAnsi="IRNazanin" w:hint="cs"/>
-          <w:rtl/>
-        </w:rPr>
-        <w:t>ی</w:t>
-      </w:r>
-      <w:r>
-        <w:rPr>
-          <w:rFonts w:ascii="IRNazanin" w:hAnsi="IRNazanin" w:hint="eastAsia"/>
-          <w:rtl/>
-        </w:rPr>
-        <w:t>ک</w:t>
-      </w:r>
-      <w:r>
-        <w:rPr>
-          <w:rFonts w:ascii="IRNazanin" w:hAnsi="IRNazanin"/>
-          <w:rtl/>
-        </w:rPr>
-        <w:t xml:space="preserve"> فرآ</w:t>
-      </w:r>
-      <w:r>
-        <w:rPr>
-          <w:rFonts w:ascii="IRNazanin" w:hAnsi="IRNazanin" w:hint="cs"/>
-          <w:rtl/>
-        </w:rPr>
-        <w:t>ی</w:t>
-      </w:r>
-      <w:r>
-        <w:rPr>
-          <w:rFonts w:ascii="IRNazanin" w:hAnsi="IRNazanin" w:hint="eastAsia"/>
-          <w:rtl/>
-        </w:rPr>
-        <w:t>ند</w:t>
-      </w:r>
-      <w:r>
-        <w:rPr>
-          <w:rFonts w:ascii="IRNazanin" w:hAnsi="IRNazanin"/>
-          <w:rtl/>
-        </w:rPr>
-        <w:t xml:space="preserve"> مستمر است که بر پا</w:t>
-      </w:r>
-      <w:r>
-        <w:rPr>
-          <w:rFonts w:ascii="IRNazanin" w:hAnsi="IRNazanin" w:hint="cs"/>
-          <w:rtl/>
-        </w:rPr>
-        <w:t>ی</w:t>
-      </w:r>
-      <w:r>
-        <w:rPr>
-          <w:rFonts w:ascii="IRNazanin" w:hAnsi="IRNazanin" w:hint="eastAsia"/>
-          <w:rtl/>
-        </w:rPr>
-        <w:t>ه</w:t>
-      </w:r>
-      <w:r>
-        <w:rPr>
-          <w:rFonts w:ascii="IRNazanin" w:hAnsi="IRNazanin"/>
-          <w:rtl/>
-        </w:rPr>
-        <w:t xml:space="preserve"> تجربه است (کلب، 1984).</w:t>
       </w:r>
     </w:p>
     <w:p>
@@ -21763,25 +20828,494 @@
           <w:rFonts w:ascii="IRNazanin" w:hAnsi="IRNazanin" w:hint="cs"/>
           <w:rtl/>
         </w:rPr>
-        <w:t xml:space="preserve">    </w:t>
-      </w:r>
-      <w:r>
-        <w:rPr>
-          <w:rFonts w:ascii="IRNazanin" w:hAnsi="IRNazanin" w:hint="cs"/>
-          <w:rtl/>
-        </w:rPr>
-        <w:t xml:space="preserve">بر اساس این مطالعه </w:t>
-      </w:r>
-      <w:r>
-        <w:rPr>
-          <w:rFonts w:ascii="IRNazanin" w:hAnsi="IRNazanin"/>
-          <w:rtl/>
-        </w:rPr>
-        <w:t>مهم‌ترین  دسته شاخص‌های مکانی تائیرگذار بر یادگیری تجربی به ترتیب، طبیعت‌گرایی و خوداکتشافی، هویت‌مندی، تنوع و انعطاف‌پذیری، جامعه‌مداری و جمع‌گرایی می‌باشند</w:t>
-      </w:r>
-      <w:r>
-        <w:rPr>
-          <w:rFonts w:ascii="IRNazanin" w:hAnsi="IRNazanin" w:hint="cs"/>
+        <w:t xml:space="preserve">    نسرین </w:t>
+      </w:r>
+      <w:r>
+        <w:rPr>
+          <w:rFonts w:ascii="IRNazanin" w:hAnsi="IRNazanin"/>
+          <w:rtl/>
+        </w:rPr>
+        <w:t>ک</w:t>
+      </w:r>
+      <w:r>
+        <w:rPr>
+          <w:rFonts w:ascii="IRNazanin" w:hAnsi="IRNazanin"/>
+          <w:rtl/>
+        </w:rPr>
+        <w:t>ریمی</w:t>
+      </w:r>
+      <w:r>
+        <w:rPr>
+          <w:rFonts w:ascii="IRNazanin" w:hAnsi="IRNazanin"/>
+          <w:rtl/>
+        </w:rPr>
+        <w:t>،</w:t>
+      </w:r>
+      <w:r>
+        <w:rPr>
+          <w:rFonts w:ascii="IRNazanin" w:hAnsi="IRNazanin" w:hint="cs"/>
+          <w:rtl/>
+        </w:rPr>
+        <w:t xml:space="preserve"> مرتضی</w:t>
+      </w:r>
+      <w:r>
+        <w:rPr>
+          <w:rFonts w:ascii="IRNazanin" w:hAnsi="IRNazanin"/>
+          <w:rtl/>
+        </w:rPr>
+        <w:t xml:space="preserve"> خسرونیا</w:t>
+      </w:r>
+      <w:r>
+        <w:rPr>
+          <w:rFonts w:ascii="IRNazanin" w:hAnsi="IRNazanin" w:hint="cs"/>
+          <w:rtl/>
+        </w:rPr>
+        <w:t xml:space="preserve"> و ساحل </w:t>
+      </w:r>
+      <w:r>
+        <w:rPr>
+          <w:rFonts w:ascii="IRNazanin" w:hAnsi="IRNazanin"/>
+          <w:rtl/>
+        </w:rPr>
+        <w:t>دژپسند</w:t>
+      </w:r>
+      <w:r>
+        <w:rPr>
+          <w:rFonts w:ascii="IRNazanin" w:hAnsi="IRNazanin" w:hint="cs"/>
+          <w:rtl/>
+        </w:rPr>
+        <w:t xml:space="preserve"> </w:t>
+      </w:r>
+      <w:r>
+        <w:rPr>
+          <w:rFonts w:ascii="IRNazanin" w:hAnsi="IRNazanin"/>
+          <w:rtl/>
+        </w:rPr>
+        <w:t>( 1400)</w:t>
+      </w:r>
+      <w:r>
+        <w:rPr>
+          <w:rFonts w:ascii="IRNazanin" w:hAnsi="IRNazanin" w:hint="cs"/>
+          <w:rtl/>
+        </w:rPr>
+        <w:t>،</w:t>
+      </w:r>
+      <w:r>
+        <w:rPr>
+          <w:rFonts w:ascii="IRNazanin" w:hAnsi="IRNazanin" w:hint="cs"/>
+          <w:rtl/>
+        </w:rPr>
+        <w:t xml:space="preserve"> </w:t>
+      </w:r>
+      <w:r>
+        <w:rPr>
+          <w:rFonts w:ascii="IRNazanin" w:hAnsi="IRNazanin" w:hint="cs"/>
+          <w:rtl/>
+        </w:rPr>
+        <w:t xml:space="preserve">در </w:t>
+      </w:r>
+      <w:r>
+        <w:rPr>
+          <w:rFonts w:ascii="IRNazanin" w:hAnsi="IRNazanin"/>
+          <w:rtl/>
+        </w:rPr>
+        <w:t>مطالعـات</w:t>
+      </w:r>
+      <w:r>
+        <w:rPr>
+          <w:rFonts w:ascii="IRNazanin" w:hAnsi="IRNazanin" w:hint="cs"/>
+          <w:rtl/>
+        </w:rPr>
+        <w:t xml:space="preserve">شان به این نتیجه رسیدند </w:t>
+      </w:r>
+      <w:r>
+        <w:rPr>
+          <w:rFonts w:ascii="IRNazanin" w:hAnsi="IRNazanin"/>
+          <w:rtl/>
+        </w:rPr>
+        <w:t>کـه شیوه‌ی طراحـی فضاهـای یادگیری میتوانـد باعـث رشـد یـا بازدارنـد</w:t>
+      </w:r>
+      <w:r>
+        <w:rPr>
+          <w:rFonts w:ascii="IRNazanin" w:hAnsi="IRNazanin" w:hint="cs"/>
+          <w:rtl/>
+        </w:rPr>
+        <w:t>ۀ</w:t>
+      </w:r>
+      <w:r>
+        <w:rPr>
+          <w:rFonts w:ascii="IRNazanin" w:hAnsi="IRNazanin"/>
+          <w:rtl/>
+        </w:rPr>
+        <w:t xml:space="preserve"> یادگیـری باشـد.</w:t>
+      </w:r>
+      <w:r>
+        <w:rPr>
+          <w:rFonts w:ascii="IRNazanin" w:hAnsi="IRNazanin" w:hint="cs"/>
+          <w:rtl/>
+        </w:rPr>
+        <w:t xml:space="preserve"> پرسش اصلی پژوهش آنها این است که فضای آموزشی چگونه فرصت‌های لازم برای اثربخش‌ترین شکل یادگیری را که از طریق تجربۀ عینی حاصل می‌شود فراهم می‌آورد. ایشان </w:t>
+      </w:r>
+      <w:r>
+        <w:rPr>
+          <w:rFonts w:ascii="IRNazanin" w:hAnsi="IRNazanin" w:hint="cs"/>
+          <w:rtl/>
+        </w:rPr>
+        <w:t xml:space="preserve">در مطالعه‌ای با عنوان </w:t>
+      </w:r>
+      <w:r>
+        <w:rPr>
+          <w:rFonts w:ascii="IRNazanin" w:hAnsi="IRNazanin"/>
+          <w:rtl/>
+        </w:rPr>
+        <w:t>تدو</w:t>
+      </w:r>
+      <w:r>
+        <w:rPr>
+          <w:rFonts w:ascii="IRNazanin" w:hAnsi="IRNazanin" w:hint="cs"/>
+          <w:rtl/>
+        </w:rPr>
+        <w:t>ی</w:t>
+      </w:r>
+      <w:r>
+        <w:rPr>
+          <w:rFonts w:ascii="IRNazanin" w:hAnsi="IRNazanin" w:hint="eastAsia"/>
+          <w:rtl/>
+        </w:rPr>
+        <w:t>ن</w:t>
+      </w:r>
+      <w:r>
+        <w:rPr>
+          <w:rFonts w:ascii="IRNazanin" w:hAnsi="IRNazanin"/>
+          <w:rtl/>
+        </w:rPr>
+        <w:t xml:space="preserve"> مدل شاخص ها</w:t>
+      </w:r>
+      <w:r>
+        <w:rPr>
+          <w:rFonts w:ascii="IRNazanin" w:hAnsi="IRNazanin" w:hint="cs"/>
+          <w:rtl/>
+        </w:rPr>
+        <w:t>ی</w:t>
+      </w:r>
+      <w:r>
+        <w:rPr>
+          <w:rFonts w:ascii="IRNazanin" w:hAnsi="IRNazanin"/>
+          <w:rtl/>
+        </w:rPr>
+        <w:t xml:space="preserve"> مکان</w:t>
+      </w:r>
+      <w:r>
+        <w:rPr>
+          <w:rFonts w:ascii="IRNazanin" w:hAnsi="IRNazanin" w:hint="cs"/>
+          <w:rtl/>
+        </w:rPr>
+        <w:t>ی</w:t>
+      </w:r>
+      <w:r>
+        <w:rPr>
+          <w:rFonts w:ascii="IRNazanin" w:hAnsi="IRNazanin"/>
+          <w:rtl/>
+        </w:rPr>
+        <w:t xml:space="preserve"> </w:t>
+      </w:r>
+      <w:r>
+        <w:rPr>
+          <w:rFonts w:ascii="IRNazanin" w:hAnsi="IRNazanin" w:hint="cs"/>
+          <w:rtl/>
+        </w:rPr>
+        <w:t>ی</w:t>
+      </w:r>
+      <w:r>
+        <w:rPr>
+          <w:rFonts w:ascii="IRNazanin" w:hAnsi="IRNazanin" w:hint="eastAsia"/>
+          <w:rtl/>
+        </w:rPr>
+        <w:t>ادگ</w:t>
+      </w:r>
+      <w:r>
+        <w:rPr>
+          <w:rFonts w:ascii="IRNazanin" w:hAnsi="IRNazanin" w:hint="cs"/>
+          <w:rtl/>
+        </w:rPr>
+        <w:t>ی</w:t>
+      </w:r>
+      <w:r>
+        <w:rPr>
+          <w:rFonts w:ascii="IRNazanin" w:hAnsi="IRNazanin" w:hint="eastAsia"/>
+          <w:rtl/>
+        </w:rPr>
+        <w:t>ر</w:t>
+      </w:r>
+      <w:r>
+        <w:rPr>
+          <w:rFonts w:ascii="IRNazanin" w:hAnsi="IRNazanin" w:hint="cs"/>
+          <w:rtl/>
+        </w:rPr>
+        <w:t>ی</w:t>
+      </w:r>
+      <w:r>
+        <w:rPr>
+          <w:rFonts w:ascii="IRNazanin" w:hAnsi="IRNazanin"/>
+          <w:rtl/>
+        </w:rPr>
+        <w:t xml:space="preserve"> تجرب</w:t>
+      </w:r>
+      <w:r>
+        <w:rPr>
+          <w:rFonts w:ascii="IRNazanin" w:hAnsi="IRNazanin" w:hint="cs"/>
+          <w:rtl/>
+        </w:rPr>
+        <w:t>ی</w:t>
+      </w:r>
+      <w:r>
+        <w:rPr>
+          <w:rFonts w:ascii="IRNazanin" w:hAnsi="IRNazanin"/>
+          <w:rtl/>
+        </w:rPr>
+        <w:t xml:space="preserve"> و کاربرد آن در طراح</w:t>
+      </w:r>
+      <w:r>
+        <w:rPr>
+          <w:rFonts w:ascii="IRNazanin" w:hAnsi="IRNazanin" w:hint="cs"/>
+          <w:rtl/>
+        </w:rPr>
+        <w:t>ی</w:t>
+      </w:r>
+      <w:r>
+        <w:rPr>
+          <w:rFonts w:ascii="IRNazanin" w:hAnsi="IRNazanin"/>
+          <w:rtl/>
+        </w:rPr>
+        <w:t xml:space="preserve"> مح</w:t>
+      </w:r>
+      <w:r>
+        <w:rPr>
+          <w:rFonts w:ascii="IRNazanin" w:hAnsi="IRNazanin" w:hint="cs"/>
+          <w:rtl/>
+        </w:rPr>
+        <w:t>ی</w:t>
+      </w:r>
+      <w:r>
+        <w:rPr>
+          <w:rFonts w:ascii="IRNazanin" w:hAnsi="IRNazanin" w:hint="eastAsia"/>
+          <w:rtl/>
+        </w:rPr>
+        <w:t>ط</w:t>
+      </w:r>
+      <w:r>
+        <w:rPr>
+          <w:rFonts w:ascii="IRNazanin" w:hAnsi="IRNazanin"/>
+          <w:rtl/>
+        </w:rPr>
+        <w:t xml:space="preserve"> ها</w:t>
+      </w:r>
+      <w:r>
+        <w:rPr>
+          <w:rFonts w:ascii="IRNazanin" w:hAnsi="IRNazanin" w:hint="cs"/>
+          <w:rtl/>
+        </w:rPr>
+        <w:t>ی</w:t>
+      </w:r>
+      <w:r>
+        <w:rPr>
+          <w:rFonts w:ascii="IRNazanin" w:hAnsi="IRNazanin"/>
+          <w:rtl/>
+        </w:rPr>
+        <w:t xml:space="preserve"> </w:t>
+      </w:r>
+      <w:r>
+        <w:rPr>
+          <w:rFonts w:ascii="IRNazanin" w:hAnsi="IRNazanin" w:hint="cs"/>
+          <w:rtl/>
+        </w:rPr>
+        <w:t>ی</w:t>
+      </w:r>
+      <w:r>
+        <w:rPr>
+          <w:rFonts w:ascii="IRNazanin" w:hAnsi="IRNazanin" w:hint="eastAsia"/>
+          <w:rtl/>
+        </w:rPr>
+        <w:t>ادگ</w:t>
+      </w:r>
+      <w:r>
+        <w:rPr>
+          <w:rFonts w:ascii="IRNazanin" w:hAnsi="IRNazanin" w:hint="cs"/>
+          <w:rtl/>
+        </w:rPr>
+        <w:t>ی</w:t>
+      </w:r>
+      <w:r>
+        <w:rPr>
+          <w:rFonts w:ascii="IRNazanin" w:hAnsi="IRNazanin" w:hint="eastAsia"/>
+          <w:rtl/>
+        </w:rPr>
+        <w:t>ر</w:t>
+      </w:r>
+      <w:r>
+        <w:rPr>
+          <w:rFonts w:ascii="IRNazanin" w:hAnsi="IRNazanin" w:hint="cs"/>
+          <w:rtl/>
+        </w:rPr>
+        <w:t xml:space="preserve">ی، به دنبال </w:t>
+      </w:r>
+      <w:r>
+        <w:rPr>
+          <w:rFonts w:ascii="IRNazanin" w:hAnsi="IRNazanin"/>
+          <w:rtl/>
+        </w:rPr>
+        <w:t>دسـت</w:t>
+      </w:r>
+      <w:r>
+        <w:rPr>
+          <w:rFonts w:ascii="IRNazanin" w:hAnsi="IRNazanin" w:hint="cs"/>
+          <w:rtl/>
+        </w:rPr>
+        <w:t>ی</w:t>
+      </w:r>
+      <w:r>
+        <w:rPr>
+          <w:rFonts w:ascii="IRNazanin" w:hAnsi="IRNazanin" w:hint="eastAsia"/>
+          <w:rtl/>
+        </w:rPr>
+        <w:t>اب</w:t>
+      </w:r>
+      <w:r>
+        <w:rPr>
+          <w:rFonts w:ascii="IRNazanin" w:hAnsi="IRNazanin" w:hint="cs"/>
+          <w:rtl/>
+        </w:rPr>
+        <w:t>ی</w:t>
+      </w:r>
+      <w:r>
+        <w:rPr>
+          <w:rFonts w:ascii="IRNazanin" w:hAnsi="IRNazanin"/>
+          <w:rtl/>
+        </w:rPr>
+        <w:t xml:space="preserve"> بـه مدلـ</w:t>
+      </w:r>
+      <w:r>
+        <w:rPr>
+          <w:rFonts w:ascii="IRNazanin" w:hAnsi="IRNazanin" w:hint="cs"/>
+          <w:rtl/>
+        </w:rPr>
+        <w:t>ی</w:t>
+      </w:r>
+      <w:r>
+        <w:rPr>
+          <w:rFonts w:ascii="IRNazanin" w:hAnsi="IRNazanin"/>
+          <w:rtl/>
+        </w:rPr>
+        <w:t xml:space="preserve"> از شـاخص</w:t>
+      </w:r>
+      <w:r>
+        <w:rPr>
+          <w:rFonts w:ascii="IRNazanin" w:hAnsi="IRNazanin" w:hint="cs"/>
+          <w:rtl/>
+        </w:rPr>
+        <w:t>‌</w:t>
+      </w:r>
+      <w:r>
+        <w:rPr>
+          <w:rFonts w:ascii="IRNazanin" w:hAnsi="IRNazanin"/>
+          <w:rtl/>
+        </w:rPr>
+        <w:t>ها</w:t>
+      </w:r>
+      <w:r>
+        <w:rPr>
+          <w:rFonts w:ascii="IRNazanin" w:hAnsi="IRNazanin" w:hint="cs"/>
+          <w:rtl/>
+        </w:rPr>
+        <w:t>ی</w:t>
+      </w:r>
+      <w:r>
+        <w:rPr>
+          <w:rFonts w:ascii="IRNazanin" w:hAnsi="IRNazanin"/>
+          <w:rtl/>
+        </w:rPr>
+        <w:t xml:space="preserve"> مکانـ</w:t>
+      </w:r>
+      <w:r>
+        <w:rPr>
+          <w:rFonts w:ascii="IRNazanin" w:hAnsi="IRNazanin" w:hint="cs"/>
+          <w:rtl/>
+        </w:rPr>
+        <w:t>ی</w:t>
+      </w:r>
+      <w:r>
+        <w:rPr>
+          <w:rFonts w:ascii="IRNazanin" w:hAnsi="IRNazanin"/>
+          <w:rtl/>
+        </w:rPr>
+        <w:t xml:space="preserve"> مؤثـر بـر </w:t>
+      </w:r>
+      <w:r>
+        <w:rPr>
+          <w:rFonts w:ascii="IRNazanin" w:hAnsi="IRNazanin" w:hint="cs"/>
+          <w:rtl/>
+        </w:rPr>
+        <w:t>ی</w:t>
+      </w:r>
+      <w:r>
+        <w:rPr>
+          <w:rFonts w:ascii="IRNazanin" w:hAnsi="IRNazanin" w:hint="eastAsia"/>
+          <w:rtl/>
+        </w:rPr>
+        <w:t>ادگ</w:t>
+      </w:r>
+      <w:r>
+        <w:rPr>
+          <w:rFonts w:ascii="IRNazanin" w:hAnsi="IRNazanin" w:hint="cs"/>
+          <w:rtl/>
+        </w:rPr>
+        <w:t>ی</w:t>
+      </w:r>
+      <w:r>
+        <w:rPr>
+          <w:rFonts w:ascii="IRNazanin" w:hAnsi="IRNazanin" w:hint="eastAsia"/>
+          <w:rtl/>
+        </w:rPr>
+        <w:t>ـر</w:t>
+      </w:r>
+      <w:r>
+        <w:rPr>
+          <w:rFonts w:ascii="IRNazanin" w:hAnsi="IRNazanin" w:hint="cs"/>
+          <w:rtl/>
+        </w:rPr>
+        <w:t>ی</w:t>
+      </w:r>
+      <w:r>
+        <w:rPr>
+          <w:rFonts w:ascii="IRNazanin" w:hAnsi="IRNazanin"/>
+          <w:rtl/>
+        </w:rPr>
+        <w:t xml:space="preserve"> تجربـ</w:t>
+      </w:r>
+      <w:r>
+        <w:rPr>
+          <w:rFonts w:ascii="IRNazanin" w:hAnsi="IRNazanin" w:hint="cs"/>
+          <w:rtl/>
+        </w:rPr>
+        <w:t>ی</w:t>
+      </w:r>
+      <w:r>
+        <w:rPr>
+          <w:rFonts w:ascii="IRNazanin" w:hAnsi="IRNazanin"/>
+          <w:rtl/>
+        </w:rPr>
+        <w:t xml:space="preserve"> </w:t>
+      </w:r>
+      <w:r>
+        <w:rPr>
+          <w:rFonts w:ascii="IRNazanin" w:hAnsi="IRNazanin" w:hint="cs"/>
+          <w:rtl/>
+        </w:rPr>
+        <w:t>بودند</w:t>
+      </w:r>
+      <w:r>
+        <w:rPr>
+          <w:rFonts w:ascii="IRNazanin" w:hAnsi="IRNazanin"/>
           <w:rtl/>
         </w:rPr>
         <w:t>.</w:t>
@@ -21795,28 +21329,21 @@
       </w:r>
       <w:r>
         <w:rPr>
-          <w:rFonts w:ascii="IRNazanin" w:hAnsi="IRNazanin" w:hint="cs"/>
-          <w:rtl/>
-        </w:rPr>
-        <w:t xml:space="preserve">بر اساس این نتایج در پاسخ به سوال تحقیق مبنی بر چیستی و چگونگی معماری فضا جهت تحقق پذیری یادگیری تجربی می توان اشاره کرد که دو شاخص «طبیعت و مکان‌های تجربه و لمس آب، خاک و گیاه» و «فضاهای یادگیری گروهی» و سپس شاخص «الگوی طراحی مدرسه به مثابه خانه» بیشترین میزان تاثیر بر یادگیری تجربی را دارند. </w:t>
-      </w:r>
-      <w:r>
-        <w:rPr>
-          <w:rFonts w:ascii="IRNazanin" w:hAnsi="IRNazanin" w:hint="cs"/>
-          <w:rtl/>
-        </w:rPr>
-        <w:t>سایر راهکارها پیشنهاد این تحقیق برای پیاده‌سازی اصول یادگیری تجربی در طراحی محیط‌های یادگیری است</w:t>
-      </w:r>
-      <w:r>
-        <w:rPr>
-          <w:rFonts w:ascii="IRNazanin" w:hAnsi="IRNazanin" w:hint="cs"/>
-          <w:rtl/>
-        </w:rPr>
-        <w:t xml:space="preserve"> که به ترتیب اولویت شامل این موارد است:</w:t>
-      </w:r>
-      <w:r>
-        <w:rPr>
-          <w:rFonts w:ascii="IRNazanin" w:hAnsi="IRNazanin" w:hint="cs"/>
+          <w:rFonts w:ascii="IRNazanin" w:hAnsi="IRNazanin"/>
+          <w:rtl/>
+        </w:rPr>
+        <w:t>تئور</w:t>
+      </w:r>
+      <w:r>
+        <w:rPr>
+          <w:rFonts w:ascii="IRNazanin" w:hAnsi="IRNazanin" w:hint="cs"/>
+          <w:rtl/>
+        </w:rPr>
+        <w:t>ی</w:t>
+      </w:r>
+      <w:r>
+        <w:rPr>
+          <w:rFonts w:ascii="IRNazanin" w:hAnsi="IRNazanin"/>
           <w:rtl/>
         </w:rPr>
         <w:t xml:space="preserve"> </w:t>
@@ -21826,35 +21353,420 @@
           <w:rFonts w:ascii="IRNazanin" w:hAnsi="IRNazanin" w:hint="cs"/>
           <w:rtl/>
         </w:rPr>
-        <w:t>فضاها و فرصت‌های کار عملی و تجربی، انعطاف پذیری فضا و مبلمان و ق</w:t>
-      </w:r>
-      <w:r>
-        <w:rPr>
-          <w:rFonts w:ascii="IRNazanin" w:hAnsi="IRNazanin" w:hint="cs"/>
-          <w:rtl/>
-        </w:rPr>
-        <w:t>ادربودن کودکان به خ</w:t>
-      </w:r>
-      <w:r>
-        <w:rPr>
-          <w:rFonts w:ascii="IRNazanin" w:hAnsi="IRNazanin" w:hint="cs"/>
-          <w:rtl/>
-        </w:rPr>
-        <w:t>لق محیط‌های یادگیری خودشان، استفاده از الگوهای بومی و محلی و فرم‌های آشنا، کلاس‌های باتراکم کمتر، همجواری با مراکز مهم شهری و یادگیری در متن جامعه، فضای نمایش آثار و دستاوردهای یادگیرندگان، مقیاس انسانی، ورودی‌های هماهنگ با بافت، پذیرا و دعوت‌کننده، فضائی جهت عبادت و ارتباط با خالق هستی، محوطۀ مشاهدۀ حیات حیوانات، مسیر حرکت با انتخاب آزاد و رفتار اکتشافی در فضای باز</w:t>
-      </w:r>
-      <w:r>
-        <w:rPr>
-          <w:rFonts w:ascii="IRNazanin" w:hAnsi="IRNazanin" w:hint="cs"/>
-          <w:rtl/>
-        </w:rPr>
-        <w:t xml:space="preserve"> و چیدمان کلاس‌ها (نه مسیر مستقیم و ثابت و بدون تنوع در قالب صفوف و نیمکت‌ها)، بام سبز و دیوار سبز، فضاهای مشترک مانند ایوان و رواق‌های فضای باز (به عنوان فضاهای گرد هم آورنده، امکان کار گروهی و گسترش فضای داخل به بیرون)، طراحی فضاهای دنج و خلوت و ساکت (فضاهای کوچک برای خلوت‌گزینی) جهت احساس پناه، امنیت و هویت، مشارکت معلمان و افراد اجتماع در طراحی و ارزیابی ساختمان مدرسه، ارتباط درون و بیرون با استفاده از بازشوهای وسیع، طراحی فضاها به صورت چندعملکردی (قابلیت تغییر یک فضا برای عملکردهای مختلف و یا جای  دادن چندین عملکرد کنار هم) به منظور افزایش کیفیت تعاملات، روابط اجتماعی و مشارکت، فضای بازی‌های جمعی (بازی-مشارکت)، میدانگاه‌های اجتماعی (فضاهای عمومی و مشترک که موجب تقویت احساس اجتماعی می‌گردد مانند آم</w:t>
-      </w:r>
-      <w:r>
-        <w:rPr>
-          <w:rFonts w:ascii="IRNazanin" w:hAnsi="IRNazanin" w:hint="cs"/>
-          <w:rtl/>
-        </w:rPr>
-        <w:t>فی تئاتر، تالار، غذاخوری و ...).</w:t>
+        <w:t>ی</w:t>
+      </w:r>
+      <w:r>
+        <w:rPr>
+          <w:rFonts w:ascii="IRNazanin" w:hAnsi="IRNazanin" w:hint="eastAsia"/>
+          <w:rtl/>
+        </w:rPr>
+        <w:t>ادگ</w:t>
+      </w:r>
+      <w:r>
+        <w:rPr>
+          <w:rFonts w:ascii="IRNazanin" w:hAnsi="IRNazanin" w:hint="cs"/>
+          <w:rtl/>
+        </w:rPr>
+        <w:t>ی</w:t>
+      </w:r>
+      <w:r>
+        <w:rPr>
+          <w:rFonts w:ascii="IRNazanin" w:hAnsi="IRNazanin" w:hint="eastAsia"/>
+          <w:rtl/>
+        </w:rPr>
+        <w:t>ر</w:t>
+      </w:r>
+      <w:r>
+        <w:rPr>
+          <w:rFonts w:ascii="IRNazanin" w:hAnsi="IRNazanin" w:hint="cs"/>
+          <w:rtl/>
+        </w:rPr>
+        <w:t>ی</w:t>
+      </w:r>
+      <w:r>
+        <w:rPr>
+          <w:rFonts w:ascii="IRNazanin" w:hAnsi="IRNazanin"/>
+          <w:rtl/>
+        </w:rPr>
+        <w:t xml:space="preserve"> تجرب</w:t>
+      </w:r>
+      <w:r>
+        <w:rPr>
+          <w:rFonts w:ascii="IRNazanin" w:hAnsi="IRNazanin" w:hint="cs"/>
+          <w:rtl/>
+        </w:rPr>
+        <w:t>ی</w:t>
+      </w:r>
+      <w:r>
+        <w:rPr>
+          <w:rFonts w:ascii="IRNazanin" w:hAnsi="IRNazanin"/>
+          <w:rtl/>
+        </w:rPr>
+        <w:t xml:space="preserve"> د</w:t>
+      </w:r>
+      <w:r>
+        <w:rPr>
+          <w:rFonts w:ascii="IRNazanin" w:hAnsi="IRNazanin" w:hint="cs"/>
+          <w:rtl/>
+        </w:rPr>
+        <w:t>ی</w:t>
+      </w:r>
+      <w:r>
+        <w:rPr>
+          <w:rFonts w:ascii="IRNazanin" w:hAnsi="IRNazanin" w:hint="eastAsia"/>
+          <w:rtl/>
+        </w:rPr>
+        <w:t>دگاه</w:t>
+      </w:r>
+      <w:r>
+        <w:rPr>
+          <w:rFonts w:ascii="IRNazanin" w:hAnsi="IRNazanin" w:hint="cs"/>
+          <w:rtl/>
+        </w:rPr>
+        <w:t>ی</w:t>
+      </w:r>
+      <w:r>
+        <w:rPr>
+          <w:rFonts w:ascii="IRNazanin" w:hAnsi="IRNazanin"/>
+          <w:rtl/>
+        </w:rPr>
+        <w:t xml:space="preserve"> کل نگر در </w:t>
+      </w:r>
+      <w:r>
+        <w:rPr>
+          <w:rFonts w:ascii="IRNazanin" w:hAnsi="IRNazanin" w:hint="cs"/>
+          <w:rtl/>
+        </w:rPr>
+        <w:t>ی</w:t>
+      </w:r>
+      <w:r>
+        <w:rPr>
+          <w:rFonts w:ascii="IRNazanin" w:hAnsi="IRNazanin" w:hint="eastAsia"/>
+          <w:rtl/>
+        </w:rPr>
+        <w:t>ادگ</w:t>
+      </w:r>
+      <w:r>
+        <w:rPr>
+          <w:rFonts w:ascii="IRNazanin" w:hAnsi="IRNazanin" w:hint="cs"/>
+          <w:rtl/>
+        </w:rPr>
+        <w:t>ی</w:t>
+      </w:r>
+      <w:r>
+        <w:rPr>
+          <w:rFonts w:ascii="IRNazanin" w:hAnsi="IRNazanin" w:hint="eastAsia"/>
+          <w:rtl/>
+        </w:rPr>
+        <w:t>ر</w:t>
+      </w:r>
+      <w:r>
+        <w:rPr>
+          <w:rFonts w:ascii="IRNazanin" w:hAnsi="IRNazanin" w:hint="cs"/>
+          <w:rtl/>
+        </w:rPr>
+        <w:t>ی</w:t>
+      </w:r>
+      <w:r>
+        <w:rPr>
+          <w:rFonts w:ascii="IRNazanin" w:hAnsi="IRNazanin"/>
+          <w:rtl/>
+        </w:rPr>
+        <w:t xml:space="preserve"> است که تجرب</w:t>
+      </w:r>
+      <w:r>
+        <w:rPr>
+          <w:rFonts w:ascii="IRNazanin" w:hAnsi="IRNazanin" w:hint="cs"/>
+          <w:rtl/>
+        </w:rPr>
+        <w:t>ی</w:t>
+      </w:r>
+      <w:r>
+        <w:rPr>
+          <w:rFonts w:ascii="IRNazanin" w:hAnsi="IRNazanin" w:hint="eastAsia"/>
+          <w:rtl/>
+        </w:rPr>
+        <w:t>ات،</w:t>
+      </w:r>
+      <w:r>
+        <w:rPr>
+          <w:rFonts w:ascii="IRNazanin" w:hAnsi="IRNazanin"/>
+          <w:rtl/>
+        </w:rPr>
+        <w:t xml:space="preserve"> ادراک، شناخت و رفتار ر</w:t>
+      </w:r>
+      <w:r>
+        <w:rPr>
+          <w:rFonts w:ascii="IRNazanin" w:hAnsi="IRNazanin" w:hint="cs"/>
+          <w:rtl/>
+        </w:rPr>
+        <w:t xml:space="preserve"> </w:t>
+      </w:r>
+      <w:r>
+        <w:rPr>
+          <w:rFonts w:ascii="IRNazanin" w:hAnsi="IRNazanin"/>
+          <w:rtl/>
+        </w:rPr>
+        <w:t>ا ترک</w:t>
+      </w:r>
+      <w:r>
+        <w:rPr>
+          <w:rFonts w:ascii="IRNazanin" w:hAnsi="IRNazanin" w:hint="cs"/>
+          <w:rtl/>
+        </w:rPr>
+        <w:t>ی</w:t>
+      </w:r>
+      <w:r>
+        <w:rPr>
+          <w:rFonts w:ascii="IRNazanin" w:hAnsi="IRNazanin" w:hint="eastAsia"/>
+          <w:rtl/>
+        </w:rPr>
+        <w:t>ب</w:t>
+      </w:r>
+      <w:r>
+        <w:rPr>
+          <w:rFonts w:ascii="IRNazanin" w:hAnsi="IRNazanin"/>
+          <w:rtl/>
+        </w:rPr>
+        <w:t xml:space="preserve"> م</w:t>
+      </w:r>
+      <w:r>
+        <w:rPr>
+          <w:rFonts w:ascii="IRNazanin" w:hAnsi="IRNazanin" w:hint="cs"/>
+          <w:rtl/>
+        </w:rPr>
+        <w:t>ی</w:t>
+      </w:r>
+      <w:r>
+        <w:rPr>
+          <w:rFonts w:ascii="IRNazanin" w:hAnsi="IRNazanin"/>
+          <w:rtl/>
+        </w:rPr>
+        <w:t xml:space="preserve"> کند. ا</w:t>
+      </w:r>
+      <w:r>
+        <w:rPr>
+          <w:rFonts w:ascii="IRNazanin" w:hAnsi="IRNazanin" w:hint="cs"/>
+          <w:rtl/>
+        </w:rPr>
+        <w:t>ی</w:t>
+      </w:r>
+      <w:r>
+        <w:rPr>
+          <w:rFonts w:ascii="IRNazanin" w:hAnsi="IRNazanin" w:hint="eastAsia"/>
+          <w:rtl/>
+        </w:rPr>
+        <w:t>ن</w:t>
+      </w:r>
+      <w:r>
+        <w:rPr>
+          <w:rFonts w:ascii="IRNazanin" w:hAnsi="IRNazanin"/>
+          <w:rtl/>
+        </w:rPr>
+        <w:t xml:space="preserve"> نظر</w:t>
+      </w:r>
+      <w:r>
+        <w:rPr>
+          <w:rFonts w:ascii="IRNazanin" w:hAnsi="IRNazanin" w:hint="cs"/>
+          <w:rtl/>
+        </w:rPr>
+        <w:t>ی</w:t>
+      </w:r>
+      <w:r>
+        <w:rPr>
+          <w:rFonts w:ascii="IRNazanin" w:hAnsi="IRNazanin" w:hint="eastAsia"/>
+          <w:rtl/>
+        </w:rPr>
+        <w:t>ه</w:t>
+      </w:r>
+      <w:r>
+        <w:rPr>
+          <w:rFonts w:ascii="IRNazanin" w:hAnsi="IRNazanin"/>
+          <w:rtl/>
+        </w:rPr>
+        <w:t xml:space="preserve"> بر نقش محور</w:t>
+      </w:r>
+      <w:r>
+        <w:rPr>
+          <w:rFonts w:ascii="IRNazanin" w:hAnsi="IRNazanin" w:hint="cs"/>
+          <w:rtl/>
+        </w:rPr>
+        <w:t>ی</w:t>
+      </w:r>
+      <w:r>
+        <w:rPr>
+          <w:rFonts w:ascii="IRNazanin" w:hAnsi="IRNazanin"/>
+          <w:rtl/>
+        </w:rPr>
+        <w:t xml:space="preserve"> تجربه در فرآ</w:t>
+      </w:r>
+      <w:r>
+        <w:rPr>
+          <w:rFonts w:ascii="IRNazanin" w:hAnsi="IRNazanin" w:hint="cs"/>
+          <w:rtl/>
+        </w:rPr>
+        <w:t>ی</w:t>
+      </w:r>
+      <w:r>
+        <w:rPr>
+          <w:rFonts w:ascii="IRNazanin" w:hAnsi="IRNazanin" w:hint="eastAsia"/>
+          <w:rtl/>
+        </w:rPr>
+        <w:t>ند</w:t>
+      </w:r>
+      <w:r>
+        <w:rPr>
+          <w:rFonts w:ascii="IRNazanin" w:hAnsi="IRNazanin"/>
+          <w:rtl/>
+        </w:rPr>
+        <w:t xml:space="preserve"> </w:t>
+      </w:r>
+      <w:r>
+        <w:rPr>
+          <w:rFonts w:ascii="IRNazanin" w:hAnsi="IRNazanin" w:hint="cs"/>
+          <w:rtl/>
+        </w:rPr>
+        <w:t>ی</w:t>
+      </w:r>
+      <w:r>
+        <w:rPr>
+          <w:rFonts w:ascii="IRNazanin" w:hAnsi="IRNazanin" w:hint="eastAsia"/>
+          <w:rtl/>
+        </w:rPr>
+        <w:t>ادگ</w:t>
+      </w:r>
+      <w:r>
+        <w:rPr>
+          <w:rFonts w:ascii="IRNazanin" w:hAnsi="IRNazanin" w:hint="cs"/>
+          <w:rtl/>
+        </w:rPr>
+        <w:t>ی</w:t>
+      </w:r>
+      <w:r>
+        <w:rPr>
+          <w:rFonts w:ascii="IRNazanin" w:hAnsi="IRNazanin" w:hint="eastAsia"/>
+          <w:rtl/>
+        </w:rPr>
+        <w:t>ر</w:t>
+      </w:r>
+      <w:r>
+        <w:rPr>
+          <w:rFonts w:ascii="IRNazanin" w:hAnsi="IRNazanin" w:hint="cs"/>
+          <w:rtl/>
+        </w:rPr>
+        <w:t>ی</w:t>
+      </w:r>
+      <w:r>
+        <w:rPr>
+          <w:rFonts w:ascii="IRNazanin" w:hAnsi="IRNazanin"/>
+          <w:rtl/>
+        </w:rPr>
+        <w:t xml:space="preserve"> تاک</w:t>
+      </w:r>
+      <w:r>
+        <w:rPr>
+          <w:rFonts w:ascii="IRNazanin" w:hAnsi="IRNazanin" w:hint="cs"/>
+          <w:rtl/>
+        </w:rPr>
+        <w:t>ی</w:t>
+      </w:r>
+      <w:r>
+        <w:rPr>
+          <w:rFonts w:ascii="IRNazanin" w:hAnsi="IRNazanin" w:hint="eastAsia"/>
+          <w:rtl/>
+        </w:rPr>
+        <w:t>د</w:t>
+      </w:r>
+      <w:r>
+        <w:rPr>
+          <w:rFonts w:ascii="IRNazanin" w:hAnsi="IRNazanin"/>
+          <w:rtl/>
+        </w:rPr>
+        <w:t xml:space="preserve"> دارد. ا</w:t>
+      </w:r>
+      <w:r>
+        <w:rPr>
+          <w:rFonts w:ascii="IRNazanin" w:hAnsi="IRNazanin" w:hint="cs"/>
+          <w:rtl/>
+        </w:rPr>
+        <w:t>ی</w:t>
+      </w:r>
+      <w:r>
+        <w:rPr>
+          <w:rFonts w:ascii="IRNazanin" w:hAnsi="IRNazanin" w:hint="eastAsia"/>
+          <w:rtl/>
+        </w:rPr>
+        <w:t>ن</w:t>
+      </w:r>
+      <w:r>
+        <w:rPr>
+          <w:rFonts w:ascii="IRNazanin" w:hAnsi="IRNazanin"/>
+          <w:rtl/>
+        </w:rPr>
+        <w:t xml:space="preserve"> </w:t>
+      </w:r>
+      <w:r>
+        <w:rPr>
+          <w:rFonts w:ascii="IRNazanin" w:hAnsi="IRNazanin" w:hint="cs"/>
+          <w:rtl/>
+        </w:rPr>
+        <w:t>ی</w:t>
+      </w:r>
+      <w:r>
+        <w:rPr>
+          <w:rFonts w:ascii="IRNazanin" w:hAnsi="IRNazanin" w:hint="eastAsia"/>
+          <w:rtl/>
+        </w:rPr>
+        <w:t>ک</w:t>
+      </w:r>
+      <w:r>
+        <w:rPr>
+          <w:rFonts w:ascii="IRNazanin" w:hAnsi="IRNazanin"/>
+          <w:rtl/>
+        </w:rPr>
+        <w:t xml:space="preserve"> فرآ</w:t>
+      </w:r>
+      <w:r>
+        <w:rPr>
+          <w:rFonts w:ascii="IRNazanin" w:hAnsi="IRNazanin" w:hint="cs"/>
+          <w:rtl/>
+        </w:rPr>
+        <w:t>ی</w:t>
+      </w:r>
+      <w:r>
+        <w:rPr>
+          <w:rFonts w:ascii="IRNazanin" w:hAnsi="IRNazanin" w:hint="eastAsia"/>
+          <w:rtl/>
+        </w:rPr>
+        <w:t>ند</w:t>
+      </w:r>
+      <w:r>
+        <w:rPr>
+          <w:rFonts w:ascii="IRNazanin" w:hAnsi="IRNazanin"/>
+          <w:rtl/>
+        </w:rPr>
+        <w:t xml:space="preserve"> مستمر است که بر پا</w:t>
+      </w:r>
+      <w:r>
+        <w:rPr>
+          <w:rFonts w:ascii="IRNazanin" w:hAnsi="IRNazanin" w:hint="cs"/>
+          <w:rtl/>
+        </w:rPr>
+        <w:t>ی</w:t>
+      </w:r>
+      <w:r>
+        <w:rPr>
+          <w:rFonts w:ascii="IRNazanin" w:hAnsi="IRNazanin" w:hint="eastAsia"/>
+          <w:rtl/>
+        </w:rPr>
+        <w:t>ه</w:t>
+      </w:r>
+      <w:r>
+        <w:rPr>
+          <w:rFonts w:ascii="IRNazanin" w:hAnsi="IRNazanin"/>
+          <w:rtl/>
+        </w:rPr>
+        <w:t xml:space="preserve"> تجربه است (کلب، 1984).</w:t>
       </w:r>
     </w:p>
     <w:p>
@@ -21866,32 +21778,31 @@
       </w:pPr>
       <w:r>
         <w:rPr>
-          <w:rFonts w:ascii="IRNazanin" w:hAnsi="IRNazanin"/>
-          <w:rtl/>
-        </w:rPr>
-        <w:lastRenderedPageBreak/>
-        <w:t xml:space="preserve">نتایج پژوهش </w:t>
-      </w:r>
-      <w:r>
-        <w:rPr>
-          <w:rFonts w:ascii="IRNazanin" w:hAnsi="IRNazanin" w:hint="cs"/>
-          <w:rtl/>
-        </w:rPr>
-        <w:t xml:space="preserve">وحیدی، </w:t>
-      </w:r>
-      <w:r>
-        <w:rPr>
-          <w:rFonts w:ascii="IRNazanin" w:hAnsi="IRNazanin"/>
-          <w:rtl/>
-        </w:rPr>
-        <w:t>پوشنه</w:t>
-      </w:r>
-      <w:r>
-        <w:rPr>
-          <w:rFonts w:ascii="IRNazanin" w:hAnsi="IRNazanin"/>
-          <w:rtl/>
-        </w:rPr>
-        <w:t>،</w:t>
+          <w:rFonts w:ascii="IRNazanin" w:hAnsi="IRNazanin" w:hint="cs"/>
+          <w:rtl/>
+        </w:rPr>
+        <w:t xml:space="preserve">    </w:t>
+      </w:r>
+      <w:r>
+        <w:rPr>
+          <w:rFonts w:ascii="IRNazanin" w:hAnsi="IRNazanin" w:hint="cs"/>
+          <w:rtl/>
+        </w:rPr>
+        <w:t xml:space="preserve">بر اساس این مطالعه </w:t>
+      </w:r>
+      <w:r>
+        <w:rPr>
+          <w:rFonts w:ascii="IRNazanin" w:hAnsi="IRNazanin"/>
+          <w:rtl/>
+        </w:rPr>
+        <w:t>مهم‌ترین  دسته شاخص‌های مکانی تائیرگذار بر یادگیری تجربی به ترتیب، طبیعت‌گرایی و خوداکتشافی، هویت‌مندی، تنوع و انعطاف‌پذیری، جامعه‌مداری و جمع‌گرایی می‌باشند</w:t>
+      </w:r>
+      <w:r>
+        <w:rPr>
+          <w:rFonts w:ascii="IRNazanin" w:hAnsi="IRNazanin" w:hint="cs"/>
+          <w:rtl/>
+        </w:rPr>
+        <w:t>.</w:t>
       </w:r>
       <w:r>
         <w:rPr>
@@ -21902,24 +21813,24 @@
       </w:r>
       <w:r>
         <w:rPr>
-          <w:rFonts w:ascii="IRNazanin" w:hAnsi="IRNazanin"/>
-          <w:rtl/>
-        </w:rPr>
-        <w:t>خسروی، ایزدی( 1399)</w:t>
-      </w:r>
-      <w:r>
-        <w:rPr>
-          <w:rFonts w:ascii="IRNazanin" w:hAnsi="IRNazanin" w:hint="cs"/>
-          <w:rtl/>
-        </w:rPr>
-        <w:t>،</w:t>
-      </w:r>
-      <w:r>
-        <w:rPr>
-          <w:rFonts w:ascii="IRNazanin" w:hAnsi="IRNazanin"/>
-          <w:rtl/>
-        </w:rPr>
-        <w:t xml:space="preserve"> نشان داد که</w:t>
+          <w:rFonts w:ascii="IRNazanin" w:hAnsi="IRNazanin" w:hint="cs"/>
+          <w:rtl/>
+        </w:rPr>
+        <w:t xml:space="preserve">بر اساس این نتایج در پاسخ به سوال تحقیق مبنی بر چیستی و چگونگی معماری فضا جهت تحقق پذیری یادگیری تجربی می توان اشاره کرد که دو شاخص «طبیعت و مکان‌های تجربه و لمس آب، خاک و گیاه» و «فضاهای یادگیری گروهی» و سپس شاخص «الگوی طراحی مدرسه به مثابه خانه» بیشترین میزان تاثیر بر یادگیری تجربی را دارند. </w:t>
+      </w:r>
+      <w:r>
+        <w:rPr>
+          <w:rFonts w:ascii="IRNazanin" w:hAnsi="IRNazanin" w:hint="cs"/>
+          <w:rtl/>
+        </w:rPr>
+        <w:t>سایر راهکارها پیشنهاد این تحقیق برای پیاده‌سازی اصول یادگیری تجربی در طراحی محیط‌های یادگیری است</w:t>
+      </w:r>
+      <w:r>
+        <w:rPr>
+          <w:rFonts w:ascii="IRNazanin" w:hAnsi="IRNazanin" w:hint="cs"/>
+          <w:rtl/>
+        </w:rPr>
+        <w:t xml:space="preserve"> که به ترتیب اولویت شامل این موارد است:</w:t>
       </w:r>
       <w:r>
         <w:rPr>
@@ -21930,44 +21841,129 @@
       </w:r>
       <w:r>
         <w:rPr>
-          <w:rFonts w:ascii="IRNazanin" w:hAnsi="IRNazanin"/>
-          <w:rtl/>
-        </w:rPr>
-        <w:t>مدل محیط یادگیری مبتنی بر نظریه یادگیری تحولی دارای 84 گویه (شاخص)، 16 مؤلفه و 5 بعد می‌باشد. بر اساس نتایج‌ این مدل، 5 شاخص محیط یادگیری عبارت‌اند از 1) بعد عوامل آموزشی شامل: مؤلفه‌های نقش معلم، تغییر در روش‌های آمادگی و تحقیق معلمان، تغییر اثبات‌گرایی، محیط دانش‌محور، محیط یادگیرنده محور، فعالیت‌های عملی و آموزش مسئله محور. 2) بعد عوامل حمایتی شامل مؤلفه‌های فعالیت‌های فرهنگی هنری و خلاقانه، عوامل پشتیبانی و هم‌افزایی تجارب و تعاملات. 3) بعد عوامل غیر آموزشی شامل مؤلفه‌های تغییرات چشمگیر زندگی و عوامل اجتماعی. 4) بعد نقد محوری شامل مؤلفه‌های تفکر انتقادی، گفتمان و رهایی .5) بعد عوامل خودشناسی شامل مؤلفه‌های فرایند خودسازی و هوش هیجانی</w:t>
-      </w:r>
-      <w:r>
-        <w:rPr>
-          <w:rFonts w:ascii="IRNazanin" w:hAnsi="IRNazanin" w:hint="cs"/>
-          <w:rtl/>
-        </w:rPr>
-        <w:t>.</w:t>
+          <w:rFonts w:ascii="IRNazanin" w:hAnsi="IRNazanin" w:hint="cs"/>
+          <w:rtl/>
+        </w:rPr>
+        <w:t>فضاها و فرصت‌های کار عملی و تجربی، انعطاف پذیری فضا و مبلمان و ق</w:t>
+      </w:r>
+      <w:r>
+        <w:rPr>
+          <w:rFonts w:ascii="IRNazanin" w:hAnsi="IRNazanin" w:hint="cs"/>
+          <w:rtl/>
+        </w:rPr>
+        <w:t>ادربودن کودکان به خ</w:t>
+      </w:r>
+      <w:r>
+        <w:rPr>
+          <w:rFonts w:ascii="IRNazanin" w:hAnsi="IRNazanin" w:hint="cs"/>
+          <w:rtl/>
+        </w:rPr>
+        <w:t>لق محیط‌های یادگیری خودشان، استفاده از الگوهای بومی و محلی و فرم‌های آشنا، کلاس‌های باتراکم کمتر، همجواری با مراکز مهم شهری و یادگیری در متن جامعه، فضای نمایش آثار و دستاوردهای یادگیرندگان، مقیاس انسانی، ورودی‌های هماهنگ با بافت، پذیرا و دعوت‌کننده، فضائی جهت عبادت و ارتباط با خالق هستی، محوطۀ مشاهدۀ حیات حیوانات، مسیر حرکت با انتخاب آزاد و رفتار اکتشافی در فضای باز</w:t>
+      </w:r>
+      <w:r>
+        <w:rPr>
+          <w:rFonts w:ascii="IRNazanin" w:hAnsi="IRNazanin" w:hint="cs"/>
+          <w:rtl/>
+        </w:rPr>
+        <w:t xml:space="preserve"> و چیدمان کلاس‌ها (نه مسیر مستقیم و ثابت و بدون تنوع در قالب صفوف و نیمکت‌ها)، بام سبز و دیوار سبز، فضاهای مشترک مانند ایوان و رواق‌های فضای باز (به عنوان فضاهای گرد هم آورنده، امکان کار گروهی و گسترش فضای داخل به بیرون)، طراحی فضاهای دنج و خلوت و ساکت (فضاهای کوچک برای خلوت‌گزینی) جهت احساس پناه، امنیت و هویت، مشارکت معلمان و افراد اجتماع در طراحی و ارزیابی ساختمان مدرسه، ارتباط درون و بیرون با استفاده از بازشوهای وسیع، طراحی فضاها به صورت چندعملکردی (قابلیت تغییر یک فضا برای عملکردهای مختلف و یا جای  دادن چندین عملکرد کنار هم) به منظور افزایش کیفیت تعاملات، روابط اجتماعی و مشارکت، فضای بازی‌های جمعی (بازی-مشارکت)، میدانگاه‌های اجتماعی (فضاهای عمومی و مشترک که موجب تقویت احساس اجتماعی می‌گردد مانند آم</w:t>
+      </w:r>
+      <w:r>
+        <w:rPr>
+          <w:rFonts w:ascii="IRNazanin" w:hAnsi="IRNazanin" w:hint="cs"/>
+          <w:rtl/>
+        </w:rPr>
+        <w:t>فی تئاتر، تالار، غذاخوری و ...).</w:t>
       </w:r>
     </w:p>
     <w:p>
       <w:pPr>
         <w:rPr>
+          <w:rFonts w:ascii="IRNazanin" w:hAnsi="IRNazanin"/>
           <w:rtl/>
         </w:rPr>
       </w:pPr>
       <w:r>
         <w:rPr>
-          <w:rFonts w:ascii="IRNazanin" w:hAnsi="IRNazanin" w:hint="cs"/>
-          <w:rtl/>
-        </w:rPr>
-        <w:t>بر اساس این پژوهش، از عوامل اصلی در یادگیری، عوامل آموزشی و محیط یادگیری است. در یک محیط یادگیری، عوامل آموزشی باید در ارتباط با هم قرار گیرند و محیط در ارتباط با مربی و یادگیرنده و نیازها و علائق او طراحی و سازماندهی می‌شود تا موجبات رشد همۀ ابعاد آموزشی فراهم گردد.</w:t>
-      </w:r>
-      <w:r>
-        <w:rPr>
-          <w:rFonts w:hint="cs"/>
+          <w:rFonts w:ascii="IRNazanin" w:hAnsi="IRNazanin"/>
+          <w:rtl/>
+        </w:rPr>
+        <w:t xml:space="preserve">نتایج پژوهش </w:t>
+      </w:r>
+      <w:r>
+        <w:rPr>
+          <w:rFonts w:ascii="IRNazanin" w:hAnsi="IRNazanin" w:hint="cs"/>
+          <w:rtl/>
+        </w:rPr>
+        <w:t xml:space="preserve">وحیدی، </w:t>
+      </w:r>
+      <w:r>
+        <w:rPr>
+          <w:rFonts w:ascii="IRNazanin" w:hAnsi="IRNazanin"/>
+          <w:rtl/>
+        </w:rPr>
+        <w:t>پوشنه</w:t>
+      </w:r>
+      <w:r>
+        <w:rPr>
+          <w:rFonts w:ascii="IRNazanin" w:hAnsi="IRNazanin"/>
+          <w:rtl/>
+        </w:rPr>
+        <w:t>،</w:t>
+      </w:r>
+      <w:r>
+        <w:rPr>
+          <w:rFonts w:ascii="IRNazanin" w:hAnsi="IRNazanin" w:hint="cs"/>
           <w:rtl/>
         </w:rPr>
         <w:t xml:space="preserve"> </w:t>
+      </w:r>
+      <w:r>
+        <w:rPr>
+          <w:rFonts w:ascii="IRNazanin" w:hAnsi="IRNazanin"/>
+          <w:rtl/>
+        </w:rPr>
+        <w:t>خسروی، ایزدی( 1399)</w:t>
+      </w:r>
+      <w:r>
+        <w:rPr>
+          <w:rFonts w:ascii="IRNazanin" w:hAnsi="IRNazanin" w:hint="cs"/>
+          <w:rtl/>
+        </w:rPr>
+        <w:t>،</w:t>
+      </w:r>
+      <w:r>
+        <w:rPr>
+          <w:rFonts w:ascii="IRNazanin" w:hAnsi="IRNazanin"/>
+          <w:rtl/>
+        </w:rPr>
+        <w:t xml:space="preserve"> نشان داد که</w:t>
+      </w:r>
+      <w:r>
+        <w:rPr>
+          <w:rFonts w:ascii="IRNazanin" w:hAnsi="IRNazanin" w:hint="cs"/>
+          <w:rtl/>
+        </w:rPr>
+        <w:t xml:space="preserve"> </w:t>
+      </w:r>
+      <w:r>
+        <w:rPr>
+          <w:rFonts w:ascii="IRNazanin" w:hAnsi="IRNazanin"/>
+          <w:rtl/>
+        </w:rPr>
+        <w:t>مدل محیط یادگیری مبتنی بر نظریه یادگیری تحولی دارای 84 گویه (شاخص)، 16 مؤلفه و 5 بعد می‌باشد. بر اساس نتایج‌ این مدل، 5 شاخص محیط یادگیری عبارت‌اند از 1) بعد عوامل آموزشی شامل: مؤلفه‌های نقش معلم، تغییر در روش‌های آمادگی و تحقیق معلمان، تغییر اثبات‌گرایی، محیط دانش‌محور، محیط یادگیرنده محور، فعالیت‌های عملی و آموزش مسئله محور. 2) بعد عوامل حمایتی شامل مؤلفه‌های فعالیت‌های فرهنگی هنری و خلاقانه، عوامل پشتیبانی و هم‌افزایی تجارب و تعاملات. 3) بعد عوامل غیر آموزشی شامل مؤلفه‌های تغییرات چشمگیر زندگی و عوامل اجتماعی. 4) بعد نقد محوری شامل مؤلفه‌های تفکر انتقادی، گفتمان و رهایی .5) بعد عوامل خودشناسی شامل مؤلفه‌های فرایند خودسازی و هوش هیجانی</w:t>
+      </w:r>
+      <w:r>
+        <w:rPr>
+          <w:rFonts w:ascii="IRNazanin" w:hAnsi="IRNazanin" w:hint="cs"/>
+          <w:rtl/>
+        </w:rPr>
+        <w:t>.</w:t>
       </w:r>
     </w:p>
     <w:p>
       <w:pPr>
         <w:rPr>
-          <w:rFonts w:ascii="IRNazanin" w:hAnsi="IRNazanin"/>
+          <w:rtl/>
         </w:rPr>
       </w:pPr>
       <w:r>
@@ -21975,100 +21971,14 @@
           <w:rFonts w:ascii="IRNazanin" w:hAnsi="IRNazanin" w:hint="cs"/>
           <w:rtl/>
         </w:rPr>
-        <w:t xml:space="preserve">پژوهشگران </w:t>
-      </w:r>
-      <w:r>
-        <w:rPr>
-          <w:rFonts w:ascii="IRNazanin" w:hAnsi="IRNazanin" w:hint="cs"/>
-          <w:rtl/>
-        </w:rPr>
-        <w:t xml:space="preserve">در این تحقیق </w:t>
-      </w:r>
-      <w:r>
-        <w:rPr>
-          <w:rFonts w:ascii="IRNazanin" w:hAnsi="IRNazanin" w:hint="cs"/>
-          <w:rtl/>
-        </w:rPr>
-        <w:t>به نقل از اسالیوان</w:t>
-      </w:r>
-      <w:r>
-        <w:rPr>
-          <w:rStyle w:val="FootnoteReference"/>
-          <w:rFonts w:ascii="IRNazanin" w:hAnsi="IRNazanin"/>
-          <w:rtl/>
-        </w:rPr>
-        <w:footnoteReference w:id="23"/>
-      </w:r>
-      <w:r>
-        <w:rPr>
-          <w:rFonts w:ascii="IRNazanin" w:hAnsi="IRNazanin" w:hint="cs"/>
-          <w:rtl/>
-        </w:rPr>
-        <w:t xml:space="preserve"> (2001) می‌گویند</w:t>
-      </w:r>
-      <w:r>
-        <w:rPr>
-          <w:rFonts w:ascii="IRNazanin" w:hAnsi="IRNazanin" w:hint="cs"/>
-          <w:rtl/>
-        </w:rPr>
-        <w:t>،</w:t>
-      </w:r>
-      <w:r>
-        <w:rPr>
-          <w:rFonts w:ascii="IRNazanin" w:hAnsi="IRNazanin" w:hint="cs"/>
+        <w:t>بر اساس این پژوهش، از عوامل اصلی در یادگیری، عوامل آموزشی و محیط یادگیری است. در یک محیط یادگیری، عوامل آموزشی باید در ارتباط با هم قرار گیرند و محیط در ارتباط با مربی و یادگیرنده و نیازها و علائق او طراحی و سازماندهی می‌شود تا موجبات رشد همۀ ابعاد آموزشی فراهم گردد.</w:t>
+      </w:r>
+      <w:r>
+        <w:rPr>
+          <w:rFonts w:hint="cs"/>
           <w:rtl/>
         </w:rPr>
         <w:t xml:space="preserve"> </w:t>
-      </w:r>
-      <w:r>
-        <w:rPr>
-          <w:rFonts w:ascii="IRNazanin" w:hAnsi="IRNazanin" w:hint="cs"/>
-          <w:rtl/>
-        </w:rPr>
-        <w:t>قرارگرفتن در معرض فرهنگ، هنر و فعالیت‌های بدنی می‌تواند به محیط یادگیری تحولی کمک کند و به طور فزاینده‌ای مشارکت فراگیران را فعال‌تر کند</w:t>
-      </w:r>
-      <w:r>
-        <w:rPr>
-          <w:rFonts w:ascii="IRNazanin" w:hAnsi="IRNazanin" w:hint="cs"/>
-          <w:rtl/>
-        </w:rPr>
-        <w:t>. از طرف دیگر حمایت و پشتیبانی مربی می‌تواند در چنین محیطی موثر باشد چرا که به اعتقاد تیلور</w:t>
-      </w:r>
-      <w:r>
-        <w:rPr>
-          <w:rFonts w:ascii="IRNazanin" w:hAnsi="IRNazanin" w:hint="cs"/>
-          <w:rtl/>
-        </w:rPr>
-        <w:t>(1997) ویژگی‌های مطلوب مربی تحو</w:t>
-      </w:r>
-      <w:r>
-        <w:rPr>
-          <w:rFonts w:ascii="IRNazanin" w:hAnsi="IRNazanin" w:hint="cs"/>
-          <w:rtl/>
-        </w:rPr>
-        <w:t xml:space="preserve"> </w:t>
-      </w:r>
-      <w:r>
-        <w:rPr>
-          <w:rFonts w:ascii="IRNazanin" w:hAnsi="IRNazanin" w:hint="cs"/>
-          <w:rtl/>
-        </w:rPr>
-        <w:t>لی موثر عبارتند از: همدلی، دلسوزی، صداقت و صمیمیت. به عقیدۀ بروکفیلد</w:t>
-      </w:r>
-      <w:r>
-        <w:rPr>
-          <w:rStyle w:val="FootnoteReference"/>
-          <w:rFonts w:ascii="IRNazanin" w:hAnsi="IRNazanin"/>
-          <w:rtl/>
-        </w:rPr>
-        <w:footnoteReference w:id="24"/>
-      </w:r>
-      <w:r>
-        <w:rPr>
-          <w:rFonts w:ascii="IRNazanin" w:hAnsi="IRNazanin" w:hint="cs"/>
-          <w:rtl/>
-        </w:rPr>
-        <w:t xml:space="preserve"> (1990) مسئولیت اخلاقی مربی است که یک فضای اعتماد و بدون احساس ترس ایجاد کند تا شرکت‌کنندگان آماده و آماده‌تر شوند.</w:t>
       </w:r>
     </w:p>
     <w:p>
@@ -22082,21 +21992,36 @@
           <w:rFonts w:ascii="IRNazanin" w:hAnsi="IRNazanin" w:hint="cs"/>
           <w:rtl/>
         </w:rPr>
-        <w:t xml:space="preserve">     </w:t>
-      </w:r>
-      <w:r>
-        <w:rPr>
-          <w:rFonts w:ascii="IRNazanin" w:hAnsi="IRNazanin"/>
-          <w:rtl/>
-        </w:rPr>
-        <w:t>زهرا اسکندری (1398</w:t>
-      </w:r>
-      <w:r>
-        <w:rPr>
-          <w:rFonts w:ascii="IRNazanin" w:hAnsi="IRNazanin"/>
-          <w:rtl/>
-        </w:rPr>
-        <w:t>)</w:t>
+        <w:t xml:space="preserve">پژوهشگران </w:t>
+      </w:r>
+      <w:r>
+        <w:rPr>
+          <w:rFonts w:ascii="IRNazanin" w:hAnsi="IRNazanin" w:hint="cs"/>
+          <w:rtl/>
+        </w:rPr>
+        <w:t xml:space="preserve">در این تحقیق </w:t>
+      </w:r>
+      <w:r>
+        <w:rPr>
+          <w:rFonts w:ascii="IRNazanin" w:hAnsi="IRNazanin" w:hint="cs"/>
+          <w:rtl/>
+        </w:rPr>
+        <w:t>به نقل از اسالیوان</w:t>
+      </w:r>
+      <w:r>
+        <w:rPr>
+          <w:rStyle w:val="FootnoteReference"/>
+          <w:rFonts w:ascii="IRNazanin" w:hAnsi="IRNazanin"/>
+          <w:rtl/>
+        </w:rPr>
+        <w:footnoteReference w:id="23"/>
+      </w:r>
+      <w:r>
+        <w:rPr>
+          <w:rFonts w:ascii="IRNazanin" w:hAnsi="IRNazanin" w:hint="cs"/>
+          <w:rtl/>
+        </w:rPr>
+        <w:t xml:space="preserve"> (2001) می‌گویند</w:t>
       </w:r>
       <w:r>
         <w:rPr>
@@ -22107,66 +22032,60 @@
       </w:r>
       <w:r>
         <w:rPr>
-          <w:rFonts w:ascii="IRNazanin" w:hAnsi="IRNazanin"/>
-          <w:rtl/>
-        </w:rPr>
-        <w:t xml:space="preserve"> به ارائۀ چهارچوب مفهومی برای طراحی فضای فیزیکی مدرسۀ ابتدایی بر مبنای نظریۀ یادگیری مشارکتی ویگوتسکی ، رویکرد سازنده‌گرایی اجتماعی، پردا</w:t>
-      </w:r>
-      <w:r>
-        <w:rPr>
-          <w:rFonts w:ascii="IRNazanin" w:hAnsi="IRNazanin"/>
-          <w:rtl/>
-        </w:rPr>
-        <w:t>خته است. طبق یافته‌های پژوهش او</w:t>
-      </w:r>
-      <w:r>
-        <w:rPr>
-          <w:rFonts w:ascii="IRNazanin" w:hAnsi="IRNazanin"/>
-          <w:rtl/>
-        </w:rPr>
-        <w:t>، مهم‌ترین مولفه‌های یادگیری مشارکتی عبارتند از ساختن دانش، نقش فعال یادگیرنده، تسهیل یادگیری، تنوع مواد و منابع یادگیری، زمینه و تعامل محوری که در ابعاد فضایی (رنگ، محوطه‌ســازی و انعطاف‌پذیری، روانشناختی (مناطق اجتماعی غیررســمی)، فیزیولوژی (دما، تهویه، نور و سروصدا) و رفتاری (پیکربندی</w:t>
-      </w:r>
-      <w:r>
-        <w:rPr>
-          <w:rFonts w:ascii="IRNazanin" w:hAnsi="IRNazanin"/>
-        </w:rPr>
-        <w:t xml:space="preserve"> U </w:t>
-      </w:r>
-      <w:r>
-        <w:rPr>
-          <w:rFonts w:ascii="IRNazanin" w:hAnsi="IRNazanin"/>
-          <w:rtl/>
-        </w:rPr>
-        <w:t>شکل، میزهای گرد، فضاهای بازی، فضاهای شــخصی، فضای عمومی یادگیری (خیابــان یادگیری)) میتواند بازنمایی مطلوبی از فضای فیزیکی مدرسه‌های ابتدایی ارائه دهد.</w:t>
-      </w:r>
-      <w:r>
-        <w:rPr>
-          <w:rFonts w:ascii="IRNazanin" w:hAnsi="IRNazanin" w:hint="cs"/>
-          <w:rtl/>
-        </w:rPr>
-        <w:t xml:space="preserve"> همچنین </w:t>
-      </w:r>
-      <w:r>
-        <w:rPr>
-          <w:rFonts w:ascii="IRNazanin" w:hAnsi="IRNazanin"/>
-          <w:rtl/>
-        </w:rPr>
-        <w:t>وی در این پژوهش به این نتیجه رسید که توجه به ویژگی‌های فیزیولوژی فضا موثر بر سرعت یادگیری، کیفیت تدریس</w:t>
-      </w:r>
-      <w:r>
-        <w:rPr>
-          <w:rFonts w:ascii="IRNazanin" w:hAnsi="IRNazanin"/>
-          <w:rtl/>
-        </w:rPr>
-        <w:t xml:space="preserve">، ارتقای رفتار اجتماعی کودکان، تسهیل در دستیابی به </w:t>
-      </w:r>
-      <w:r>
-        <w:rPr>
-          <w:rFonts w:ascii="IRNazanin" w:hAnsi="IRNazanin"/>
-          <w:rtl/>
-        </w:rPr>
-        <w:lastRenderedPageBreak/>
-        <w:t>هدف‌های آموزشی، دسترسی به تجهیزات و تسهیلات متنوع یادگیری و ایجاد فضای یادگیری مشارکت محور می‌گردد.</w:t>
+          <w:rFonts w:ascii="IRNazanin" w:hAnsi="IRNazanin" w:hint="cs"/>
+          <w:rtl/>
+        </w:rPr>
+        <w:t xml:space="preserve"> </w:t>
+      </w:r>
+      <w:r>
+        <w:rPr>
+          <w:rFonts w:ascii="IRNazanin" w:hAnsi="IRNazanin" w:hint="cs"/>
+          <w:rtl/>
+        </w:rPr>
+        <w:t>قرارگرفتن در معرض فرهنگ، هنر و فعالیت‌های بدنی می‌تواند به محیط یادگیری تحولی کمک کند و به طور فزاینده‌ای مشارکت فراگیران را فعال‌تر کند</w:t>
+      </w:r>
+      <w:r>
+        <w:rPr>
+          <w:rFonts w:ascii="IRNazanin" w:hAnsi="IRNazanin" w:hint="cs"/>
+          <w:rtl/>
+        </w:rPr>
+        <w:t>. از طرف دیگر حمایت و پشتیبانی مربی می‌تواند در چنین محیطی موثر باشد چرا که به اعتقاد تیلور</w:t>
+      </w:r>
+      <w:r>
+        <w:rPr>
+          <w:rFonts w:ascii="IRNazanin" w:hAnsi="IRNazanin" w:hint="cs"/>
+          <w:rtl/>
+        </w:rPr>
+        <w:t>(1997) ویژگی‌های مطلوب مربی تحو</w:t>
+      </w:r>
+      <w:r>
+        <w:rPr>
+          <w:rFonts w:ascii="IRNazanin" w:hAnsi="IRNazanin" w:hint="cs"/>
+          <w:rtl/>
+        </w:rPr>
+        <w:t xml:space="preserve"> </w:t>
+      </w:r>
+      <w:r>
+        <w:rPr>
+          <w:rFonts w:ascii="IRNazanin" w:hAnsi="IRNazanin" w:hint="cs"/>
+          <w:rtl/>
+        </w:rPr>
+        <w:t>لی موثر عبارتند از: همدلی، دلسوزی، صداقت و صمیمیت. به عقیدۀ بروکفیلد</w:t>
+      </w:r>
+      <w:r>
+        <w:rPr>
+          <w:rStyle w:val="FootnoteReference"/>
+          <w:rFonts w:ascii="IRNazanin" w:hAnsi="IRNazanin"/>
+          <w:rtl/>
+        </w:rPr>
+        <w:footnoteReference w:id="24"/>
+      </w:r>
+      <w:r>
+        <w:rPr>
+          <w:rFonts w:ascii="IRNazanin" w:hAnsi="IRNazanin" w:hint="cs"/>
+          <w:rtl/>
+        </w:rPr>
+        <w:t xml:space="preserve"> (1990) مسئولیت اخلاقی مربی است که یک فضای اعتماد و بدون احساس ترس ایجاد کند تا شرکت‌کنندگان آماده و آماده‌تر شوند.</w:t>
       </w:r>
     </w:p>
     <w:p>
@@ -22180,213 +22099,218 @@
           <w:rFonts w:ascii="IRNazanin" w:hAnsi="IRNazanin" w:hint="cs"/>
           <w:rtl/>
         </w:rPr>
-        <w:t xml:space="preserve"> ایشان </w:t>
-      </w:r>
-      <w:r>
-        <w:rPr>
-          <w:rFonts w:ascii="IRNazanin" w:hAnsi="IRNazanin" w:hint="cs"/>
-          <w:rtl/>
-        </w:rPr>
-        <w:t xml:space="preserve">به </w:t>
-      </w:r>
-      <w:r>
-        <w:rPr>
-          <w:rFonts w:ascii="IRNazanin" w:hAnsi="IRNazanin" w:hint="cs"/>
-          <w:rtl/>
-        </w:rPr>
-        <w:t>بررسی بهترین دستورالعمل‌ها و گزارشات معتبر بین‌المللی در زمینۀ طراحی فضای آموزشی مدارس از جمله استاندارد یونیسف</w:t>
-      </w:r>
-      <w:r>
-        <w:rPr>
-          <w:rStyle w:val="FootnoteReference"/>
-          <w:rFonts w:ascii="IRNazanin" w:hAnsi="IRNazanin"/>
-          <w:rtl/>
-        </w:rPr>
-        <w:footnoteReference w:id="25"/>
-      </w:r>
-      <w:r>
-        <w:rPr>
-          <w:rFonts w:ascii="IRNazanin" w:hAnsi="IRNazanin" w:hint="cs"/>
-          <w:rtl/>
-        </w:rPr>
-        <w:t xml:space="preserve"> و مدارس کودک‌دوست‌دار</w:t>
-      </w:r>
-      <w:r>
-        <w:rPr>
-          <w:rStyle w:val="FootnoteReference"/>
-          <w:rFonts w:ascii="IRNazanin" w:hAnsi="IRNazanin"/>
-          <w:rtl/>
-        </w:rPr>
-        <w:footnoteReference w:id="26"/>
-      </w:r>
-      <w:r>
-        <w:rPr>
-          <w:rFonts w:ascii="IRNazanin" w:hAnsi="IRNazanin" w:hint="cs"/>
-          <w:rtl/>
-        </w:rPr>
-        <w:t>، گزارش مرکز تحقیقات و نوآوری سالفورد (</w:t>
-      </w:r>
-      <w:r>
-        <w:rPr>
-          <w:rFonts w:ascii="IRNazanin" w:hAnsi="IRNazanin"/>
-        </w:rPr>
-        <w:t>SCRI</w:t>
-      </w:r>
-      <w:r>
-        <w:rPr>
-          <w:rStyle w:val="FootnoteReference"/>
-          <w:rFonts w:ascii="IRNazanin" w:hAnsi="IRNazanin"/>
-        </w:rPr>
-        <w:footnoteReference w:id="27"/>
-      </w:r>
-      <w:r>
-        <w:rPr>
-          <w:rFonts w:ascii="IRNazanin" w:hAnsi="IRNazanin" w:hint="cs"/>
-          <w:rtl/>
-        </w:rPr>
-        <w:t>) در طراحی محیط‌های یادگیری مطلوب و استلزامات طراحی برای مدارس ابتدایی، گزارش یونسکو</w:t>
-      </w:r>
-      <w:r>
-        <w:rPr>
-          <w:rStyle w:val="FootnoteReference"/>
-          <w:rFonts w:ascii="IRNazanin" w:hAnsi="IRNazanin"/>
-          <w:rtl/>
-        </w:rPr>
-        <w:footnoteReference w:id="28"/>
-      </w:r>
-      <w:r>
-        <w:rPr>
-          <w:rFonts w:ascii="IRNazanin" w:hAnsi="IRNazanin" w:hint="cs"/>
-          <w:rtl/>
-        </w:rPr>
-        <w:t xml:space="preserve"> از مدارس شاد و 33 اصل طراحی آموزشی برای مدارس و مراکز یادگیری ارائه شده توسط موسسۀ ان سی ای اف  و  </w:t>
-      </w:r>
-      <w:r>
-        <w:rPr>
-          <w:rFonts w:ascii="IRNazanin" w:hAnsi="IRNazanin" w:hint="cs"/>
-          <w:rtl/>
-        </w:rPr>
-        <w:t xml:space="preserve">مطالعۀ موردی 10مدرسۀ نمونه </w:t>
-      </w:r>
-      <w:r>
-        <w:rPr>
-          <w:rFonts w:ascii="IRNazanin" w:hAnsi="IRNazanin"/>
-          <w:rtl/>
-        </w:rPr>
-        <w:t xml:space="preserve"> </w:t>
-      </w:r>
-      <w:r>
-        <w:rPr>
-          <w:rFonts w:ascii="IRNazanin" w:hAnsi="IRNazanin" w:hint="cs"/>
-          <w:rtl/>
-        </w:rPr>
-        <w:t>پرداخت</w:t>
-      </w:r>
-      <w:r>
-        <w:rPr>
-          <w:rFonts w:ascii="IRNazanin" w:hAnsi="IRNazanin" w:hint="cs"/>
-          <w:rtl/>
-        </w:rPr>
-        <w:t xml:space="preserve">ه </w:t>
-      </w:r>
-      <w:r>
-        <w:rPr>
-          <w:rFonts w:ascii="IRNazanin" w:hAnsi="IRNazanin" w:hint="cs"/>
-          <w:rtl/>
-        </w:rPr>
-        <w:t xml:space="preserve">و باتوجه به ارتباطی که </w:t>
-      </w:r>
-      <w:r>
-        <w:rPr>
-          <w:rFonts w:ascii="IRNazanin" w:hAnsi="IRNazanin" w:hint="cs"/>
-          <w:rtl/>
-        </w:rPr>
-        <w:t>با مبانی نظری یادگیری مشارکتی ویگوتسکی داشتند بر اساس مدل طبقه‌بندی طراحی محیط‌های یادگیری نیر و فیلدینگ (2005) در چهار حوزۀ فضایی، روانشناختی، فیزیولوژی و رفتاری مقوله‌بندی کرد.</w:t>
+        <w:t xml:space="preserve">     </w:t>
+      </w:r>
+      <w:r>
+        <w:rPr>
+          <w:rFonts w:ascii="IRNazanin" w:hAnsi="IRNazanin"/>
+          <w:rtl/>
+        </w:rPr>
+        <w:t>زهرا اسکندری (1398</w:t>
+      </w:r>
+      <w:r>
+        <w:rPr>
+          <w:rFonts w:ascii="IRNazanin" w:hAnsi="IRNazanin"/>
+          <w:rtl/>
+        </w:rPr>
+        <w:t>)</w:t>
+      </w:r>
+      <w:r>
+        <w:rPr>
+          <w:rFonts w:ascii="IRNazanin" w:hAnsi="IRNazanin" w:hint="cs"/>
+          <w:rtl/>
+        </w:rPr>
+        <w:t>،</w:t>
+      </w:r>
+      <w:r>
+        <w:rPr>
+          <w:rFonts w:ascii="IRNazanin" w:hAnsi="IRNazanin"/>
+          <w:rtl/>
+        </w:rPr>
+        <w:t xml:space="preserve"> به ارائۀ چهارچوب مفهومی برای طراحی فضای فیزیکی مدرسۀ ابتدایی بر مبنای نظریۀ یادگیری مشارکتی ویگوتسکی ، رویکرد سازنده‌گرایی اجتماعی، پردا</w:t>
+      </w:r>
+      <w:r>
+        <w:rPr>
+          <w:rFonts w:ascii="IRNazanin" w:hAnsi="IRNazanin"/>
+          <w:rtl/>
+        </w:rPr>
+        <w:t>خته است. طبق یافته‌های پژوهش او</w:t>
+      </w:r>
+      <w:r>
+        <w:rPr>
+          <w:rFonts w:ascii="IRNazanin" w:hAnsi="IRNazanin"/>
+          <w:rtl/>
+        </w:rPr>
+        <w:t>، مهم‌ترین مولفه‌های یادگیری مشارکتی عبارتند از ساختن دانش، نقش فعال یادگیرنده، تسهیل یادگیری، تنوع مواد و منابع یادگیری، زمینه و تعامل محوری که در ابعاد فضایی (رنگ، محوطه‌ســازی و انعطاف‌پذیری، روانشناختی (مناطق اجتماعی غیررســمی)، فیزیولوژی (دما، تهویه، نور و سروصدا) و رفتاری (پیکربندی</w:t>
+      </w:r>
+      <w:r>
+        <w:rPr>
+          <w:rFonts w:ascii="IRNazanin" w:hAnsi="IRNazanin"/>
+        </w:rPr>
+        <w:t xml:space="preserve"> U </w:t>
+      </w:r>
+      <w:r>
+        <w:rPr>
+          <w:rFonts w:ascii="IRNazanin" w:hAnsi="IRNazanin"/>
+          <w:rtl/>
+        </w:rPr>
+        <w:t>شکل، میزهای گرد، فضاهای بازی، فضاهای شــخصی، فضای عمومی یادگیری (خیابــان یادگیری)) میتواند بازنمایی مطلوبی از فضای فیزیکی مدرسه‌های ابتدایی ارائه دهد.</w:t>
+      </w:r>
+      <w:r>
+        <w:rPr>
+          <w:rFonts w:ascii="IRNazanin" w:hAnsi="IRNazanin" w:hint="cs"/>
+          <w:rtl/>
+        </w:rPr>
+        <w:t xml:space="preserve"> همچنین </w:t>
+      </w:r>
+      <w:r>
+        <w:rPr>
+          <w:rFonts w:ascii="IRNazanin" w:hAnsi="IRNazanin"/>
+          <w:rtl/>
+        </w:rPr>
+        <w:t>وی در این پژوهش به این نتیجه رسید که توجه به ویژگی‌های فیزیولوژی فضا موثر بر سرعت یادگیری، کیفیت تدریس</w:t>
+      </w:r>
+      <w:r>
+        <w:rPr>
+          <w:rFonts w:ascii="IRNazanin" w:hAnsi="IRNazanin"/>
+          <w:rtl/>
+        </w:rPr>
+        <w:t>، ارتقای رفتار اجتماعی کودکان، تسهیل در دستیابی به هدف‌های آموزشی، دسترسی به تجهیزات و تسهیلات متنوع یادگیری و ایجاد فضای یادگیری مشارکت محور می‌گردد.</w:t>
       </w:r>
     </w:p>
     <w:p>
       <w:pPr>
         <w:rPr>
-          <w:rtl/>
+          <w:rFonts w:ascii="IRNazanin" w:hAnsi="IRNazanin"/>
         </w:rPr>
       </w:pPr>
       <w:r>
         <w:rPr>
-          <w:rFonts w:hint="cs"/>
-          <w:rtl/>
-        </w:rPr>
-        <w:t xml:space="preserve">       </w:t>
-      </w:r>
-      <w:r>
-        <w:rPr>
-          <w:rtl/>
-        </w:rPr>
-        <w:t>صمدپور شهرک و طاهباز (1397)</w:t>
-      </w:r>
-      <w:r>
-        <w:rPr>
-          <w:rFonts w:hint="cs"/>
-          <w:rtl/>
-        </w:rPr>
-        <w:t>،</w:t>
-      </w:r>
-      <w:r>
-        <w:rPr>
-          <w:rtl/>
-        </w:rPr>
-        <w:t xml:space="preserve"> در پژوهش خود فضای باز مدارس را از دید دانش آموزان ابتدایی بررسی کرده و به این نتیجه رسیدند که</w:t>
-      </w:r>
-      <w:r>
-        <w:rPr>
-          <w:rFonts w:hint="cs"/>
-          <w:rtl/>
-        </w:rPr>
-        <w:t xml:space="preserve"> محیط اطراف کودکان می‌تواند به صورت عامل بازدارنده و یا عامل تسهیل‌کننده در یادگیری آنان عمل کند، بعلاوه</w:t>
-      </w:r>
-      <w:r>
-        <w:rPr>
-          <w:rtl/>
-        </w:rPr>
-        <w:t xml:space="preserve"> میزان یادگیری و رشد کودک هنگام پیوند وی با محیط و ارتباط او با فضای باز و طبیعت بیشتر می‌شود. عامل کلیدی در طراحی این است که کودکان قادر باشند خودشان محیط یادگیری را خلق کنند.افزایش وسایل ورزشی و نیز افزایش سبزینگی در فضا از مهم‌ترین خواسته‌های کودکان است. همچنین تلفیق فضای باز و بسته، بوجودآوردن فضای نیمه‌باز، توجه به محیط‌های آموزشی دارای انعطاف و ارتباط مستقیم کلاس درس با فضای باز، بوجود آوردن فضایی برای آموزش‌های رسمی و غیررسمی و پنهان، توجه به پرورش و رشد استعدادهای کودکان از طریق همکاری در کاشت درختان</w:t>
-      </w:r>
-      <w:r>
-        <w:rPr>
-          <w:rFonts w:hint="cs"/>
-          <w:rtl/>
-        </w:rPr>
-        <w:t xml:space="preserve"> یا نگهداری از حیوانات، توجه به کیفیت مبلمان و نحوۀ طراحی آن در فضای باز به گونه‌ای که امکان</w:t>
-      </w:r>
-      <w:r>
-        <w:rPr>
-          <w:rtl/>
-        </w:rPr>
-        <w:t xml:space="preserve"> تعامل و گفتگو </w:t>
-      </w:r>
-      <w:r>
-        <w:rPr>
-          <w:rFonts w:hint="cs"/>
-          <w:rtl/>
-        </w:rPr>
-        <w:t xml:space="preserve"> فراهم کند، </w:t>
-      </w:r>
-      <w:r>
-        <w:rPr>
-          <w:rtl/>
-        </w:rPr>
-        <w:t>استفاده از عنصر آب و سایر برنامه‌هایی که مشارکت کوکان را در بردارد</w:t>
-      </w:r>
-      <w:r>
-        <w:rPr>
-          <w:rFonts w:hint="cs"/>
-          <w:rtl/>
-        </w:rPr>
-        <w:t>، رعایت مقیاس کودکان، توجه به جنس مصالح مورد استفاده، استفاده از رنگ‌های شاد و متنوع و ....</w:t>
-      </w:r>
-      <w:r>
-        <w:rPr>
-          <w:rtl/>
-        </w:rPr>
-        <w:t xml:space="preserve"> می تواند حس تعلق‌خاطر آنها را به محیط مدرسه افزایش دهد.</w:t>
+          <w:rFonts w:ascii="IRNazanin" w:hAnsi="IRNazanin" w:hint="cs"/>
+          <w:rtl/>
+        </w:rPr>
+        <w:t xml:space="preserve"> ایشان </w:t>
+      </w:r>
+      <w:r>
+        <w:rPr>
+          <w:rFonts w:ascii="IRNazanin" w:hAnsi="IRNazanin" w:hint="cs"/>
+          <w:rtl/>
+        </w:rPr>
+        <w:t xml:space="preserve">به </w:t>
+      </w:r>
+      <w:r>
+        <w:rPr>
+          <w:rFonts w:ascii="IRNazanin" w:hAnsi="IRNazanin" w:hint="cs"/>
+          <w:rtl/>
+        </w:rPr>
+        <w:t>بررسی بهترین دستورالعمل‌ها و گزارشات معتبر بین‌المللی در زمینۀ طراحی فضای آموزشی مدارس از جمله استاندارد یونیسف</w:t>
+      </w:r>
+      <w:r>
+        <w:rPr>
+          <w:rStyle w:val="FootnoteReference"/>
+          <w:rFonts w:ascii="IRNazanin" w:hAnsi="IRNazanin"/>
+          <w:rtl/>
+        </w:rPr>
+        <w:footnoteReference w:id="25"/>
+      </w:r>
+      <w:r>
+        <w:rPr>
+          <w:rFonts w:ascii="IRNazanin" w:hAnsi="IRNazanin" w:hint="cs"/>
+          <w:rtl/>
+        </w:rPr>
+        <w:t xml:space="preserve"> و مدارس کودک‌دوست‌دار</w:t>
+      </w:r>
+      <w:r>
+        <w:rPr>
+          <w:rStyle w:val="FootnoteReference"/>
+          <w:rFonts w:ascii="IRNazanin" w:hAnsi="IRNazanin"/>
+          <w:rtl/>
+        </w:rPr>
+        <w:footnoteReference w:id="26"/>
+      </w:r>
+      <w:r>
+        <w:rPr>
+          <w:rFonts w:ascii="IRNazanin" w:hAnsi="IRNazanin" w:hint="cs"/>
+          <w:rtl/>
+        </w:rPr>
+        <w:t>، گزارش مرکز تحقیقات و نوآوری سالفورد (</w:t>
+      </w:r>
+      <w:r>
+        <w:rPr>
+          <w:rFonts w:ascii="IRNazanin" w:hAnsi="IRNazanin"/>
+        </w:rPr>
+        <w:t>SCRI</w:t>
+      </w:r>
+      <w:r>
+        <w:rPr>
+          <w:rStyle w:val="FootnoteReference"/>
+          <w:rFonts w:ascii="IRNazanin" w:hAnsi="IRNazanin"/>
+        </w:rPr>
+        <w:footnoteReference w:id="27"/>
+      </w:r>
+      <w:r>
+        <w:rPr>
+          <w:rFonts w:ascii="IRNazanin" w:hAnsi="IRNazanin" w:hint="cs"/>
+          <w:rtl/>
+        </w:rPr>
+        <w:t>) در طراحی محیط‌های یادگیری مطلوب و استلزامات طراحی برای مدارس ابتدایی، گزارش یونسکو</w:t>
+      </w:r>
+      <w:r>
+        <w:rPr>
+          <w:rStyle w:val="FootnoteReference"/>
+          <w:rFonts w:ascii="IRNazanin" w:hAnsi="IRNazanin"/>
+          <w:rtl/>
+        </w:rPr>
+        <w:footnoteReference w:id="28"/>
+      </w:r>
+      <w:r>
+        <w:rPr>
+          <w:rFonts w:ascii="IRNazanin" w:hAnsi="IRNazanin" w:hint="cs"/>
+          <w:rtl/>
+        </w:rPr>
+        <w:t xml:space="preserve"> از مدارس شاد و 33 اصل طراحی آموزشی برای مدارس و مراکز یادگیری ارائه شده توسط موسسۀ ان سی ای اف  و  </w:t>
+      </w:r>
+      <w:r>
+        <w:rPr>
+          <w:rFonts w:ascii="IRNazanin" w:hAnsi="IRNazanin" w:hint="cs"/>
+          <w:rtl/>
+        </w:rPr>
+        <w:t xml:space="preserve">مطالعۀ موردی 10مدرسۀ نمونه </w:t>
+      </w:r>
+      <w:r>
+        <w:rPr>
+          <w:rFonts w:ascii="IRNazanin" w:hAnsi="IRNazanin"/>
+          <w:rtl/>
+        </w:rPr>
+        <w:t xml:space="preserve"> </w:t>
+      </w:r>
+      <w:r>
+        <w:rPr>
+          <w:rFonts w:ascii="IRNazanin" w:hAnsi="IRNazanin" w:hint="cs"/>
+          <w:rtl/>
+        </w:rPr>
+        <w:t>پرداخت</w:t>
+      </w:r>
+      <w:r>
+        <w:rPr>
+          <w:rFonts w:ascii="IRNazanin" w:hAnsi="IRNazanin" w:hint="cs"/>
+          <w:rtl/>
+        </w:rPr>
+        <w:t xml:space="preserve">ه </w:t>
+      </w:r>
+      <w:r>
+        <w:rPr>
+          <w:rFonts w:ascii="IRNazanin" w:hAnsi="IRNazanin" w:hint="cs"/>
+          <w:rtl/>
+        </w:rPr>
+        <w:t xml:space="preserve">و باتوجه به ارتباطی که </w:t>
+      </w:r>
+      <w:r>
+        <w:rPr>
+          <w:rFonts w:ascii="IRNazanin" w:hAnsi="IRNazanin" w:hint="cs"/>
+          <w:rtl/>
+        </w:rPr>
+        <w:t>با مبانی نظری یادگیری مشارکتی ویگوتسکی داشتند بر اساس مدل طبقه‌بندی طراحی محیط‌های یادگیری نیر و فیلدینگ (2005) در چهار حوزۀ فضایی، روانشناختی، فیزیولوژی و رفتاری مقوله‌بندی کرد.</w:t>
       </w:r>
     </w:p>
     <w:p>
@@ -22396,447 +22320,474 @@
         </w:rPr>
       </w:pPr>
       <w:r>
-        <w:t xml:space="preserve">   </w:t>
-      </w:r>
-      <w:r>
-        <w:rPr>
-          <w:rFonts w:hint="cs"/>
-          <w:rtl/>
-        </w:rPr>
-        <w:t xml:space="preserve">ملکیان (1397) در پژوهشی با عنوان «توصیف و تحلیل معیارهای طراحی فضای آموزشی از دیدگاه متخصصین </w:t>
-      </w:r>
-      <w:r>
-        <w:rPr>
-          <w:rtl/>
-        </w:rPr>
-        <w:t>تکنولوژي آموزشی بر اساس مدل تفکر خلاق</w:t>
-      </w:r>
-      <w:r>
-        <w:rPr>
-          <w:rFonts w:hint="cs"/>
-          <w:rtl/>
-        </w:rPr>
-        <w:t>» نشان داد که بین معیارهای طراحی فضاهای آموزشی</w:t>
-      </w:r>
-      <w:r>
-        <w:rPr>
-          <w:rFonts w:hint="cs"/>
-          <w:rtl/>
-        </w:rPr>
-        <w:t xml:space="preserve"> و افزایش تفکر خلاق دانش‌آموزان از دیدگاه این متخصصین، رابطۀ معناداری وجود دارد. وی در مقدمۀ این مقاله به نقل از شجاعی (1388) گفته است که کسب موفقیت در زمینۀ آموزش و پرورش در جامعه موکول به جمع همساز و </w:t>
-      </w:r>
-      <w:r>
-        <w:rPr>
-          <w:rFonts w:hint="cs"/>
-          <w:rtl/>
-        </w:rPr>
-        <w:lastRenderedPageBreak/>
-        <w:t>هماهنگ سه پارامتر فضای آموزشی مناسب، کادر آموزشی دانا و کارآزموده و برنامۀ آموزشی استوار است به گونه‌ای که هیچ</w:t>
-      </w:r>
-      <w:r>
-        <w:rPr>
-          <w:rFonts w:hint="cs"/>
-          <w:rtl/>
-        </w:rPr>
-        <w:t>کدام بر دیگری برتری ندارد و مزید</w:t>
-      </w:r>
-      <w:r>
-        <w:rPr>
-          <w:rFonts w:hint="cs"/>
-          <w:rtl/>
-        </w:rPr>
-        <w:t xml:space="preserve"> بر اینها نیازمند فضا و تجهیزاتی برای پرورش و فعالیت‌های مکمل تربیتی و آموزشی هستیم.</w:t>
-      </w:r>
-      <w:r>
-        <w:rPr>
-          <w:rFonts w:hint="cs"/>
-          <w:rtl/>
-        </w:rPr>
-        <w:t xml:space="preserve"> بر اساس نتیجه‌گیری وی، رسالت مدارس توان بخشیدن به فراگیران در جهت توسعۀ کامل استعدادهای خود و </w:t>
-      </w:r>
-      <w:r>
-        <w:rPr>
-          <w:rtl/>
-        </w:rPr>
-        <w:t>نیز شناخت توانمندي</w:t>
-      </w:r>
-      <w:r>
-        <w:rPr>
-          <w:rFonts w:hint="cs"/>
-          <w:rtl/>
-        </w:rPr>
-        <w:t>‌</w:t>
-      </w:r>
-      <w:r>
-        <w:rPr>
-          <w:rtl/>
-        </w:rPr>
-        <w:t>هاي خلاق خود است و</w:t>
-      </w:r>
-      <w:r>
-        <w:rPr>
-          <w:rFonts w:hint="cs"/>
-          <w:rtl/>
-        </w:rPr>
-        <w:t xml:space="preserve"> </w:t>
-      </w:r>
-      <w:r>
-        <w:rPr>
-          <w:rtl/>
-        </w:rPr>
-        <w:t>بهره</w:t>
-      </w:r>
-      <w:r>
-        <w:rPr>
-          <w:rFonts w:hint="cs"/>
-          <w:rtl/>
-        </w:rPr>
-        <w:t>‌</w:t>
-      </w:r>
-      <w:r>
-        <w:rPr>
-          <w:rtl/>
-        </w:rPr>
-        <w:t>گیري صحیح از سیاستها</w:t>
-      </w:r>
-      <w:r>
-        <w:rPr>
-          <w:rFonts w:hint="cs"/>
-          <w:rtl/>
-        </w:rPr>
-        <w:t>ی</w:t>
-      </w:r>
-      <w:r>
-        <w:rPr>
-          <w:rtl/>
-        </w:rPr>
-        <w:t xml:space="preserve"> اصلاحی به دور از هر گونه افراط و تفریط و یا تعصب کورکورانه می</w:t>
-      </w:r>
-      <w:r>
-        <w:rPr>
-          <w:rFonts w:hint="cs"/>
-          <w:rtl/>
-        </w:rPr>
-        <w:t>‌</w:t>
-      </w:r>
-      <w:r>
-        <w:rPr>
-          <w:rtl/>
-        </w:rPr>
-        <w:t>تواند دگرگونی</w:t>
-      </w:r>
-      <w:r>
-        <w:rPr>
-          <w:rFonts w:hint="cs"/>
-          <w:rtl/>
-        </w:rPr>
-        <w:t>‌</w:t>
-      </w:r>
-      <w:r>
-        <w:rPr>
-          <w:rtl/>
-        </w:rPr>
-        <w:t>ها</w:t>
-      </w:r>
-      <w:r>
-        <w:rPr>
-          <w:rFonts w:hint="cs"/>
-          <w:rtl/>
-        </w:rPr>
-        <w:t>ی</w:t>
-      </w:r>
-      <w:r>
-        <w:rPr>
-          <w:rtl/>
-        </w:rPr>
-        <w:t xml:space="preserve"> مثبتی را در سیستم آموزشی ایجاد ک</w:t>
-      </w:r>
-      <w:r>
-        <w:rPr>
-          <w:rFonts w:hint="cs"/>
-          <w:rtl/>
-        </w:rPr>
-        <w:t>ند.</w:t>
-      </w:r>
-      <w:r>
-        <w:t xml:space="preserve"> </w:t>
-      </w:r>
-      <w:r>
-        <w:rPr>
-          <w:rtl/>
-        </w:rPr>
-        <w:t>اجرا</w:t>
-      </w:r>
-      <w:r>
-        <w:rPr>
-          <w:rFonts w:hint="cs"/>
-          <w:rtl/>
-        </w:rPr>
-        <w:t>ی</w:t>
-      </w:r>
-      <w:r>
-        <w:rPr>
-          <w:rtl/>
-        </w:rPr>
-        <w:t xml:space="preserve"> یک برنامه مبتنی بر طراحی کیفیت آموزش و پرورش، مستلزم اطلاعات آموزشی جدید است</w:t>
-      </w:r>
-      <w:r>
-        <w:rPr>
-          <w:rFonts w:hint="cs"/>
-          <w:rtl/>
-        </w:rPr>
-        <w:t>.</w:t>
-      </w:r>
-      <w:r>
-        <w:rPr>
-          <w:rtl/>
-        </w:rPr>
-        <w:t xml:space="preserve"> تقویت و تصمیم</w:t>
-      </w:r>
-      <w:r>
-        <w:rPr>
-          <w:rFonts w:hint="cs"/>
-          <w:rtl/>
-        </w:rPr>
-        <w:t>‌</w:t>
-      </w:r>
-      <w:r>
-        <w:rPr>
-          <w:rtl/>
-        </w:rPr>
-        <w:t>گیري توسط افراد و مقامات، مستلزم تعیین مجدد</w:t>
-      </w:r>
-      <w:r>
-        <w:rPr>
-          <w:rFonts w:hint="cs"/>
-          <w:rtl/>
-        </w:rPr>
-        <w:t xml:space="preserve"> اختیارات و</w:t>
-      </w:r>
-      <w:r>
-        <w:rPr>
-          <w:rtl/>
-        </w:rPr>
-        <w:t xml:space="preserve"> مسؤلیت</w:t>
-      </w:r>
-      <w:r>
-        <w:rPr>
-          <w:rFonts w:hint="cs"/>
-          <w:rtl/>
-        </w:rPr>
-        <w:t>‌</w:t>
-      </w:r>
-      <w:r>
-        <w:rPr>
-          <w:rtl/>
-        </w:rPr>
-        <w:t>ها</w:t>
-      </w:r>
-      <w:r>
-        <w:rPr>
-          <w:rFonts w:hint="cs"/>
-          <w:rtl/>
-        </w:rPr>
-        <w:t xml:space="preserve">ی </w:t>
-      </w:r>
-      <w:r>
-        <w:rPr>
-          <w:rtl/>
-        </w:rPr>
-        <w:t>آموزشی خواهدبود</w:t>
-      </w:r>
-      <w:r>
-        <w:rPr>
-          <w:rFonts w:hint="cs"/>
-          <w:rtl/>
-        </w:rPr>
-        <w:t>.</w:t>
-      </w:r>
-      <w:r>
-        <w:rPr>
-          <w:rtl/>
-        </w:rPr>
-        <w:t xml:space="preserve"> بازنگري در مسائل آموزشی نیاز به برنامه ریزي به عنوان یک مهارت، تخصیص منابع ما</w:t>
-      </w:r>
-      <w:r>
-        <w:rPr>
-          <w:rtl/>
-        </w:rPr>
-        <w:t>لی، انسانی و کالبدي دارد</w:t>
-      </w:r>
-      <w:r>
-        <w:rPr>
-          <w:rFonts w:hint="cs"/>
-          <w:rtl/>
-        </w:rPr>
-        <w:t xml:space="preserve">. </w:t>
-      </w:r>
-      <w:r>
-        <w:rPr>
-          <w:rtl/>
-        </w:rPr>
-        <w:t>همچنین براي ترسیم وضع مطلوب ض</w:t>
-      </w:r>
-      <w:r>
-        <w:rPr>
-          <w:rtl/>
-        </w:rPr>
-        <w:t>رورت دارد دورنما</w:t>
-      </w:r>
-      <w:r>
-        <w:rPr>
-          <w:rFonts w:hint="cs"/>
-          <w:rtl/>
-        </w:rPr>
-        <w:t>ی</w:t>
-      </w:r>
-      <w:r>
-        <w:rPr>
-          <w:rtl/>
-        </w:rPr>
-        <w:t xml:space="preserve"> گسترده</w:t>
-      </w:r>
-      <w:r>
-        <w:rPr>
-          <w:rFonts w:hint="cs"/>
-          <w:rtl/>
-        </w:rPr>
-        <w:t>‌</w:t>
-      </w:r>
-      <w:r>
-        <w:rPr>
-          <w:rtl/>
-        </w:rPr>
-        <w:t>تر</w:t>
-      </w:r>
-      <w:r>
-        <w:rPr>
-          <w:rFonts w:hint="cs"/>
-          <w:rtl/>
-        </w:rPr>
-        <w:t>ی</w:t>
-      </w:r>
-      <w:r>
-        <w:rPr>
-          <w:rtl/>
-        </w:rPr>
-        <w:t xml:space="preserve"> در نظر گرفته شده و چشم انداز دقیق</w:t>
-      </w:r>
-      <w:r>
-        <w:rPr>
-          <w:rFonts w:hint="cs"/>
-          <w:rtl/>
-        </w:rPr>
-        <w:t>‌</w:t>
-      </w:r>
-      <w:r>
-        <w:rPr>
-          <w:rtl/>
-        </w:rPr>
-        <w:t>تر</w:t>
-      </w:r>
-      <w:r>
-        <w:rPr>
-          <w:rFonts w:hint="cs"/>
-          <w:rtl/>
-        </w:rPr>
-        <w:t>ی</w:t>
-      </w:r>
-      <w:r>
-        <w:rPr>
-          <w:rtl/>
-        </w:rPr>
-        <w:t xml:space="preserve"> از آینده مدنظر قرار</w:t>
-      </w:r>
-      <w:r>
-        <w:rPr>
-          <w:rtl/>
-        </w:rPr>
-        <w:t>گیرد</w:t>
-      </w:r>
-      <w:r>
-        <w:rPr>
-          <w:rFonts w:hint="cs"/>
-          <w:rtl/>
-        </w:rPr>
-        <w:t>. ملکیان در پایان به ارائۀ پیشنهاداتی برای طراحی فیزیکی مدارس پرداخته است.</w:t>
+        <w:rPr>
+          <w:rFonts w:hint="cs"/>
+          <w:rtl/>
+        </w:rPr>
+        <w:t xml:space="preserve">       </w:t>
+      </w:r>
+      <w:r>
+        <w:rPr>
+          <w:rtl/>
+        </w:rPr>
+        <w:t>صمدپور شهرک و طاهباز (1397)</w:t>
+      </w:r>
+      <w:r>
+        <w:rPr>
+          <w:rFonts w:hint="cs"/>
+          <w:rtl/>
+        </w:rPr>
+        <w:t>،</w:t>
+      </w:r>
+      <w:r>
+        <w:rPr>
+          <w:rtl/>
+        </w:rPr>
+        <w:t xml:space="preserve"> در پژوهش خود فضای باز مدارس را از دید دانش آموزان ابتدایی بررسی کرده و به این نتیجه رسیدند که</w:t>
+      </w:r>
+      <w:r>
+        <w:rPr>
+          <w:rFonts w:hint="cs"/>
+          <w:rtl/>
+        </w:rPr>
+        <w:t xml:space="preserve"> محیط اطراف کودکان می‌تواند به صورت عامل بازدارنده و یا عامل تسهیل‌کننده در یادگیری آنان عمل کند، بعلاوه</w:t>
+      </w:r>
+      <w:r>
+        <w:rPr>
+          <w:rtl/>
+        </w:rPr>
+        <w:t xml:space="preserve"> میزان یادگیری و رشد کودک هنگام پیوند وی با محیط و ارتباط او با فضای باز و طبیعت بیشتر می‌شود. عامل کلیدی در طراحی این است که کودکان قادر باشند خودشان محیط یادگیری را خلق کنند.افزایش وسایل ورزشی و نیز افزایش سبزینگی در فضا از مهم‌ترین خواسته‌های کودکان است. همچنین تلفیق فضای باز و بسته، بوجودآوردن فضای نیمه‌باز، توجه به محیط‌های آموزشی دارای انعطاف و ارتباط مستقیم کلاس درس با فضای باز، بوجود آوردن فضایی برای آموزش‌های رسمی و غیررسمی و پنهان، توجه به پرورش و رشد استعدادهای کودکان از طریق همکاری در کاشت درختان</w:t>
+      </w:r>
+      <w:r>
+        <w:rPr>
+          <w:rFonts w:hint="cs"/>
+          <w:rtl/>
+        </w:rPr>
+        <w:t xml:space="preserve"> یا نگهداری از حیوانات، توجه به کیفیت مبلمان و نحوۀ طراحی آن در فضای باز به گونه‌ای که امکان</w:t>
+      </w:r>
+      <w:r>
+        <w:rPr>
+          <w:rtl/>
+        </w:rPr>
+        <w:t xml:space="preserve"> تعامل و گفتگو </w:t>
+      </w:r>
+      <w:r>
+        <w:rPr>
+          <w:rFonts w:hint="cs"/>
+          <w:rtl/>
+        </w:rPr>
+        <w:t xml:space="preserve"> فراهم کند، </w:t>
+      </w:r>
+      <w:r>
+        <w:rPr>
+          <w:rtl/>
+        </w:rPr>
+        <w:t>استفاده از عنصر آب و سایر برنامه‌هایی که مشارکت کوکان را در بردارد</w:t>
+      </w:r>
+      <w:r>
+        <w:rPr>
+          <w:rFonts w:hint="cs"/>
+          <w:rtl/>
+        </w:rPr>
+        <w:t>، رعایت مقیاس کودکان، توجه به جنس مصالح مورد استفاده، استفاده از رنگ‌های شاد و متنوع و ....</w:t>
+      </w:r>
+      <w:r>
+        <w:rPr>
+          <w:rtl/>
+        </w:rPr>
+        <w:t xml:space="preserve"> می تواند حس تعلق‌خاطر آنها را به محیط مدرسه افزایش دهد.</w:t>
       </w:r>
     </w:p>
     <w:p>
       <w:pPr>
         <w:rPr>
-          <w:color w:val="333333"/>
-          <w:shd w:val="clear" w:color="auto" w:fill="FFFFFF"/>
           <w:rtl/>
         </w:rPr>
       </w:pPr>
       <w:r>
-        <w:rPr>
+        <w:t xml:space="preserve">   </w:t>
+      </w:r>
+      <w:r>
+        <w:rPr>
+          <w:rFonts w:hint="cs"/>
+          <w:rtl/>
+        </w:rPr>
+        <w:t xml:space="preserve">ملکیان (1397) در پژوهشی با عنوان «توصیف و تحلیل معیارهای طراحی فضای آموزشی از دیدگاه متخصصین </w:t>
+      </w:r>
+      <w:r>
+        <w:rPr>
+          <w:rtl/>
+        </w:rPr>
+        <w:t>تکنولوژي آموزشی بر اساس مدل تفکر خلاق</w:t>
+      </w:r>
+      <w:r>
+        <w:rPr>
+          <w:rFonts w:hint="cs"/>
+          <w:rtl/>
+        </w:rPr>
+        <w:t>» نشان داد که بین معیارهای طراحی فضاهای آموزشی</w:t>
+      </w:r>
+      <w:r>
+        <w:rPr>
+          <w:rFonts w:hint="cs"/>
+          <w:rtl/>
+        </w:rPr>
+        <w:t xml:space="preserve"> و افزایش تفکر خلاق دانش‌آموزان از دیدگاه این متخصصین، رابطۀ معناداری وجود دارد. وی در مقدمۀ این مقاله به نقل از شجاعی (1388) گفته است که کسب موفقیت در زمینۀ آموزش و پرورش در جامعه موکول به جمع همساز و هماهنگ سه پارامتر فضای آموزشی مناسب، کادر آموزشی دانا و کارآزموده و برنامۀ آموزشی استوار است به گونه‌ای که هیچ</w:t>
+      </w:r>
+      <w:r>
+        <w:rPr>
+          <w:rFonts w:hint="cs"/>
+          <w:rtl/>
+        </w:rPr>
+        <w:t>کدام بر دیگری برتری ندارد و مزید</w:t>
+      </w:r>
+      <w:r>
+        <w:rPr>
+          <w:rFonts w:hint="cs"/>
+          <w:rtl/>
+        </w:rPr>
+        <w:t xml:space="preserve"> بر اینها نیازمند فضا و تجهیزاتی برای پرورش و فعالیت‌های مکمل تربیتی و آموزشی هستیم.</w:t>
+      </w:r>
+      <w:r>
+        <w:rPr>
+          <w:rFonts w:hint="cs"/>
+          <w:rtl/>
+        </w:rPr>
+        <w:t xml:space="preserve"> بر اساس نتیجه‌گیری وی، رسالت مدارس توان بخشیدن به فراگیران در جهت توسعۀ کامل استعدادهای خود و </w:t>
+      </w:r>
+      <w:r>
+        <w:rPr>
+          <w:rtl/>
+        </w:rPr>
+        <w:t>نیز شناخت توانمندي</w:t>
+      </w:r>
+      <w:r>
+        <w:rPr>
+          <w:rFonts w:hint="cs"/>
+          <w:rtl/>
+        </w:rPr>
+        <w:t>‌</w:t>
+      </w:r>
+      <w:r>
+        <w:rPr>
+          <w:rtl/>
+        </w:rPr>
+        <w:t>هاي خلاق خود است و</w:t>
+      </w:r>
+      <w:r>
+        <w:rPr>
+          <w:rFonts w:hint="cs"/>
           <w:rtl/>
         </w:rPr>
         <w:t xml:space="preserve"> </w:t>
       </w:r>
       <w:r>
+        <w:rPr>
+          <w:rtl/>
+        </w:rPr>
+        <w:t>بهره</w:t>
+      </w:r>
+      <w:r>
+        <w:rPr>
+          <w:rFonts w:hint="cs"/>
+          <w:rtl/>
+        </w:rPr>
+        <w:t>‌</w:t>
+      </w:r>
+      <w:r>
+        <w:rPr>
+          <w:rtl/>
+        </w:rPr>
+        <w:t>گیري صحیح از سیاستها</w:t>
+      </w:r>
+      <w:r>
+        <w:rPr>
+          <w:rFonts w:hint="cs"/>
+          <w:rtl/>
+        </w:rPr>
+        <w:t>ی</w:t>
+      </w:r>
+      <w:r>
+        <w:rPr>
+          <w:rtl/>
+        </w:rPr>
+        <w:t xml:space="preserve"> اصلاحی به دور از هر گونه افراط و تفریط و یا تعصب کورکورانه می</w:t>
+      </w:r>
+      <w:r>
+        <w:rPr>
+          <w:rFonts w:hint="cs"/>
+          <w:rtl/>
+        </w:rPr>
+        <w:t>‌</w:t>
+      </w:r>
+      <w:r>
+        <w:rPr>
+          <w:rtl/>
+        </w:rPr>
+        <w:t>تواند دگرگونی</w:t>
+      </w:r>
+      <w:r>
+        <w:rPr>
+          <w:rFonts w:hint="cs"/>
+          <w:rtl/>
+        </w:rPr>
+        <w:t>‌</w:t>
+      </w:r>
+      <w:r>
+        <w:rPr>
+          <w:rtl/>
+        </w:rPr>
+        <w:t>ها</w:t>
+      </w:r>
+      <w:r>
+        <w:rPr>
+          <w:rFonts w:hint="cs"/>
+          <w:rtl/>
+        </w:rPr>
+        <w:t>ی</w:t>
+      </w:r>
+      <w:r>
+        <w:rPr>
+          <w:rtl/>
+        </w:rPr>
+        <w:t xml:space="preserve"> مثبتی را در سیستم آموزشی ایجاد ک</w:t>
+      </w:r>
+      <w:r>
+        <w:rPr>
+          <w:rFonts w:hint="cs"/>
+          <w:rtl/>
+        </w:rPr>
+        <w:t>ند.</w:t>
+      </w:r>
+      <w:r>
         <w:t xml:space="preserve"> </w:t>
       </w:r>
       <w:r>
         <w:rPr>
-          <w:rFonts w:hint="cs"/>
-          <w:color w:val="333333"/>
-          <w:shd w:val="clear" w:color="auto" w:fill="FFFFFF"/>
-          <w:rtl/>
-        </w:rPr>
-        <w:t>اجتهادی، قورچیان و میرزائی (1396) در مقاله‌ای با عنوان «ساخت‌گرایی و ارتباط‌گرایی در آموزش الکترونیکی» به تبیین این دو نظریه در بستر آموزش الکترونیکی پرداخته و با توجه به نتایج این تحقیق عناصر یادگیری مستقل، تشکیل مفاهیم و مهارتهای تفکر سطح بالا، یادگیری مبتنی بر حل مساله از مهم‌ترین عناصر ساخت‌گرایی و عناصر یادگیری فراتر از کتاب و برنامه‌درسی، تکمیل و تقویت ساخت شناخت ذهنی از طریق ارتباط، تکمیل عینیت‌گرایی در یاددهی یادگیری از طریق ارتباط نیز از مهم‌ترین عناصر ارتباط‌گرایی در آموزش الکترونیکی هستند.</w:t>
+          <w:rtl/>
+        </w:rPr>
+        <w:t>اجرا</w:t>
+      </w:r>
+      <w:r>
+        <w:rPr>
+          <w:rFonts w:hint="cs"/>
+          <w:rtl/>
+        </w:rPr>
+        <w:t>ی</w:t>
+      </w:r>
+      <w:r>
+        <w:rPr>
+          <w:rtl/>
+        </w:rPr>
+        <w:t xml:space="preserve"> یک برنامه مبتنی بر طراحی کیفیت آموزش و پرورش، مستلزم اطلاعات آموزشی جدید است</w:t>
+      </w:r>
+      <w:r>
+        <w:rPr>
+          <w:rFonts w:hint="cs"/>
+          <w:rtl/>
+        </w:rPr>
+        <w:t>.</w:t>
+      </w:r>
+      <w:r>
+        <w:rPr>
+          <w:rtl/>
+        </w:rPr>
+        <w:t xml:space="preserve"> تقویت و تصمیم</w:t>
+      </w:r>
+      <w:r>
+        <w:rPr>
+          <w:rFonts w:hint="cs"/>
+          <w:rtl/>
+        </w:rPr>
+        <w:t>‌</w:t>
+      </w:r>
+      <w:r>
+        <w:rPr>
+          <w:rtl/>
+        </w:rPr>
+        <w:t>گیري توسط افراد و مقامات، مستلزم تعیین مجدد</w:t>
+      </w:r>
+      <w:r>
+        <w:rPr>
+          <w:rFonts w:hint="cs"/>
+          <w:rtl/>
+        </w:rPr>
+        <w:t xml:space="preserve"> اختیارات و</w:t>
+      </w:r>
+      <w:r>
+        <w:rPr>
+          <w:rtl/>
+        </w:rPr>
+        <w:t xml:space="preserve"> مسؤلیت</w:t>
+      </w:r>
+      <w:r>
+        <w:rPr>
+          <w:rFonts w:hint="cs"/>
+          <w:rtl/>
+        </w:rPr>
+        <w:t>‌</w:t>
+      </w:r>
+      <w:r>
+        <w:rPr>
+          <w:rtl/>
+        </w:rPr>
+        <w:t>ها</w:t>
+      </w:r>
+      <w:r>
+        <w:rPr>
+          <w:rFonts w:hint="cs"/>
+          <w:rtl/>
+        </w:rPr>
+        <w:t xml:space="preserve">ی </w:t>
+      </w:r>
+      <w:r>
+        <w:rPr>
+          <w:rtl/>
+        </w:rPr>
+        <w:t>آموزشی خواهدبود</w:t>
+      </w:r>
+      <w:r>
+        <w:rPr>
+          <w:rFonts w:hint="cs"/>
+          <w:rtl/>
+        </w:rPr>
+        <w:t>.</w:t>
+      </w:r>
+      <w:r>
+        <w:rPr>
+          <w:rtl/>
+        </w:rPr>
+        <w:t xml:space="preserve"> بازنگري در مسائل آموزشی نیاز به برنامه ریزي به عنوان یک مهارت، تخصیص منابع ما</w:t>
+      </w:r>
+      <w:r>
+        <w:rPr>
+          <w:rtl/>
+        </w:rPr>
+        <w:t>لی، انسانی و کالبدي دارد</w:t>
+      </w:r>
+      <w:r>
+        <w:rPr>
+          <w:rFonts w:hint="cs"/>
+          <w:rtl/>
+        </w:rPr>
+        <w:t xml:space="preserve">. </w:t>
+      </w:r>
+      <w:r>
+        <w:rPr>
+          <w:rtl/>
+        </w:rPr>
+        <w:t>همچنین براي ترسیم وضع مطلوب ض</w:t>
+      </w:r>
+      <w:r>
+        <w:rPr>
+          <w:rtl/>
+        </w:rPr>
+        <w:t>رورت دارد دورنما</w:t>
+      </w:r>
+      <w:r>
+        <w:rPr>
+          <w:rFonts w:hint="cs"/>
+          <w:rtl/>
+        </w:rPr>
+        <w:t>ی</w:t>
+      </w:r>
+      <w:r>
+        <w:rPr>
+          <w:rtl/>
+        </w:rPr>
+        <w:t xml:space="preserve"> گسترده</w:t>
+      </w:r>
+      <w:r>
+        <w:rPr>
+          <w:rFonts w:hint="cs"/>
+          <w:rtl/>
+        </w:rPr>
+        <w:t>‌</w:t>
+      </w:r>
+      <w:r>
+        <w:rPr>
+          <w:rtl/>
+        </w:rPr>
+        <w:t>تر</w:t>
+      </w:r>
+      <w:r>
+        <w:rPr>
+          <w:rFonts w:hint="cs"/>
+          <w:rtl/>
+        </w:rPr>
+        <w:t>ی</w:t>
+      </w:r>
+      <w:r>
+        <w:rPr>
+          <w:rtl/>
+        </w:rPr>
+        <w:t xml:space="preserve"> در نظر گرفته شده و چشم انداز دقیق</w:t>
+      </w:r>
+      <w:r>
+        <w:rPr>
+          <w:rFonts w:hint="cs"/>
+          <w:rtl/>
+        </w:rPr>
+        <w:t>‌</w:t>
+      </w:r>
+      <w:r>
+        <w:rPr>
+          <w:rtl/>
+        </w:rPr>
+        <w:t>تر</w:t>
+      </w:r>
+      <w:r>
+        <w:rPr>
+          <w:rFonts w:hint="cs"/>
+          <w:rtl/>
+        </w:rPr>
+        <w:t>ی</w:t>
+      </w:r>
+      <w:r>
+        <w:rPr>
+          <w:rtl/>
+        </w:rPr>
+        <w:t xml:space="preserve"> از آینده مدنظر قرار</w:t>
+      </w:r>
+      <w:r>
+        <w:rPr>
+          <w:rtl/>
+        </w:rPr>
+        <w:t>گیرد</w:t>
+      </w:r>
+      <w:r>
+        <w:rPr>
+          <w:rFonts w:hint="cs"/>
+          <w:rtl/>
+        </w:rPr>
+        <w:t>. ملکیان در پایان به ارائۀ پیشنهاداتی برای طراحی فیزیکی مدارس پرداخته است.</w:t>
       </w:r>
     </w:p>
     <w:p>
       <w:pPr>
         <w:rPr>
-          <w:rFonts w:ascii="IRNazanin" w:hAnsi="IRNazanin"/>
+          <w:color w:val="333333"/>
+          <w:shd w:val="clear" w:color="auto" w:fill="FFFFFF"/>
           <w:rtl/>
         </w:rPr>
       </w:pPr>
       <w:r>
         <w:rPr>
-          <w:rFonts w:ascii="IRNazanin" w:hAnsi="IRNazanin" w:hint="cs"/>
-          <w:rtl/>
-        </w:rPr>
-        <w:t xml:space="preserve">      </w:t>
-      </w:r>
-      <w:r>
-        <w:rPr>
-          <w:rFonts w:ascii="IRNazanin" w:hAnsi="IRNazanin"/>
-          <w:rtl/>
-        </w:rPr>
-        <w:t>احمدعلی فروغی (1393)</w:t>
-      </w:r>
-      <w:r>
-        <w:rPr>
-          <w:rFonts w:ascii="IRNazanin" w:hAnsi="IRNazanin" w:hint="cs"/>
-          <w:rtl/>
-        </w:rPr>
-        <w:t>،</w:t>
-      </w:r>
-      <w:r>
-        <w:rPr>
-          <w:rFonts w:ascii="IRNazanin" w:hAnsi="IRNazanin"/>
-          <w:rtl/>
-        </w:rPr>
-        <w:t xml:space="preserve"> به طراحی محیط‌های یادگیری الکترونیکی مبتنی بر سه نظریه یادگیری رفتارگرایی، شناخت گرایی و ساختن گرایی پرداخته است. در پژوهش او بر اساس تحلیل و فهرست ویژگی‌های هر گروه و با ترکیب ویژگی‌های رویکرد سیستمی در طراحی آموزشی (منطبق با نظریۀ رفتارگرایی و شناخت‌گرایی) و </w:t>
-      </w:r>
-      <w:r>
-        <w:rPr>
-          <w:rFonts w:ascii="IRNazanin" w:hAnsi="IRNazanin" w:hint="cs"/>
-          <w:rtl/>
-        </w:rPr>
-        <w:t>ه</w:t>
-      </w:r>
-      <w:r>
-        <w:rPr>
-          <w:rFonts w:ascii="IRNazanin" w:hAnsi="IRNazanin"/>
-          <w:rtl/>
-        </w:rPr>
-        <w:t xml:space="preserve">مچنین اصول مبتنی بر نظریۀ ساختن‌گرایی، مدلی تلفیقی حاوی 135 زیرمولفه و 12 مولفۀ اصلی شکل گرفت. 12 مولفۀ اصلی به ترتیب عبارتند از: تدوین اهداف غایی، تحلیل، تولید محتوا، سازماندهی، استراتژی یادهی-یادگیری، ارائه، تعامل و کنترل، اجزای فناوری، منابع، پشتیبانی، ارزشیابی و اصلاح. </w:t>
+          <w:rtl/>
+        </w:rPr>
+        <w:t xml:space="preserve"> </w:t>
+      </w:r>
+      <w:r>
+        <w:t xml:space="preserve"> </w:t>
+      </w:r>
+      <w:r>
+        <w:rPr>
+          <w:rFonts w:hint="cs"/>
+          <w:color w:val="333333"/>
+          <w:shd w:val="clear" w:color="auto" w:fill="FFFFFF"/>
+          <w:rtl/>
+        </w:rPr>
+        <w:t>اجتهادی، قورچیان و میرزائی (1396) در مقاله‌ای با عنوان «ساخت‌گرایی و ارتباط‌گرایی در آموزش الکترونیکی» به تبیین این دو نظریه در بستر آموزش الکترونیکی پرداخته و با توجه به نتایج این تحقیق عناصر یادگیری مستقل، تشکیل مفاهیم و مهارتهای تفکر سطح بالا، یادگیری مبتنی بر حل مساله از مهم‌ترین عناصر ساخت‌گرایی و عناصر یادگیری فراتر از کتاب و برنامه‌درسی، تکمیل و تقویت ساخت شناخت ذهنی از طریق ارتباط، تکمیل عینیت‌گرایی در یاددهی یادگیری از طریق ارتباط نیز از مهم‌ترین عناصر ارتباط‌گرایی در آموزش الکترونیکی هستند.</w:t>
       </w:r>
     </w:p>
     <w:p>
@@ -22851,15 +22802,57 @@
           <w:rFonts w:ascii="IRNazanin" w:hAnsi="IRNazanin" w:hint="cs"/>
           <w:rtl/>
         </w:rPr>
-        <w:t xml:space="preserve">         رضائی، نیلی، فردانش و شاهعلیزاده (1393)، به بررسی کیفی مولفه‌های یاددهی و یادگیری نظریۀ ارتباط‌گرایی و ارائۀ الگوی مفهومی برای طراحی محیط‌های یادگیری ارتباط‌گرا پرداخته‌اند. به گفتۀ آنان، نظریۀ ارتباط‌گرایی معتقد است که محیط‌های یادگیری، محیط‌های پیچیده و آشوب‌وار هستند و به هیچ‌وجه نمی‌توان آن را به  مدلی مکانیکی تقلیل داد. بنابراین لازم است پیش فرض‌های علی-معلولی دربارۀ نظام‌ها و محیط‌های آموزش و پرورش عمیقا مورد بازبینی قرار گیرد. در واقع تجربۀ یادگیری فرد در سیستم بزرگتری رخ می‌دهد که بسیار پیچیده </w:t>
-      </w:r>
-      <w:r>
-        <w:rPr>
-          <w:rFonts w:ascii="IRNazanin" w:hAnsi="IRNazanin" w:hint="cs"/>
-          <w:rtl/>
-        </w:rPr>
-        <w:lastRenderedPageBreak/>
-        <w:t>می‌باشد. زیمنس این سیستم بزرگتر را با نام زیست‌بوم مطرح می‌کند و معتقد است زیست‌بوم و شبکه می‌تواند جایگزین مناسبی برای مدل‌های سلسله مراتبی و کلاسیک تعلیم و تربیت باشد.</w:t>
+        <w:t xml:space="preserve">      </w:t>
+      </w:r>
+      <w:r>
+        <w:rPr>
+          <w:rFonts w:ascii="IRNazanin" w:hAnsi="IRNazanin"/>
+          <w:rtl/>
+        </w:rPr>
+        <w:t>احمدعلی فروغی (1393)</w:t>
+      </w:r>
+      <w:r>
+        <w:rPr>
+          <w:rFonts w:ascii="IRNazanin" w:hAnsi="IRNazanin" w:hint="cs"/>
+          <w:rtl/>
+        </w:rPr>
+        <w:t>،</w:t>
+      </w:r>
+      <w:r>
+        <w:rPr>
+          <w:rFonts w:ascii="IRNazanin" w:hAnsi="IRNazanin"/>
+          <w:rtl/>
+        </w:rPr>
+        <w:t xml:space="preserve"> به طراحی محیط‌های یادگیری الکترونیکی مبتنی بر سه نظریه یادگیری رفتارگرایی، شناخت گرایی و ساختن گرایی پرداخته است. در پژوهش او بر اساس تحلیل و فهرست ویژگی‌های هر گروه و با ترکیب ویژگی‌های رویکرد سیستمی در طراحی آموزشی (منطبق با نظریۀ رفتارگرایی و شناخت‌گرایی) و </w:t>
+      </w:r>
+      <w:r>
+        <w:rPr>
+          <w:rFonts w:ascii="IRNazanin" w:hAnsi="IRNazanin" w:hint="cs"/>
+          <w:rtl/>
+        </w:rPr>
+        <w:t>ه</w:t>
+      </w:r>
+      <w:r>
+        <w:rPr>
+          <w:rFonts w:ascii="IRNazanin" w:hAnsi="IRNazanin"/>
+          <w:rtl/>
+        </w:rPr>
+        <w:t xml:space="preserve">مچنین اصول مبتنی بر نظریۀ ساختن‌گرایی، مدلی تلفیقی حاوی 135 زیرمولفه و 12 مولفۀ اصلی شکل گرفت. 12 مولفۀ اصلی به ترتیب عبارتند از: تدوین اهداف غایی، تحلیل، تولید محتوا، سازماندهی، استراتژی یادهی-یادگیری، ارائه، تعامل و کنترل، اجزای فناوری، منابع، پشتیبانی، ارزشیابی و اصلاح. </w:t>
+      </w:r>
+    </w:p>
+    <w:p>
+      <w:pPr>
+        <w:rPr>
+          <w:rFonts w:ascii="IRNazanin" w:hAnsi="IRNazanin"/>
+          <w:rtl/>
+        </w:rPr>
+      </w:pPr>
+      <w:r>
+        <w:rPr>
+          <w:rFonts w:ascii="IRNazanin" w:hAnsi="IRNazanin" w:hint="cs"/>
+          <w:rtl/>
+        </w:rPr>
+        <w:t xml:space="preserve">         رضائی، نیلی، فردانش و شاهعلیزاده (1393)، به بررسی کیفی مولفه‌های یاددهی و یادگیری نظریۀ ارتباط‌گرایی و ارائۀ الگوی مفهومی برای طراحی محیط‌های یادگیری ارتباط‌گرا پرداخته‌اند. به گفتۀ آنان، نظریۀ ارتباط‌گرایی معتقد است که محیط‌های یادگیری، محیط‌های پیچیده و آشوب‌وار هستند و به هیچ‌وجه نمی‌توان آن را به  مدلی مکانیکی تقلیل داد. بنابراین لازم است پیش فرض‌های علی-معلولی دربارۀ نظام‌ها و محیط‌های آموزش و پرورش عمیقا مورد بازبینی قرار گیرد. در واقع تجربۀ یادگیری فرد در سیستم بزرگتری رخ می‌دهد که بسیار پیچیده می‌باشد. زیمنس این سیستم بزرگتر را با نام زیست‌بوم مطرح می‌کند و معتقد است زیست‌بوم و شبکه می‌تواند جایگزین مناسبی برای مدل‌های سلسله مراتبی و کلاسیک تعلیم و تربیت باشد.</w:t>
       </w:r>
     </w:p>
     <w:p>
@@ -23467,7 +23460,6 @@
                 <w:szCs w:val="22"/>
                 <w:rtl/>
               </w:rPr>
-              <w:lastRenderedPageBreak/>
               <w:t>سحرنجارلشگری</w:t>
             </w:r>
             <w:r>
@@ -24896,16 +24888,7 @@
                 <w:szCs w:val="22"/>
                 <w:rtl/>
               </w:rPr>
-              <w:t xml:space="preserve">شکل، میزهای گرد، فضاهای بازی، </w:t>
-            </w:r>
-            <w:r>
-              <w:rPr>
-                <w:rFonts w:cs="IRNazanin"/>
-                <w:szCs w:val="22"/>
-                <w:rtl/>
-              </w:rPr>
-              <w:lastRenderedPageBreak/>
-              <w:t>فضاهای شــخصی، فضای عمومی یادگیری (خیابــان یادگیری)) میتواند بازنمایی مطلوبی از فضای فیزیکی مدرسه‌های ابتدایی ارائه دهد. همچنین وی در این پژوهش به این نتیجه رسید که توجه به ویژگی‌های فیزیولوژی فضا موثر بر سرعت یادگیری، کیفیت تدریس، ارتقای رفتار اجتماعی کودکان، تسهیل در دستیابی به هدف‌های آموزشی، دسترسی به تجهیزات و تسهیلات متنوع یادگیری و ایجاد فضای یادگیری مشارکت محور می‌گردد.</w:t>
+              <w:t>شکل، میزهای گرد، فضاهای بازی، فضاهای شــخصی، فضای عمومی یادگیری (خیابــان یادگیری)) میتواند بازنمایی مطلوبی از فضای فیزیکی مدرسه‌های ابتدایی ارائه دهد. همچنین وی در این پژوهش به این نتیجه رسید که توجه به ویژگی‌های فیزیولوژی فضا موثر بر سرعت یادگیری، کیفیت تدریس، ارتقای رفتار اجتماعی کودکان، تسهیل در دستیابی به هدف‌های آموزشی، دسترسی به تجهیزات و تسهیلات متنوع یادگیری و ایجاد فضای یادگیری مشارکت محور می‌گردد.</w:t>
             </w:r>
           </w:p>
         </w:tc>
@@ -25569,7 +25552,6 @@
                 <w:shd w:val="clear" w:color="auto" w:fill="FFFFFF"/>
                 <w:rtl/>
               </w:rPr>
-              <w:lastRenderedPageBreak/>
               <w:t>لطف عطا</w:t>
             </w:r>
           </w:p>
@@ -25973,9 +25955,9 @@
           <w:rtl/>
         </w:rPr>
       </w:pPr>
-      <w:bookmarkStart w:id="62" w:name="_Toc126314606"/>
-      <w:bookmarkStart w:id="63" w:name="_Toc126371278"/>
-      <w:bookmarkStart w:id="64" w:name="_Toc127365978"/>
+      <w:bookmarkStart w:id="65" w:name="_Toc126314606"/>
+      <w:bookmarkStart w:id="66" w:name="_Toc126371278"/>
+      <w:bookmarkStart w:id="67" w:name="_Toc127365978"/>
       <w:r>
         <w:rPr>
           <w:rFonts w:hint="cs"/>
@@ -25990,9 +25972,9 @@
         </w:rPr>
         <w:t xml:space="preserve"> کشور</w:t>
       </w:r>
-      <w:bookmarkEnd w:id="62"/>
-      <w:bookmarkEnd w:id="63"/>
-      <w:bookmarkEnd w:id="64"/>
+      <w:bookmarkEnd w:id="65"/>
+      <w:bookmarkEnd w:id="66"/>
+      <w:bookmarkEnd w:id="67"/>
       <w:r>
         <w:rPr>
           <w:rFonts w:hint="cs"/>
@@ -27760,15 +27742,7 @@
           <w:rFonts w:ascii="IRNazanin" w:hAnsi="IRNazanin" w:hint="cs"/>
           <w:rtl/>
         </w:rPr>
-        <w:t xml:space="preserve">را </w:t>
-      </w:r>
-      <w:r>
-        <w:rPr>
-          <w:rFonts w:ascii="IRNazanin" w:hAnsi="IRNazanin" w:hint="cs"/>
-          <w:rtl/>
-        </w:rPr>
-        <w:lastRenderedPageBreak/>
-        <w:t>بیش از حد می‌کند</w:t>
+        <w:t>را بیش از حد می‌کند</w:t>
       </w:r>
       <w:r>
         <w:rPr>
@@ -28313,7 +28287,7 @@
           <w:rtl/>
         </w:rPr>
       </w:pPr>
-      <w:commentRangeStart w:id="65"/>
+      <w:commentRangeStart w:id="68"/>
       <w:r>
         <w:rPr>
           <w:rFonts w:ascii="IRNazanin" w:hAnsi="IRNazanin" w:hint="cs"/>
@@ -28790,13 +28764,13 @@
         </w:rPr>
         <w:t xml:space="preserve"> (ص. 4).</w:t>
       </w:r>
-      <w:commentRangeEnd w:id="65"/>
+      <w:commentRangeEnd w:id="68"/>
       <w:r>
         <w:rPr>
           <w:rStyle w:val="CommentReference"/>
           <w:rtl/>
         </w:rPr>
-        <w:commentReference w:id="65"/>
+        <w:commentReference w:id="68"/>
       </w:r>
     </w:p>
     <w:p>
@@ -28806,7 +28780,7 @@
           <w:rtl/>
         </w:rPr>
       </w:pPr>
-      <w:commentRangeStart w:id="66"/>
+      <w:commentRangeStart w:id="69"/>
       <w:r>
         <w:rPr>
           <w:rFonts w:ascii="IRNazanin" w:hAnsi="IRNazanin" w:hint="eastAsia"/>
@@ -30523,13 +30497,13 @@
         </w:rPr>
         <w:t xml:space="preserve"> (مثلاً بندورا، 1977) مشخص شود؟</w:t>
       </w:r>
-      <w:commentRangeEnd w:id="66"/>
+      <w:commentRangeEnd w:id="69"/>
       <w:r>
         <w:rPr>
           <w:rStyle w:val="CommentReference"/>
           <w:rtl/>
         </w:rPr>
-        <w:commentReference w:id="66"/>
+        <w:commentReference w:id="69"/>
       </w:r>
     </w:p>
     <w:tbl>
@@ -30563,7 +30537,6 @@
                 <w:rFonts w:hint="cs"/>
                 <w:rtl/>
               </w:rPr>
-              <w:lastRenderedPageBreak/>
               <w:t>اصول اساسی تصمیمات طراحی</w:t>
             </w:r>
           </w:p>
@@ -32884,7 +32857,6 @@
                 <w:sz w:val="24"/>
                 <w:rtl/>
               </w:rPr>
-              <w:lastRenderedPageBreak/>
               <w:t>طراح</w:t>
             </w:r>
             <w:r>
@@ -37745,14 +37717,7 @@
         <w:rPr>
           <w:rtl/>
         </w:rPr>
-        <w:t xml:space="preserve"> مدرسه </w:t>
-      </w:r>
-      <w:r>
-        <w:rPr>
-          <w:rtl/>
-        </w:rPr>
-        <w:lastRenderedPageBreak/>
-        <w:t>با</w:t>
+        <w:t xml:space="preserve"> مدرسه با</w:t>
       </w:r>
       <w:r>
         <w:rPr>
@@ -39796,7 +39761,7 @@
       </w:r>
     </w:p>
   </w:comment>
-  <w:comment w:id="23" w:author="Mesbah" w:date="2023-04-11T15:44:00Z" w:initials="U">
+  <w:comment w:id="25" w:author="Mesbah" w:date="2023-04-11T15:44:00Z" w:initials="U">
     <w:p>
       <w:pPr>
         <w:pStyle w:val="CommentText"/>
@@ -39816,7 +39781,7 @@
       </w:r>
     </w:p>
   </w:comment>
-  <w:comment w:id="28" w:author="leila mesbah" w:date="2023-05-08T12:16:00Z" w:initials="lm">
+  <w:comment w:id="30" w:author="leila mesbah" w:date="2023-05-08T12:16:00Z" w:initials="lm">
     <w:p>
       <w:pPr>
         <w:pStyle w:val="CommentText"/>
@@ -39845,7 +39810,7 @@
       </w:pPr>
     </w:p>
   </w:comment>
-  <w:comment w:id="33" w:author="User" w:date="2023-02-03T22:02:00Z" w:initials="U">
+  <w:comment w:id="35" w:author="User" w:date="2023-02-03T22:02:00Z" w:initials="U">
     <w:p>
       <w:pPr>
         <w:pStyle w:val="CommentText"/>
@@ -39865,7 +39830,7 @@
       </w:r>
     </w:p>
   </w:comment>
-  <w:comment w:id="40" w:author="User" w:date="2023-01-30T22:09:00Z" w:initials="U">
+  <w:comment w:id="43" w:author="User" w:date="2023-01-30T22:09:00Z" w:initials="U">
     <w:p>
       <w:pPr>
         <w:pStyle w:val="CommentText"/>
@@ -39895,7 +39860,7 @@
       </w:r>
     </w:p>
   </w:comment>
-  <w:comment w:id="42" w:author="User" w:date="2022-10-05T19:21:00Z" w:initials="U">
+  <w:comment w:id="45" w:author="User" w:date="2022-10-05T19:21:00Z" w:initials="U">
     <w:p>
       <w:pPr>
         <w:pStyle w:val="CommentText"/>
@@ -39915,7 +39880,7 @@
       </w:r>
     </w:p>
   </w:comment>
-  <w:comment w:id="65" w:author="User" w:date="2022-10-06T10:18:00Z" w:initials="U">
+  <w:comment w:id="68" w:author="User" w:date="2022-10-06T10:18:00Z" w:initials="U">
     <w:p>
       <w:pPr>
         <w:pStyle w:val="CommentText"/>
@@ -39935,7 +39900,7 @@
       </w:r>
     </w:p>
   </w:comment>
-  <w:comment w:id="66" w:author="User" w:date="2022-10-06T10:20:00Z" w:initials="U">
+  <w:comment w:id="69" w:author="User" w:date="2022-10-06T10:20:00Z" w:initials="U">
     <w:p>
       <w:pPr>
         <w:pStyle w:val="CommentText"/>
@@ -42390,6 +42355,7 @@
     <w:lsdException w:name="HTML Sample" w:semiHidden="1" w:unhideWhenUsed="1"/>
     <w:lsdException w:name="HTML Typewriter" w:semiHidden="1" w:unhideWhenUsed="1"/>
     <w:lsdException w:name="HTML Variable" w:semiHidden="1" w:unhideWhenUsed="1"/>
+    <w:lsdException w:name="Normal Table" w:semiHidden="1" w:unhideWhenUsed="1"/>
     <w:lsdException w:name="annotation subject" w:semiHidden="1" w:unhideWhenUsed="1"/>
     <w:lsdException w:name="No List" w:semiHidden="1" w:unhideWhenUsed="1"/>
     <w:lsdException w:name="Outline List 1" w:semiHidden="1" w:unhideWhenUsed="1"/>
@@ -42432,8 +42398,11 @@
     <w:lsdException w:name="Table Contemporary" w:semiHidden="1" w:unhideWhenUsed="1"/>
     <w:lsdException w:name="Table Elegant" w:semiHidden="1" w:unhideWhenUsed="1"/>
     <w:lsdException w:name="Table Professional" w:semiHidden="1" w:unhideWhenUsed="1"/>
+    <w:lsdException w:name="Table Subtle 1" w:semiHidden="1" w:unhideWhenUsed="1"/>
     <w:lsdException w:name="Table Subtle 2" w:semiHidden="1" w:unhideWhenUsed="1"/>
     <w:lsdException w:name="Table Web 1" w:semiHidden="1" w:unhideWhenUsed="1"/>
+    <w:lsdException w:name="Table Web 2" w:semiHidden="1" w:unhideWhenUsed="1"/>
+    <w:lsdException w:name="Table Web 3" w:semiHidden="1" w:unhideWhenUsed="1"/>
     <w:lsdException w:name="Balloon Text" w:semiHidden="1" w:unhideWhenUsed="1"/>
     <w:lsdException w:name="Table Grid" w:uiPriority="39"/>
     <w:lsdException w:name="Table Theme" w:semiHidden="1" w:unhideWhenUsed="1"/>

--- a/فصل دو/- one drive فصل 2ا.docx
+++ b/فصل دو/- one drive فصل 2ا.docx
@@ -1882,33 +1882,7 @@
             <w:szCs w:val="24"/>
             <w:rtl/>
           </w:rPr>
-          <w:t>رفتار</w:t>
-        </w:r>
-        <w:r>
-          <w:rPr>
-            <w:rStyle w:val="Hyperlink"/>
-            <w:rFonts w:ascii="IRNazanin" w:hAnsi="IRNazanin" w:cs="IRNazanin"/>
-            <w:b/>
-            <w:bCs/>
-            <w:noProof/>
-            <w:sz w:val="24"/>
-            <w:szCs w:val="24"/>
-            <w:rtl/>
-          </w:rPr>
-          <w:t>گ</w:t>
-        </w:r>
-        <w:r>
-          <w:rPr>
-            <w:rStyle w:val="Hyperlink"/>
-            <w:rFonts w:ascii="IRNazanin" w:hAnsi="IRNazanin" w:cs="IRNazanin"/>
-            <w:b/>
-            <w:bCs/>
-            <w:noProof/>
-            <w:sz w:val="24"/>
-            <w:szCs w:val="24"/>
-            <w:rtl/>
-          </w:rPr>
-          <w:t>رایی</w:t>
+          <w:t>رفتارگرایی</w:t>
         </w:r>
         <w:r>
           <w:rPr>
@@ -3666,7 +3640,6 @@
           <w:rFonts w:hint="cs"/>
           <w:rtl/>
         </w:rPr>
-        <w:lastRenderedPageBreak/>
         <w:t>بر اساس تعریف عام از مدیریت آموزشی، یک مدیر آموزشی، آنگاه می‌تواند به تدبیر فرآیند یاددهی-یادگیری بپردازد که:</w:t>
       </w:r>
     </w:p>
@@ -5551,6 +5524,7 @@
     <w:p>
       <w:pPr>
         <w:pStyle w:val="a"/>
+        <w:shd w:val="clear" w:color="auto" w:fill="D9D9D9" w:themeFill="background1" w:themeFillShade="D9"/>
         <w:rPr>
           <w:rtl/>
         </w:rPr>
